--- a/h.docx
+++ b/h.docx
@@ -14441,6 +14441,1655 @@
       </w:r>
     </w:p>
     <w:p>
+      <w:bookmarkStart w:id="0" w:name="_GoBack"/>
+      <w:bookmarkEnd w:id="0"/>
+    </w:p>
+    <w:p/>
+    <w:p/>
+    <w:p/>
+    <w:p>
+      <w:pPr>
+        <w:shd w:val="clear" w:color="auto" w:fill="FFFFFF"/>
+        <w:spacing w:before="75" w:after="225" w:line="240" w:lineRule="auto"/>
+        <w:rPr>
+          <w:rFonts w:ascii="Georgia" w:eastAsia="Times New Roman" w:hAnsi="Georgia" w:cs="Times New Roman"/>
+          <w:color w:val="262626"/>
+          <w:sz w:val="29"/>
+          <w:szCs w:val="29"/>
+        </w:rPr>
+      </w:pPr>
+      <w:r>
+        <w:rPr>
+          <w:rFonts w:ascii="Georgia" w:eastAsia="Times New Roman" w:hAnsi="Georgia" w:cs="Times New Roman"/>
+          <w:color w:val="262626"/>
+          <w:sz w:val="29"/>
+          <w:szCs w:val="29"/>
+        </w:rPr>
+        <w:t>Let’s assume that you’re writing code that’d track the price of mobile phones. Now, let’s say you have a collection of objects representing different Mobile phone vendors (</w:t>
+      </w:r>
+      <w:proofErr w:type="spellStart"/>
+      <w:r>
+        <w:rPr>
+          <w:rFonts w:ascii="Georgia" w:eastAsia="Times New Roman" w:hAnsi="Georgia" w:cs="Times New Roman"/>
+          <w:color w:val="262626"/>
+          <w:sz w:val="29"/>
+          <w:szCs w:val="29"/>
+        </w:rPr>
+        <w:t>MobileVendor</w:t>
+      </w:r>
+      <w:proofErr w:type="spellEnd"/>
+      <w:r>
+        <w:rPr>
+          <w:rFonts w:ascii="Georgia" w:eastAsia="Times New Roman" w:hAnsi="Georgia" w:cs="Times New Roman"/>
+          <w:color w:val="262626"/>
+          <w:sz w:val="29"/>
+          <w:szCs w:val="29"/>
+        </w:rPr>
+        <w:t xml:space="preserve">), and each vendor has a collection of objects representing the </w:t>
+      </w:r>
+      <w:proofErr w:type="spellStart"/>
+      <w:r>
+        <w:rPr>
+          <w:rFonts w:ascii="Georgia" w:eastAsia="Times New Roman" w:hAnsi="Georgia" w:cs="Times New Roman"/>
+          <w:color w:val="262626"/>
+          <w:sz w:val="29"/>
+          <w:szCs w:val="29"/>
+        </w:rPr>
+        <w:t>PhoneModels</w:t>
+      </w:r>
+      <w:proofErr w:type="spellEnd"/>
+      <w:r>
+        <w:rPr>
+          <w:rFonts w:ascii="Georgia" w:eastAsia="Times New Roman" w:hAnsi="Georgia" w:cs="Times New Roman"/>
+          <w:color w:val="262626"/>
+          <w:sz w:val="29"/>
+          <w:szCs w:val="29"/>
+        </w:rPr>
+        <w:t xml:space="preserve"> they offer.</w:t>
+      </w:r>
+    </w:p>
+    <w:p>
+      <w:pPr>
+        <w:shd w:val="clear" w:color="auto" w:fill="FFFFFF"/>
+        <w:spacing w:before="75" w:after="225" w:line="240" w:lineRule="auto"/>
+        <w:rPr>
+          <w:rFonts w:ascii="Georgia" w:eastAsia="Times New Roman" w:hAnsi="Georgia" w:cs="Times New Roman"/>
+          <w:color w:val="262626"/>
+          <w:sz w:val="29"/>
+          <w:szCs w:val="29"/>
+        </w:rPr>
+      </w:pPr>
+      <w:r>
+        <w:rPr>
+          <w:rFonts w:ascii="Georgia" w:eastAsia="Times New Roman" w:hAnsi="Georgia" w:cs="Times New Roman"/>
+          <w:color w:val="262626"/>
+          <w:sz w:val="29"/>
+          <w:szCs w:val="29"/>
+        </w:rPr>
+        <w:t xml:space="preserve">To put it simple, there’s exists a one-to-many relationship between </w:t>
+      </w:r>
+      <w:proofErr w:type="spellStart"/>
+      <w:r>
+        <w:rPr>
+          <w:rFonts w:ascii="Georgia" w:eastAsia="Times New Roman" w:hAnsi="Georgia" w:cs="Times New Roman"/>
+          <w:color w:val="262626"/>
+          <w:sz w:val="29"/>
+          <w:szCs w:val="29"/>
+        </w:rPr>
+        <w:t>MobileVendor</w:t>
+      </w:r>
+      <w:proofErr w:type="gramStart"/>
+      <w:r>
+        <w:rPr>
+          <w:rFonts w:ascii="Georgia" w:eastAsia="Times New Roman" w:hAnsi="Georgia" w:cs="Times New Roman"/>
+          <w:color w:val="262626"/>
+          <w:sz w:val="29"/>
+          <w:szCs w:val="29"/>
+        </w:rPr>
+        <w:t>:PhoneModel</w:t>
+      </w:r>
+      <w:proofErr w:type="spellEnd"/>
+      <w:proofErr w:type="gramEnd"/>
+      <w:r>
+        <w:rPr>
+          <w:rFonts w:ascii="Georgia" w:eastAsia="Times New Roman" w:hAnsi="Georgia" w:cs="Times New Roman"/>
+          <w:color w:val="262626"/>
+          <w:sz w:val="29"/>
+          <w:szCs w:val="29"/>
+        </w:rPr>
+        <w:t>.</w:t>
+      </w:r>
+    </w:p>
+    <w:p>
+      <w:pPr>
+        <w:shd w:val="clear" w:color="auto" w:fill="FFFFFF"/>
+        <w:spacing w:before="75" w:after="225" w:line="240" w:lineRule="auto"/>
+        <w:rPr>
+          <w:rFonts w:ascii="Georgia" w:eastAsia="Times New Roman" w:hAnsi="Georgia" w:cs="Times New Roman"/>
+          <w:color w:val="262626"/>
+          <w:sz w:val="29"/>
+          <w:szCs w:val="29"/>
+        </w:rPr>
+      </w:pPr>
+      <w:proofErr w:type="spellStart"/>
+      <w:r>
+        <w:rPr>
+          <w:rFonts w:ascii="Georgia" w:eastAsia="Times New Roman" w:hAnsi="Georgia" w:cs="Times New Roman"/>
+          <w:b/>
+          <w:bCs/>
+          <w:color w:val="262626"/>
+          <w:sz w:val="29"/>
+          <w:szCs w:val="29"/>
+        </w:rPr>
+        <w:t>MobileVendor</w:t>
+      </w:r>
+      <w:proofErr w:type="spellEnd"/>
+      <w:r>
+        <w:rPr>
+          <w:rFonts w:ascii="Georgia" w:eastAsia="Times New Roman" w:hAnsi="Georgia" w:cs="Times New Roman"/>
+          <w:b/>
+          <w:bCs/>
+          <w:color w:val="262626"/>
+          <w:sz w:val="29"/>
+          <w:szCs w:val="29"/>
+        </w:rPr>
+        <w:t xml:space="preserve"> Class</w:t>
+      </w:r>
+    </w:p>
+    <w:p>
+      <w:pPr>
+        <w:pBdr>
+          <w:top w:val="single" w:sz="2" w:space="0" w:color="CCCCCC"/>
+          <w:left w:val="single" w:sz="2" w:space="3" w:color="CCCCCC"/>
+          <w:bottom w:val="single" w:sz="2" w:space="0" w:color="CCCCCC"/>
+          <w:right w:val="single" w:sz="2" w:space="3" w:color="CCCCCC"/>
+        </w:pBdr>
+        <w:tabs>
+          <w:tab w:val="left" w:pos="916"/>
+          <w:tab w:val="left" w:pos="1832"/>
+          <w:tab w:val="left" w:pos="2748"/>
+          <w:tab w:val="left" w:pos="3664"/>
+          <w:tab w:val="left" w:pos="4580"/>
+          <w:tab w:val="left" w:pos="5496"/>
+          <w:tab w:val="left" w:pos="6412"/>
+          <w:tab w:val="left" w:pos="7328"/>
+          <w:tab w:val="left" w:pos="8244"/>
+          <w:tab w:val="left" w:pos="9160"/>
+          <w:tab w:val="left" w:pos="10076"/>
+          <w:tab w:val="left" w:pos="10992"/>
+          <w:tab w:val="left" w:pos="11908"/>
+          <w:tab w:val="left" w:pos="12824"/>
+          <w:tab w:val="left" w:pos="13740"/>
+          <w:tab w:val="left" w:pos="14656"/>
+        </w:tabs>
+        <w:wordWrap w:val="0"/>
+        <w:spacing w:after="0" w:line="240" w:lineRule="auto"/>
+        <w:rPr>
+          <w:rFonts w:ascii="Courier New" w:eastAsia="Times New Roman" w:hAnsi="Courier New" w:cs="Courier New"/>
+          <w:color w:val="000000"/>
+          <w:sz w:val="20"/>
+          <w:szCs w:val="20"/>
+        </w:rPr>
+      </w:pPr>
+      <w:r>
+        <w:rPr>
+          <w:rFonts w:ascii="Courier New" w:eastAsia="Times New Roman" w:hAnsi="Courier New" w:cs="Courier New"/>
+          <w:color w:val="000000"/>
+          <w:sz w:val="20"/>
+          <w:szCs w:val="20"/>
+        </w:rPr>
+        <w:t xml:space="preserve">Class </w:t>
+      </w:r>
+      <w:proofErr w:type="spellStart"/>
+      <w:proofErr w:type="gramStart"/>
+      <w:r>
+        <w:rPr>
+          <w:rFonts w:ascii="Courier New" w:eastAsia="Times New Roman" w:hAnsi="Courier New" w:cs="Courier New"/>
+          <w:color w:val="000000"/>
+          <w:sz w:val="20"/>
+          <w:szCs w:val="20"/>
+        </w:rPr>
+        <w:t>MobileVendor</w:t>
+      </w:r>
+      <w:proofErr w:type="spellEnd"/>
+      <w:r>
+        <w:rPr>
+          <w:rFonts w:ascii="Courier New" w:eastAsia="Times New Roman" w:hAnsi="Courier New" w:cs="Courier New"/>
+          <w:color w:val="000000"/>
+          <w:sz w:val="20"/>
+          <w:szCs w:val="20"/>
+        </w:rPr>
+        <w:t>{</w:t>
+      </w:r>
+      <w:proofErr w:type="gramEnd"/>
+    </w:p>
+    <w:p>
+      <w:pPr>
+        <w:pBdr>
+          <w:top w:val="single" w:sz="2" w:space="0" w:color="CCCCCC"/>
+          <w:left w:val="single" w:sz="2" w:space="3" w:color="CCCCCC"/>
+          <w:bottom w:val="single" w:sz="2" w:space="0" w:color="CCCCCC"/>
+          <w:right w:val="single" w:sz="2" w:space="3" w:color="CCCCCC"/>
+        </w:pBdr>
+        <w:tabs>
+          <w:tab w:val="left" w:pos="916"/>
+          <w:tab w:val="left" w:pos="1832"/>
+          <w:tab w:val="left" w:pos="2748"/>
+          <w:tab w:val="left" w:pos="3664"/>
+          <w:tab w:val="left" w:pos="4580"/>
+          <w:tab w:val="left" w:pos="5496"/>
+          <w:tab w:val="left" w:pos="6412"/>
+          <w:tab w:val="left" w:pos="7328"/>
+          <w:tab w:val="left" w:pos="8244"/>
+          <w:tab w:val="left" w:pos="9160"/>
+          <w:tab w:val="left" w:pos="10076"/>
+          <w:tab w:val="left" w:pos="10992"/>
+          <w:tab w:val="left" w:pos="11908"/>
+          <w:tab w:val="left" w:pos="12824"/>
+          <w:tab w:val="left" w:pos="13740"/>
+          <w:tab w:val="left" w:pos="14656"/>
+        </w:tabs>
+        <w:wordWrap w:val="0"/>
+        <w:spacing w:after="0" w:line="240" w:lineRule="auto"/>
+        <w:rPr>
+          <w:rFonts w:ascii="Courier New" w:eastAsia="Times New Roman" w:hAnsi="Courier New" w:cs="Courier New"/>
+          <w:color w:val="000000"/>
+          <w:sz w:val="20"/>
+          <w:szCs w:val="20"/>
+        </w:rPr>
+      </w:pPr>
+      <w:r>
+        <w:rPr>
+          <w:rFonts w:ascii="Courier New" w:eastAsia="Times New Roman" w:hAnsi="Courier New" w:cs="Courier New"/>
+          <w:color w:val="000000"/>
+          <w:sz w:val="20"/>
+          <w:szCs w:val="20"/>
+        </w:rPr>
+        <w:t xml:space="preserve">        </w:t>
+      </w:r>
+      <w:proofErr w:type="gramStart"/>
+      <w:r>
+        <w:rPr>
+          <w:rFonts w:ascii="Courier New" w:eastAsia="Times New Roman" w:hAnsi="Courier New" w:cs="Courier New"/>
+          <w:color w:val="008855"/>
+          <w:sz w:val="20"/>
+          <w:szCs w:val="20"/>
+        </w:rPr>
+        <w:t>long</w:t>
+      </w:r>
+      <w:proofErr w:type="gramEnd"/>
+      <w:r>
+        <w:rPr>
+          <w:rFonts w:ascii="Courier New" w:eastAsia="Times New Roman" w:hAnsi="Courier New" w:cs="Courier New"/>
+          <w:color w:val="000000"/>
+          <w:sz w:val="20"/>
+          <w:szCs w:val="20"/>
+        </w:rPr>
+        <w:t xml:space="preserve"> </w:t>
+      </w:r>
+      <w:proofErr w:type="spellStart"/>
+      <w:r>
+        <w:rPr>
+          <w:rFonts w:ascii="Courier New" w:eastAsia="Times New Roman" w:hAnsi="Courier New" w:cs="Courier New"/>
+          <w:color w:val="000000"/>
+          <w:sz w:val="20"/>
+          <w:szCs w:val="20"/>
+        </w:rPr>
+        <w:t>vendor_id</w:t>
+      </w:r>
+      <w:proofErr w:type="spellEnd"/>
+      <w:r>
+        <w:rPr>
+          <w:rFonts w:ascii="Courier New" w:eastAsia="Times New Roman" w:hAnsi="Courier New" w:cs="Courier New"/>
+          <w:color w:val="000000"/>
+          <w:sz w:val="20"/>
+          <w:szCs w:val="20"/>
+        </w:rPr>
+        <w:t>;</w:t>
+      </w:r>
+    </w:p>
+    <w:p>
+      <w:pPr>
+        <w:pBdr>
+          <w:top w:val="single" w:sz="2" w:space="0" w:color="CCCCCC"/>
+          <w:left w:val="single" w:sz="2" w:space="3" w:color="CCCCCC"/>
+          <w:bottom w:val="single" w:sz="2" w:space="0" w:color="CCCCCC"/>
+          <w:right w:val="single" w:sz="2" w:space="3" w:color="CCCCCC"/>
+        </w:pBdr>
+        <w:tabs>
+          <w:tab w:val="left" w:pos="916"/>
+          <w:tab w:val="left" w:pos="1832"/>
+          <w:tab w:val="left" w:pos="2748"/>
+          <w:tab w:val="left" w:pos="3664"/>
+          <w:tab w:val="left" w:pos="4580"/>
+          <w:tab w:val="left" w:pos="5496"/>
+          <w:tab w:val="left" w:pos="6412"/>
+          <w:tab w:val="left" w:pos="7328"/>
+          <w:tab w:val="left" w:pos="8244"/>
+          <w:tab w:val="left" w:pos="9160"/>
+          <w:tab w:val="left" w:pos="10076"/>
+          <w:tab w:val="left" w:pos="10992"/>
+          <w:tab w:val="left" w:pos="11908"/>
+          <w:tab w:val="left" w:pos="12824"/>
+          <w:tab w:val="left" w:pos="13740"/>
+          <w:tab w:val="left" w:pos="14656"/>
+        </w:tabs>
+        <w:wordWrap w:val="0"/>
+        <w:spacing w:after="0" w:line="240" w:lineRule="auto"/>
+        <w:rPr>
+          <w:rFonts w:ascii="Courier New" w:eastAsia="Times New Roman" w:hAnsi="Courier New" w:cs="Courier New"/>
+          <w:color w:val="000000"/>
+          <w:sz w:val="20"/>
+          <w:szCs w:val="20"/>
+        </w:rPr>
+      </w:pPr>
+      <w:r>
+        <w:rPr>
+          <w:rFonts w:ascii="Courier New" w:eastAsia="Times New Roman" w:hAnsi="Courier New" w:cs="Courier New"/>
+          <w:color w:val="000000"/>
+          <w:sz w:val="20"/>
+          <w:szCs w:val="20"/>
+        </w:rPr>
+        <w:t xml:space="preserve">        </w:t>
+      </w:r>
+      <w:proofErr w:type="spellStart"/>
+      <w:proofErr w:type="gramStart"/>
+      <w:r>
+        <w:rPr>
+          <w:rFonts w:ascii="Courier New" w:eastAsia="Times New Roman" w:hAnsi="Courier New" w:cs="Courier New"/>
+          <w:color w:val="000000"/>
+          <w:sz w:val="20"/>
+          <w:szCs w:val="20"/>
+        </w:rPr>
+        <w:t>PhoneModel</w:t>
+      </w:r>
+      <w:proofErr w:type="spellEnd"/>
+      <w:r>
+        <w:rPr>
+          <w:rFonts w:ascii="Courier New" w:eastAsia="Times New Roman" w:hAnsi="Courier New" w:cs="Courier New"/>
+          <w:color w:val="000000"/>
+          <w:sz w:val="20"/>
+          <w:szCs w:val="20"/>
+        </w:rPr>
+        <w:t>[</w:t>
+      </w:r>
+      <w:proofErr w:type="gramEnd"/>
+      <w:r>
+        <w:rPr>
+          <w:rFonts w:ascii="Courier New" w:eastAsia="Times New Roman" w:hAnsi="Courier New" w:cs="Courier New"/>
+          <w:color w:val="000000"/>
+          <w:sz w:val="20"/>
+          <w:szCs w:val="20"/>
+        </w:rPr>
+        <w:t xml:space="preserve">] </w:t>
+      </w:r>
+      <w:proofErr w:type="spellStart"/>
+      <w:r>
+        <w:rPr>
+          <w:rFonts w:ascii="Courier New" w:eastAsia="Times New Roman" w:hAnsi="Courier New" w:cs="Courier New"/>
+          <w:color w:val="000000"/>
+          <w:sz w:val="20"/>
+          <w:szCs w:val="20"/>
+        </w:rPr>
+        <w:t>phoneModels</w:t>
+      </w:r>
+      <w:proofErr w:type="spellEnd"/>
+      <w:r>
+        <w:rPr>
+          <w:rFonts w:ascii="Courier New" w:eastAsia="Times New Roman" w:hAnsi="Courier New" w:cs="Courier New"/>
+          <w:color w:val="000000"/>
+          <w:sz w:val="20"/>
+          <w:szCs w:val="20"/>
+        </w:rPr>
+        <w:t>;</w:t>
+      </w:r>
+    </w:p>
+    <w:p>
+      <w:pPr>
+        <w:pBdr>
+          <w:top w:val="single" w:sz="2" w:space="0" w:color="CCCCCC"/>
+          <w:left w:val="single" w:sz="2" w:space="3" w:color="CCCCCC"/>
+          <w:bottom w:val="single" w:sz="2" w:space="0" w:color="CCCCCC"/>
+          <w:right w:val="single" w:sz="2" w:space="3" w:color="CCCCCC"/>
+        </w:pBdr>
+        <w:tabs>
+          <w:tab w:val="left" w:pos="916"/>
+          <w:tab w:val="left" w:pos="1832"/>
+          <w:tab w:val="left" w:pos="2748"/>
+          <w:tab w:val="left" w:pos="3664"/>
+          <w:tab w:val="left" w:pos="4580"/>
+          <w:tab w:val="left" w:pos="5496"/>
+          <w:tab w:val="left" w:pos="6412"/>
+          <w:tab w:val="left" w:pos="7328"/>
+          <w:tab w:val="left" w:pos="8244"/>
+          <w:tab w:val="left" w:pos="9160"/>
+          <w:tab w:val="left" w:pos="10076"/>
+          <w:tab w:val="left" w:pos="10992"/>
+          <w:tab w:val="left" w:pos="11908"/>
+          <w:tab w:val="left" w:pos="12824"/>
+          <w:tab w:val="left" w:pos="13740"/>
+          <w:tab w:val="left" w:pos="14656"/>
+        </w:tabs>
+        <w:wordWrap w:val="0"/>
+        <w:spacing w:after="0" w:line="240" w:lineRule="auto"/>
+        <w:rPr>
+          <w:rFonts w:ascii="Courier New" w:eastAsia="Times New Roman" w:hAnsi="Courier New" w:cs="Courier New"/>
+          <w:color w:val="000000"/>
+          <w:sz w:val="20"/>
+          <w:szCs w:val="20"/>
+        </w:rPr>
+      </w:pPr>
+      <w:r>
+        <w:rPr>
+          <w:rFonts w:ascii="Courier New" w:eastAsia="Times New Roman" w:hAnsi="Courier New" w:cs="Courier New"/>
+          <w:color w:val="000000"/>
+          <w:sz w:val="20"/>
+          <w:szCs w:val="20"/>
+        </w:rPr>
+        <w:t xml:space="preserve">        ...</w:t>
+      </w:r>
+    </w:p>
+    <w:p>
+      <w:pPr>
+        <w:pBdr>
+          <w:top w:val="single" w:sz="2" w:space="0" w:color="CCCCCC"/>
+          <w:left w:val="single" w:sz="2" w:space="3" w:color="CCCCCC"/>
+          <w:bottom w:val="single" w:sz="2" w:space="0" w:color="CCCCCC"/>
+          <w:right w:val="single" w:sz="2" w:space="3" w:color="CCCCCC"/>
+        </w:pBdr>
+        <w:tabs>
+          <w:tab w:val="left" w:pos="916"/>
+          <w:tab w:val="left" w:pos="1832"/>
+          <w:tab w:val="left" w:pos="2748"/>
+          <w:tab w:val="left" w:pos="3664"/>
+          <w:tab w:val="left" w:pos="4580"/>
+          <w:tab w:val="left" w:pos="5496"/>
+          <w:tab w:val="left" w:pos="6412"/>
+          <w:tab w:val="left" w:pos="7328"/>
+          <w:tab w:val="left" w:pos="8244"/>
+          <w:tab w:val="left" w:pos="9160"/>
+          <w:tab w:val="left" w:pos="10076"/>
+          <w:tab w:val="left" w:pos="10992"/>
+          <w:tab w:val="left" w:pos="11908"/>
+          <w:tab w:val="left" w:pos="12824"/>
+          <w:tab w:val="left" w:pos="13740"/>
+          <w:tab w:val="left" w:pos="14656"/>
+        </w:tabs>
+        <w:wordWrap w:val="0"/>
+        <w:spacing w:after="0" w:line="240" w:lineRule="auto"/>
+        <w:rPr>
+          <w:rFonts w:ascii="Courier New" w:eastAsia="Times New Roman" w:hAnsi="Courier New" w:cs="Courier New"/>
+          <w:color w:val="000000"/>
+          <w:sz w:val="20"/>
+          <w:szCs w:val="20"/>
+        </w:rPr>
+      </w:pPr>
+      <w:r>
+        <w:rPr>
+          <w:rFonts w:ascii="Courier New" w:eastAsia="Times New Roman" w:hAnsi="Courier New" w:cs="Courier New"/>
+          <w:color w:val="000000"/>
+          <w:sz w:val="20"/>
+          <w:szCs w:val="20"/>
+        </w:rPr>
+        <w:t xml:space="preserve"> }</w:t>
+      </w:r>
+    </w:p>
+    <w:p>
+      <w:pPr>
+        <w:shd w:val="clear" w:color="auto" w:fill="FFFFFF"/>
+        <w:spacing w:before="75" w:after="225" w:line="240" w:lineRule="auto"/>
+        <w:rPr>
+          <w:rFonts w:ascii="Georgia" w:eastAsia="Times New Roman" w:hAnsi="Georgia" w:cs="Times New Roman"/>
+          <w:color w:val="262626"/>
+          <w:sz w:val="29"/>
+          <w:szCs w:val="29"/>
+        </w:rPr>
+      </w:pPr>
+      <w:r>
+        <w:rPr>
+          <w:rFonts w:ascii="Georgia" w:eastAsia="Times New Roman" w:hAnsi="Georgia" w:cs="Times New Roman"/>
+          <w:color w:val="262626"/>
+          <w:sz w:val="29"/>
+          <w:szCs w:val="29"/>
+        </w:rPr>
+        <w:t xml:space="preserve">Okay, so you want to print out all the details of phone models. A naive O/R implementation would SELECT all mobile vendors and then do N additional SELECTs for getting the information of </w:t>
+      </w:r>
+      <w:proofErr w:type="spellStart"/>
+      <w:r>
+        <w:rPr>
+          <w:rFonts w:ascii="Georgia" w:eastAsia="Times New Roman" w:hAnsi="Georgia" w:cs="Times New Roman"/>
+          <w:color w:val="262626"/>
+          <w:sz w:val="29"/>
+          <w:szCs w:val="29"/>
+        </w:rPr>
+        <w:t>PhoneModel</w:t>
+      </w:r>
+      <w:proofErr w:type="spellEnd"/>
+      <w:r>
+        <w:rPr>
+          <w:rFonts w:ascii="Georgia" w:eastAsia="Times New Roman" w:hAnsi="Georgia" w:cs="Times New Roman"/>
+          <w:color w:val="262626"/>
+          <w:sz w:val="29"/>
+          <w:szCs w:val="29"/>
+        </w:rPr>
+        <w:t xml:space="preserve"> for each vendor.</w:t>
+      </w:r>
+    </w:p>
+    <w:p>
+      <w:pPr>
+        <w:pBdr>
+          <w:top w:val="single" w:sz="2" w:space="0" w:color="CCCCCC"/>
+          <w:left w:val="single" w:sz="2" w:space="3" w:color="CCCCCC"/>
+          <w:bottom w:val="single" w:sz="2" w:space="0" w:color="CCCCCC"/>
+          <w:right w:val="single" w:sz="2" w:space="3" w:color="CCCCCC"/>
+        </w:pBdr>
+        <w:tabs>
+          <w:tab w:val="left" w:pos="916"/>
+          <w:tab w:val="left" w:pos="1832"/>
+          <w:tab w:val="left" w:pos="2748"/>
+          <w:tab w:val="left" w:pos="3664"/>
+          <w:tab w:val="left" w:pos="4580"/>
+          <w:tab w:val="left" w:pos="5496"/>
+          <w:tab w:val="left" w:pos="6412"/>
+          <w:tab w:val="left" w:pos="7328"/>
+          <w:tab w:val="left" w:pos="8244"/>
+          <w:tab w:val="left" w:pos="9160"/>
+          <w:tab w:val="left" w:pos="10076"/>
+          <w:tab w:val="left" w:pos="10992"/>
+          <w:tab w:val="left" w:pos="11908"/>
+          <w:tab w:val="left" w:pos="12824"/>
+          <w:tab w:val="left" w:pos="13740"/>
+          <w:tab w:val="left" w:pos="14656"/>
+        </w:tabs>
+        <w:wordWrap w:val="0"/>
+        <w:spacing w:after="0" w:line="240" w:lineRule="auto"/>
+        <w:rPr>
+          <w:rFonts w:ascii="Courier New" w:eastAsia="Times New Roman" w:hAnsi="Courier New" w:cs="Courier New"/>
+          <w:color w:val="000000"/>
+          <w:sz w:val="20"/>
+          <w:szCs w:val="20"/>
+        </w:rPr>
+      </w:pPr>
+      <w:r>
+        <w:rPr>
+          <w:rFonts w:ascii="Courier New" w:eastAsia="Times New Roman" w:hAnsi="Courier New" w:cs="Courier New"/>
+          <w:color w:val="000000"/>
+          <w:sz w:val="20"/>
+          <w:szCs w:val="20"/>
+        </w:rPr>
+        <w:t>-- Get all Mobile Vendors</w:t>
+      </w:r>
+    </w:p>
+    <w:p>
+      <w:pPr>
+        <w:pBdr>
+          <w:top w:val="single" w:sz="2" w:space="0" w:color="CCCCCC"/>
+          <w:left w:val="single" w:sz="2" w:space="3" w:color="CCCCCC"/>
+          <w:bottom w:val="single" w:sz="2" w:space="0" w:color="CCCCCC"/>
+          <w:right w:val="single" w:sz="2" w:space="3" w:color="CCCCCC"/>
+        </w:pBdr>
+        <w:tabs>
+          <w:tab w:val="left" w:pos="916"/>
+          <w:tab w:val="left" w:pos="1832"/>
+          <w:tab w:val="left" w:pos="2748"/>
+          <w:tab w:val="left" w:pos="3664"/>
+          <w:tab w:val="left" w:pos="4580"/>
+          <w:tab w:val="left" w:pos="5496"/>
+          <w:tab w:val="left" w:pos="6412"/>
+          <w:tab w:val="left" w:pos="7328"/>
+          <w:tab w:val="left" w:pos="8244"/>
+          <w:tab w:val="left" w:pos="9160"/>
+          <w:tab w:val="left" w:pos="10076"/>
+          <w:tab w:val="left" w:pos="10992"/>
+          <w:tab w:val="left" w:pos="11908"/>
+          <w:tab w:val="left" w:pos="12824"/>
+          <w:tab w:val="left" w:pos="13740"/>
+          <w:tab w:val="left" w:pos="14656"/>
+        </w:tabs>
+        <w:wordWrap w:val="0"/>
+        <w:spacing w:after="0" w:line="240" w:lineRule="auto"/>
+        <w:rPr>
+          <w:rFonts w:ascii="Courier New" w:eastAsia="Times New Roman" w:hAnsi="Courier New" w:cs="Courier New"/>
+          <w:color w:val="000000"/>
+          <w:sz w:val="20"/>
+          <w:szCs w:val="20"/>
+        </w:rPr>
+      </w:pPr>
+      <w:r>
+        <w:rPr>
+          <w:rFonts w:ascii="Courier New" w:eastAsia="Times New Roman" w:hAnsi="Courier New" w:cs="Courier New"/>
+          <w:color w:val="000000"/>
+          <w:sz w:val="20"/>
+          <w:szCs w:val="20"/>
+        </w:rPr>
+        <w:t xml:space="preserve"> SELECT * FROM </w:t>
+      </w:r>
+      <w:proofErr w:type="spellStart"/>
+      <w:r>
+        <w:rPr>
+          <w:rFonts w:ascii="Courier New" w:eastAsia="Times New Roman" w:hAnsi="Courier New" w:cs="Courier New"/>
+          <w:color w:val="000000"/>
+          <w:sz w:val="20"/>
+          <w:szCs w:val="20"/>
+        </w:rPr>
+        <w:t>MobileVendor</w:t>
+      </w:r>
+      <w:proofErr w:type="spellEnd"/>
+      <w:r>
+        <w:rPr>
+          <w:rFonts w:ascii="Courier New" w:eastAsia="Times New Roman" w:hAnsi="Courier New" w:cs="Courier New"/>
+          <w:color w:val="000000"/>
+          <w:sz w:val="20"/>
+          <w:szCs w:val="20"/>
+        </w:rPr>
+        <w:t>;</w:t>
+      </w:r>
+    </w:p>
+    <w:p>
+      <w:pPr>
+        <w:pBdr>
+          <w:top w:val="single" w:sz="2" w:space="0" w:color="CCCCCC"/>
+          <w:left w:val="single" w:sz="2" w:space="3" w:color="CCCCCC"/>
+          <w:bottom w:val="single" w:sz="2" w:space="0" w:color="CCCCCC"/>
+          <w:right w:val="single" w:sz="2" w:space="3" w:color="CCCCCC"/>
+        </w:pBdr>
+        <w:tabs>
+          <w:tab w:val="left" w:pos="916"/>
+          <w:tab w:val="left" w:pos="1832"/>
+          <w:tab w:val="left" w:pos="2748"/>
+          <w:tab w:val="left" w:pos="3664"/>
+          <w:tab w:val="left" w:pos="4580"/>
+          <w:tab w:val="left" w:pos="5496"/>
+          <w:tab w:val="left" w:pos="6412"/>
+          <w:tab w:val="left" w:pos="7328"/>
+          <w:tab w:val="left" w:pos="8244"/>
+          <w:tab w:val="left" w:pos="9160"/>
+          <w:tab w:val="left" w:pos="10076"/>
+          <w:tab w:val="left" w:pos="10992"/>
+          <w:tab w:val="left" w:pos="11908"/>
+          <w:tab w:val="left" w:pos="12824"/>
+          <w:tab w:val="left" w:pos="13740"/>
+          <w:tab w:val="left" w:pos="14656"/>
+        </w:tabs>
+        <w:wordWrap w:val="0"/>
+        <w:spacing w:after="0" w:line="240" w:lineRule="auto"/>
+        <w:rPr>
+          <w:rFonts w:ascii="Courier New" w:eastAsia="Times New Roman" w:hAnsi="Courier New" w:cs="Courier New"/>
+          <w:color w:val="000000"/>
+          <w:sz w:val="20"/>
+          <w:szCs w:val="20"/>
+        </w:rPr>
+      </w:pPr>
+      <w:r>
+        <w:rPr>
+          <w:rFonts w:ascii="Courier New" w:eastAsia="Times New Roman" w:hAnsi="Courier New" w:cs="Courier New"/>
+          <w:color w:val="000000"/>
+          <w:sz w:val="20"/>
+          <w:szCs w:val="20"/>
+        </w:rPr>
+        <w:t xml:space="preserve">-- For each </w:t>
+      </w:r>
+      <w:proofErr w:type="spellStart"/>
+      <w:r>
+        <w:rPr>
+          <w:rFonts w:ascii="Courier New" w:eastAsia="Times New Roman" w:hAnsi="Courier New" w:cs="Courier New"/>
+          <w:color w:val="000000"/>
+          <w:sz w:val="20"/>
+          <w:szCs w:val="20"/>
+        </w:rPr>
+        <w:t>MobileVendor</w:t>
+      </w:r>
+      <w:proofErr w:type="spellEnd"/>
+      <w:r>
+        <w:rPr>
+          <w:rFonts w:ascii="Courier New" w:eastAsia="Times New Roman" w:hAnsi="Courier New" w:cs="Courier New"/>
+          <w:color w:val="000000"/>
+          <w:sz w:val="20"/>
+          <w:szCs w:val="20"/>
+        </w:rPr>
+        <w:t xml:space="preserve">, get </w:t>
+      </w:r>
+      <w:proofErr w:type="spellStart"/>
+      <w:r>
+        <w:rPr>
+          <w:rFonts w:ascii="Courier New" w:eastAsia="Times New Roman" w:hAnsi="Courier New" w:cs="Courier New"/>
+          <w:color w:val="000000"/>
+          <w:sz w:val="20"/>
+          <w:szCs w:val="20"/>
+        </w:rPr>
+        <w:t>PhoneModel</w:t>
+      </w:r>
+      <w:proofErr w:type="spellEnd"/>
+      <w:r>
+        <w:rPr>
+          <w:rFonts w:ascii="Courier New" w:eastAsia="Times New Roman" w:hAnsi="Courier New" w:cs="Courier New"/>
+          <w:color w:val="000000"/>
+          <w:sz w:val="20"/>
+          <w:szCs w:val="20"/>
+        </w:rPr>
+        <w:t xml:space="preserve"> details</w:t>
+      </w:r>
+    </w:p>
+    <w:p>
+      <w:pPr>
+        <w:pBdr>
+          <w:top w:val="single" w:sz="2" w:space="0" w:color="CCCCCC"/>
+          <w:left w:val="single" w:sz="2" w:space="3" w:color="CCCCCC"/>
+          <w:bottom w:val="single" w:sz="2" w:space="0" w:color="CCCCCC"/>
+          <w:right w:val="single" w:sz="2" w:space="3" w:color="CCCCCC"/>
+        </w:pBdr>
+        <w:tabs>
+          <w:tab w:val="left" w:pos="916"/>
+          <w:tab w:val="left" w:pos="1832"/>
+          <w:tab w:val="left" w:pos="2748"/>
+          <w:tab w:val="left" w:pos="3664"/>
+          <w:tab w:val="left" w:pos="4580"/>
+          <w:tab w:val="left" w:pos="5496"/>
+          <w:tab w:val="left" w:pos="6412"/>
+          <w:tab w:val="left" w:pos="7328"/>
+          <w:tab w:val="left" w:pos="8244"/>
+          <w:tab w:val="left" w:pos="9160"/>
+          <w:tab w:val="left" w:pos="10076"/>
+          <w:tab w:val="left" w:pos="10992"/>
+          <w:tab w:val="left" w:pos="11908"/>
+          <w:tab w:val="left" w:pos="12824"/>
+          <w:tab w:val="left" w:pos="13740"/>
+          <w:tab w:val="left" w:pos="14656"/>
+        </w:tabs>
+        <w:wordWrap w:val="0"/>
+        <w:spacing w:after="0" w:line="240" w:lineRule="auto"/>
+        <w:rPr>
+          <w:rFonts w:ascii="Courier New" w:eastAsia="Times New Roman" w:hAnsi="Courier New" w:cs="Courier New"/>
+          <w:color w:val="000000"/>
+          <w:sz w:val="20"/>
+          <w:szCs w:val="20"/>
+        </w:rPr>
+      </w:pPr>
+      <w:r>
+        <w:rPr>
+          <w:rFonts w:ascii="Courier New" w:eastAsia="Times New Roman" w:hAnsi="Courier New" w:cs="Courier New"/>
+          <w:color w:val="000000"/>
+          <w:sz w:val="20"/>
+          <w:szCs w:val="20"/>
+        </w:rPr>
+        <w:t xml:space="preserve"> SELECT * FROM </w:t>
+      </w:r>
+      <w:proofErr w:type="spellStart"/>
+      <w:r>
+        <w:rPr>
+          <w:rFonts w:ascii="Courier New" w:eastAsia="Times New Roman" w:hAnsi="Courier New" w:cs="Courier New"/>
+          <w:color w:val="000000"/>
+          <w:sz w:val="20"/>
+          <w:szCs w:val="20"/>
+        </w:rPr>
+        <w:t>PhoneModel</w:t>
+      </w:r>
+      <w:proofErr w:type="spellEnd"/>
+      <w:r>
+        <w:rPr>
+          <w:rFonts w:ascii="Courier New" w:eastAsia="Times New Roman" w:hAnsi="Courier New" w:cs="Courier New"/>
+          <w:color w:val="000000"/>
+          <w:sz w:val="20"/>
+          <w:szCs w:val="20"/>
+        </w:rPr>
+        <w:t xml:space="preserve"> WHERE </w:t>
+      </w:r>
+      <w:proofErr w:type="spellStart"/>
+      <w:r>
+        <w:rPr>
+          <w:rFonts w:ascii="Courier New" w:eastAsia="Times New Roman" w:hAnsi="Courier New" w:cs="Courier New"/>
+          <w:color w:val="000000"/>
+          <w:sz w:val="20"/>
+          <w:szCs w:val="20"/>
+        </w:rPr>
+        <w:t>MobileVendor.vendorId</w:t>
+      </w:r>
+      <w:proofErr w:type="spellEnd"/>
+      <w:r>
+        <w:rPr>
+          <w:rFonts w:ascii="Courier New" w:eastAsia="Times New Roman" w:hAnsi="Courier New" w:cs="Courier New"/>
+          <w:color w:val="000000"/>
+          <w:sz w:val="20"/>
+          <w:szCs w:val="20"/>
+        </w:rPr>
+        <w:t>=?</w:t>
+      </w:r>
+    </w:p>
+    <w:p>
+      <w:pPr>
+        <w:shd w:val="clear" w:color="auto" w:fill="FFFFFF"/>
+        <w:spacing w:before="75" w:after="225" w:line="240" w:lineRule="auto"/>
+        <w:rPr>
+          <w:rFonts w:ascii="Georgia" w:eastAsia="Times New Roman" w:hAnsi="Georgia" w:cs="Times New Roman"/>
+          <w:color w:val="262626"/>
+          <w:sz w:val="29"/>
+          <w:szCs w:val="29"/>
+        </w:rPr>
+      </w:pPr>
+      <w:r>
+        <w:rPr>
+          <w:rFonts w:ascii="Georgia" w:eastAsia="Times New Roman" w:hAnsi="Georgia" w:cs="Times New Roman"/>
+          <w:color w:val="262626"/>
+          <w:sz w:val="29"/>
+          <w:szCs w:val="29"/>
+        </w:rPr>
+        <w:t>As you see, the N+1 problem can happen if the first query populates the primary object and the second query populates all the child objects for each of the unique primary objects returned.</w:t>
+      </w:r>
+    </w:p>
+    <w:p>
+      <w:pPr>
+        <w:shd w:val="clear" w:color="auto" w:fill="FFFFFF"/>
+        <w:spacing w:before="75" w:after="225" w:line="240" w:lineRule="auto"/>
+        <w:rPr>
+          <w:rFonts w:ascii="Georgia" w:eastAsia="Times New Roman" w:hAnsi="Georgia" w:cs="Times New Roman"/>
+          <w:color w:val="262626"/>
+          <w:sz w:val="29"/>
+          <w:szCs w:val="29"/>
+        </w:rPr>
+      </w:pPr>
+      <w:r>
+        <w:rPr>
+          <w:rFonts w:ascii="Georgia" w:eastAsia="Times New Roman" w:hAnsi="Georgia" w:cs="Times New Roman"/>
+          <w:b/>
+          <w:bCs/>
+          <w:color w:val="262626"/>
+          <w:sz w:val="29"/>
+          <w:szCs w:val="29"/>
+        </w:rPr>
+        <w:t>Resolve N+1 SELECTs problem</w:t>
+      </w:r>
+    </w:p>
+    <w:p>
+      <w:pPr>
+        <w:shd w:val="clear" w:color="auto" w:fill="FFFFFF"/>
+        <w:spacing w:before="75" w:after="225" w:line="240" w:lineRule="auto"/>
+        <w:rPr>
+          <w:rFonts w:ascii="Georgia" w:eastAsia="Times New Roman" w:hAnsi="Georgia" w:cs="Times New Roman"/>
+          <w:color w:val="262626"/>
+          <w:sz w:val="29"/>
+          <w:szCs w:val="29"/>
+        </w:rPr>
+      </w:pPr>
+      <w:r>
+        <w:rPr>
+          <w:rFonts w:ascii="Georgia" w:eastAsia="Times New Roman" w:hAnsi="Georgia" w:cs="Times New Roman"/>
+          <w:b/>
+          <w:bCs/>
+          <w:color w:val="262626"/>
+          <w:sz w:val="29"/>
+          <w:szCs w:val="29"/>
+        </w:rPr>
+        <w:t xml:space="preserve"> </w:t>
+      </w:r>
+    </w:p>
+    <w:p>
+      <w:pPr>
+        <w:shd w:val="clear" w:color="auto" w:fill="FFFFFF"/>
+        <w:spacing w:before="75" w:after="225" w:line="240" w:lineRule="auto"/>
+        <w:rPr>
+          <w:rFonts w:ascii="Georgia" w:eastAsia="Times New Roman" w:hAnsi="Georgia" w:cs="Times New Roman"/>
+          <w:color w:val="262626"/>
+          <w:sz w:val="29"/>
+          <w:szCs w:val="29"/>
+        </w:rPr>
+      </w:pPr>
+      <w:r>
+        <w:rPr>
+          <w:rFonts w:ascii="Georgia" w:eastAsia="Times New Roman" w:hAnsi="Georgia" w:cs="Times New Roman"/>
+          <w:b/>
+          <w:bCs/>
+          <w:color w:val="262626"/>
+          <w:sz w:val="29"/>
+          <w:szCs w:val="29"/>
+        </w:rPr>
+        <w:t>(</w:t>
+      </w:r>
+      <w:proofErr w:type="spellStart"/>
+      <w:r>
+        <w:rPr>
+          <w:rFonts w:ascii="Georgia" w:eastAsia="Times New Roman" w:hAnsi="Georgia" w:cs="Times New Roman"/>
+          <w:b/>
+          <w:bCs/>
+          <w:color w:val="262626"/>
+          <w:sz w:val="29"/>
+          <w:szCs w:val="29"/>
+        </w:rPr>
+        <w:t>i</w:t>
+      </w:r>
+      <w:proofErr w:type="spellEnd"/>
+      <w:r>
+        <w:rPr>
+          <w:rFonts w:ascii="Georgia" w:eastAsia="Times New Roman" w:hAnsi="Georgia" w:cs="Times New Roman"/>
+          <w:b/>
+          <w:bCs/>
+          <w:color w:val="262626"/>
+          <w:sz w:val="29"/>
+          <w:szCs w:val="29"/>
+        </w:rPr>
+        <w:t>) HQL fetch join</w:t>
+      </w:r>
+    </w:p>
+    <w:p>
+      <w:pPr>
+        <w:pBdr>
+          <w:top w:val="single" w:sz="2" w:space="0" w:color="CCCCCC"/>
+          <w:left w:val="single" w:sz="2" w:space="3" w:color="CCCCCC"/>
+          <w:bottom w:val="single" w:sz="2" w:space="0" w:color="CCCCCC"/>
+          <w:right w:val="single" w:sz="2" w:space="3" w:color="CCCCCC"/>
+        </w:pBdr>
+        <w:tabs>
+          <w:tab w:val="left" w:pos="916"/>
+          <w:tab w:val="left" w:pos="1832"/>
+          <w:tab w:val="left" w:pos="2748"/>
+          <w:tab w:val="left" w:pos="3664"/>
+          <w:tab w:val="left" w:pos="4580"/>
+          <w:tab w:val="left" w:pos="5496"/>
+          <w:tab w:val="left" w:pos="6412"/>
+          <w:tab w:val="left" w:pos="7328"/>
+          <w:tab w:val="left" w:pos="8244"/>
+          <w:tab w:val="left" w:pos="9160"/>
+          <w:tab w:val="left" w:pos="10076"/>
+          <w:tab w:val="left" w:pos="10992"/>
+          <w:tab w:val="left" w:pos="11908"/>
+          <w:tab w:val="left" w:pos="12824"/>
+          <w:tab w:val="left" w:pos="13740"/>
+          <w:tab w:val="left" w:pos="14656"/>
+        </w:tabs>
+        <w:wordWrap w:val="0"/>
+        <w:spacing w:after="0" w:line="240" w:lineRule="auto"/>
+        <w:rPr>
+          <w:rFonts w:ascii="Courier New" w:eastAsia="Times New Roman" w:hAnsi="Courier New" w:cs="Courier New"/>
+          <w:color w:val="000000"/>
+          <w:sz w:val="20"/>
+          <w:szCs w:val="20"/>
+        </w:rPr>
+      </w:pPr>
+      <w:r>
+        <w:rPr>
+          <w:rFonts w:ascii="Courier New" w:eastAsia="Times New Roman" w:hAnsi="Courier New" w:cs="Courier New"/>
+          <w:color w:val="AA1111"/>
+          <w:sz w:val="20"/>
+          <w:szCs w:val="20"/>
+        </w:rPr>
+        <w:t>"</w:t>
+      </w:r>
+      <w:proofErr w:type="gramStart"/>
+      <w:r>
+        <w:rPr>
+          <w:rFonts w:ascii="Courier New" w:eastAsia="Times New Roman" w:hAnsi="Courier New" w:cs="Courier New"/>
+          <w:color w:val="AA1111"/>
+          <w:sz w:val="20"/>
+          <w:szCs w:val="20"/>
+        </w:rPr>
+        <w:t>from</w:t>
+      </w:r>
+      <w:proofErr w:type="gramEnd"/>
+      <w:r>
+        <w:rPr>
+          <w:rFonts w:ascii="Courier New" w:eastAsia="Times New Roman" w:hAnsi="Courier New" w:cs="Courier New"/>
+          <w:color w:val="AA1111"/>
+          <w:sz w:val="20"/>
+          <w:szCs w:val="20"/>
+        </w:rPr>
+        <w:t xml:space="preserve"> </w:t>
+      </w:r>
+      <w:proofErr w:type="spellStart"/>
+      <w:r>
+        <w:rPr>
+          <w:rFonts w:ascii="Courier New" w:eastAsia="Times New Roman" w:hAnsi="Courier New" w:cs="Courier New"/>
+          <w:color w:val="AA1111"/>
+          <w:sz w:val="20"/>
+          <w:szCs w:val="20"/>
+        </w:rPr>
+        <w:t>MobileVendor</w:t>
+      </w:r>
+      <w:proofErr w:type="spellEnd"/>
+      <w:r>
+        <w:rPr>
+          <w:rFonts w:ascii="Courier New" w:eastAsia="Times New Roman" w:hAnsi="Courier New" w:cs="Courier New"/>
+          <w:color w:val="AA1111"/>
+          <w:sz w:val="20"/>
+          <w:szCs w:val="20"/>
+        </w:rPr>
+        <w:t xml:space="preserve"> </w:t>
+      </w:r>
+      <w:proofErr w:type="spellStart"/>
+      <w:r>
+        <w:rPr>
+          <w:rFonts w:ascii="Courier New" w:eastAsia="Times New Roman" w:hAnsi="Courier New" w:cs="Courier New"/>
+          <w:color w:val="AA1111"/>
+          <w:sz w:val="20"/>
+          <w:szCs w:val="20"/>
+        </w:rPr>
+        <w:t>mobileVendor</w:t>
+      </w:r>
+      <w:proofErr w:type="spellEnd"/>
+      <w:r>
+        <w:rPr>
+          <w:rFonts w:ascii="Courier New" w:eastAsia="Times New Roman" w:hAnsi="Courier New" w:cs="Courier New"/>
+          <w:color w:val="AA1111"/>
+          <w:sz w:val="20"/>
+          <w:szCs w:val="20"/>
+        </w:rPr>
+        <w:t xml:space="preserve"> join fetch </w:t>
+      </w:r>
+      <w:proofErr w:type="spellStart"/>
+      <w:r>
+        <w:rPr>
+          <w:rFonts w:ascii="Courier New" w:eastAsia="Times New Roman" w:hAnsi="Courier New" w:cs="Courier New"/>
+          <w:color w:val="AA1111"/>
+          <w:sz w:val="20"/>
+          <w:szCs w:val="20"/>
+        </w:rPr>
+        <w:t>mobileVendor.phoneModel</w:t>
+      </w:r>
+      <w:proofErr w:type="spellEnd"/>
+      <w:r>
+        <w:rPr>
+          <w:rFonts w:ascii="Courier New" w:eastAsia="Times New Roman" w:hAnsi="Courier New" w:cs="Courier New"/>
+          <w:color w:val="AA1111"/>
+          <w:sz w:val="20"/>
+          <w:szCs w:val="20"/>
+        </w:rPr>
+        <w:t xml:space="preserve"> </w:t>
+      </w:r>
+      <w:proofErr w:type="spellStart"/>
+      <w:r>
+        <w:rPr>
+          <w:rFonts w:ascii="Courier New" w:eastAsia="Times New Roman" w:hAnsi="Courier New" w:cs="Courier New"/>
+          <w:color w:val="AA1111"/>
+          <w:sz w:val="20"/>
+          <w:szCs w:val="20"/>
+        </w:rPr>
+        <w:t>PhoneModels</w:t>
+      </w:r>
+      <w:proofErr w:type="spellEnd"/>
+      <w:r>
+        <w:rPr>
+          <w:rFonts w:ascii="Courier New" w:eastAsia="Times New Roman" w:hAnsi="Courier New" w:cs="Courier New"/>
+          <w:color w:val="AA1111"/>
+          <w:sz w:val="20"/>
+          <w:szCs w:val="20"/>
+        </w:rPr>
+        <w:t>"</w:t>
+      </w:r>
+    </w:p>
+    <w:p>
+      <w:pPr>
+        <w:shd w:val="clear" w:color="auto" w:fill="FFFFFF"/>
+        <w:spacing w:before="75" w:after="225" w:line="240" w:lineRule="auto"/>
+        <w:rPr>
+          <w:rFonts w:ascii="Georgia" w:eastAsia="Times New Roman" w:hAnsi="Georgia" w:cs="Times New Roman"/>
+          <w:color w:val="262626"/>
+          <w:sz w:val="29"/>
+          <w:szCs w:val="29"/>
+        </w:rPr>
+      </w:pPr>
+      <w:r>
+        <w:rPr>
+          <w:rFonts w:ascii="Georgia" w:eastAsia="Times New Roman" w:hAnsi="Georgia" w:cs="Times New Roman"/>
+          <w:color w:val="262626"/>
+          <w:sz w:val="29"/>
+          <w:szCs w:val="29"/>
+        </w:rPr>
+        <w:t xml:space="preserve">Corresponding SQL would be (assuming tables as follows: </w:t>
+      </w:r>
+      <w:proofErr w:type="spellStart"/>
+      <w:r>
+        <w:rPr>
+          <w:rFonts w:ascii="Georgia" w:eastAsia="Times New Roman" w:hAnsi="Georgia" w:cs="Times New Roman"/>
+          <w:color w:val="262626"/>
+          <w:sz w:val="29"/>
+          <w:szCs w:val="29"/>
+        </w:rPr>
+        <w:t>t_mobile_vendor</w:t>
+      </w:r>
+      <w:proofErr w:type="spellEnd"/>
+      <w:r>
+        <w:rPr>
+          <w:rFonts w:ascii="Georgia" w:eastAsia="Times New Roman" w:hAnsi="Georgia" w:cs="Times New Roman"/>
+          <w:color w:val="262626"/>
+          <w:sz w:val="29"/>
+          <w:szCs w:val="29"/>
+        </w:rPr>
+        <w:t xml:space="preserve"> for </w:t>
+      </w:r>
+      <w:proofErr w:type="spellStart"/>
+      <w:r>
+        <w:rPr>
+          <w:rFonts w:ascii="Georgia" w:eastAsia="Times New Roman" w:hAnsi="Georgia" w:cs="Times New Roman"/>
+          <w:color w:val="262626"/>
+          <w:sz w:val="29"/>
+          <w:szCs w:val="29"/>
+        </w:rPr>
+        <w:t>MobileVendor</w:t>
+      </w:r>
+      <w:proofErr w:type="spellEnd"/>
+      <w:r>
+        <w:rPr>
+          <w:rFonts w:ascii="Georgia" w:eastAsia="Times New Roman" w:hAnsi="Georgia" w:cs="Times New Roman"/>
+          <w:color w:val="262626"/>
+          <w:sz w:val="29"/>
+          <w:szCs w:val="29"/>
+        </w:rPr>
+        <w:t xml:space="preserve"> and </w:t>
+      </w:r>
+      <w:proofErr w:type="spellStart"/>
+      <w:r>
+        <w:rPr>
+          <w:rFonts w:ascii="Georgia" w:eastAsia="Times New Roman" w:hAnsi="Georgia" w:cs="Times New Roman"/>
+          <w:color w:val="262626"/>
+          <w:sz w:val="29"/>
+          <w:szCs w:val="29"/>
+        </w:rPr>
+        <w:t>t_phone_model</w:t>
+      </w:r>
+      <w:proofErr w:type="spellEnd"/>
+      <w:r>
+        <w:rPr>
+          <w:rFonts w:ascii="Georgia" w:eastAsia="Times New Roman" w:hAnsi="Georgia" w:cs="Times New Roman"/>
+          <w:color w:val="262626"/>
+          <w:sz w:val="29"/>
+          <w:szCs w:val="29"/>
+        </w:rPr>
+        <w:t xml:space="preserve"> for </w:t>
+      </w:r>
+      <w:proofErr w:type="spellStart"/>
+      <w:r>
+        <w:rPr>
+          <w:rFonts w:ascii="Georgia" w:eastAsia="Times New Roman" w:hAnsi="Georgia" w:cs="Times New Roman"/>
+          <w:color w:val="262626"/>
+          <w:sz w:val="29"/>
+          <w:szCs w:val="29"/>
+        </w:rPr>
+        <w:t>PhoneModel</w:t>
+      </w:r>
+      <w:proofErr w:type="spellEnd"/>
+      <w:r>
+        <w:rPr>
+          <w:rFonts w:ascii="Georgia" w:eastAsia="Times New Roman" w:hAnsi="Georgia" w:cs="Times New Roman"/>
+          <w:color w:val="262626"/>
+          <w:sz w:val="29"/>
+          <w:szCs w:val="29"/>
+        </w:rPr>
+        <w:t>)</w:t>
+      </w:r>
+    </w:p>
+    <w:p>
+      <w:pPr>
+        <w:pBdr>
+          <w:top w:val="single" w:sz="2" w:space="0" w:color="CCCCCC"/>
+          <w:left w:val="single" w:sz="2" w:space="3" w:color="CCCCCC"/>
+          <w:bottom w:val="single" w:sz="2" w:space="0" w:color="CCCCCC"/>
+          <w:right w:val="single" w:sz="2" w:space="3" w:color="CCCCCC"/>
+        </w:pBdr>
+        <w:tabs>
+          <w:tab w:val="left" w:pos="916"/>
+          <w:tab w:val="left" w:pos="1832"/>
+          <w:tab w:val="left" w:pos="2748"/>
+          <w:tab w:val="left" w:pos="3664"/>
+          <w:tab w:val="left" w:pos="4580"/>
+          <w:tab w:val="left" w:pos="5496"/>
+          <w:tab w:val="left" w:pos="6412"/>
+          <w:tab w:val="left" w:pos="7328"/>
+          <w:tab w:val="left" w:pos="8244"/>
+          <w:tab w:val="left" w:pos="9160"/>
+          <w:tab w:val="left" w:pos="10076"/>
+          <w:tab w:val="left" w:pos="10992"/>
+          <w:tab w:val="left" w:pos="11908"/>
+          <w:tab w:val="left" w:pos="12824"/>
+          <w:tab w:val="left" w:pos="13740"/>
+          <w:tab w:val="left" w:pos="14656"/>
+        </w:tabs>
+        <w:wordWrap w:val="0"/>
+        <w:spacing w:after="0" w:line="240" w:lineRule="auto"/>
+        <w:rPr>
+          <w:rFonts w:ascii="Courier New" w:eastAsia="Times New Roman" w:hAnsi="Courier New" w:cs="Courier New"/>
+          <w:color w:val="000000"/>
+          <w:sz w:val="20"/>
+          <w:szCs w:val="20"/>
+        </w:rPr>
+      </w:pPr>
+      <w:r>
+        <w:rPr>
+          <w:rFonts w:ascii="Courier New" w:eastAsia="Times New Roman" w:hAnsi="Courier New" w:cs="Courier New"/>
+          <w:color w:val="000000"/>
+          <w:sz w:val="20"/>
+          <w:szCs w:val="20"/>
+        </w:rPr>
+        <w:t xml:space="preserve">SELECT * FROM </w:t>
+      </w:r>
+      <w:proofErr w:type="spellStart"/>
+      <w:r>
+        <w:rPr>
+          <w:rFonts w:ascii="Courier New" w:eastAsia="Times New Roman" w:hAnsi="Courier New" w:cs="Courier New"/>
+          <w:color w:val="000000"/>
+          <w:sz w:val="20"/>
+          <w:szCs w:val="20"/>
+        </w:rPr>
+        <w:t>t_mobile_vendor</w:t>
+      </w:r>
+      <w:proofErr w:type="spellEnd"/>
+      <w:r>
+        <w:rPr>
+          <w:rFonts w:ascii="Courier New" w:eastAsia="Times New Roman" w:hAnsi="Courier New" w:cs="Courier New"/>
+          <w:color w:val="000000"/>
+          <w:sz w:val="20"/>
+          <w:szCs w:val="20"/>
+        </w:rPr>
+        <w:t xml:space="preserve"> vendor LEFT OUTER JOIN </w:t>
+      </w:r>
+      <w:proofErr w:type="spellStart"/>
+      <w:r>
+        <w:rPr>
+          <w:rFonts w:ascii="Courier New" w:eastAsia="Times New Roman" w:hAnsi="Courier New" w:cs="Courier New"/>
+          <w:color w:val="000000"/>
+          <w:sz w:val="20"/>
+          <w:szCs w:val="20"/>
+        </w:rPr>
+        <w:t>t_phone_model</w:t>
+      </w:r>
+      <w:proofErr w:type="spellEnd"/>
+      <w:r>
+        <w:rPr>
+          <w:rFonts w:ascii="Courier New" w:eastAsia="Times New Roman" w:hAnsi="Courier New" w:cs="Courier New"/>
+          <w:color w:val="000000"/>
+          <w:sz w:val="20"/>
+          <w:szCs w:val="20"/>
+        </w:rPr>
+        <w:t xml:space="preserve"> model ON </w:t>
+      </w:r>
+      <w:proofErr w:type="spellStart"/>
+      <w:r>
+        <w:rPr>
+          <w:rFonts w:ascii="Courier New" w:eastAsia="Times New Roman" w:hAnsi="Courier New" w:cs="Courier New"/>
+          <w:color w:val="000000"/>
+          <w:sz w:val="20"/>
+          <w:szCs w:val="20"/>
+        </w:rPr>
+        <w:t>model.vendor_id</w:t>
+      </w:r>
+      <w:proofErr w:type="spellEnd"/>
+      <w:r>
+        <w:rPr>
+          <w:rFonts w:ascii="Courier New" w:eastAsia="Times New Roman" w:hAnsi="Courier New" w:cs="Courier New"/>
+          <w:color w:val="000000"/>
+          <w:sz w:val="20"/>
+          <w:szCs w:val="20"/>
+        </w:rPr>
+        <w:t>=</w:t>
+      </w:r>
+      <w:proofErr w:type="spellStart"/>
+      <w:r>
+        <w:rPr>
+          <w:rFonts w:ascii="Courier New" w:eastAsia="Times New Roman" w:hAnsi="Courier New" w:cs="Courier New"/>
+          <w:color w:val="000000"/>
+          <w:sz w:val="20"/>
+          <w:szCs w:val="20"/>
+        </w:rPr>
+        <w:t>vendor.vendor_id</w:t>
+      </w:r>
+      <w:proofErr w:type="spellEnd"/>
+    </w:p>
+    <w:p>
+      <w:pPr>
+        <w:shd w:val="clear" w:color="auto" w:fill="FFFFFF"/>
+        <w:spacing w:before="75" w:after="225" w:line="240" w:lineRule="auto"/>
+        <w:rPr>
+          <w:rFonts w:ascii="Georgia" w:eastAsia="Times New Roman" w:hAnsi="Georgia" w:cs="Times New Roman"/>
+          <w:color w:val="262626"/>
+          <w:sz w:val="29"/>
+          <w:szCs w:val="29"/>
+        </w:rPr>
+      </w:pPr>
+      <w:r>
+        <w:rPr>
+          <w:rFonts w:ascii="Georgia" w:eastAsia="Times New Roman" w:hAnsi="Georgia" w:cs="Times New Roman"/>
+          <w:b/>
+          <w:bCs/>
+          <w:color w:val="262626"/>
+          <w:sz w:val="29"/>
+          <w:szCs w:val="29"/>
+        </w:rPr>
+        <w:lastRenderedPageBreak/>
+        <w:t>(ii) Criteria query</w:t>
+      </w:r>
+    </w:p>
+    <w:p>
+      <w:pPr>
+        <w:pBdr>
+          <w:top w:val="single" w:sz="2" w:space="0" w:color="CCCCCC"/>
+          <w:left w:val="single" w:sz="2" w:space="3" w:color="CCCCCC"/>
+          <w:bottom w:val="single" w:sz="2" w:space="0" w:color="CCCCCC"/>
+          <w:right w:val="single" w:sz="2" w:space="3" w:color="CCCCCC"/>
+        </w:pBdr>
+        <w:tabs>
+          <w:tab w:val="left" w:pos="916"/>
+          <w:tab w:val="left" w:pos="1832"/>
+          <w:tab w:val="left" w:pos="2748"/>
+          <w:tab w:val="left" w:pos="3664"/>
+          <w:tab w:val="left" w:pos="4580"/>
+          <w:tab w:val="left" w:pos="5496"/>
+          <w:tab w:val="left" w:pos="6412"/>
+          <w:tab w:val="left" w:pos="7328"/>
+          <w:tab w:val="left" w:pos="8244"/>
+          <w:tab w:val="left" w:pos="9160"/>
+          <w:tab w:val="left" w:pos="10076"/>
+          <w:tab w:val="left" w:pos="10992"/>
+          <w:tab w:val="left" w:pos="11908"/>
+          <w:tab w:val="left" w:pos="12824"/>
+          <w:tab w:val="left" w:pos="13740"/>
+          <w:tab w:val="left" w:pos="14656"/>
+        </w:tabs>
+        <w:wordWrap w:val="0"/>
+        <w:spacing w:after="0" w:line="240" w:lineRule="auto"/>
+        <w:rPr>
+          <w:rFonts w:ascii="Courier New" w:eastAsia="Times New Roman" w:hAnsi="Courier New" w:cs="Courier New"/>
+          <w:color w:val="000000"/>
+          <w:sz w:val="20"/>
+          <w:szCs w:val="20"/>
+        </w:rPr>
+      </w:pPr>
+      <w:r>
+        <w:rPr>
+          <w:rFonts w:ascii="Courier New" w:eastAsia="Times New Roman" w:hAnsi="Courier New" w:cs="Courier New"/>
+          <w:color w:val="000000"/>
+          <w:sz w:val="20"/>
+          <w:szCs w:val="20"/>
+        </w:rPr>
+        <w:t xml:space="preserve">Criteria </w:t>
+      </w:r>
+      <w:proofErr w:type="spellStart"/>
+      <w:r>
+        <w:rPr>
+          <w:rFonts w:ascii="Courier New" w:eastAsia="Times New Roman" w:hAnsi="Courier New" w:cs="Courier New"/>
+          <w:color w:val="000000"/>
+          <w:sz w:val="20"/>
+          <w:szCs w:val="20"/>
+        </w:rPr>
+        <w:t>criteria</w:t>
+      </w:r>
+      <w:proofErr w:type="spellEnd"/>
+      <w:r>
+        <w:rPr>
+          <w:rFonts w:ascii="Courier New" w:eastAsia="Times New Roman" w:hAnsi="Courier New" w:cs="Courier New"/>
+          <w:color w:val="000000"/>
+          <w:sz w:val="20"/>
+          <w:szCs w:val="20"/>
+        </w:rPr>
+        <w:t xml:space="preserve"> = </w:t>
+      </w:r>
+      <w:proofErr w:type="spellStart"/>
+      <w:proofErr w:type="gramStart"/>
+      <w:r>
+        <w:rPr>
+          <w:rFonts w:ascii="Courier New" w:eastAsia="Times New Roman" w:hAnsi="Courier New" w:cs="Courier New"/>
+          <w:color w:val="000000"/>
+          <w:sz w:val="20"/>
+          <w:szCs w:val="20"/>
+        </w:rPr>
+        <w:t>session.createCriteria</w:t>
+      </w:r>
+      <w:proofErr w:type="spellEnd"/>
+      <w:r>
+        <w:rPr>
+          <w:rFonts w:ascii="Courier New" w:eastAsia="Times New Roman" w:hAnsi="Courier New" w:cs="Courier New"/>
+          <w:color w:val="000000"/>
+          <w:sz w:val="20"/>
+          <w:szCs w:val="20"/>
+        </w:rPr>
+        <w:t>(</w:t>
+      </w:r>
+      <w:proofErr w:type="spellStart"/>
+      <w:proofErr w:type="gramEnd"/>
+      <w:r>
+        <w:rPr>
+          <w:rFonts w:ascii="Courier New" w:eastAsia="Times New Roman" w:hAnsi="Courier New" w:cs="Courier New"/>
+          <w:color w:val="000000"/>
+          <w:sz w:val="20"/>
+          <w:szCs w:val="20"/>
+        </w:rPr>
+        <w:t>MobileVendor.</w:t>
+      </w:r>
+      <w:r>
+        <w:rPr>
+          <w:rFonts w:ascii="Courier New" w:eastAsia="Times New Roman" w:hAnsi="Courier New" w:cs="Courier New"/>
+          <w:color w:val="770088"/>
+          <w:sz w:val="20"/>
+          <w:szCs w:val="20"/>
+        </w:rPr>
+        <w:t>class</w:t>
+      </w:r>
+      <w:proofErr w:type="spellEnd"/>
+      <w:r>
+        <w:rPr>
+          <w:rFonts w:ascii="Courier New" w:eastAsia="Times New Roman" w:hAnsi="Courier New" w:cs="Courier New"/>
+          <w:color w:val="000000"/>
+          <w:sz w:val="20"/>
+          <w:szCs w:val="20"/>
+        </w:rPr>
+        <w:t>);</w:t>
+      </w:r>
+    </w:p>
+    <w:p>
+      <w:pPr>
+        <w:pBdr>
+          <w:top w:val="single" w:sz="2" w:space="0" w:color="CCCCCC"/>
+          <w:left w:val="single" w:sz="2" w:space="3" w:color="CCCCCC"/>
+          <w:bottom w:val="single" w:sz="2" w:space="0" w:color="CCCCCC"/>
+          <w:right w:val="single" w:sz="2" w:space="3" w:color="CCCCCC"/>
+        </w:pBdr>
+        <w:tabs>
+          <w:tab w:val="left" w:pos="916"/>
+          <w:tab w:val="left" w:pos="1832"/>
+          <w:tab w:val="left" w:pos="2748"/>
+          <w:tab w:val="left" w:pos="3664"/>
+          <w:tab w:val="left" w:pos="4580"/>
+          <w:tab w:val="left" w:pos="5496"/>
+          <w:tab w:val="left" w:pos="6412"/>
+          <w:tab w:val="left" w:pos="7328"/>
+          <w:tab w:val="left" w:pos="8244"/>
+          <w:tab w:val="left" w:pos="9160"/>
+          <w:tab w:val="left" w:pos="10076"/>
+          <w:tab w:val="left" w:pos="10992"/>
+          <w:tab w:val="left" w:pos="11908"/>
+          <w:tab w:val="left" w:pos="12824"/>
+          <w:tab w:val="left" w:pos="13740"/>
+          <w:tab w:val="left" w:pos="14656"/>
+        </w:tabs>
+        <w:wordWrap w:val="0"/>
+        <w:spacing w:after="0" w:line="240" w:lineRule="auto"/>
+        <w:rPr>
+          <w:rFonts w:ascii="Courier New" w:eastAsia="Times New Roman" w:hAnsi="Courier New" w:cs="Courier New"/>
+          <w:color w:val="000000"/>
+          <w:sz w:val="20"/>
+          <w:szCs w:val="20"/>
+        </w:rPr>
+      </w:pPr>
+      <w:proofErr w:type="spellStart"/>
+      <w:proofErr w:type="gramStart"/>
+      <w:r>
+        <w:rPr>
+          <w:rFonts w:ascii="Courier New" w:eastAsia="Times New Roman" w:hAnsi="Courier New" w:cs="Courier New"/>
+          <w:color w:val="000000"/>
+          <w:sz w:val="20"/>
+          <w:szCs w:val="20"/>
+        </w:rPr>
+        <w:t>criteria.setFetchMode</w:t>
+      </w:r>
+      <w:proofErr w:type="spellEnd"/>
+      <w:r>
+        <w:rPr>
+          <w:rFonts w:ascii="Courier New" w:eastAsia="Times New Roman" w:hAnsi="Courier New" w:cs="Courier New"/>
+          <w:color w:val="000000"/>
+          <w:sz w:val="20"/>
+          <w:szCs w:val="20"/>
+        </w:rPr>
+        <w:t>(</w:t>
+      </w:r>
+      <w:proofErr w:type="gramEnd"/>
+      <w:r>
+        <w:rPr>
+          <w:rFonts w:ascii="Courier New" w:eastAsia="Times New Roman" w:hAnsi="Courier New" w:cs="Courier New"/>
+          <w:color w:val="AA1111"/>
+          <w:sz w:val="20"/>
+          <w:szCs w:val="20"/>
+        </w:rPr>
+        <w:t>"</w:t>
+      </w:r>
+      <w:proofErr w:type="spellStart"/>
+      <w:r>
+        <w:rPr>
+          <w:rFonts w:ascii="Courier New" w:eastAsia="Times New Roman" w:hAnsi="Courier New" w:cs="Courier New"/>
+          <w:color w:val="AA1111"/>
+          <w:sz w:val="20"/>
+          <w:szCs w:val="20"/>
+        </w:rPr>
+        <w:t>phoneModels</w:t>
+      </w:r>
+      <w:proofErr w:type="spellEnd"/>
+      <w:r>
+        <w:rPr>
+          <w:rFonts w:ascii="Courier New" w:eastAsia="Times New Roman" w:hAnsi="Courier New" w:cs="Courier New"/>
+          <w:color w:val="AA1111"/>
+          <w:sz w:val="20"/>
+          <w:szCs w:val="20"/>
+        </w:rPr>
+        <w:t>"</w:t>
+      </w:r>
+      <w:r>
+        <w:rPr>
+          <w:rFonts w:ascii="Courier New" w:eastAsia="Times New Roman" w:hAnsi="Courier New" w:cs="Courier New"/>
+          <w:color w:val="000000"/>
+          <w:sz w:val="20"/>
+          <w:szCs w:val="20"/>
+        </w:rPr>
+        <w:t xml:space="preserve">, </w:t>
+      </w:r>
+      <w:proofErr w:type="spellStart"/>
+      <w:r>
+        <w:rPr>
+          <w:rFonts w:ascii="Courier New" w:eastAsia="Times New Roman" w:hAnsi="Courier New" w:cs="Courier New"/>
+          <w:color w:val="000000"/>
+          <w:sz w:val="20"/>
+          <w:szCs w:val="20"/>
+        </w:rPr>
+        <w:t>FetchMode.EAGER</w:t>
+      </w:r>
+      <w:proofErr w:type="spellEnd"/>
+      <w:r>
+        <w:rPr>
+          <w:rFonts w:ascii="Courier New" w:eastAsia="Times New Roman" w:hAnsi="Courier New" w:cs="Courier New"/>
+          <w:color w:val="000000"/>
+          <w:sz w:val="20"/>
+          <w:szCs w:val="20"/>
+        </w:rPr>
+        <w:t>);</w:t>
+      </w:r>
+    </w:p>
+    <w:p>
+      <w:pPr>
+        <w:shd w:val="clear" w:color="auto" w:fill="FFFFFF"/>
+        <w:spacing w:before="75" w:after="225" w:line="240" w:lineRule="auto"/>
+        <w:rPr>
+          <w:rFonts w:ascii="Georgia" w:eastAsia="Times New Roman" w:hAnsi="Georgia" w:cs="Times New Roman"/>
+          <w:color w:val="262626"/>
+          <w:sz w:val="29"/>
+          <w:szCs w:val="29"/>
+        </w:rPr>
+      </w:pPr>
+      <w:r>
+        <w:rPr>
+          <w:rFonts w:ascii="Georgia" w:eastAsia="Times New Roman" w:hAnsi="Georgia" w:cs="Times New Roman"/>
+          <w:color w:val="262626"/>
+          <w:sz w:val="29"/>
+          <w:szCs w:val="29"/>
+        </w:rPr>
+        <w:t xml:space="preserve">In both cases, our query returns a list of </w:t>
+      </w:r>
+      <w:proofErr w:type="spellStart"/>
+      <w:r>
+        <w:rPr>
+          <w:rFonts w:ascii="Georgia" w:eastAsia="Times New Roman" w:hAnsi="Georgia" w:cs="Times New Roman"/>
+          <w:color w:val="262626"/>
+          <w:sz w:val="29"/>
+          <w:szCs w:val="29"/>
+        </w:rPr>
+        <w:t>MobileVendor</w:t>
+      </w:r>
+      <w:proofErr w:type="spellEnd"/>
+      <w:r>
+        <w:rPr>
+          <w:rFonts w:ascii="Georgia" w:eastAsia="Times New Roman" w:hAnsi="Georgia" w:cs="Times New Roman"/>
+          <w:color w:val="262626"/>
+          <w:sz w:val="29"/>
+          <w:szCs w:val="29"/>
+        </w:rPr>
+        <w:t xml:space="preserve"> objects with the </w:t>
+      </w:r>
+      <w:proofErr w:type="spellStart"/>
+      <w:r>
+        <w:rPr>
+          <w:rFonts w:ascii="Georgia" w:eastAsia="Times New Roman" w:hAnsi="Georgia" w:cs="Times New Roman"/>
+          <w:color w:val="262626"/>
+          <w:sz w:val="29"/>
+          <w:szCs w:val="29"/>
+        </w:rPr>
+        <w:t>phoneModels</w:t>
+      </w:r>
+      <w:proofErr w:type="spellEnd"/>
+      <w:r>
+        <w:rPr>
+          <w:rFonts w:ascii="Georgia" w:eastAsia="Times New Roman" w:hAnsi="Georgia" w:cs="Times New Roman"/>
+          <w:color w:val="262626"/>
+          <w:sz w:val="29"/>
+          <w:szCs w:val="29"/>
+        </w:rPr>
+        <w:t xml:space="preserve"> initialized. Only one query needs to be run to return all the </w:t>
+      </w:r>
+      <w:proofErr w:type="spellStart"/>
+      <w:r>
+        <w:rPr>
+          <w:rFonts w:ascii="Georgia" w:eastAsia="Times New Roman" w:hAnsi="Georgia" w:cs="Times New Roman"/>
+          <w:color w:val="262626"/>
+          <w:sz w:val="29"/>
+          <w:szCs w:val="29"/>
+        </w:rPr>
+        <w:t>PhoneModel</w:t>
+      </w:r>
+      <w:proofErr w:type="spellEnd"/>
+      <w:r>
+        <w:rPr>
+          <w:rFonts w:ascii="Georgia" w:eastAsia="Times New Roman" w:hAnsi="Georgia" w:cs="Times New Roman"/>
+          <w:color w:val="262626"/>
+          <w:sz w:val="29"/>
+          <w:szCs w:val="29"/>
+        </w:rPr>
+        <w:t xml:space="preserve"> and </w:t>
+      </w:r>
+      <w:proofErr w:type="spellStart"/>
+      <w:r>
+        <w:rPr>
+          <w:rFonts w:ascii="Georgia" w:eastAsia="Times New Roman" w:hAnsi="Georgia" w:cs="Times New Roman"/>
+          <w:color w:val="262626"/>
+          <w:sz w:val="29"/>
+          <w:szCs w:val="29"/>
+        </w:rPr>
+        <w:t>MobileVendor</w:t>
+      </w:r>
+      <w:proofErr w:type="spellEnd"/>
+      <w:r>
+        <w:rPr>
+          <w:rFonts w:ascii="Georgia" w:eastAsia="Times New Roman" w:hAnsi="Georgia" w:cs="Times New Roman"/>
+          <w:color w:val="262626"/>
+          <w:sz w:val="29"/>
+          <w:szCs w:val="29"/>
+        </w:rPr>
+        <w:t xml:space="preserve"> information required.</w:t>
+      </w:r>
+    </w:p>
+    <w:p/>
+    <w:p>
       <w:pPr>
         <w:pStyle w:val="Heading4"/>
       </w:pPr>
@@ -14459,602 +16108,623 @@
         <w:t xml:space="preserve"> hibernate</w:t>
       </w:r>
     </w:p>
+    <w:p>
+      <w:pPr>
+        <w:pStyle w:val="Heading4"/>
+        <w:rPr>
+          <w:rStyle w:val="IntenseEmphasis"/>
+        </w:rPr>
+      </w:pPr>
+      <w:r>
+        <w:rPr>
+          <w:rStyle w:val="IntenseEmphasis"/>
+        </w:rPr>
+        <w:t xml:space="preserve">OR </w:t>
+      </w:r>
+      <w:r>
+        <w:rPr>
+          <w:rStyle w:val="IntenseEmphasis"/>
+        </w:rPr>
+        <w:t xml:space="preserve">Hibernate n+1 problem </w:t>
+      </w:r>
+    </w:p>
     <w:p/>
+    <w:p/>
+    <w:p>
+      <w:pPr>
+        <w:pStyle w:val="NoSpacing"/>
+      </w:pPr>
+      <w:r>
+        <w:t>Fetching Strategies</w:t>
+      </w:r>
+    </w:p>
+    <w:p>
+      <w:pPr>
+        <w:pStyle w:val="NoSpacing"/>
+      </w:pPr>
+    </w:p>
+    <w:p>
+      <w:pPr>
+        <w:pStyle w:val="NoSpacing"/>
+      </w:pPr>
+      <w:r>
+        <w:t>Hibernate uses a fetching strategy to retrieve associated objects if the application needs to navigate the association. Fetch strategies can be declared in the O/R mapping metadata, or over-ridden by a particular HQL or Criteria query.</w:t>
+      </w:r>
+    </w:p>
+    <w:p>
+      <w:pPr>
+        <w:pStyle w:val="NoSpacing"/>
+      </w:pPr>
+    </w:p>
+    <w:p>
+      <w:pPr>
+        <w:pStyle w:val="NoSpacing"/>
+      </w:pPr>
+      <w:r>
+        <w:t>Hibernate defines the following fetching strategies:</w:t>
+      </w:r>
+    </w:p>
+    <w:p>
+      <w:pPr>
+        <w:pStyle w:val="NoSpacing"/>
+      </w:pPr>
+    </w:p>
+    <w:p>
+      <w:pPr>
+        <w:pStyle w:val="NoSpacing"/>
+      </w:pPr>
+      <w:r>
+        <w:rPr>
+          <w:b/>
+        </w:rPr>
+        <w:t>Join fetching</w:t>
+      </w:r>
+      <w:r>
+        <w:t>: Hibernate retrieves the associated instance or collection in the same SELECT, using an OUTER JOIN.</w:t>
+      </w:r>
+    </w:p>
+    <w:p>
+      <w:pPr>
+        <w:pStyle w:val="NoSpacing"/>
+      </w:pPr>
+    </w:p>
+    <w:p>
+      <w:pPr>
+        <w:pStyle w:val="NoSpacing"/>
+      </w:pPr>
+      <w:r>
+        <w:rPr>
+          <w:b/>
+        </w:rPr>
+        <w:t>Select fetching</w:t>
+      </w:r>
+      <w:r>
+        <w:t>: a second SELECT is used to retrieve the associated entity or collection. Unless you explicitly disable lazy fetching by specifying lazy="false", this second select will only be executed when you access the association.</w:t>
+      </w:r>
+    </w:p>
+    <w:p>
+      <w:pPr>
+        <w:pStyle w:val="NoSpacing"/>
+      </w:pPr>
+    </w:p>
+    <w:p>
+      <w:pPr>
+        <w:pStyle w:val="NoSpacing"/>
+      </w:pPr>
+      <w:proofErr w:type="spellStart"/>
+      <w:r>
+        <w:rPr>
+          <w:b/>
+        </w:rPr>
+        <w:t>Subselect</w:t>
+      </w:r>
+      <w:proofErr w:type="spellEnd"/>
+      <w:r>
+        <w:rPr>
+          <w:b/>
+        </w:rPr>
+        <w:t xml:space="preserve"> fetching</w:t>
+      </w:r>
+      <w:r>
+        <w:t>: a second SELECT is used to retrieve the associated collections for all entities retrieved in a previous query or fetch. Unless you explicitly disable lazy fetching by specifying lazy="false", this second select will only be executed when you access the association.</w:t>
+      </w:r>
+    </w:p>
+    <w:p>
+      <w:pPr>
+        <w:pStyle w:val="NoSpacing"/>
+      </w:pPr>
+    </w:p>
+    <w:p>
+      <w:pPr>
+        <w:pStyle w:val="NoSpacing"/>
+      </w:pPr>
+      <w:proofErr w:type="gramStart"/>
+      <w:r>
+        <w:rPr>
+          <w:b/>
+        </w:rPr>
+        <w:t>Batch fetching:</w:t>
+      </w:r>
+      <w:r>
+        <w:t xml:space="preserve"> an optimization strategy for select fetching.</w:t>
+      </w:r>
+      <w:proofErr w:type="gramEnd"/>
+      <w:r>
+        <w:t xml:space="preserve"> Hibernate retrieves a batch of entity instances or collections in a single SELECT by specifying a list of primary or foreign keys.</w:t>
+      </w:r>
+    </w:p>
+    <w:p>
+      <w:pPr>
+        <w:pStyle w:val="NoSpacing"/>
+      </w:pPr>
+      <w:r>
+        <w:t>There are four fetching strategies</w:t>
+      </w:r>
+    </w:p>
+    <w:p>
+      <w:pPr>
+        <w:pStyle w:val="NoSpacing"/>
+      </w:pPr>
+    </w:p>
+    <w:p>
+      <w:pPr>
+        <w:pStyle w:val="NoSpacing"/>
+        <w:rPr>
+          <w:b/>
+        </w:rPr>
+      </w:pPr>
+      <w:r>
+        <w:rPr>
+          <w:b/>
+        </w:rPr>
+        <w:t>Hibernate also distinguishes between:</w:t>
+      </w:r>
+    </w:p>
+    <w:p>
+      <w:pPr>
+        <w:pStyle w:val="NoSpacing"/>
+      </w:pPr>
+    </w:p>
+    <w:p>
+      <w:pPr>
+        <w:pStyle w:val="NoSpacing"/>
+      </w:pPr>
+      <w:r>
+        <w:t>Immediate fetching: an association, collection or attribute is fetched immediately when the owner is loaded.</w:t>
+      </w:r>
+    </w:p>
+    <w:p>
+      <w:pPr>
+        <w:pStyle w:val="NoSpacing"/>
+      </w:pPr>
+    </w:p>
+    <w:p>
+      <w:pPr>
+        <w:pStyle w:val="NoSpacing"/>
+      </w:pPr>
+      <w:r>
+        <w:t>Lazy collection fetching: a collection is fetched when the application invokes an operation upon that collection. This is the default for collections.</w:t>
+      </w:r>
+    </w:p>
+    <w:p>
+      <w:pPr>
+        <w:pStyle w:val="NoSpacing"/>
+      </w:pPr>
+    </w:p>
     <w:p>
       <w:pPr>
         <w:pStyle w:val="NoSpacing"/>
       </w:pPr>
       <w:r>
         <w:lastRenderedPageBreak/>
-        <w:t>Fetching Strategies</w:t>
-      </w:r>
-    </w:p>
-    <w:p>
-      <w:pPr>
-        <w:pStyle w:val="NoSpacing"/>
-      </w:pPr>
-    </w:p>
-    <w:p>
-      <w:pPr>
-        <w:pStyle w:val="NoSpacing"/>
-      </w:pPr>
-      <w:r>
-        <w:t>Hibernate uses a fetching strategy to retrieve associated objects if the application needs to navigate the association. Fetch strategies can be declared in the O/R mapping metadata, or over-ridden by a particular HQL or Criteria query.</w:t>
-      </w:r>
-    </w:p>
-    <w:p>
-      <w:pPr>
-        <w:pStyle w:val="NoSpacing"/>
-      </w:pPr>
-    </w:p>
-    <w:p>
-      <w:pPr>
-        <w:pStyle w:val="NoSpacing"/>
-      </w:pPr>
-      <w:r>
-        <w:t>Hibernate defines the following fetching strategies:</w:t>
-      </w:r>
-    </w:p>
-    <w:p>
-      <w:pPr>
-        <w:pStyle w:val="NoSpacing"/>
-      </w:pPr>
-    </w:p>
-    <w:p>
-      <w:pPr>
-        <w:pStyle w:val="NoSpacing"/>
-      </w:pPr>
-      <w:r>
-        <w:rPr>
-          <w:b/>
-        </w:rPr>
-        <w:t>Join fetching</w:t>
-      </w:r>
-      <w:r>
-        <w:t>: Hibernate retrieves the associated instance or collection in the same SELECT, using an OUTER JOIN.</w:t>
-      </w:r>
-    </w:p>
-    <w:p>
-      <w:pPr>
-        <w:pStyle w:val="NoSpacing"/>
-      </w:pPr>
-    </w:p>
-    <w:p>
-      <w:pPr>
-        <w:pStyle w:val="NoSpacing"/>
-      </w:pPr>
-      <w:r>
-        <w:rPr>
-          <w:b/>
-        </w:rPr>
-        <w:t>Select fetching</w:t>
-      </w:r>
-      <w:r>
-        <w:t>: a second SELECT is used to retrieve the associated entity or collection. Unless you explicitly disable lazy fetching by specifying lazy="false", this second select will only be executed when you access the association.</w:t>
-      </w:r>
-    </w:p>
-    <w:p>
-      <w:pPr>
-        <w:pStyle w:val="NoSpacing"/>
-      </w:pPr>
-    </w:p>
-    <w:p>
-      <w:pPr>
-        <w:pStyle w:val="NoSpacing"/>
-      </w:pPr>
-      <w:proofErr w:type="spellStart"/>
-      <w:r>
-        <w:rPr>
-          <w:b/>
-        </w:rPr>
-        <w:t>Subselect</w:t>
-      </w:r>
-      <w:proofErr w:type="spellEnd"/>
-      <w:r>
-        <w:rPr>
-          <w:b/>
-        </w:rPr>
-        <w:t xml:space="preserve"> fetching</w:t>
-      </w:r>
-      <w:r>
-        <w:t>: a second SELECT is used to retrieve the associated collections for all entities retrieved in a previous query or fetch. Unless you explicitly disable lazy fetching by specifying lazy="false", this second select will only be executed when you access the association.</w:t>
-      </w:r>
-    </w:p>
-    <w:p>
-      <w:pPr>
-        <w:pStyle w:val="NoSpacing"/>
-      </w:pPr>
-    </w:p>
-    <w:p>
-      <w:pPr>
-        <w:pStyle w:val="NoSpacing"/>
-      </w:pPr>
+        <w:t xml:space="preserve">"Extra-lazy" collection fetching: individual elements of the collection are accessed from the database as needed. </w:t>
+      </w:r>
       <w:proofErr w:type="gramStart"/>
       <w:r>
-        <w:rPr>
-          <w:b/>
-        </w:rPr>
-        <w:t>Batch fetching:</w:t>
-      </w:r>
-      <w:r>
-        <w:t xml:space="preserve"> an optimization strategy for select fetching.</w:t>
+        <w:t>Hibernate</w:t>
       </w:r>
       <w:proofErr w:type="gramEnd"/>
       <w:r>
-        <w:t xml:space="preserve"> Hibernate retrieves a batch of entity instances or collections in a single SELECT by specifying a list of primary or foreign keys.</w:t>
-      </w:r>
-    </w:p>
-    <w:p>
-      <w:pPr>
-        <w:pStyle w:val="NoSpacing"/>
-      </w:pPr>
-      <w:r>
-        <w:t>There are four fetching strategies</w:t>
-      </w:r>
-    </w:p>
-    <w:p>
-      <w:pPr>
-        <w:pStyle w:val="NoSpacing"/>
-      </w:pPr>
-    </w:p>
-    <w:p>
-      <w:pPr>
-        <w:pStyle w:val="NoSpacing"/>
-        <w:rPr>
-          <w:b/>
-        </w:rPr>
-      </w:pPr>
-      <w:r>
-        <w:rPr>
-          <w:b/>
-        </w:rPr>
-        <w:t>Hibernate also distinguishes between:</w:t>
-      </w:r>
-    </w:p>
-    <w:p>
-      <w:pPr>
-        <w:pStyle w:val="NoSpacing"/>
-      </w:pPr>
-    </w:p>
-    <w:p>
-      <w:pPr>
-        <w:pStyle w:val="NoSpacing"/>
-      </w:pPr>
-      <w:r>
-        <w:t>Immediate fetching: an association, collection or attribute is fetched immediately when the owner is loaded.</w:t>
-      </w:r>
-    </w:p>
-    <w:p>
-      <w:pPr>
-        <w:pStyle w:val="NoSpacing"/>
-      </w:pPr>
-    </w:p>
-    <w:p>
-      <w:pPr>
-        <w:pStyle w:val="NoSpacing"/>
-      </w:pPr>
-      <w:r>
-        <w:t>Lazy collection fetching: a collection is fetched when the application invokes an operation upon that collection. This is the default for collections.</w:t>
-      </w:r>
-    </w:p>
-    <w:p>
-      <w:pPr>
-        <w:pStyle w:val="NoSpacing"/>
-      </w:pPr>
-    </w:p>
-    <w:p>
-      <w:pPr>
-        <w:pStyle w:val="NoSpacing"/>
-      </w:pPr>
-      <w:r>
-        <w:t xml:space="preserve">"Extra-lazy" collection fetching: individual elements of the collection are accessed from the database as needed. </w:t>
+        <w:t xml:space="preserve"> tries not to fetch the whole collection into memory unless absolutely needed. It is suitable for large collections.</w:t>
+      </w:r>
+    </w:p>
+    <w:p>
+      <w:pPr>
+        <w:pStyle w:val="NoSpacing"/>
+      </w:pPr>
+    </w:p>
+    <w:p>
+      <w:pPr>
+        <w:pStyle w:val="NoSpacing"/>
+      </w:pPr>
+      <w:r>
+        <w:t>Proxy fetching: a single-valued association is fetched when a method other than the identifier getter is invoked upon the associated object.</w:t>
+      </w:r>
+    </w:p>
+    <w:p>
+      <w:pPr>
+        <w:pStyle w:val="NoSpacing"/>
+      </w:pPr>
+    </w:p>
+    <w:p>
+      <w:pPr>
+        <w:pStyle w:val="NoSpacing"/>
+      </w:pPr>
+      <w:r>
+        <w:t xml:space="preserve">"No-proxy" fetching: a single-valued association is fetched when the instance variable is accessed. Compared to proxy fetching, this approach is less lazy; the association is fetched even when only the identifier is accessed. It is also more transparent, since no proxy is visible to the application. This approach requires </w:t>
+      </w:r>
+      <w:proofErr w:type="spellStart"/>
+      <w:r>
+        <w:t>buildtime</w:t>
+      </w:r>
+      <w:proofErr w:type="spellEnd"/>
+      <w:r>
+        <w:t xml:space="preserve"> </w:t>
+      </w:r>
+      <w:proofErr w:type="spellStart"/>
+      <w:r>
+        <w:t>bytecode</w:t>
+      </w:r>
+      <w:proofErr w:type="spellEnd"/>
+      <w:r>
+        <w:t xml:space="preserve"> instrumentation and is rarely necessary.</w:t>
+      </w:r>
+    </w:p>
+    <w:p>
+      <w:pPr>
+        <w:pStyle w:val="NoSpacing"/>
+      </w:pPr>
+    </w:p>
+    <w:p>
+      <w:pPr>
+        <w:pStyle w:val="NoSpacing"/>
+      </w:pPr>
+      <w:r>
+        <w:t xml:space="preserve">Lazy attribute fetching: an attribute or single valued association is fetched when the instance variable is accessed. This approach requires </w:t>
+      </w:r>
+      <w:proofErr w:type="spellStart"/>
+      <w:r>
+        <w:t>buildtime</w:t>
+      </w:r>
+      <w:proofErr w:type="spellEnd"/>
+      <w:r>
+        <w:t xml:space="preserve"> </w:t>
+      </w:r>
+      <w:proofErr w:type="spellStart"/>
+      <w:r>
+        <w:t>bytecode</w:t>
+      </w:r>
+      <w:proofErr w:type="spellEnd"/>
+      <w:r>
+        <w:t xml:space="preserve"> instrumentation and is rarely necessary.</w:t>
+      </w:r>
+    </w:p>
+    <w:p>
+      <w:pPr>
+        <w:pStyle w:val="NoSpacing"/>
+      </w:pPr>
+    </w:p>
+    <w:p>
+      <w:pPr>
+        <w:pStyle w:val="NoSpacing"/>
+      </w:pPr>
+    </w:p>
+    <w:p>
+      <w:pPr>
+        <w:pStyle w:val="NoSpacing"/>
+      </w:pPr>
+    </w:p>
+    <w:p>
+      <w:pPr>
+        <w:pStyle w:val="NoSpacing"/>
+      </w:pPr>
+      <w:r>
+        <w:t>We have two orthogonal notions here: when is the association fetched and how is it fetched. It is important that you do not confuse them. We use fetch to tune performance. We can use lazy to define a contract for what data is always available in any detached instance of a particular class.</w:t>
+      </w:r>
+    </w:p>
+    <w:p>
+      <w:pPr>
+        <w:pStyle w:val="NoSpacing"/>
+      </w:pPr>
+    </w:p>
+    <w:p>
+      <w:pPr>
+        <w:pStyle w:val="NoSpacing"/>
+      </w:pPr>
+      <w:r>
+        <w:t xml:space="preserve">1. fetch-“join” = Disable the lazy </w:t>
       </w:r>
       <w:proofErr w:type="gramStart"/>
       <w:r>
-        <w:t>Hibernate</w:t>
+        <w:t>loading,</w:t>
       </w:r>
       <w:proofErr w:type="gramEnd"/>
       <w:r>
-        <w:t xml:space="preserve"> tries not to fetch the whole collection into memory unless absolutely needed. It is suitable for large collections.</w:t>
-      </w:r>
-    </w:p>
-    <w:p>
-      <w:pPr>
-        <w:pStyle w:val="NoSpacing"/>
-      </w:pPr>
-    </w:p>
-    <w:p>
-      <w:pPr>
-        <w:pStyle w:val="NoSpacing"/>
-      </w:pPr>
-      <w:r>
-        <w:t>Proxy fetching: a single-valued association is fetched when a method other than the identifier getter is invoked upon the associated object.</w:t>
-      </w:r>
-    </w:p>
-    <w:p>
-      <w:pPr>
-        <w:pStyle w:val="NoSpacing"/>
-      </w:pPr>
-    </w:p>
-    <w:p>
-      <w:pPr>
-        <w:pStyle w:val="NoSpacing"/>
-      </w:pPr>
-      <w:r>
-        <w:t xml:space="preserve">"No-proxy" fetching: a single-valued association is fetched when the instance variable is accessed. Compared to proxy fetching, this approach is less lazy; the association is fetched even when only the identifier is accessed. It is also more transparent, since no proxy is visible to the application. This approach requires </w:t>
-      </w:r>
-      <w:proofErr w:type="spellStart"/>
-      <w:r>
-        <w:t>buildtime</w:t>
-      </w:r>
-      <w:proofErr w:type="spellEnd"/>
-      <w:r>
-        <w:t xml:space="preserve"> </w:t>
-      </w:r>
-      <w:proofErr w:type="spellStart"/>
-      <w:r>
-        <w:t>bytecode</w:t>
-      </w:r>
-      <w:proofErr w:type="spellEnd"/>
-      <w:r>
-        <w:t xml:space="preserve"> instrumentation and is rarely necessary.</w:t>
-      </w:r>
-    </w:p>
-    <w:p>
-      <w:pPr>
-        <w:pStyle w:val="NoSpacing"/>
-      </w:pPr>
-    </w:p>
-    <w:p>
-      <w:pPr>
-        <w:pStyle w:val="NoSpacing"/>
-      </w:pPr>
-      <w:r>
-        <w:t xml:space="preserve">Lazy attribute fetching: an attribute or single valued association is fetched when the instance variable is accessed. This approach requires </w:t>
-      </w:r>
-      <w:proofErr w:type="spellStart"/>
-      <w:r>
-        <w:t>buildtime</w:t>
-      </w:r>
-      <w:proofErr w:type="spellEnd"/>
-      <w:r>
-        <w:t xml:space="preserve"> </w:t>
-      </w:r>
-      <w:proofErr w:type="spellStart"/>
-      <w:r>
-        <w:t>bytecode</w:t>
-      </w:r>
-      <w:proofErr w:type="spellEnd"/>
-      <w:r>
-        <w:t xml:space="preserve"> instrumentation and is rarely necessary.</w:t>
-      </w:r>
-    </w:p>
-    <w:p>
-      <w:pPr>
-        <w:pStyle w:val="NoSpacing"/>
-      </w:pPr>
-    </w:p>
-    <w:p>
-      <w:pPr>
-        <w:pStyle w:val="NoSpacing"/>
-      </w:pPr>
-    </w:p>
-    <w:p>
-      <w:pPr>
-        <w:pStyle w:val="NoSpacing"/>
-      </w:pPr>
-    </w:p>
-    <w:p>
-      <w:pPr>
-        <w:pStyle w:val="NoSpacing"/>
-      </w:pPr>
+        <w:t xml:space="preserve"> always load all the collections and entities.</w:t>
+      </w:r>
+    </w:p>
+    <w:p>
+      <w:pPr>
+        <w:pStyle w:val="NoSpacing"/>
+      </w:pPr>
+      <w:r>
+        <w:t>2. fetch-“select” (default) = Lazy load all the collections and entities.</w:t>
+      </w:r>
+    </w:p>
+    <w:p>
+      <w:pPr>
+        <w:pStyle w:val="NoSpacing"/>
+      </w:pPr>
+      <w:r>
+        <w:t>3. batch-size=”N” = Fetching up to ‘N’ collections or entities, *Not record*.</w:t>
+      </w:r>
+    </w:p>
+    <w:p>
+      <w:pPr>
+        <w:pStyle w:val="NoSpacing"/>
+      </w:pPr>
+      <w:r>
+        <w:t>4. fetch-“</w:t>
+      </w:r>
+      <w:proofErr w:type="spellStart"/>
+      <w:r>
+        <w:t>subselect</w:t>
+      </w:r>
+      <w:proofErr w:type="spellEnd"/>
+      <w:r>
+        <w:t>” = Group its collection into a sub select statement.</w:t>
+      </w:r>
+    </w:p>
+    <w:p>
+      <w:pPr>
+        <w:pStyle w:val="NoSpacing"/>
+      </w:pPr>
+    </w:p>
+    <w:p>
+      <w:pPr>
+        <w:pStyle w:val="NoSpacing"/>
+      </w:pPr>
+      <w:r>
+        <w:t xml:space="preserve">Here’s a “one-to-many relationship” example for the fetching strategies demonstration. A stock is </w:t>
+      </w:r>
+      <w:proofErr w:type="gramStart"/>
+      <w:r>
+        <w:t>belong</w:t>
+      </w:r>
+      <w:proofErr w:type="gramEnd"/>
+      <w:r>
+        <w:t xml:space="preserve"> to many stock daily records.</w:t>
+      </w:r>
+    </w:p>
+    <w:p>
+      <w:pPr>
+        <w:pStyle w:val="NoSpacing"/>
+      </w:pPr>
+    </w:p>
+    <w:p>
+      <w:pPr>
+        <w:pStyle w:val="NoSpacing"/>
+      </w:pPr>
+      <w:proofErr w:type="gramStart"/>
+      <w:r>
+        <w:t>Example to declare fetch</w:t>
+      </w:r>
+      <w:proofErr w:type="gramEnd"/>
+      <w:r>
+        <w:t xml:space="preserve"> strategies in XML file</w:t>
+      </w:r>
+    </w:p>
+    <w:p>
+      <w:pPr>
+        <w:pStyle w:val="NoSpacing"/>
+      </w:pPr>
+    </w:p>
+    <w:p>
+      <w:pPr>
+        <w:pStyle w:val="NoSpacing"/>
+      </w:pPr>
+      <w:r>
+        <w:t>...</w:t>
+      </w:r>
+    </w:p>
+    <w:p>
+      <w:pPr>
+        <w:pStyle w:val="NoSpacing"/>
+      </w:pPr>
+      <w:r>
+        <w:t>&lt;</w:t>
+      </w:r>
+      <w:proofErr w:type="gramStart"/>
+      <w:r>
+        <w:t>hibernate-mapping</w:t>
+      </w:r>
+      <w:proofErr w:type="gramEnd"/>
+      <w:r>
+        <w:t>&gt;</w:t>
+      </w:r>
+    </w:p>
+    <w:p>
+      <w:pPr>
+        <w:pStyle w:val="NoSpacing"/>
+      </w:pPr>
+      <w:r>
+        <w:t xml:space="preserve">    &lt;class name="</w:t>
+      </w:r>
+      <w:proofErr w:type="spellStart"/>
+      <w:r>
+        <w:t>com.mkyong.common.Stock</w:t>
+      </w:r>
+      <w:proofErr w:type="spellEnd"/>
+      <w:r>
+        <w:t>" table="stock"&gt;</w:t>
+      </w:r>
+    </w:p>
+    <w:p>
+      <w:pPr>
+        <w:pStyle w:val="NoSpacing"/>
+      </w:pPr>
+      <w:r>
+        <w:t xml:space="preserve">        &lt;set name="</w:t>
+      </w:r>
+      <w:proofErr w:type="spellStart"/>
+      <w:r>
+        <w:t>stockDailyRecords</w:t>
+      </w:r>
+      <w:proofErr w:type="spellEnd"/>
+      <w:proofErr w:type="gramStart"/>
+      <w:r>
+        <w:t>"  cascade</w:t>
+      </w:r>
+      <w:proofErr w:type="gramEnd"/>
+      <w:r>
+        <w:t xml:space="preserve">="all" inverse="true" </w:t>
+      </w:r>
+    </w:p>
+    <w:p>
+      <w:pPr>
+        <w:pStyle w:val="NoSpacing"/>
+      </w:pPr>
+      <w:r>
+        <w:t xml:space="preserve">            </w:t>
+      </w:r>
+      <w:proofErr w:type="gramStart"/>
+      <w:r>
+        <w:t>table</w:t>
+      </w:r>
+      <w:proofErr w:type="gramEnd"/>
+      <w:r>
+        <w:t>="</w:t>
+      </w:r>
+      <w:proofErr w:type="spellStart"/>
+      <w:r>
+        <w:t>stock_daily_record</w:t>
+      </w:r>
+      <w:proofErr w:type="spellEnd"/>
+      <w:r>
+        <w:t>" batch-size="10" fetch="select"&gt;</w:t>
+      </w:r>
+    </w:p>
+    <w:p>
+      <w:pPr>
+        <w:pStyle w:val="NoSpacing"/>
+      </w:pPr>
+      <w:r>
+        <w:t xml:space="preserve">            &lt;</w:t>
+      </w:r>
+      <w:proofErr w:type="gramStart"/>
+      <w:r>
+        <w:t>key</w:t>
+      </w:r>
+      <w:proofErr w:type="gramEnd"/>
+      <w:r>
+        <w:t>&gt;</w:t>
+      </w:r>
+    </w:p>
+    <w:p>
+      <w:pPr>
+        <w:pStyle w:val="NoSpacing"/>
+      </w:pPr>
+      <w:r>
+        <w:t xml:space="preserve">                &lt;column name="STOCK_ID" not-null="true" /&gt;</w:t>
+      </w:r>
+    </w:p>
+    <w:p>
+      <w:pPr>
+        <w:pStyle w:val="NoSpacing"/>
+      </w:pPr>
+      <w:r>
+        <w:t xml:space="preserve">            &lt;/key&gt;</w:t>
+      </w:r>
+    </w:p>
+    <w:p>
+      <w:pPr>
+        <w:pStyle w:val="NoSpacing"/>
+      </w:pPr>
+      <w:r>
+        <w:t xml:space="preserve">            &lt;one-to-many class="</w:t>
+      </w:r>
+      <w:proofErr w:type="spellStart"/>
+      <w:r>
+        <w:t>com.mkyong.common.StockDailyRecord</w:t>
+      </w:r>
+      <w:proofErr w:type="spellEnd"/>
+      <w:r>
+        <w:t>" /&gt;</w:t>
+      </w:r>
+    </w:p>
+    <w:p>
+      <w:pPr>
+        <w:pStyle w:val="NoSpacing"/>
+      </w:pPr>
+      <w:r>
+        <w:t xml:space="preserve">        &lt;/set&gt;</w:t>
+      </w:r>
+    </w:p>
+    <w:p>
+      <w:pPr>
+        <w:pStyle w:val="NoSpacing"/>
+      </w:pPr>
+      <w:r>
+        <w:t xml:space="preserve">    &lt;/class&gt;</w:t>
+      </w:r>
+    </w:p>
+    <w:p>
+      <w:pPr>
+        <w:pStyle w:val="NoSpacing"/>
+      </w:pPr>
+      <w:r>
+        <w:t>&lt;/hibernate-mapping&gt;</w:t>
+      </w:r>
+    </w:p>
+    <w:p>
+      <w:pPr>
+        <w:pStyle w:val="NoSpacing"/>
+      </w:pPr>
+      <w:r>
+        <w:t>Copy</w:t>
+      </w:r>
+    </w:p>
+    <w:p>
+      <w:pPr>
+        <w:pStyle w:val="NoSpacing"/>
+      </w:pPr>
+      <w:proofErr w:type="gramStart"/>
+      <w:r>
+        <w:t>Example to declare fetch</w:t>
+      </w:r>
+      <w:proofErr w:type="gramEnd"/>
+      <w:r>
+        <w:t xml:space="preserve"> strategies in annotation</w:t>
+      </w:r>
+    </w:p>
+    <w:p>
+      <w:pPr>
+        <w:pStyle w:val="NoSpacing"/>
+      </w:pPr>
+    </w:p>
+    <w:p>
+      <w:pPr>
+        <w:pStyle w:val="NoSpacing"/>
+      </w:pPr>
+      <w:r>
+        <w:t>...</w:t>
+      </w:r>
+    </w:p>
+    <w:p>
+      <w:pPr>
+        <w:pStyle w:val="NoSpacing"/>
+      </w:pPr>
+      <w:r>
+        <w:t>@Entity</w:t>
+      </w:r>
+    </w:p>
+    <w:p>
+      <w:pPr>
+        <w:pStyle w:val="NoSpacing"/>
+      </w:pPr>
+      <w:proofErr w:type="gramStart"/>
       <w:r>
         <w:lastRenderedPageBreak/>
-        <w:t>We have two orthogonal notions here: when is the association fetched and how is it fetched. It is important that you do not confuse them. We use fetch to tune performance. We can use lazy to define a contract for what data is always available in any detached instance of a particular class.</w:t>
-      </w:r>
-    </w:p>
-    <w:p>
-      <w:pPr>
-        <w:pStyle w:val="NoSpacing"/>
-      </w:pPr>
-    </w:p>
-    <w:p>
-      <w:pPr>
-        <w:pStyle w:val="NoSpacing"/>
-      </w:pPr>
-      <w:r>
-        <w:t xml:space="preserve">1. fetch-“join” = Disable the lazy </w:t>
-      </w:r>
-      <w:proofErr w:type="gramStart"/>
-      <w:r>
-        <w:t>loading,</w:t>
-      </w:r>
-      <w:proofErr w:type="gramEnd"/>
-      <w:r>
-        <w:t xml:space="preserve"> always load all the collections and entities.</w:t>
-      </w:r>
-    </w:p>
-    <w:p>
-      <w:pPr>
-        <w:pStyle w:val="NoSpacing"/>
-      </w:pPr>
-      <w:r>
-        <w:t>2. fetch-“select” (default) = Lazy load all the collections and entities.</w:t>
-      </w:r>
-    </w:p>
-    <w:p>
-      <w:pPr>
-        <w:pStyle w:val="NoSpacing"/>
-      </w:pPr>
-      <w:r>
-        <w:t>3. batch-size=”N” = Fetching up to ‘N’ collections or entities, *Not record*.</w:t>
-      </w:r>
-    </w:p>
-    <w:p>
-      <w:pPr>
-        <w:pStyle w:val="NoSpacing"/>
-      </w:pPr>
-      <w:r>
-        <w:t>4. fetch-“</w:t>
-      </w:r>
-      <w:proofErr w:type="spellStart"/>
-      <w:r>
-        <w:t>subselect</w:t>
-      </w:r>
-      <w:proofErr w:type="spellEnd"/>
-      <w:r>
-        <w:t>” = Group its collection into a sub select statement.</w:t>
-      </w:r>
-    </w:p>
-    <w:p>
-      <w:pPr>
-        <w:pStyle w:val="NoSpacing"/>
-      </w:pPr>
-    </w:p>
-    <w:p>
-      <w:pPr>
-        <w:pStyle w:val="NoSpacing"/>
-      </w:pPr>
-      <w:r>
-        <w:t xml:space="preserve">Here’s a “one-to-many relationship” example for the fetching strategies demonstration. A stock is </w:t>
-      </w:r>
-      <w:proofErr w:type="gramStart"/>
-      <w:r>
-        <w:t>belong</w:t>
-      </w:r>
-      <w:proofErr w:type="gramEnd"/>
-      <w:r>
-        <w:t xml:space="preserve"> to many stock daily records.</w:t>
-      </w:r>
-    </w:p>
-    <w:p>
-      <w:pPr>
-        <w:pStyle w:val="NoSpacing"/>
-      </w:pPr>
-    </w:p>
-    <w:p>
-      <w:pPr>
-        <w:pStyle w:val="NoSpacing"/>
-      </w:pPr>
-      <w:proofErr w:type="gramStart"/>
-      <w:r>
-        <w:t>Example to declare fetch</w:t>
-      </w:r>
-      <w:proofErr w:type="gramEnd"/>
-      <w:r>
-        <w:t xml:space="preserve"> strategies in XML file</w:t>
-      </w:r>
-    </w:p>
-    <w:p>
-      <w:pPr>
-        <w:pStyle w:val="NoSpacing"/>
-      </w:pPr>
-    </w:p>
-    <w:p>
-      <w:pPr>
-        <w:pStyle w:val="NoSpacing"/>
-      </w:pPr>
-      <w:r>
-        <w:t>...</w:t>
-      </w:r>
-    </w:p>
-    <w:p>
-      <w:pPr>
-        <w:pStyle w:val="NoSpacing"/>
-      </w:pPr>
-      <w:r>
-        <w:t>&lt;</w:t>
-      </w:r>
-      <w:proofErr w:type="gramStart"/>
-      <w:r>
-        <w:t>hibernate-mapping</w:t>
-      </w:r>
-      <w:proofErr w:type="gramEnd"/>
-      <w:r>
-        <w:t>&gt;</w:t>
-      </w:r>
-    </w:p>
-    <w:p>
-      <w:pPr>
-        <w:pStyle w:val="NoSpacing"/>
-      </w:pPr>
-      <w:r>
-        <w:t xml:space="preserve">    &lt;class name="</w:t>
-      </w:r>
-      <w:proofErr w:type="spellStart"/>
-      <w:r>
-        <w:t>com.mkyong.common.Stock</w:t>
-      </w:r>
-      <w:proofErr w:type="spellEnd"/>
-      <w:r>
-        <w:t>" table="stock"&gt;</w:t>
-      </w:r>
-    </w:p>
-    <w:p>
-      <w:pPr>
-        <w:pStyle w:val="NoSpacing"/>
-      </w:pPr>
-      <w:r>
-        <w:t xml:space="preserve">        &lt;set name="</w:t>
-      </w:r>
-      <w:proofErr w:type="spellStart"/>
-      <w:r>
-        <w:t>stockDailyRecords</w:t>
-      </w:r>
-      <w:proofErr w:type="spellEnd"/>
-      <w:proofErr w:type="gramStart"/>
-      <w:r>
-        <w:t>"  cascade</w:t>
-      </w:r>
-      <w:proofErr w:type="gramEnd"/>
-      <w:r>
-        <w:t xml:space="preserve">="all" inverse="true" </w:t>
-      </w:r>
-    </w:p>
-    <w:p>
-      <w:pPr>
-        <w:pStyle w:val="NoSpacing"/>
-      </w:pPr>
-      <w:r>
-        <w:t xml:space="preserve">            </w:t>
-      </w:r>
-      <w:proofErr w:type="gramStart"/>
-      <w:r>
-        <w:t>table</w:t>
-      </w:r>
-      <w:proofErr w:type="gramEnd"/>
-      <w:r>
-        <w:t>="</w:t>
-      </w:r>
-      <w:proofErr w:type="spellStart"/>
-      <w:r>
-        <w:t>stock_daily_record</w:t>
-      </w:r>
-      <w:proofErr w:type="spellEnd"/>
-      <w:r>
-        <w:t>" batch-size="10" fetch="select"&gt;</w:t>
-      </w:r>
-    </w:p>
-    <w:p>
-      <w:pPr>
-        <w:pStyle w:val="NoSpacing"/>
-      </w:pPr>
-      <w:r>
-        <w:t xml:space="preserve">            &lt;</w:t>
-      </w:r>
-      <w:proofErr w:type="gramStart"/>
-      <w:r>
-        <w:t>key</w:t>
-      </w:r>
-      <w:proofErr w:type="gramEnd"/>
-      <w:r>
-        <w:t>&gt;</w:t>
-      </w:r>
-    </w:p>
-    <w:p>
-      <w:pPr>
-        <w:pStyle w:val="NoSpacing"/>
-      </w:pPr>
-      <w:r>
-        <w:t xml:space="preserve">                &lt;column name="STOCK_ID" not-null="true" /&gt;</w:t>
-      </w:r>
-    </w:p>
-    <w:p>
-      <w:pPr>
-        <w:pStyle w:val="NoSpacing"/>
-      </w:pPr>
-      <w:r>
-        <w:t xml:space="preserve">            &lt;/key&gt;</w:t>
-      </w:r>
-    </w:p>
-    <w:p>
-      <w:pPr>
-        <w:pStyle w:val="NoSpacing"/>
-      </w:pPr>
-      <w:r>
-        <w:t xml:space="preserve">            &lt;one-to-many class="</w:t>
-      </w:r>
-      <w:proofErr w:type="spellStart"/>
-      <w:r>
-        <w:t>com.mkyong.common.StockDailyRecord</w:t>
-      </w:r>
-      <w:proofErr w:type="spellEnd"/>
-      <w:r>
-        <w:t>" /&gt;</w:t>
-      </w:r>
-    </w:p>
-    <w:p>
-      <w:pPr>
-        <w:pStyle w:val="NoSpacing"/>
-      </w:pPr>
-      <w:r>
-        <w:t xml:space="preserve">        &lt;/set&gt;</w:t>
-      </w:r>
-    </w:p>
-    <w:p>
-      <w:pPr>
-        <w:pStyle w:val="NoSpacing"/>
-      </w:pPr>
-      <w:r>
-        <w:t xml:space="preserve">    &lt;/class&gt;</w:t>
-      </w:r>
-    </w:p>
-    <w:p>
-      <w:pPr>
-        <w:pStyle w:val="NoSpacing"/>
-      </w:pPr>
-      <w:r>
-        <w:t>&lt;/hibernate-mapping&gt;</w:t>
-      </w:r>
-    </w:p>
-    <w:p>
-      <w:pPr>
-        <w:pStyle w:val="NoSpacing"/>
-      </w:pPr>
-      <w:r>
-        <w:t>Copy</w:t>
-      </w:r>
-    </w:p>
-    <w:p>
-      <w:pPr>
-        <w:pStyle w:val="NoSpacing"/>
-      </w:pPr>
-      <w:proofErr w:type="gramStart"/>
-      <w:r>
-        <w:t>Example to declare fetch</w:t>
-      </w:r>
-      <w:proofErr w:type="gramEnd"/>
-      <w:r>
-        <w:t xml:space="preserve"> strategies in annotation</w:t>
-      </w:r>
-    </w:p>
-    <w:p>
-      <w:pPr>
-        <w:pStyle w:val="NoSpacing"/>
-      </w:pPr>
-    </w:p>
-    <w:p>
-      <w:pPr>
-        <w:pStyle w:val="NoSpacing"/>
-      </w:pPr>
-      <w:r>
-        <w:t>...</w:t>
-      </w:r>
-    </w:p>
-    <w:p>
-      <w:pPr>
-        <w:pStyle w:val="NoSpacing"/>
-      </w:pPr>
-      <w:r>
-        <w:t>@Entity</w:t>
-      </w:r>
-    </w:p>
-    <w:p>
-      <w:pPr>
-        <w:pStyle w:val="NoSpacing"/>
-      </w:pPr>
-      <w:proofErr w:type="gramStart"/>
-      <w:r>
         <w:t>@Table(</w:t>
       </w:r>
       <w:proofErr w:type="gramEnd"/>
@@ -15342,7 +17012,6 @@
         <w:pStyle w:val="Heading5"/>
       </w:pPr>
       <w:r>
-        <w:lastRenderedPageBreak/>
         <w:t xml:space="preserve"> fetch=”select” or </w:t>
       </w:r>
       <w:proofErr w:type="gramStart"/>
@@ -15947,6 +17616,7 @@
         <w:rPr>
           <w:rStyle w:val="SubtleEmphasis"/>
         </w:rPr>
+        <w:lastRenderedPageBreak/>
         <w:t xml:space="preserve">        </w:t>
       </w:r>
       <w:proofErr w:type="gramStart"/>
@@ -16207,7 +17877,6 @@
         <w:pStyle w:val="NoSpacing"/>
       </w:pPr>
       <w:r>
-        <w:lastRenderedPageBreak/>
         <w:t xml:space="preserve">The “join” fetching strategy will disabled the lazy loading of all </w:t>
       </w:r>
       <w:proofErr w:type="spellStart"/>
@@ -16698,6 +18367,7 @@
         <w:pStyle w:val="NoSpacing"/>
       </w:pPr>
       <w:r>
+        <w:lastRenderedPageBreak/>
         <w:t xml:space="preserve">    </w:t>
       </w:r>
       <w:proofErr w:type="gramStart"/>
@@ -16858,7 +18528,6 @@
         <w:rPr>
           <w:rStyle w:val="SubtleEmphasis"/>
         </w:rPr>
-        <w:lastRenderedPageBreak/>
         <w:t>Department d</w:t>
       </w:r>
       <w:proofErr w:type="gramStart"/>
@@ -17529,6 +19198,7 @@
         <w:pStyle w:val="NoSpacing"/>
       </w:pPr>
       <w:r>
+        <w:lastRenderedPageBreak/>
         <w:t>The batch-size did nothing here, it is not how batch-size work. See this statement.</w:t>
       </w:r>
     </w:p>
@@ -17730,7 +19400,6 @@
         <w:rPr>
           <w:rStyle w:val="SubtleEmphasis"/>
         </w:rPr>
-        <w:lastRenderedPageBreak/>
         <w:br/>
         <w:t xml:space="preserve">    for (Iterator </w:t>
       </w:r>
@@ -18398,1297 +20067,6 @@
         <w:rPr>
           <w:rStyle w:val="SubtleEmphasis"/>
         </w:rPr>
-        <w:t xml:space="preserve"> </w:t>
-      </w:r>
-    </w:p>
-    <w:p>
-      <w:pPr>
-        <w:pStyle w:val="NoSpacing"/>
-        <w:rPr>
-          <w:rStyle w:val="SubtleEmphasis"/>
-        </w:rPr>
-      </w:pPr>
-    </w:p>
-    <w:p>
-      <w:pPr>
-        <w:pStyle w:val="NoSpacing"/>
-        <w:rPr>
-          <w:rStyle w:val="SubtleEmphasis"/>
-        </w:rPr>
-      </w:pPr>
-      <w:r>
-        <w:rPr>
-          <w:rStyle w:val="SubtleEmphasis"/>
-        </w:rPr>
-        <w:t xml:space="preserve">Hibernate: </w:t>
-      </w:r>
-    </w:p>
-    <w:p>
-      <w:pPr>
-        <w:pStyle w:val="NoSpacing"/>
-        <w:rPr>
-          <w:rStyle w:val="SubtleEmphasis"/>
-        </w:rPr>
-      </w:pPr>
-      <w:r>
-        <w:rPr>
-          <w:rStyle w:val="SubtleEmphasis"/>
-        </w:rPr>
-        <w:t xml:space="preserve">    </w:t>
-      </w:r>
-      <w:proofErr w:type="gramStart"/>
-      <w:r>
-        <w:rPr>
-          <w:rStyle w:val="SubtleEmphasis"/>
-        </w:rPr>
-        <w:t>select</w:t>
-      </w:r>
-      <w:proofErr w:type="gramEnd"/>
-    </w:p>
-    <w:p>
-      <w:pPr>
-        <w:pStyle w:val="NoSpacing"/>
-        <w:rPr>
-          <w:rStyle w:val="SubtleEmphasis"/>
-        </w:rPr>
-      </w:pPr>
-      <w:r>
-        <w:rPr>
-          <w:rStyle w:val="SubtleEmphasis"/>
-        </w:rPr>
-        <w:t xml:space="preserve">        </w:t>
-      </w:r>
-      <w:proofErr w:type="gramStart"/>
-      <w:r>
-        <w:rPr>
-          <w:rStyle w:val="SubtleEmphasis"/>
-        </w:rPr>
-        <w:t>employees0_.emp_dept</w:t>
-      </w:r>
-      <w:proofErr w:type="gramEnd"/>
-      <w:r>
-        <w:rPr>
-          <w:rStyle w:val="SubtleEmphasis"/>
-        </w:rPr>
-        <w:t xml:space="preserve"> as emp_dept4_0_0_,</w:t>
-      </w:r>
-    </w:p>
-    <w:p>
-      <w:pPr>
-        <w:pStyle w:val="NoSpacing"/>
-        <w:rPr>
-          <w:rStyle w:val="SubtleEmphasis"/>
-        </w:rPr>
-      </w:pPr>
-      <w:r>
-        <w:rPr>
-          <w:rStyle w:val="SubtleEmphasis"/>
-        </w:rPr>
-        <w:t xml:space="preserve">        </w:t>
-      </w:r>
-      <w:proofErr w:type="gramStart"/>
-      <w:r>
-        <w:rPr>
-          <w:rStyle w:val="SubtleEmphasis"/>
-        </w:rPr>
-        <w:t>employees0_.emp_id</w:t>
-      </w:r>
-      <w:proofErr w:type="gramEnd"/>
-      <w:r>
-        <w:rPr>
-          <w:rStyle w:val="SubtleEmphasis"/>
-        </w:rPr>
-        <w:t xml:space="preserve"> as emp_id1_1_0_,</w:t>
-      </w:r>
-    </w:p>
-    <w:p>
-      <w:pPr>
-        <w:pStyle w:val="NoSpacing"/>
-        <w:rPr>
-          <w:rStyle w:val="SubtleEmphasis"/>
-        </w:rPr>
-      </w:pPr>
-      <w:r>
-        <w:rPr>
-          <w:rStyle w:val="SubtleEmphasis"/>
-        </w:rPr>
-        <w:t xml:space="preserve">        </w:t>
-      </w:r>
-      <w:proofErr w:type="gramStart"/>
-      <w:r>
-        <w:rPr>
-          <w:rStyle w:val="SubtleEmphasis"/>
-        </w:rPr>
-        <w:t>employees0_.emp_id</w:t>
-      </w:r>
-      <w:proofErr w:type="gramEnd"/>
-      <w:r>
-        <w:rPr>
-          <w:rStyle w:val="SubtleEmphasis"/>
-        </w:rPr>
-        <w:t xml:space="preserve"> as emp_id1_1_1_,</w:t>
-      </w:r>
-    </w:p>
-    <w:p>
-      <w:pPr>
-        <w:pStyle w:val="NoSpacing"/>
-        <w:rPr>
-          <w:rStyle w:val="SubtleEmphasis"/>
-        </w:rPr>
-      </w:pPr>
-      <w:r>
-        <w:rPr>
-          <w:rStyle w:val="SubtleEmphasis"/>
-        </w:rPr>
-        <w:t xml:space="preserve">        </w:t>
-      </w:r>
-      <w:proofErr w:type="gramStart"/>
-      <w:r>
-        <w:rPr>
-          <w:rStyle w:val="SubtleEmphasis"/>
-        </w:rPr>
-        <w:t>employees0_.emp_dept</w:t>
-      </w:r>
-      <w:proofErr w:type="gramEnd"/>
-      <w:r>
-        <w:rPr>
-          <w:rStyle w:val="SubtleEmphasis"/>
-        </w:rPr>
-        <w:t xml:space="preserve"> as emp_dept4_1_1_,</w:t>
-      </w:r>
-    </w:p>
-    <w:p>
-      <w:pPr>
-        <w:pStyle w:val="NoSpacing"/>
-        <w:rPr>
-          <w:rStyle w:val="SubtleEmphasis"/>
-        </w:rPr>
-      </w:pPr>
-      <w:r>
-        <w:rPr>
-          <w:rStyle w:val="SubtleEmphasis"/>
-        </w:rPr>
-        <w:t xml:space="preserve">        </w:t>
-      </w:r>
-      <w:proofErr w:type="gramStart"/>
-      <w:r>
-        <w:rPr>
-          <w:rStyle w:val="SubtleEmphasis"/>
-        </w:rPr>
-        <w:t>employees0_.emp_city</w:t>
-      </w:r>
-      <w:proofErr w:type="gramEnd"/>
-      <w:r>
-        <w:rPr>
-          <w:rStyle w:val="SubtleEmphasis"/>
-        </w:rPr>
-        <w:t xml:space="preserve"> as emp_city2_1_1_,</w:t>
-      </w:r>
-    </w:p>
-    <w:p>
-      <w:pPr>
-        <w:pStyle w:val="NoSpacing"/>
-        <w:rPr>
-          <w:rStyle w:val="SubtleEmphasis"/>
-        </w:rPr>
-      </w:pPr>
-      <w:r>
-        <w:rPr>
-          <w:rStyle w:val="SubtleEmphasis"/>
-        </w:rPr>
-        <w:t xml:space="preserve">        </w:t>
-      </w:r>
-      <w:proofErr w:type="gramStart"/>
-      <w:r>
-        <w:rPr>
-          <w:rStyle w:val="SubtleEmphasis"/>
-        </w:rPr>
-        <w:t>employees0_.emp_name</w:t>
-      </w:r>
-      <w:proofErr w:type="gramEnd"/>
-      <w:r>
-        <w:rPr>
-          <w:rStyle w:val="SubtleEmphasis"/>
-        </w:rPr>
-        <w:t xml:space="preserve"> as emp_name3_1_1_ </w:t>
-      </w:r>
-    </w:p>
-    <w:p>
-      <w:pPr>
-        <w:pStyle w:val="NoSpacing"/>
-        <w:rPr>
-          <w:rStyle w:val="SubtleEmphasis"/>
-        </w:rPr>
-      </w:pPr>
-      <w:r>
-        <w:rPr>
-          <w:rStyle w:val="SubtleEmphasis"/>
-        </w:rPr>
-        <w:t xml:space="preserve">    </w:t>
-      </w:r>
-      <w:proofErr w:type="gramStart"/>
-      <w:r>
-        <w:rPr>
-          <w:rStyle w:val="SubtleEmphasis"/>
-        </w:rPr>
-        <w:t>from</w:t>
-      </w:r>
-      <w:proofErr w:type="gramEnd"/>
-    </w:p>
-    <w:p>
-      <w:pPr>
-        <w:pStyle w:val="NoSpacing"/>
-        <w:rPr>
-          <w:rStyle w:val="SubtleEmphasis"/>
-        </w:rPr>
-      </w:pPr>
-      <w:r>
-        <w:rPr>
-          <w:rStyle w:val="SubtleEmphasis"/>
-        </w:rPr>
-        <w:t xml:space="preserve">        Employee employees0_ </w:t>
-      </w:r>
-    </w:p>
-    <w:p>
-      <w:pPr>
-        <w:pStyle w:val="NoSpacing"/>
-        <w:rPr>
-          <w:rStyle w:val="SubtleEmphasis"/>
-        </w:rPr>
-      </w:pPr>
-      <w:r>
-        <w:rPr>
-          <w:rStyle w:val="SubtleEmphasis"/>
-        </w:rPr>
-        <w:t xml:space="preserve">    </w:t>
-      </w:r>
-      <w:proofErr w:type="gramStart"/>
-      <w:r>
-        <w:rPr>
-          <w:rStyle w:val="SubtleEmphasis"/>
-        </w:rPr>
-        <w:t>where</w:t>
-      </w:r>
-      <w:proofErr w:type="gramEnd"/>
-    </w:p>
-    <w:p>
-      <w:pPr>
-        <w:pStyle w:val="NoSpacing"/>
-        <w:rPr>
-          <w:rStyle w:val="SubtleEmphasis"/>
-        </w:rPr>
-      </w:pPr>
-      <w:r>
-        <w:rPr>
-          <w:rStyle w:val="SubtleEmphasis"/>
-        </w:rPr>
-        <w:t xml:space="preserve">        employees0_.emp_dept=?</w:t>
-      </w:r>
-    </w:p>
-    <w:p>
-      <w:pPr>
-        <w:pStyle w:val="NoSpacing"/>
-        <w:rPr>
-          <w:rStyle w:val="SubtleEmphasis"/>
-        </w:rPr>
-      </w:pPr>
-    </w:p>
-    <w:p>
-      <w:pPr>
-        <w:pStyle w:val="NoSpacing"/>
-        <w:rPr>
-          <w:rStyle w:val="SubtleEmphasis"/>
-        </w:rPr>
-      </w:pPr>
-      <w:r>
-        <w:rPr>
-          <w:rStyle w:val="SubtleEmphasis"/>
-        </w:rPr>
-        <w:lastRenderedPageBreak/>
-        <w:t xml:space="preserve">Hibernate: </w:t>
-      </w:r>
-    </w:p>
-    <w:p>
-      <w:pPr>
-        <w:pStyle w:val="NoSpacing"/>
-        <w:rPr>
-          <w:rStyle w:val="SubtleEmphasis"/>
-        </w:rPr>
-      </w:pPr>
-      <w:r>
-        <w:rPr>
-          <w:rStyle w:val="SubtleEmphasis"/>
-        </w:rPr>
-        <w:t xml:space="preserve">    </w:t>
-      </w:r>
-      <w:proofErr w:type="gramStart"/>
-      <w:r>
-        <w:rPr>
-          <w:rStyle w:val="SubtleEmphasis"/>
-        </w:rPr>
-        <w:t>select</w:t>
-      </w:r>
-      <w:proofErr w:type="gramEnd"/>
-    </w:p>
-    <w:p>
-      <w:pPr>
-        <w:pStyle w:val="NoSpacing"/>
-        <w:rPr>
-          <w:rStyle w:val="SubtleEmphasis"/>
-        </w:rPr>
-      </w:pPr>
-      <w:r>
-        <w:rPr>
-          <w:rStyle w:val="SubtleEmphasis"/>
-        </w:rPr>
-        <w:t xml:space="preserve">        </w:t>
-      </w:r>
-      <w:proofErr w:type="gramStart"/>
-      <w:r>
-        <w:rPr>
-          <w:rStyle w:val="SubtleEmphasis"/>
-        </w:rPr>
-        <w:t>employees0_.emp_dept</w:t>
-      </w:r>
-      <w:proofErr w:type="gramEnd"/>
-      <w:r>
-        <w:rPr>
-          <w:rStyle w:val="SubtleEmphasis"/>
-        </w:rPr>
-        <w:t xml:space="preserve"> as emp_dept4_0_0_,</w:t>
-      </w:r>
-    </w:p>
-    <w:p>
-      <w:pPr>
-        <w:pStyle w:val="NoSpacing"/>
-        <w:rPr>
-          <w:rStyle w:val="SubtleEmphasis"/>
-        </w:rPr>
-      </w:pPr>
-      <w:r>
-        <w:rPr>
-          <w:rStyle w:val="SubtleEmphasis"/>
-        </w:rPr>
-        <w:t xml:space="preserve">        </w:t>
-      </w:r>
-      <w:proofErr w:type="gramStart"/>
-      <w:r>
-        <w:rPr>
-          <w:rStyle w:val="SubtleEmphasis"/>
-        </w:rPr>
-        <w:t>employees0_.emp_id</w:t>
-      </w:r>
-      <w:proofErr w:type="gramEnd"/>
-      <w:r>
-        <w:rPr>
-          <w:rStyle w:val="SubtleEmphasis"/>
-        </w:rPr>
-        <w:t xml:space="preserve"> as emp_id1_1_0_,</w:t>
-      </w:r>
-    </w:p>
-    <w:p>
-      <w:pPr>
-        <w:pStyle w:val="NoSpacing"/>
-        <w:rPr>
-          <w:rStyle w:val="SubtleEmphasis"/>
-        </w:rPr>
-      </w:pPr>
-      <w:r>
-        <w:rPr>
-          <w:rStyle w:val="SubtleEmphasis"/>
-        </w:rPr>
-        <w:t xml:space="preserve">        </w:t>
-      </w:r>
-      <w:proofErr w:type="gramStart"/>
-      <w:r>
-        <w:rPr>
-          <w:rStyle w:val="SubtleEmphasis"/>
-        </w:rPr>
-        <w:t>employees0_.emp_id</w:t>
-      </w:r>
-      <w:proofErr w:type="gramEnd"/>
-      <w:r>
-        <w:rPr>
-          <w:rStyle w:val="SubtleEmphasis"/>
-        </w:rPr>
-        <w:t xml:space="preserve"> as emp_id1_1_1_,</w:t>
-      </w:r>
-    </w:p>
-    <w:p>
-      <w:pPr>
-        <w:pStyle w:val="NoSpacing"/>
-        <w:rPr>
-          <w:rStyle w:val="SubtleEmphasis"/>
-        </w:rPr>
-      </w:pPr>
-      <w:r>
-        <w:rPr>
-          <w:rStyle w:val="SubtleEmphasis"/>
-        </w:rPr>
-        <w:t xml:space="preserve">        </w:t>
-      </w:r>
-      <w:proofErr w:type="gramStart"/>
-      <w:r>
-        <w:rPr>
-          <w:rStyle w:val="SubtleEmphasis"/>
-        </w:rPr>
-        <w:t>employees0_.emp_dept</w:t>
-      </w:r>
-      <w:proofErr w:type="gramEnd"/>
-      <w:r>
-        <w:rPr>
-          <w:rStyle w:val="SubtleEmphasis"/>
-        </w:rPr>
-        <w:t xml:space="preserve"> as emp_dept4_1_1_,</w:t>
-      </w:r>
-    </w:p>
-    <w:p>
-      <w:pPr>
-        <w:pStyle w:val="NoSpacing"/>
-        <w:rPr>
-          <w:rStyle w:val="SubtleEmphasis"/>
-        </w:rPr>
-      </w:pPr>
-      <w:r>
-        <w:rPr>
-          <w:rStyle w:val="SubtleEmphasis"/>
-        </w:rPr>
-        <w:t xml:space="preserve">        </w:t>
-      </w:r>
-      <w:proofErr w:type="gramStart"/>
-      <w:r>
-        <w:rPr>
-          <w:rStyle w:val="SubtleEmphasis"/>
-        </w:rPr>
-        <w:t>employees0_.emp_city</w:t>
-      </w:r>
-      <w:proofErr w:type="gramEnd"/>
-      <w:r>
-        <w:rPr>
-          <w:rStyle w:val="SubtleEmphasis"/>
-        </w:rPr>
-        <w:t xml:space="preserve"> as emp_city2_1_1_,</w:t>
-      </w:r>
-    </w:p>
-    <w:p>
-      <w:pPr>
-        <w:pStyle w:val="NoSpacing"/>
-        <w:rPr>
-          <w:rStyle w:val="SubtleEmphasis"/>
-        </w:rPr>
-      </w:pPr>
-      <w:r>
-        <w:rPr>
-          <w:rStyle w:val="SubtleEmphasis"/>
-        </w:rPr>
-        <w:t xml:space="preserve">        </w:t>
-      </w:r>
-      <w:proofErr w:type="gramStart"/>
-      <w:r>
-        <w:rPr>
-          <w:rStyle w:val="SubtleEmphasis"/>
-        </w:rPr>
-        <w:t>employees0_.emp_name</w:t>
-      </w:r>
-      <w:proofErr w:type="gramEnd"/>
-      <w:r>
-        <w:rPr>
-          <w:rStyle w:val="SubtleEmphasis"/>
-        </w:rPr>
-        <w:t xml:space="preserve"> as emp_name3_1_1_ </w:t>
-      </w:r>
-    </w:p>
-    <w:p>
-      <w:pPr>
-        <w:pStyle w:val="NoSpacing"/>
-        <w:rPr>
-          <w:rStyle w:val="SubtleEmphasis"/>
-        </w:rPr>
-      </w:pPr>
-      <w:r>
-        <w:rPr>
-          <w:rStyle w:val="SubtleEmphasis"/>
-        </w:rPr>
-        <w:t xml:space="preserve">    </w:t>
-      </w:r>
-      <w:proofErr w:type="gramStart"/>
-      <w:r>
-        <w:rPr>
-          <w:rStyle w:val="SubtleEmphasis"/>
-        </w:rPr>
-        <w:t>from</w:t>
-      </w:r>
-      <w:proofErr w:type="gramEnd"/>
-    </w:p>
-    <w:p>
-      <w:pPr>
-        <w:pStyle w:val="NoSpacing"/>
-        <w:rPr>
-          <w:rStyle w:val="SubtleEmphasis"/>
-        </w:rPr>
-      </w:pPr>
-      <w:r>
-        <w:rPr>
-          <w:rStyle w:val="SubtleEmphasis"/>
-        </w:rPr>
-        <w:t xml:space="preserve">        Employee employees0_ </w:t>
-      </w:r>
-    </w:p>
-    <w:p>
-      <w:pPr>
-        <w:pStyle w:val="NoSpacing"/>
-        <w:rPr>
-          <w:rStyle w:val="SubtleEmphasis"/>
-        </w:rPr>
-      </w:pPr>
-      <w:r>
-        <w:rPr>
-          <w:rStyle w:val="SubtleEmphasis"/>
-        </w:rPr>
-        <w:t xml:space="preserve">    </w:t>
-      </w:r>
-      <w:proofErr w:type="gramStart"/>
-      <w:r>
-        <w:rPr>
-          <w:rStyle w:val="SubtleEmphasis"/>
-        </w:rPr>
-        <w:t>where</w:t>
-      </w:r>
-      <w:proofErr w:type="gramEnd"/>
-    </w:p>
-    <w:p>
-      <w:pPr>
-        <w:pStyle w:val="NoSpacing"/>
-        <w:rPr>
-          <w:rStyle w:val="SubtleEmphasis"/>
-        </w:rPr>
-      </w:pPr>
-      <w:r>
-        <w:rPr>
-          <w:rStyle w:val="SubtleEmphasis"/>
-        </w:rPr>
-        <w:t xml:space="preserve">        employees0_.emp_dept=?</w:t>
-      </w:r>
-    </w:p>
-    <w:p>
-      <w:pPr>
-        <w:pStyle w:val="NoSpacing"/>
-        <w:rPr>
-          <w:rStyle w:val="SubtleEmphasis"/>
-        </w:rPr>
-      </w:pPr>
-    </w:p>
-    <w:p>
-      <w:pPr>
-        <w:pStyle w:val="NoSpacing"/>
-        <w:rPr>
-          <w:rStyle w:val="SubtleEmphasis"/>
-        </w:rPr>
-      </w:pPr>
-      <w:r>
-        <w:rPr>
-          <w:rStyle w:val="SubtleEmphasis"/>
-        </w:rPr>
-        <w:t xml:space="preserve">Hibernate: </w:t>
-      </w:r>
-    </w:p>
-    <w:p>
-      <w:pPr>
-        <w:pStyle w:val="NoSpacing"/>
-        <w:rPr>
-          <w:rStyle w:val="SubtleEmphasis"/>
-        </w:rPr>
-      </w:pPr>
-      <w:r>
-        <w:rPr>
-          <w:rStyle w:val="SubtleEmphasis"/>
-        </w:rPr>
-        <w:t xml:space="preserve">    </w:t>
-      </w:r>
-      <w:proofErr w:type="gramStart"/>
-      <w:r>
-        <w:rPr>
-          <w:rStyle w:val="SubtleEmphasis"/>
-        </w:rPr>
-        <w:t>select</w:t>
-      </w:r>
-      <w:proofErr w:type="gramEnd"/>
-    </w:p>
-    <w:p>
-      <w:pPr>
-        <w:pStyle w:val="NoSpacing"/>
-        <w:rPr>
-          <w:rStyle w:val="SubtleEmphasis"/>
-        </w:rPr>
-      </w:pPr>
-      <w:r>
-        <w:rPr>
-          <w:rStyle w:val="SubtleEmphasis"/>
-        </w:rPr>
-        <w:t xml:space="preserve">        </w:t>
-      </w:r>
-      <w:proofErr w:type="gramStart"/>
-      <w:r>
-        <w:rPr>
-          <w:rStyle w:val="SubtleEmphasis"/>
-        </w:rPr>
-        <w:t>employees0_.emp_dept</w:t>
-      </w:r>
-      <w:proofErr w:type="gramEnd"/>
-      <w:r>
-        <w:rPr>
-          <w:rStyle w:val="SubtleEmphasis"/>
-        </w:rPr>
-        <w:t xml:space="preserve"> as emp_dept4_0_0_,</w:t>
-      </w:r>
-    </w:p>
-    <w:p>
-      <w:pPr>
-        <w:pStyle w:val="NoSpacing"/>
-        <w:rPr>
-          <w:rStyle w:val="SubtleEmphasis"/>
-        </w:rPr>
-      </w:pPr>
-      <w:r>
-        <w:rPr>
-          <w:rStyle w:val="SubtleEmphasis"/>
-        </w:rPr>
-        <w:t xml:space="preserve">        </w:t>
-      </w:r>
-      <w:proofErr w:type="gramStart"/>
-      <w:r>
-        <w:rPr>
-          <w:rStyle w:val="SubtleEmphasis"/>
-        </w:rPr>
-        <w:t>employees0_.emp_id</w:t>
-      </w:r>
-      <w:proofErr w:type="gramEnd"/>
-      <w:r>
-        <w:rPr>
-          <w:rStyle w:val="SubtleEmphasis"/>
-        </w:rPr>
-        <w:t xml:space="preserve"> as emp_id1_1_0_,</w:t>
-      </w:r>
-    </w:p>
-    <w:p>
-      <w:pPr>
-        <w:pStyle w:val="NoSpacing"/>
-        <w:rPr>
-          <w:rStyle w:val="SubtleEmphasis"/>
-        </w:rPr>
-      </w:pPr>
-      <w:r>
-        <w:rPr>
-          <w:rStyle w:val="SubtleEmphasis"/>
-        </w:rPr>
-        <w:t xml:space="preserve">        </w:t>
-      </w:r>
-      <w:proofErr w:type="gramStart"/>
-      <w:r>
-        <w:rPr>
-          <w:rStyle w:val="SubtleEmphasis"/>
-        </w:rPr>
-        <w:t>employees0_.emp_id</w:t>
-      </w:r>
-      <w:proofErr w:type="gramEnd"/>
-      <w:r>
-        <w:rPr>
-          <w:rStyle w:val="SubtleEmphasis"/>
-        </w:rPr>
-        <w:t xml:space="preserve"> as emp_id1_1_1_,</w:t>
-      </w:r>
-    </w:p>
-    <w:p>
-      <w:pPr>
-        <w:pStyle w:val="NoSpacing"/>
-        <w:rPr>
-          <w:rStyle w:val="SubtleEmphasis"/>
-        </w:rPr>
-      </w:pPr>
-      <w:r>
-        <w:rPr>
-          <w:rStyle w:val="SubtleEmphasis"/>
-        </w:rPr>
-        <w:t xml:space="preserve">        </w:t>
-      </w:r>
-      <w:proofErr w:type="gramStart"/>
-      <w:r>
-        <w:rPr>
-          <w:rStyle w:val="SubtleEmphasis"/>
-        </w:rPr>
-        <w:t>employees0_.emp_dept</w:t>
-      </w:r>
-      <w:proofErr w:type="gramEnd"/>
-      <w:r>
-        <w:rPr>
-          <w:rStyle w:val="SubtleEmphasis"/>
-        </w:rPr>
-        <w:t xml:space="preserve"> as emp_dept4_1_1_,</w:t>
-      </w:r>
-    </w:p>
-    <w:p>
-      <w:pPr>
-        <w:pStyle w:val="NoSpacing"/>
-        <w:rPr>
-          <w:rStyle w:val="SubtleEmphasis"/>
-        </w:rPr>
-      </w:pPr>
-      <w:r>
-        <w:rPr>
-          <w:rStyle w:val="SubtleEmphasis"/>
-        </w:rPr>
-        <w:t xml:space="preserve">        </w:t>
-      </w:r>
-      <w:proofErr w:type="gramStart"/>
-      <w:r>
-        <w:rPr>
-          <w:rStyle w:val="SubtleEmphasis"/>
-        </w:rPr>
-        <w:t>employees0_.emp_city</w:t>
-      </w:r>
-      <w:proofErr w:type="gramEnd"/>
-      <w:r>
-        <w:rPr>
-          <w:rStyle w:val="SubtleEmphasis"/>
-        </w:rPr>
-        <w:t xml:space="preserve"> as emp_city2_1_1_,</w:t>
-      </w:r>
-    </w:p>
-    <w:p>
-      <w:pPr>
-        <w:pStyle w:val="NoSpacing"/>
-        <w:rPr>
-          <w:rStyle w:val="SubtleEmphasis"/>
-        </w:rPr>
-      </w:pPr>
-      <w:r>
-        <w:rPr>
-          <w:rStyle w:val="SubtleEmphasis"/>
-        </w:rPr>
-        <w:t xml:space="preserve">        </w:t>
-      </w:r>
-      <w:proofErr w:type="gramStart"/>
-      <w:r>
-        <w:rPr>
-          <w:rStyle w:val="SubtleEmphasis"/>
-        </w:rPr>
-        <w:t>employees0_.emp_name</w:t>
-      </w:r>
-      <w:proofErr w:type="gramEnd"/>
-      <w:r>
-        <w:rPr>
-          <w:rStyle w:val="SubtleEmphasis"/>
-        </w:rPr>
-        <w:t xml:space="preserve"> as emp_name3_1_1_ </w:t>
-      </w:r>
-    </w:p>
-    <w:p>
-      <w:pPr>
-        <w:pStyle w:val="NoSpacing"/>
-        <w:rPr>
-          <w:rStyle w:val="SubtleEmphasis"/>
-        </w:rPr>
-      </w:pPr>
-      <w:r>
-        <w:rPr>
-          <w:rStyle w:val="SubtleEmphasis"/>
-        </w:rPr>
-        <w:t xml:space="preserve">    </w:t>
-      </w:r>
-      <w:proofErr w:type="gramStart"/>
-      <w:r>
-        <w:rPr>
-          <w:rStyle w:val="SubtleEmphasis"/>
-        </w:rPr>
-        <w:t>from</w:t>
-      </w:r>
-      <w:proofErr w:type="gramEnd"/>
-    </w:p>
-    <w:p>
-      <w:pPr>
-        <w:pStyle w:val="NoSpacing"/>
-        <w:rPr>
-          <w:rStyle w:val="SubtleEmphasis"/>
-        </w:rPr>
-      </w:pPr>
-      <w:r>
-        <w:rPr>
-          <w:rStyle w:val="SubtleEmphasis"/>
-        </w:rPr>
-        <w:t xml:space="preserve">        Employee employees0_ </w:t>
-      </w:r>
-    </w:p>
-    <w:p>
-      <w:pPr>
-        <w:pStyle w:val="NoSpacing"/>
-        <w:rPr>
-          <w:rStyle w:val="SubtleEmphasis"/>
-        </w:rPr>
-      </w:pPr>
-      <w:r>
-        <w:rPr>
-          <w:rStyle w:val="SubtleEmphasis"/>
-        </w:rPr>
-        <w:t xml:space="preserve">    </w:t>
-      </w:r>
-      <w:proofErr w:type="gramStart"/>
-      <w:r>
-        <w:rPr>
-          <w:rStyle w:val="SubtleEmphasis"/>
-        </w:rPr>
-        <w:t>where</w:t>
-      </w:r>
-      <w:proofErr w:type="gramEnd"/>
-    </w:p>
-    <w:p>
-      <w:pPr>
-        <w:pStyle w:val="NoSpacing"/>
-        <w:rPr>
-          <w:rStyle w:val="SubtleEmphasis"/>
-        </w:rPr>
-      </w:pPr>
-      <w:r>
-        <w:rPr>
-          <w:rStyle w:val="SubtleEmphasis"/>
-        </w:rPr>
-        <w:t xml:space="preserve">        employees0_.emp_dept=?</w:t>
-      </w:r>
-    </w:p>
-    <w:p>
-      <w:pPr>
-        <w:pStyle w:val="NoSpacing"/>
-        <w:rPr>
-          <w:rStyle w:val="SubtleEmphasis"/>
-        </w:rPr>
-      </w:pPr>
-    </w:p>
-    <w:p>
-      <w:pPr>
-        <w:pStyle w:val="NoSpacing"/>
-        <w:rPr>
-          <w:rStyle w:val="SubtleEmphasis"/>
-        </w:rPr>
-      </w:pPr>
-      <w:r>
-        <w:rPr>
-          <w:rStyle w:val="SubtleEmphasis"/>
-        </w:rPr>
-        <w:t xml:space="preserve">Hibernate: </w:t>
-      </w:r>
-    </w:p>
-    <w:p>
-      <w:pPr>
-        <w:pStyle w:val="NoSpacing"/>
-        <w:rPr>
-          <w:rStyle w:val="SubtleEmphasis"/>
-        </w:rPr>
-      </w:pPr>
-      <w:r>
-        <w:rPr>
-          <w:rStyle w:val="SubtleEmphasis"/>
-        </w:rPr>
-        <w:t xml:space="preserve">    </w:t>
-      </w:r>
-      <w:proofErr w:type="gramStart"/>
-      <w:r>
-        <w:rPr>
-          <w:rStyle w:val="SubtleEmphasis"/>
-        </w:rPr>
-        <w:t>select</w:t>
-      </w:r>
-      <w:proofErr w:type="gramEnd"/>
-    </w:p>
-    <w:p>
-      <w:pPr>
-        <w:pStyle w:val="NoSpacing"/>
-        <w:rPr>
-          <w:rStyle w:val="SubtleEmphasis"/>
-        </w:rPr>
-      </w:pPr>
-      <w:r>
-        <w:rPr>
-          <w:rStyle w:val="SubtleEmphasis"/>
-        </w:rPr>
-        <w:t xml:space="preserve">        </w:t>
-      </w:r>
-      <w:proofErr w:type="gramStart"/>
-      <w:r>
-        <w:rPr>
-          <w:rStyle w:val="SubtleEmphasis"/>
-        </w:rPr>
-        <w:t>employees0_.emp_dept</w:t>
-      </w:r>
-      <w:proofErr w:type="gramEnd"/>
-      <w:r>
-        <w:rPr>
-          <w:rStyle w:val="SubtleEmphasis"/>
-        </w:rPr>
-        <w:t xml:space="preserve"> as emp_dept4_0_0_,</w:t>
-      </w:r>
-    </w:p>
-    <w:p>
-      <w:pPr>
-        <w:pStyle w:val="NoSpacing"/>
-        <w:rPr>
-          <w:rStyle w:val="SubtleEmphasis"/>
-        </w:rPr>
-      </w:pPr>
-      <w:r>
-        <w:rPr>
-          <w:rStyle w:val="SubtleEmphasis"/>
-        </w:rPr>
-        <w:t xml:space="preserve">        </w:t>
-      </w:r>
-      <w:proofErr w:type="gramStart"/>
-      <w:r>
-        <w:rPr>
-          <w:rStyle w:val="SubtleEmphasis"/>
-        </w:rPr>
-        <w:t>employees0_.emp_id</w:t>
-      </w:r>
-      <w:proofErr w:type="gramEnd"/>
-      <w:r>
-        <w:rPr>
-          <w:rStyle w:val="SubtleEmphasis"/>
-        </w:rPr>
-        <w:t xml:space="preserve"> as emp_id1_1_0_,</w:t>
-      </w:r>
-    </w:p>
-    <w:p>
-      <w:pPr>
-        <w:pStyle w:val="NoSpacing"/>
-        <w:rPr>
-          <w:rStyle w:val="SubtleEmphasis"/>
-        </w:rPr>
-      </w:pPr>
-      <w:r>
-        <w:rPr>
-          <w:rStyle w:val="SubtleEmphasis"/>
-        </w:rPr>
-        <w:t xml:space="preserve">        </w:t>
-      </w:r>
-      <w:proofErr w:type="gramStart"/>
-      <w:r>
-        <w:rPr>
-          <w:rStyle w:val="SubtleEmphasis"/>
-        </w:rPr>
-        <w:t>employees0_.emp_id</w:t>
-      </w:r>
-      <w:proofErr w:type="gramEnd"/>
-      <w:r>
-        <w:rPr>
-          <w:rStyle w:val="SubtleEmphasis"/>
-        </w:rPr>
-        <w:t xml:space="preserve"> as emp_id1_1_1_,</w:t>
-      </w:r>
-    </w:p>
-    <w:p>
-      <w:pPr>
-        <w:pStyle w:val="NoSpacing"/>
-        <w:rPr>
-          <w:rStyle w:val="SubtleEmphasis"/>
-        </w:rPr>
-      </w:pPr>
-      <w:r>
-        <w:rPr>
-          <w:rStyle w:val="SubtleEmphasis"/>
-        </w:rPr>
-        <w:t xml:space="preserve">        </w:t>
-      </w:r>
-      <w:proofErr w:type="gramStart"/>
-      <w:r>
-        <w:rPr>
-          <w:rStyle w:val="SubtleEmphasis"/>
-        </w:rPr>
-        <w:t>employees0_.emp_dept</w:t>
-      </w:r>
-      <w:proofErr w:type="gramEnd"/>
-      <w:r>
-        <w:rPr>
-          <w:rStyle w:val="SubtleEmphasis"/>
-        </w:rPr>
-        <w:t xml:space="preserve"> as emp_dept4_1_1_,</w:t>
-      </w:r>
-    </w:p>
-    <w:p>
-      <w:pPr>
-        <w:pStyle w:val="NoSpacing"/>
-        <w:rPr>
-          <w:rStyle w:val="SubtleEmphasis"/>
-        </w:rPr>
-      </w:pPr>
-      <w:r>
-        <w:rPr>
-          <w:rStyle w:val="SubtleEmphasis"/>
-        </w:rPr>
-        <w:t xml:space="preserve">        </w:t>
-      </w:r>
-      <w:proofErr w:type="gramStart"/>
-      <w:r>
-        <w:rPr>
-          <w:rStyle w:val="SubtleEmphasis"/>
-        </w:rPr>
-        <w:t>employees0_.emp_city</w:t>
-      </w:r>
-      <w:proofErr w:type="gramEnd"/>
-      <w:r>
-        <w:rPr>
-          <w:rStyle w:val="SubtleEmphasis"/>
-        </w:rPr>
-        <w:t xml:space="preserve"> as emp_city2_1_1_,</w:t>
-      </w:r>
-    </w:p>
-    <w:p>
-      <w:pPr>
-        <w:pStyle w:val="NoSpacing"/>
-        <w:rPr>
-          <w:rStyle w:val="SubtleEmphasis"/>
-        </w:rPr>
-      </w:pPr>
-      <w:r>
-        <w:rPr>
-          <w:rStyle w:val="SubtleEmphasis"/>
-        </w:rPr>
-        <w:t xml:space="preserve">        </w:t>
-      </w:r>
-      <w:proofErr w:type="gramStart"/>
-      <w:r>
-        <w:rPr>
-          <w:rStyle w:val="SubtleEmphasis"/>
-        </w:rPr>
-        <w:t>employees0_.emp_name</w:t>
-      </w:r>
-      <w:proofErr w:type="gramEnd"/>
-      <w:r>
-        <w:rPr>
-          <w:rStyle w:val="SubtleEmphasis"/>
-        </w:rPr>
-        <w:t xml:space="preserve"> as emp_name3_1_1_ </w:t>
-      </w:r>
-    </w:p>
-    <w:p>
-      <w:pPr>
-        <w:pStyle w:val="NoSpacing"/>
-        <w:rPr>
-          <w:rStyle w:val="SubtleEmphasis"/>
-        </w:rPr>
-      </w:pPr>
-      <w:r>
-        <w:rPr>
-          <w:rStyle w:val="SubtleEmphasis"/>
-        </w:rPr>
-        <w:t xml:space="preserve">    </w:t>
-      </w:r>
-      <w:proofErr w:type="gramStart"/>
-      <w:r>
-        <w:rPr>
-          <w:rStyle w:val="SubtleEmphasis"/>
-        </w:rPr>
-        <w:t>from</w:t>
-      </w:r>
-      <w:proofErr w:type="gramEnd"/>
-    </w:p>
-    <w:p>
-      <w:pPr>
-        <w:pStyle w:val="NoSpacing"/>
-        <w:rPr>
-          <w:rStyle w:val="SubtleEmphasis"/>
-        </w:rPr>
-      </w:pPr>
-      <w:r>
-        <w:rPr>
-          <w:rStyle w:val="SubtleEmphasis"/>
-        </w:rPr>
-        <w:t xml:space="preserve">        Employee employees0_ </w:t>
-      </w:r>
-    </w:p>
-    <w:p>
-      <w:pPr>
-        <w:pStyle w:val="NoSpacing"/>
-        <w:rPr>
-          <w:rStyle w:val="SubtleEmphasis"/>
-        </w:rPr>
-      </w:pPr>
-      <w:r>
-        <w:rPr>
-          <w:rStyle w:val="SubtleEmphasis"/>
-        </w:rPr>
-        <w:t xml:space="preserve">    </w:t>
-      </w:r>
-      <w:proofErr w:type="gramStart"/>
-      <w:r>
-        <w:rPr>
-          <w:rStyle w:val="SubtleEmphasis"/>
-        </w:rPr>
-        <w:t>where</w:t>
-      </w:r>
-      <w:proofErr w:type="gramEnd"/>
-    </w:p>
-    <w:p>
-      <w:pPr>
-        <w:pStyle w:val="NoSpacing"/>
-        <w:rPr>
-          <w:rStyle w:val="SubtleEmphasis"/>
-        </w:rPr>
-      </w:pPr>
-      <w:r>
-        <w:rPr>
-          <w:rStyle w:val="SubtleEmphasis"/>
-        </w:rPr>
-        <w:t xml:space="preserve">        employees0_.emp_dept=?</w:t>
-      </w:r>
-    </w:p>
-    <w:p>
-      <w:pPr>
-        <w:pStyle w:val="NoSpacing"/>
-      </w:pPr>
-    </w:p>
-    <w:p>
-      <w:pPr>
-        <w:pStyle w:val="NoSpacing"/>
-      </w:pPr>
-      <w:r>
-        <w:t xml:space="preserve">Keep repeat the select statements....depend how many </w:t>
-      </w:r>
-      <w:proofErr w:type="gramStart"/>
-      <w:r>
-        <w:t xml:space="preserve">departments </w:t>
-      </w:r>
-      <w:r>
-        <w:t xml:space="preserve"> records</w:t>
-      </w:r>
-      <w:proofErr w:type="gramEnd"/>
-      <w:r>
-        <w:t xml:space="preserve"> in your table.</w:t>
-      </w:r>
-    </w:p>
-    <w:p>
-      <w:pPr>
-        <w:pStyle w:val="NoSpacing"/>
-      </w:pPr>
-      <w:r>
-        <w:t>Copy</w:t>
-      </w:r>
-    </w:p>
-    <w:p>
-      <w:pPr>
-        <w:pStyle w:val="NoSpacing"/>
-      </w:pPr>
-      <w:r>
-        <w:t xml:space="preserve">If you have </w:t>
-      </w:r>
-      <w:r>
-        <w:t>5</w:t>
-      </w:r>
-      <w:r>
-        <w:t xml:space="preserve"> </w:t>
-      </w:r>
-      <w:proofErr w:type="gramStart"/>
-      <w:r>
-        <w:t xml:space="preserve">department </w:t>
-      </w:r>
-      <w:r>
-        <w:t xml:space="preserve"> records</w:t>
-      </w:r>
-      <w:proofErr w:type="gramEnd"/>
-      <w:r>
-        <w:t xml:space="preserve"> in the database, the </w:t>
-      </w:r>
-      <w:proofErr w:type="spellStart"/>
-      <w:r>
-        <w:t>Hibernate’s</w:t>
-      </w:r>
-      <w:proofErr w:type="spellEnd"/>
-      <w:r>
-        <w:t xml:space="preserve"> default fetching strategies will generate </w:t>
-      </w:r>
-      <w:r>
-        <w:t>5</w:t>
-      </w:r>
-      <w:r>
-        <w:t xml:space="preserve"> </w:t>
-      </w:r>
-      <w:r>
-        <w:t>+1 select statements and hit the database.</w:t>
-      </w:r>
-    </w:p>
-    <w:p>
-      <w:pPr>
-        <w:pStyle w:val="NoSpacing"/>
-      </w:pPr>
-    </w:p>
-    <w:p>
-      <w:pPr>
-        <w:pStyle w:val="NoSpacing"/>
-      </w:pPr>
-      <w:r>
-        <w:t xml:space="preserve">1. Select statement to retrieve all the </w:t>
-      </w:r>
-      <w:r>
-        <w:t>Department</w:t>
-      </w:r>
-      <w:r>
-        <w:t xml:space="preserve"> records.</w:t>
-      </w:r>
-    </w:p>
-    <w:p>
-      <w:pPr>
-        <w:pStyle w:val="NoSpacing"/>
-      </w:pPr>
-      <w:r>
-        <w:t xml:space="preserve">2. Select its </w:t>
-      </w:r>
-      <w:r>
-        <w:rPr>
-          <w:b/>
-        </w:rPr>
-        <w:t>1st</w:t>
-      </w:r>
-      <w:r>
-        <w:t xml:space="preserve"> collection</w:t>
-      </w:r>
-    </w:p>
-    <w:p>
-      <w:pPr>
-        <w:pStyle w:val="NoSpacing"/>
-      </w:pPr>
-      <w:r>
-        <w:t>…..</w:t>
-      </w:r>
-    </w:p>
-    <w:p>
-      <w:pPr>
-        <w:pStyle w:val="NoSpacing"/>
-      </w:pPr>
-      <w:proofErr w:type="gramStart"/>
-      <w:r>
-        <w:t xml:space="preserve">N </w:t>
-      </w:r>
-      <w:r>
-        <w:t>.</w:t>
-      </w:r>
-      <w:proofErr w:type="gramEnd"/>
-      <w:r>
-        <w:t xml:space="preserve"> Select its </w:t>
-      </w:r>
-      <w:r>
-        <w:rPr>
-          <w:b/>
-        </w:rPr>
-        <w:t>nth</w:t>
-      </w:r>
-      <w:r>
-        <w:t xml:space="preserve"> </w:t>
-      </w:r>
-      <w:r>
-        <w:t>collection</w:t>
-      </w:r>
-    </w:p>
-    <w:p>
-      <w:pPr>
-        <w:pStyle w:val="NoSpacing"/>
-      </w:pPr>
-      <w:r>
         <w:lastRenderedPageBreak/>
         <w:t xml:space="preserve"> </w:t>
       </w:r>
@@ -19696,10 +20074,1301 @@
     <w:p>
       <w:pPr>
         <w:pStyle w:val="NoSpacing"/>
-      </w:pPr>
+        <w:rPr>
+          <w:rStyle w:val="SubtleEmphasis"/>
+        </w:rPr>
+      </w:pPr>
+    </w:p>
+    <w:p>
+      <w:pPr>
+        <w:pStyle w:val="NoSpacing"/>
+        <w:rPr>
+          <w:rStyle w:val="SubtleEmphasis"/>
+        </w:rPr>
+      </w:pPr>
+      <w:r>
+        <w:rPr>
+          <w:rStyle w:val="SubtleEmphasis"/>
+        </w:rPr>
+        <w:t xml:space="preserve">Hibernate: </w:t>
+      </w:r>
+    </w:p>
+    <w:p>
+      <w:pPr>
+        <w:pStyle w:val="NoSpacing"/>
+        <w:rPr>
+          <w:rStyle w:val="SubtleEmphasis"/>
+        </w:rPr>
+      </w:pPr>
+      <w:r>
+        <w:rPr>
+          <w:rStyle w:val="SubtleEmphasis"/>
+        </w:rPr>
+        <w:t xml:space="preserve">    </w:t>
+      </w:r>
+      <w:proofErr w:type="gramStart"/>
+      <w:r>
+        <w:rPr>
+          <w:rStyle w:val="SubtleEmphasis"/>
+        </w:rPr>
+        <w:t>select</w:t>
+      </w:r>
+      <w:proofErr w:type="gramEnd"/>
+    </w:p>
+    <w:p>
+      <w:pPr>
+        <w:pStyle w:val="NoSpacing"/>
+        <w:rPr>
+          <w:rStyle w:val="SubtleEmphasis"/>
+        </w:rPr>
+      </w:pPr>
+      <w:r>
+        <w:rPr>
+          <w:rStyle w:val="SubtleEmphasis"/>
+        </w:rPr>
+        <w:t xml:space="preserve">        </w:t>
+      </w:r>
+      <w:proofErr w:type="gramStart"/>
+      <w:r>
+        <w:rPr>
+          <w:rStyle w:val="SubtleEmphasis"/>
+        </w:rPr>
+        <w:t>employees0_.emp_dept</w:t>
+      </w:r>
+      <w:proofErr w:type="gramEnd"/>
+      <w:r>
+        <w:rPr>
+          <w:rStyle w:val="SubtleEmphasis"/>
+        </w:rPr>
+        <w:t xml:space="preserve"> as emp_dept4_0_0_,</w:t>
+      </w:r>
+    </w:p>
+    <w:p>
+      <w:pPr>
+        <w:pStyle w:val="NoSpacing"/>
+        <w:rPr>
+          <w:rStyle w:val="SubtleEmphasis"/>
+        </w:rPr>
+      </w:pPr>
+      <w:r>
+        <w:rPr>
+          <w:rStyle w:val="SubtleEmphasis"/>
+        </w:rPr>
+        <w:t xml:space="preserve">        </w:t>
+      </w:r>
+      <w:proofErr w:type="gramStart"/>
+      <w:r>
+        <w:rPr>
+          <w:rStyle w:val="SubtleEmphasis"/>
+        </w:rPr>
+        <w:t>employees0_.emp_id</w:t>
+      </w:r>
+      <w:proofErr w:type="gramEnd"/>
+      <w:r>
+        <w:rPr>
+          <w:rStyle w:val="SubtleEmphasis"/>
+        </w:rPr>
+        <w:t xml:space="preserve"> as emp_id1_1_0_,</w:t>
+      </w:r>
+    </w:p>
+    <w:p>
+      <w:pPr>
+        <w:pStyle w:val="NoSpacing"/>
+        <w:rPr>
+          <w:rStyle w:val="SubtleEmphasis"/>
+        </w:rPr>
+      </w:pPr>
+      <w:r>
+        <w:rPr>
+          <w:rStyle w:val="SubtleEmphasis"/>
+        </w:rPr>
+        <w:t xml:space="preserve">        </w:t>
+      </w:r>
+      <w:proofErr w:type="gramStart"/>
+      <w:r>
+        <w:rPr>
+          <w:rStyle w:val="SubtleEmphasis"/>
+        </w:rPr>
+        <w:t>employees0_.emp_id</w:t>
+      </w:r>
+      <w:proofErr w:type="gramEnd"/>
+      <w:r>
+        <w:rPr>
+          <w:rStyle w:val="SubtleEmphasis"/>
+        </w:rPr>
+        <w:t xml:space="preserve"> as emp_id1_1_1_,</w:t>
+      </w:r>
+    </w:p>
+    <w:p>
+      <w:pPr>
+        <w:pStyle w:val="NoSpacing"/>
+        <w:rPr>
+          <w:rStyle w:val="SubtleEmphasis"/>
+        </w:rPr>
+      </w:pPr>
+      <w:r>
+        <w:rPr>
+          <w:rStyle w:val="SubtleEmphasis"/>
+        </w:rPr>
+        <w:t xml:space="preserve">        </w:t>
+      </w:r>
+      <w:proofErr w:type="gramStart"/>
+      <w:r>
+        <w:rPr>
+          <w:rStyle w:val="SubtleEmphasis"/>
+        </w:rPr>
+        <w:t>employees0_.emp_dept</w:t>
+      </w:r>
+      <w:proofErr w:type="gramEnd"/>
+      <w:r>
+        <w:rPr>
+          <w:rStyle w:val="SubtleEmphasis"/>
+        </w:rPr>
+        <w:t xml:space="preserve"> as emp_dept4_1_1_,</w:t>
+      </w:r>
+    </w:p>
+    <w:p>
+      <w:pPr>
+        <w:pStyle w:val="NoSpacing"/>
+        <w:rPr>
+          <w:rStyle w:val="SubtleEmphasis"/>
+        </w:rPr>
+      </w:pPr>
+      <w:r>
+        <w:rPr>
+          <w:rStyle w:val="SubtleEmphasis"/>
+        </w:rPr>
+        <w:t xml:space="preserve">        </w:t>
+      </w:r>
+      <w:proofErr w:type="gramStart"/>
+      <w:r>
+        <w:rPr>
+          <w:rStyle w:val="SubtleEmphasis"/>
+        </w:rPr>
+        <w:t>employees0_.emp_city</w:t>
+      </w:r>
+      <w:proofErr w:type="gramEnd"/>
+      <w:r>
+        <w:rPr>
+          <w:rStyle w:val="SubtleEmphasis"/>
+        </w:rPr>
+        <w:t xml:space="preserve"> as emp_city2_1_1_,</w:t>
+      </w:r>
+    </w:p>
+    <w:p>
+      <w:pPr>
+        <w:pStyle w:val="NoSpacing"/>
+        <w:rPr>
+          <w:rStyle w:val="SubtleEmphasis"/>
+        </w:rPr>
+      </w:pPr>
+      <w:r>
+        <w:rPr>
+          <w:rStyle w:val="SubtleEmphasis"/>
+        </w:rPr>
+        <w:t xml:space="preserve">        </w:t>
+      </w:r>
+      <w:proofErr w:type="gramStart"/>
+      <w:r>
+        <w:rPr>
+          <w:rStyle w:val="SubtleEmphasis"/>
+        </w:rPr>
+        <w:t>employees0_.emp_name</w:t>
+      </w:r>
+      <w:proofErr w:type="gramEnd"/>
+      <w:r>
+        <w:rPr>
+          <w:rStyle w:val="SubtleEmphasis"/>
+        </w:rPr>
+        <w:t xml:space="preserve"> as emp_name3_1_1_ </w:t>
+      </w:r>
+    </w:p>
+    <w:p>
+      <w:pPr>
+        <w:pStyle w:val="NoSpacing"/>
+        <w:rPr>
+          <w:rStyle w:val="SubtleEmphasis"/>
+        </w:rPr>
+      </w:pPr>
+      <w:r>
+        <w:rPr>
+          <w:rStyle w:val="SubtleEmphasis"/>
+        </w:rPr>
+        <w:t xml:space="preserve">    </w:t>
+      </w:r>
+      <w:proofErr w:type="gramStart"/>
+      <w:r>
+        <w:rPr>
+          <w:rStyle w:val="SubtleEmphasis"/>
+        </w:rPr>
+        <w:t>from</w:t>
+      </w:r>
+      <w:proofErr w:type="gramEnd"/>
+    </w:p>
+    <w:p>
+      <w:pPr>
+        <w:pStyle w:val="NoSpacing"/>
+        <w:rPr>
+          <w:rStyle w:val="SubtleEmphasis"/>
+        </w:rPr>
+      </w:pPr>
+      <w:r>
+        <w:rPr>
+          <w:rStyle w:val="SubtleEmphasis"/>
+        </w:rPr>
+        <w:t xml:space="preserve">        Employee employees0_ </w:t>
+      </w:r>
+    </w:p>
+    <w:p>
+      <w:pPr>
+        <w:pStyle w:val="NoSpacing"/>
+        <w:rPr>
+          <w:rStyle w:val="SubtleEmphasis"/>
+        </w:rPr>
+      </w:pPr>
+      <w:r>
+        <w:rPr>
+          <w:rStyle w:val="SubtleEmphasis"/>
+        </w:rPr>
+        <w:t xml:space="preserve">    </w:t>
+      </w:r>
+      <w:proofErr w:type="gramStart"/>
+      <w:r>
+        <w:rPr>
+          <w:rStyle w:val="SubtleEmphasis"/>
+        </w:rPr>
+        <w:t>where</w:t>
+      </w:r>
+      <w:proofErr w:type="gramEnd"/>
+    </w:p>
+    <w:p>
+      <w:pPr>
+        <w:pStyle w:val="NoSpacing"/>
+        <w:rPr>
+          <w:rStyle w:val="SubtleEmphasis"/>
+        </w:rPr>
+      </w:pPr>
+      <w:r>
+        <w:rPr>
+          <w:rStyle w:val="SubtleEmphasis"/>
+        </w:rPr>
+        <w:t xml:space="preserve">        employees0_.emp_dept=?</w:t>
+      </w:r>
+    </w:p>
+    <w:p>
+      <w:pPr>
+        <w:pStyle w:val="NoSpacing"/>
+        <w:rPr>
+          <w:rStyle w:val="SubtleEmphasis"/>
+        </w:rPr>
+      </w:pPr>
+    </w:p>
+    <w:p>
+      <w:pPr>
+        <w:pStyle w:val="NoSpacing"/>
+        <w:rPr>
+          <w:rStyle w:val="SubtleEmphasis"/>
+        </w:rPr>
+      </w:pPr>
+      <w:r>
+        <w:rPr>
+          <w:rStyle w:val="SubtleEmphasis"/>
+        </w:rPr>
+        <w:t xml:space="preserve">Hibernate: </w:t>
+      </w:r>
+    </w:p>
+    <w:p>
+      <w:pPr>
+        <w:pStyle w:val="NoSpacing"/>
+        <w:rPr>
+          <w:rStyle w:val="SubtleEmphasis"/>
+        </w:rPr>
+      </w:pPr>
+      <w:r>
+        <w:rPr>
+          <w:rStyle w:val="SubtleEmphasis"/>
+        </w:rPr>
+        <w:t xml:space="preserve">    </w:t>
+      </w:r>
+      <w:proofErr w:type="gramStart"/>
+      <w:r>
+        <w:rPr>
+          <w:rStyle w:val="SubtleEmphasis"/>
+        </w:rPr>
+        <w:t>select</w:t>
+      </w:r>
+      <w:proofErr w:type="gramEnd"/>
+    </w:p>
+    <w:p>
+      <w:pPr>
+        <w:pStyle w:val="NoSpacing"/>
+        <w:rPr>
+          <w:rStyle w:val="SubtleEmphasis"/>
+        </w:rPr>
+      </w:pPr>
+      <w:r>
+        <w:rPr>
+          <w:rStyle w:val="SubtleEmphasis"/>
+        </w:rPr>
+        <w:t xml:space="preserve">        </w:t>
+      </w:r>
+      <w:proofErr w:type="gramStart"/>
+      <w:r>
+        <w:rPr>
+          <w:rStyle w:val="SubtleEmphasis"/>
+        </w:rPr>
+        <w:t>employees0_.emp_dept</w:t>
+      </w:r>
+      <w:proofErr w:type="gramEnd"/>
+      <w:r>
+        <w:rPr>
+          <w:rStyle w:val="SubtleEmphasis"/>
+        </w:rPr>
+        <w:t xml:space="preserve"> as emp_dept4_0_0_,</w:t>
+      </w:r>
+    </w:p>
+    <w:p>
+      <w:pPr>
+        <w:pStyle w:val="NoSpacing"/>
+        <w:rPr>
+          <w:rStyle w:val="SubtleEmphasis"/>
+        </w:rPr>
+      </w:pPr>
+      <w:r>
+        <w:rPr>
+          <w:rStyle w:val="SubtleEmphasis"/>
+        </w:rPr>
+        <w:t xml:space="preserve">        </w:t>
+      </w:r>
+      <w:proofErr w:type="gramStart"/>
+      <w:r>
+        <w:rPr>
+          <w:rStyle w:val="SubtleEmphasis"/>
+        </w:rPr>
+        <w:t>employees0_.emp_id</w:t>
+      </w:r>
+      <w:proofErr w:type="gramEnd"/>
+      <w:r>
+        <w:rPr>
+          <w:rStyle w:val="SubtleEmphasis"/>
+        </w:rPr>
+        <w:t xml:space="preserve"> as emp_id1_1_0_,</w:t>
+      </w:r>
+    </w:p>
+    <w:p>
+      <w:pPr>
+        <w:pStyle w:val="NoSpacing"/>
+        <w:rPr>
+          <w:rStyle w:val="SubtleEmphasis"/>
+        </w:rPr>
+      </w:pPr>
+      <w:r>
+        <w:rPr>
+          <w:rStyle w:val="SubtleEmphasis"/>
+        </w:rPr>
+        <w:t xml:space="preserve">        </w:t>
+      </w:r>
+      <w:proofErr w:type="gramStart"/>
+      <w:r>
+        <w:rPr>
+          <w:rStyle w:val="SubtleEmphasis"/>
+        </w:rPr>
+        <w:t>employees0_.emp_id</w:t>
+      </w:r>
+      <w:proofErr w:type="gramEnd"/>
+      <w:r>
+        <w:rPr>
+          <w:rStyle w:val="SubtleEmphasis"/>
+        </w:rPr>
+        <w:t xml:space="preserve"> as emp_id1_1_1_,</w:t>
+      </w:r>
+    </w:p>
+    <w:p>
+      <w:pPr>
+        <w:pStyle w:val="NoSpacing"/>
+        <w:rPr>
+          <w:rStyle w:val="SubtleEmphasis"/>
+        </w:rPr>
+      </w:pPr>
+      <w:r>
+        <w:rPr>
+          <w:rStyle w:val="SubtleEmphasis"/>
+        </w:rPr>
+        <w:t xml:space="preserve">        </w:t>
+      </w:r>
+      <w:proofErr w:type="gramStart"/>
+      <w:r>
+        <w:rPr>
+          <w:rStyle w:val="SubtleEmphasis"/>
+        </w:rPr>
+        <w:t>employees0_.emp_dept</w:t>
+      </w:r>
+      <w:proofErr w:type="gramEnd"/>
+      <w:r>
+        <w:rPr>
+          <w:rStyle w:val="SubtleEmphasis"/>
+        </w:rPr>
+        <w:t xml:space="preserve"> as emp_dept4_1_1_,</w:t>
+      </w:r>
+    </w:p>
+    <w:p>
+      <w:pPr>
+        <w:pStyle w:val="NoSpacing"/>
+        <w:rPr>
+          <w:rStyle w:val="SubtleEmphasis"/>
+        </w:rPr>
+      </w:pPr>
+      <w:r>
+        <w:rPr>
+          <w:rStyle w:val="SubtleEmphasis"/>
+        </w:rPr>
+        <w:t xml:space="preserve">        </w:t>
+      </w:r>
+      <w:proofErr w:type="gramStart"/>
+      <w:r>
+        <w:rPr>
+          <w:rStyle w:val="SubtleEmphasis"/>
+        </w:rPr>
+        <w:t>employees0_.emp_city</w:t>
+      </w:r>
+      <w:proofErr w:type="gramEnd"/>
+      <w:r>
+        <w:rPr>
+          <w:rStyle w:val="SubtleEmphasis"/>
+        </w:rPr>
+        <w:t xml:space="preserve"> as emp_city2_1_1_,</w:t>
+      </w:r>
+    </w:p>
+    <w:p>
+      <w:pPr>
+        <w:pStyle w:val="NoSpacing"/>
+        <w:rPr>
+          <w:rStyle w:val="SubtleEmphasis"/>
+        </w:rPr>
+      </w:pPr>
+      <w:r>
+        <w:rPr>
+          <w:rStyle w:val="SubtleEmphasis"/>
+        </w:rPr>
+        <w:t xml:space="preserve">        </w:t>
+      </w:r>
+      <w:proofErr w:type="gramStart"/>
+      <w:r>
+        <w:rPr>
+          <w:rStyle w:val="SubtleEmphasis"/>
+        </w:rPr>
+        <w:t>employees0_.emp_name</w:t>
+      </w:r>
+      <w:proofErr w:type="gramEnd"/>
+      <w:r>
+        <w:rPr>
+          <w:rStyle w:val="SubtleEmphasis"/>
+        </w:rPr>
+        <w:t xml:space="preserve"> as emp_name3_1_1_ </w:t>
+      </w:r>
+    </w:p>
+    <w:p>
+      <w:pPr>
+        <w:pStyle w:val="NoSpacing"/>
+        <w:rPr>
+          <w:rStyle w:val="SubtleEmphasis"/>
+        </w:rPr>
+      </w:pPr>
+      <w:r>
+        <w:rPr>
+          <w:rStyle w:val="SubtleEmphasis"/>
+        </w:rPr>
+        <w:t xml:space="preserve">    </w:t>
+      </w:r>
+      <w:proofErr w:type="gramStart"/>
+      <w:r>
+        <w:rPr>
+          <w:rStyle w:val="SubtleEmphasis"/>
+        </w:rPr>
+        <w:t>from</w:t>
+      </w:r>
+      <w:proofErr w:type="gramEnd"/>
+    </w:p>
+    <w:p>
+      <w:pPr>
+        <w:pStyle w:val="NoSpacing"/>
+        <w:rPr>
+          <w:rStyle w:val="SubtleEmphasis"/>
+        </w:rPr>
+      </w:pPr>
+      <w:r>
+        <w:rPr>
+          <w:rStyle w:val="SubtleEmphasis"/>
+        </w:rPr>
+        <w:t xml:space="preserve">        Employee employees0_ </w:t>
+      </w:r>
+    </w:p>
+    <w:p>
+      <w:pPr>
+        <w:pStyle w:val="NoSpacing"/>
+        <w:rPr>
+          <w:rStyle w:val="SubtleEmphasis"/>
+        </w:rPr>
+      </w:pPr>
+      <w:r>
+        <w:rPr>
+          <w:rStyle w:val="SubtleEmphasis"/>
+        </w:rPr>
+        <w:t xml:space="preserve">    </w:t>
+      </w:r>
+      <w:proofErr w:type="gramStart"/>
+      <w:r>
+        <w:rPr>
+          <w:rStyle w:val="SubtleEmphasis"/>
+        </w:rPr>
+        <w:t>where</w:t>
+      </w:r>
+      <w:proofErr w:type="gramEnd"/>
+    </w:p>
+    <w:p>
+      <w:pPr>
+        <w:pStyle w:val="NoSpacing"/>
+        <w:rPr>
+          <w:rStyle w:val="SubtleEmphasis"/>
+        </w:rPr>
+      </w:pPr>
+      <w:r>
+        <w:rPr>
+          <w:rStyle w:val="SubtleEmphasis"/>
+        </w:rPr>
+        <w:t xml:space="preserve">        employees0_.emp_dept=?</w:t>
+      </w:r>
+    </w:p>
+    <w:p>
+      <w:pPr>
+        <w:pStyle w:val="NoSpacing"/>
+        <w:rPr>
+          <w:rStyle w:val="SubtleEmphasis"/>
+        </w:rPr>
+      </w:pPr>
+    </w:p>
+    <w:p>
+      <w:pPr>
+        <w:pStyle w:val="NoSpacing"/>
+        <w:rPr>
+          <w:rStyle w:val="SubtleEmphasis"/>
+        </w:rPr>
+      </w:pPr>
+      <w:r>
+        <w:rPr>
+          <w:rStyle w:val="SubtleEmphasis"/>
+        </w:rPr>
+        <w:t xml:space="preserve">Hibernate: </w:t>
+      </w:r>
+    </w:p>
+    <w:p>
+      <w:pPr>
+        <w:pStyle w:val="NoSpacing"/>
+        <w:rPr>
+          <w:rStyle w:val="SubtleEmphasis"/>
+        </w:rPr>
+      </w:pPr>
+      <w:r>
+        <w:rPr>
+          <w:rStyle w:val="SubtleEmphasis"/>
+        </w:rPr>
+        <w:t xml:space="preserve">    </w:t>
+      </w:r>
+      <w:proofErr w:type="gramStart"/>
+      <w:r>
+        <w:rPr>
+          <w:rStyle w:val="SubtleEmphasis"/>
+        </w:rPr>
+        <w:t>select</w:t>
+      </w:r>
+      <w:proofErr w:type="gramEnd"/>
+    </w:p>
+    <w:p>
+      <w:pPr>
+        <w:pStyle w:val="NoSpacing"/>
+        <w:rPr>
+          <w:rStyle w:val="SubtleEmphasis"/>
+        </w:rPr>
+      </w:pPr>
+      <w:r>
+        <w:rPr>
+          <w:rStyle w:val="SubtleEmphasis"/>
+        </w:rPr>
+        <w:t xml:space="preserve">        </w:t>
+      </w:r>
+      <w:proofErr w:type="gramStart"/>
+      <w:r>
+        <w:rPr>
+          <w:rStyle w:val="SubtleEmphasis"/>
+        </w:rPr>
+        <w:t>employees0_.emp_dept</w:t>
+      </w:r>
+      <w:proofErr w:type="gramEnd"/>
+      <w:r>
+        <w:rPr>
+          <w:rStyle w:val="SubtleEmphasis"/>
+        </w:rPr>
+        <w:t xml:space="preserve"> as emp_dept4_0_0_,</w:t>
+      </w:r>
+    </w:p>
+    <w:p>
+      <w:pPr>
+        <w:pStyle w:val="NoSpacing"/>
+        <w:rPr>
+          <w:rStyle w:val="SubtleEmphasis"/>
+        </w:rPr>
+      </w:pPr>
+      <w:r>
+        <w:rPr>
+          <w:rStyle w:val="SubtleEmphasis"/>
+        </w:rPr>
+        <w:t xml:space="preserve">        </w:t>
+      </w:r>
+      <w:proofErr w:type="gramStart"/>
+      <w:r>
+        <w:rPr>
+          <w:rStyle w:val="SubtleEmphasis"/>
+        </w:rPr>
+        <w:t>employees0_.emp_id</w:t>
+      </w:r>
+      <w:proofErr w:type="gramEnd"/>
+      <w:r>
+        <w:rPr>
+          <w:rStyle w:val="SubtleEmphasis"/>
+        </w:rPr>
+        <w:t xml:space="preserve"> as emp_id1_1_0_,</w:t>
+      </w:r>
+    </w:p>
+    <w:p>
+      <w:pPr>
+        <w:pStyle w:val="NoSpacing"/>
+        <w:rPr>
+          <w:rStyle w:val="SubtleEmphasis"/>
+        </w:rPr>
+      </w:pPr>
+      <w:r>
+        <w:rPr>
+          <w:rStyle w:val="SubtleEmphasis"/>
+        </w:rPr>
+        <w:t xml:space="preserve">        </w:t>
+      </w:r>
+      <w:proofErr w:type="gramStart"/>
+      <w:r>
+        <w:rPr>
+          <w:rStyle w:val="SubtleEmphasis"/>
+        </w:rPr>
+        <w:t>employees0_.emp_id</w:t>
+      </w:r>
+      <w:proofErr w:type="gramEnd"/>
+      <w:r>
+        <w:rPr>
+          <w:rStyle w:val="SubtleEmphasis"/>
+        </w:rPr>
+        <w:t xml:space="preserve"> as emp_id1_1_1_,</w:t>
+      </w:r>
+    </w:p>
+    <w:p>
+      <w:pPr>
+        <w:pStyle w:val="NoSpacing"/>
+        <w:rPr>
+          <w:rStyle w:val="SubtleEmphasis"/>
+        </w:rPr>
+      </w:pPr>
+      <w:r>
+        <w:rPr>
+          <w:rStyle w:val="SubtleEmphasis"/>
+        </w:rPr>
+        <w:t xml:space="preserve">        </w:t>
+      </w:r>
+      <w:proofErr w:type="gramStart"/>
+      <w:r>
+        <w:rPr>
+          <w:rStyle w:val="SubtleEmphasis"/>
+        </w:rPr>
+        <w:t>employees0_.emp_dept</w:t>
+      </w:r>
+      <w:proofErr w:type="gramEnd"/>
+      <w:r>
+        <w:rPr>
+          <w:rStyle w:val="SubtleEmphasis"/>
+        </w:rPr>
+        <w:t xml:space="preserve"> as emp_dept4_1_1_,</w:t>
+      </w:r>
+    </w:p>
+    <w:p>
+      <w:pPr>
+        <w:pStyle w:val="NoSpacing"/>
+        <w:rPr>
+          <w:rStyle w:val="SubtleEmphasis"/>
+        </w:rPr>
+      </w:pPr>
+      <w:r>
+        <w:rPr>
+          <w:rStyle w:val="SubtleEmphasis"/>
+        </w:rPr>
+        <w:t xml:space="preserve">        </w:t>
+      </w:r>
+      <w:proofErr w:type="gramStart"/>
+      <w:r>
+        <w:rPr>
+          <w:rStyle w:val="SubtleEmphasis"/>
+        </w:rPr>
+        <w:t>employees0_.emp_city</w:t>
+      </w:r>
+      <w:proofErr w:type="gramEnd"/>
+      <w:r>
+        <w:rPr>
+          <w:rStyle w:val="SubtleEmphasis"/>
+        </w:rPr>
+        <w:t xml:space="preserve"> as emp_city2_1_1_,</w:t>
+      </w:r>
+    </w:p>
+    <w:p>
+      <w:pPr>
+        <w:pStyle w:val="NoSpacing"/>
+        <w:rPr>
+          <w:rStyle w:val="SubtleEmphasis"/>
+        </w:rPr>
+      </w:pPr>
+      <w:r>
+        <w:rPr>
+          <w:rStyle w:val="SubtleEmphasis"/>
+        </w:rPr>
+        <w:t xml:space="preserve">        </w:t>
+      </w:r>
+      <w:proofErr w:type="gramStart"/>
+      <w:r>
+        <w:rPr>
+          <w:rStyle w:val="SubtleEmphasis"/>
+        </w:rPr>
+        <w:t>employees0_.emp_name</w:t>
+      </w:r>
+      <w:proofErr w:type="gramEnd"/>
+      <w:r>
+        <w:rPr>
+          <w:rStyle w:val="SubtleEmphasis"/>
+        </w:rPr>
+        <w:t xml:space="preserve"> as emp_name3_1_1_ </w:t>
+      </w:r>
+    </w:p>
+    <w:p>
+      <w:pPr>
+        <w:pStyle w:val="NoSpacing"/>
+        <w:rPr>
+          <w:rStyle w:val="SubtleEmphasis"/>
+        </w:rPr>
+      </w:pPr>
+      <w:r>
+        <w:rPr>
+          <w:rStyle w:val="SubtleEmphasis"/>
+        </w:rPr>
+        <w:t xml:space="preserve">    </w:t>
+      </w:r>
+      <w:proofErr w:type="gramStart"/>
+      <w:r>
+        <w:rPr>
+          <w:rStyle w:val="SubtleEmphasis"/>
+        </w:rPr>
+        <w:t>from</w:t>
+      </w:r>
+      <w:proofErr w:type="gramEnd"/>
+    </w:p>
+    <w:p>
+      <w:pPr>
+        <w:pStyle w:val="NoSpacing"/>
+        <w:rPr>
+          <w:rStyle w:val="SubtleEmphasis"/>
+        </w:rPr>
+      </w:pPr>
+      <w:r>
+        <w:rPr>
+          <w:rStyle w:val="SubtleEmphasis"/>
+        </w:rPr>
+        <w:t xml:space="preserve">        Employee employees0_ </w:t>
+      </w:r>
+    </w:p>
+    <w:p>
+      <w:pPr>
+        <w:pStyle w:val="NoSpacing"/>
+        <w:rPr>
+          <w:rStyle w:val="SubtleEmphasis"/>
+        </w:rPr>
+      </w:pPr>
+      <w:r>
+        <w:rPr>
+          <w:rStyle w:val="SubtleEmphasis"/>
+        </w:rPr>
+        <w:t xml:space="preserve">    </w:t>
+      </w:r>
+      <w:proofErr w:type="gramStart"/>
+      <w:r>
+        <w:rPr>
+          <w:rStyle w:val="SubtleEmphasis"/>
+        </w:rPr>
+        <w:t>where</w:t>
+      </w:r>
+      <w:proofErr w:type="gramEnd"/>
+    </w:p>
+    <w:p>
+      <w:pPr>
+        <w:pStyle w:val="NoSpacing"/>
+        <w:rPr>
+          <w:rStyle w:val="SubtleEmphasis"/>
+        </w:rPr>
+      </w:pPr>
+      <w:r>
+        <w:rPr>
+          <w:rStyle w:val="SubtleEmphasis"/>
+        </w:rPr>
+        <w:t xml:space="preserve">        employees0_.emp_dept=?</w:t>
+      </w:r>
+    </w:p>
+    <w:p>
+      <w:pPr>
+        <w:pStyle w:val="NoSpacing"/>
+        <w:rPr>
+          <w:rStyle w:val="SubtleEmphasis"/>
+        </w:rPr>
+      </w:pPr>
+    </w:p>
+    <w:p>
+      <w:pPr>
+        <w:pStyle w:val="NoSpacing"/>
+        <w:rPr>
+          <w:rStyle w:val="SubtleEmphasis"/>
+        </w:rPr>
+      </w:pPr>
+      <w:r>
+        <w:rPr>
+          <w:rStyle w:val="SubtleEmphasis"/>
+        </w:rPr>
+        <w:t xml:space="preserve">Hibernate: </w:t>
+      </w:r>
+    </w:p>
+    <w:p>
+      <w:pPr>
+        <w:pStyle w:val="NoSpacing"/>
+        <w:rPr>
+          <w:rStyle w:val="SubtleEmphasis"/>
+        </w:rPr>
+      </w:pPr>
+      <w:r>
+        <w:rPr>
+          <w:rStyle w:val="SubtleEmphasis"/>
+        </w:rPr>
+        <w:t xml:space="preserve">    </w:t>
+      </w:r>
+      <w:proofErr w:type="gramStart"/>
+      <w:r>
+        <w:rPr>
+          <w:rStyle w:val="SubtleEmphasis"/>
+        </w:rPr>
+        <w:t>select</w:t>
+      </w:r>
+      <w:proofErr w:type="gramEnd"/>
+    </w:p>
+    <w:p>
+      <w:pPr>
+        <w:pStyle w:val="NoSpacing"/>
+        <w:rPr>
+          <w:rStyle w:val="SubtleEmphasis"/>
+        </w:rPr>
+      </w:pPr>
+      <w:r>
+        <w:rPr>
+          <w:rStyle w:val="SubtleEmphasis"/>
+        </w:rPr>
+        <w:t xml:space="preserve">        </w:t>
+      </w:r>
+      <w:proofErr w:type="gramStart"/>
+      <w:r>
+        <w:rPr>
+          <w:rStyle w:val="SubtleEmphasis"/>
+        </w:rPr>
+        <w:t>employees0_.emp_dept</w:t>
+      </w:r>
+      <w:proofErr w:type="gramEnd"/>
+      <w:r>
+        <w:rPr>
+          <w:rStyle w:val="SubtleEmphasis"/>
+        </w:rPr>
+        <w:t xml:space="preserve"> as emp_dept4_0_0_,</w:t>
+      </w:r>
+    </w:p>
+    <w:p>
+      <w:pPr>
+        <w:pStyle w:val="NoSpacing"/>
+        <w:rPr>
+          <w:rStyle w:val="SubtleEmphasis"/>
+        </w:rPr>
+      </w:pPr>
+      <w:r>
+        <w:rPr>
+          <w:rStyle w:val="SubtleEmphasis"/>
+        </w:rPr>
+        <w:t xml:space="preserve">        </w:t>
+      </w:r>
+      <w:proofErr w:type="gramStart"/>
+      <w:r>
+        <w:rPr>
+          <w:rStyle w:val="SubtleEmphasis"/>
+        </w:rPr>
+        <w:t>employees0_.emp_id</w:t>
+      </w:r>
+      <w:proofErr w:type="gramEnd"/>
+      <w:r>
+        <w:rPr>
+          <w:rStyle w:val="SubtleEmphasis"/>
+        </w:rPr>
+        <w:t xml:space="preserve"> as emp_id1_1_0_,</w:t>
+      </w:r>
+    </w:p>
+    <w:p>
+      <w:pPr>
+        <w:pStyle w:val="NoSpacing"/>
+        <w:rPr>
+          <w:rStyle w:val="SubtleEmphasis"/>
+        </w:rPr>
+      </w:pPr>
+      <w:r>
+        <w:rPr>
+          <w:rStyle w:val="SubtleEmphasis"/>
+        </w:rPr>
+        <w:t xml:space="preserve">        </w:t>
+      </w:r>
+      <w:proofErr w:type="gramStart"/>
+      <w:r>
+        <w:rPr>
+          <w:rStyle w:val="SubtleEmphasis"/>
+        </w:rPr>
+        <w:t>employees0_.emp_id</w:t>
+      </w:r>
+      <w:proofErr w:type="gramEnd"/>
+      <w:r>
+        <w:rPr>
+          <w:rStyle w:val="SubtleEmphasis"/>
+        </w:rPr>
+        <w:t xml:space="preserve"> as emp_id1_1_1_,</w:t>
+      </w:r>
+    </w:p>
+    <w:p>
+      <w:pPr>
+        <w:pStyle w:val="NoSpacing"/>
+        <w:rPr>
+          <w:rStyle w:val="SubtleEmphasis"/>
+        </w:rPr>
+      </w:pPr>
+      <w:r>
+        <w:rPr>
+          <w:rStyle w:val="SubtleEmphasis"/>
+        </w:rPr>
+        <w:t xml:space="preserve">        </w:t>
+      </w:r>
+      <w:proofErr w:type="gramStart"/>
+      <w:r>
+        <w:rPr>
+          <w:rStyle w:val="SubtleEmphasis"/>
+        </w:rPr>
+        <w:t>employees0_.emp_dept</w:t>
+      </w:r>
+      <w:proofErr w:type="gramEnd"/>
+      <w:r>
+        <w:rPr>
+          <w:rStyle w:val="SubtleEmphasis"/>
+        </w:rPr>
+        <w:t xml:space="preserve"> as emp_dept4_1_1_,</w:t>
+      </w:r>
+    </w:p>
+    <w:p>
+      <w:pPr>
+        <w:pStyle w:val="NoSpacing"/>
+        <w:rPr>
+          <w:rStyle w:val="SubtleEmphasis"/>
+        </w:rPr>
+      </w:pPr>
+      <w:r>
+        <w:rPr>
+          <w:rStyle w:val="SubtleEmphasis"/>
+        </w:rPr>
+        <w:t xml:space="preserve">        </w:t>
+      </w:r>
+      <w:proofErr w:type="gramStart"/>
+      <w:r>
+        <w:rPr>
+          <w:rStyle w:val="SubtleEmphasis"/>
+        </w:rPr>
+        <w:t>employees0_.emp_city</w:t>
+      </w:r>
+      <w:proofErr w:type="gramEnd"/>
+      <w:r>
+        <w:rPr>
+          <w:rStyle w:val="SubtleEmphasis"/>
+        </w:rPr>
+        <w:t xml:space="preserve"> as emp_city2_1_1_,</w:t>
+      </w:r>
+    </w:p>
+    <w:p>
+      <w:pPr>
+        <w:pStyle w:val="NoSpacing"/>
+        <w:rPr>
+          <w:rStyle w:val="SubtleEmphasis"/>
+        </w:rPr>
+      </w:pPr>
+      <w:r>
+        <w:rPr>
+          <w:rStyle w:val="SubtleEmphasis"/>
+        </w:rPr>
+        <w:lastRenderedPageBreak/>
+        <w:t xml:space="preserve">        </w:t>
+      </w:r>
+      <w:proofErr w:type="gramStart"/>
+      <w:r>
+        <w:rPr>
+          <w:rStyle w:val="SubtleEmphasis"/>
+        </w:rPr>
+        <w:t>employees0_.emp_name</w:t>
+      </w:r>
+      <w:proofErr w:type="gramEnd"/>
+      <w:r>
+        <w:rPr>
+          <w:rStyle w:val="SubtleEmphasis"/>
+        </w:rPr>
+        <w:t xml:space="preserve"> as emp_name3_1_1_ </w:t>
+      </w:r>
+    </w:p>
+    <w:p>
+      <w:pPr>
+        <w:pStyle w:val="NoSpacing"/>
+        <w:rPr>
+          <w:rStyle w:val="SubtleEmphasis"/>
+        </w:rPr>
+      </w:pPr>
+      <w:r>
+        <w:rPr>
+          <w:rStyle w:val="SubtleEmphasis"/>
+        </w:rPr>
+        <w:t xml:space="preserve">    </w:t>
+      </w:r>
+      <w:proofErr w:type="gramStart"/>
+      <w:r>
+        <w:rPr>
+          <w:rStyle w:val="SubtleEmphasis"/>
+        </w:rPr>
+        <w:t>from</w:t>
+      </w:r>
+      <w:proofErr w:type="gramEnd"/>
+    </w:p>
+    <w:p>
+      <w:pPr>
+        <w:pStyle w:val="NoSpacing"/>
+        <w:rPr>
+          <w:rStyle w:val="SubtleEmphasis"/>
+        </w:rPr>
+      </w:pPr>
+      <w:r>
+        <w:rPr>
+          <w:rStyle w:val="SubtleEmphasis"/>
+        </w:rPr>
+        <w:t xml:space="preserve">        Employee employees0_ </w:t>
+      </w:r>
+    </w:p>
+    <w:p>
+      <w:pPr>
+        <w:pStyle w:val="NoSpacing"/>
+        <w:rPr>
+          <w:rStyle w:val="SubtleEmphasis"/>
+        </w:rPr>
+      </w:pPr>
+      <w:r>
+        <w:rPr>
+          <w:rStyle w:val="SubtleEmphasis"/>
+        </w:rPr>
+        <w:t xml:space="preserve">    </w:t>
+      </w:r>
+      <w:proofErr w:type="gramStart"/>
+      <w:r>
+        <w:rPr>
+          <w:rStyle w:val="SubtleEmphasis"/>
+        </w:rPr>
+        <w:t>where</w:t>
+      </w:r>
+      <w:proofErr w:type="gramEnd"/>
+    </w:p>
+    <w:p>
+      <w:pPr>
+        <w:pStyle w:val="NoSpacing"/>
+        <w:rPr>
+          <w:rStyle w:val="SubtleEmphasis"/>
+        </w:rPr>
+      </w:pPr>
+      <w:r>
+        <w:rPr>
+          <w:rStyle w:val="SubtleEmphasis"/>
+        </w:rPr>
+        <w:t xml:space="preserve">        employees0_.emp_dept=?</w:t>
+      </w:r>
+    </w:p>
+    <w:p>
+      <w:pPr>
+        <w:pStyle w:val="NoSpacing"/>
+      </w:pPr>
+    </w:p>
+    <w:p>
+      <w:pPr>
+        <w:pStyle w:val="NoSpacing"/>
+      </w:pPr>
+      <w:r>
+        <w:t xml:space="preserve">Keep repeat the select statements....depend how many </w:t>
+      </w:r>
+      <w:proofErr w:type="gramStart"/>
+      <w:r>
+        <w:t xml:space="preserve">departments </w:t>
+      </w:r>
+      <w:r>
+        <w:t xml:space="preserve"> records</w:t>
+      </w:r>
+      <w:proofErr w:type="gramEnd"/>
+      <w:r>
+        <w:t xml:space="preserve"> in your table.</w:t>
+      </w:r>
+    </w:p>
+    <w:p>
+      <w:pPr>
+        <w:pStyle w:val="NoSpacing"/>
+      </w:pPr>
+      <w:r>
+        <w:t>Copy</w:t>
+      </w:r>
+    </w:p>
+    <w:p>
+      <w:pPr>
+        <w:pStyle w:val="NoSpacing"/>
+      </w:pPr>
+      <w:r>
+        <w:t xml:space="preserve">If you have </w:t>
+      </w:r>
+      <w:r>
+        <w:t>5</w:t>
+      </w:r>
       <w:r>
         <w:t xml:space="preserve"> </w:t>
       </w:r>
+      <w:proofErr w:type="gramStart"/>
+      <w:r>
+        <w:t xml:space="preserve">department </w:t>
+      </w:r>
+      <w:r>
+        <w:t xml:space="preserve"> records</w:t>
+      </w:r>
+      <w:proofErr w:type="gramEnd"/>
+      <w:r>
+        <w:t xml:space="preserve"> in the database, the </w:t>
+      </w:r>
+      <w:proofErr w:type="spellStart"/>
+      <w:r>
+        <w:t>Hibernate’s</w:t>
+      </w:r>
+      <w:proofErr w:type="spellEnd"/>
+      <w:r>
+        <w:t xml:space="preserve"> default fetching strategies will generate </w:t>
+      </w:r>
+      <w:r>
+        <w:t>5</w:t>
+      </w:r>
+      <w:r>
+        <w:t xml:space="preserve"> </w:t>
+      </w:r>
+      <w:r>
+        <w:t>+1 select statements and hit the database.</w:t>
+      </w:r>
+    </w:p>
+    <w:p>
+      <w:pPr>
+        <w:pStyle w:val="NoSpacing"/>
+      </w:pPr>
+    </w:p>
+    <w:p>
+      <w:pPr>
+        <w:pStyle w:val="NoSpacing"/>
+      </w:pPr>
+      <w:r>
+        <w:t xml:space="preserve">1. Select statement to retrieve all the </w:t>
+      </w:r>
+      <w:r>
+        <w:t>Department</w:t>
+      </w:r>
+      <w:r>
+        <w:t xml:space="preserve"> records.</w:t>
+      </w:r>
+    </w:p>
+    <w:p>
+      <w:pPr>
+        <w:pStyle w:val="NoSpacing"/>
+      </w:pPr>
+      <w:r>
+        <w:t xml:space="preserve">2. Select its </w:t>
+      </w:r>
+      <w:r>
+        <w:rPr>
+          <w:b/>
+        </w:rPr>
+        <w:t>1st</w:t>
+      </w:r>
+      <w:r>
+        <w:t xml:space="preserve"> collection</w:t>
+      </w:r>
+    </w:p>
+    <w:p>
+      <w:pPr>
+        <w:pStyle w:val="NoSpacing"/>
+      </w:pPr>
+      <w:r>
+        <w:t>…..</w:t>
+      </w:r>
+    </w:p>
+    <w:p>
+      <w:pPr>
+        <w:pStyle w:val="NoSpacing"/>
+      </w:pPr>
+      <w:proofErr w:type="gramStart"/>
+      <w:r>
+        <w:t xml:space="preserve">N </w:t>
+      </w:r>
+      <w:r>
+        <w:t>.</w:t>
+      </w:r>
+      <w:proofErr w:type="gramEnd"/>
+      <w:r>
+        <w:t xml:space="preserve"> Select its </w:t>
+      </w:r>
+      <w:r>
+        <w:rPr>
+          <w:b/>
+        </w:rPr>
+        <w:t>nth</w:t>
+      </w:r>
+      <w:r>
+        <w:t xml:space="preserve"> </w:t>
+      </w:r>
+      <w:r>
+        <w:t>collection</w:t>
+      </w:r>
+    </w:p>
+    <w:p>
+      <w:pPr>
+        <w:pStyle w:val="NoSpacing"/>
+      </w:pPr>
+      <w:r>
+        <w:t xml:space="preserve"> </w:t>
+      </w:r>
+    </w:p>
+    <w:p>
+      <w:pPr>
+        <w:pStyle w:val="NoSpacing"/>
+      </w:pPr>
+      <w:r>
+        <w:t xml:space="preserve"> </w:t>
+      </w:r>
     </w:p>
     <w:p>
       <w:pPr>
@@ -20237,6 +21906,7 @@
         <w:rPr>
           <w:rStyle w:val="SubtleEmphasis"/>
         </w:rPr>
+        <w:lastRenderedPageBreak/>
         <w:t xml:space="preserve">        )</w:t>
       </w:r>
     </w:p>
@@ -20563,7 +22233,6 @@
         <w:rPr>
           <w:rStyle w:val="SubtleEmphasis"/>
         </w:rPr>
-        <w:lastRenderedPageBreak/>
         <w:t xml:space="preserve">Hibernate: </w:t>
       </w:r>
     </w:p>
@@ -20927,10 +22596,7 @@
         <w:pStyle w:val="NoSpacing"/>
       </w:pPr>
       <w:r>
-        <w:t>4</w:t>
-      </w:r>
-      <w:r>
-        <w:t>. Select In statement to per-fetch its related collections (next 2 collections a time)</w:t>
+        <w:t>4. Select In statement to per-fetch its related collections (next 2 collections a time)</w:t>
       </w:r>
     </w:p>
     <w:p>
@@ -21032,6 +22698,7 @@
         <w:rPr>
           <w:rStyle w:val="SubtleEmphasis"/>
         </w:rPr>
+        <w:lastRenderedPageBreak/>
         <w:t xml:space="preserve">List&lt;Department&gt; list = </w:t>
       </w:r>
       <w:proofErr w:type="spellStart"/>
@@ -21360,919 +23027,948 @@
         <w:rPr>
           <w:rStyle w:val="SubtleEmphasis"/>
         </w:rPr>
+        <w:t xml:space="preserve">    </w:t>
+      </w:r>
+      <w:proofErr w:type="gramStart"/>
+      <w:r>
+        <w:rPr>
+          <w:rStyle w:val="SubtleEmphasis"/>
+        </w:rPr>
+        <w:t>select</w:t>
+      </w:r>
+      <w:proofErr w:type="gramEnd"/>
+      <w:r>
+        <w:rPr>
+          <w:rStyle w:val="SubtleEmphasis"/>
+        </w:rPr>
+        <w:t xml:space="preserve">        department0_.dept_id as dept_id1_0_,</w:t>
+      </w:r>
+    </w:p>
+    <w:p>
+      <w:pPr>
+        <w:pStyle w:val="NoSpacing"/>
+        <w:rPr>
+          <w:rStyle w:val="SubtleEmphasis"/>
+        </w:rPr>
+      </w:pPr>
+      <w:r>
+        <w:rPr>
+          <w:rStyle w:val="SubtleEmphasis"/>
+        </w:rPr>
+        <w:t xml:space="preserve">        </w:t>
+      </w:r>
+      <w:proofErr w:type="gramStart"/>
+      <w:r>
+        <w:rPr>
+          <w:rStyle w:val="SubtleEmphasis"/>
+        </w:rPr>
+        <w:t>department0_.dept_code</w:t>
+      </w:r>
+      <w:proofErr w:type="gramEnd"/>
+      <w:r>
+        <w:rPr>
+          <w:rStyle w:val="SubtleEmphasis"/>
+        </w:rPr>
+        <w:t xml:space="preserve"> as dept_cod2_0_,</w:t>
+      </w:r>
+    </w:p>
+    <w:p>
+      <w:pPr>
+        <w:pStyle w:val="NoSpacing"/>
+        <w:rPr>
+          <w:rStyle w:val="SubtleEmphasis"/>
+        </w:rPr>
+      </w:pPr>
+      <w:r>
+        <w:rPr>
+          <w:rStyle w:val="SubtleEmphasis"/>
+        </w:rPr>
+        <w:t xml:space="preserve">        </w:t>
+      </w:r>
+      <w:proofErr w:type="gramStart"/>
+      <w:r>
+        <w:rPr>
+          <w:rStyle w:val="SubtleEmphasis"/>
+        </w:rPr>
+        <w:t>department0_.dept_name</w:t>
+      </w:r>
+      <w:proofErr w:type="gramEnd"/>
+      <w:r>
+        <w:rPr>
+          <w:rStyle w:val="SubtleEmphasis"/>
+        </w:rPr>
+        <w:t xml:space="preserve"> as dept_nam3_0_ </w:t>
+      </w:r>
+    </w:p>
+    <w:p>
+      <w:pPr>
+        <w:pStyle w:val="NoSpacing"/>
+        <w:rPr>
+          <w:rStyle w:val="SubtleEmphasis"/>
+        </w:rPr>
+      </w:pPr>
+      <w:r>
+        <w:rPr>
+          <w:rStyle w:val="SubtleEmphasis"/>
+        </w:rPr>
+        <w:t xml:space="preserve">    </w:t>
+      </w:r>
+      <w:proofErr w:type="gramStart"/>
+      <w:r>
+        <w:rPr>
+          <w:rStyle w:val="SubtleEmphasis"/>
+        </w:rPr>
+        <w:t>from</w:t>
+      </w:r>
+      <w:proofErr w:type="gramEnd"/>
+    </w:p>
+    <w:p>
+      <w:pPr>
+        <w:pStyle w:val="NoSpacing"/>
+        <w:rPr>
+          <w:rStyle w:val="SubtleEmphasis"/>
+        </w:rPr>
+      </w:pPr>
+      <w:r>
+        <w:rPr>
+          <w:rStyle w:val="SubtleEmphasis"/>
+        </w:rPr>
+        <w:t xml:space="preserve">        Department department0_</w:t>
+      </w:r>
+    </w:p>
+    <w:p>
+      <w:pPr>
+        <w:pStyle w:val="NoSpacing"/>
+        <w:rPr>
+          <w:rStyle w:val="SubtleEmphasis"/>
+        </w:rPr>
+      </w:pPr>
+      <w:r>
+        <w:rPr>
+          <w:rStyle w:val="SubtleEmphasis"/>
+        </w:rPr>
+        <w:t xml:space="preserve"> </w:t>
+      </w:r>
+    </w:p>
+    <w:p>
+      <w:pPr>
+        <w:pStyle w:val="NoSpacing"/>
+        <w:rPr>
+          <w:rStyle w:val="SubtleEmphasis"/>
+        </w:rPr>
+      </w:pPr>
+      <w:r>
+        <w:rPr>
+          <w:rStyle w:val="SubtleEmphasis"/>
+        </w:rPr>
+        <w:t xml:space="preserve">Hibernate: </w:t>
+      </w:r>
+    </w:p>
+    <w:p>
+      <w:pPr>
+        <w:pStyle w:val="NoSpacing"/>
+        <w:rPr>
+          <w:rStyle w:val="SubtleEmphasis"/>
+        </w:rPr>
+      </w:pPr>
+      <w:r>
+        <w:rPr>
+          <w:rStyle w:val="SubtleEmphasis"/>
+        </w:rPr>
+        <w:t xml:space="preserve">    </w:t>
+      </w:r>
+      <w:proofErr w:type="gramStart"/>
+      <w:r>
+        <w:rPr>
+          <w:rStyle w:val="SubtleEmphasis"/>
+        </w:rPr>
+        <w:t>select</w:t>
+      </w:r>
+      <w:proofErr w:type="gramEnd"/>
+    </w:p>
+    <w:p>
+      <w:pPr>
+        <w:pStyle w:val="NoSpacing"/>
+        <w:rPr>
+          <w:rStyle w:val="SubtleEmphasis"/>
+        </w:rPr>
+      </w:pPr>
+      <w:r>
+        <w:rPr>
+          <w:rStyle w:val="SubtleEmphasis"/>
+        </w:rPr>
+        <w:t xml:space="preserve">        </w:t>
+      </w:r>
+      <w:proofErr w:type="gramStart"/>
+      <w:r>
+        <w:rPr>
+          <w:rStyle w:val="SubtleEmphasis"/>
+        </w:rPr>
+        <w:t>employees0_.emp_dept</w:t>
+      </w:r>
+      <w:proofErr w:type="gramEnd"/>
+      <w:r>
+        <w:rPr>
+          <w:rStyle w:val="SubtleEmphasis"/>
+        </w:rPr>
+        <w:t xml:space="preserve"> as emp_dept4_0_1_,</w:t>
+      </w:r>
+    </w:p>
+    <w:p>
+      <w:pPr>
+        <w:pStyle w:val="NoSpacing"/>
+        <w:rPr>
+          <w:rStyle w:val="SubtleEmphasis"/>
+        </w:rPr>
+      </w:pPr>
+      <w:r>
+        <w:rPr>
+          <w:rStyle w:val="SubtleEmphasis"/>
+        </w:rPr>
+        <w:t xml:space="preserve">        </w:t>
+      </w:r>
+      <w:proofErr w:type="gramStart"/>
+      <w:r>
+        <w:rPr>
+          <w:rStyle w:val="SubtleEmphasis"/>
+        </w:rPr>
+        <w:t>employees0_.emp_id</w:t>
+      </w:r>
+      <w:proofErr w:type="gramEnd"/>
+      <w:r>
+        <w:rPr>
+          <w:rStyle w:val="SubtleEmphasis"/>
+        </w:rPr>
+        <w:t xml:space="preserve"> as emp_id1_1_1_,</w:t>
+      </w:r>
+    </w:p>
+    <w:p>
+      <w:pPr>
+        <w:pStyle w:val="NoSpacing"/>
+        <w:rPr>
+          <w:rStyle w:val="SubtleEmphasis"/>
+        </w:rPr>
+      </w:pPr>
+      <w:r>
+        <w:rPr>
+          <w:rStyle w:val="SubtleEmphasis"/>
+        </w:rPr>
+        <w:t xml:space="preserve">        </w:t>
+      </w:r>
+      <w:proofErr w:type="gramStart"/>
+      <w:r>
+        <w:rPr>
+          <w:rStyle w:val="SubtleEmphasis"/>
+        </w:rPr>
+        <w:t>employees0_.emp_id</w:t>
+      </w:r>
+      <w:proofErr w:type="gramEnd"/>
+      <w:r>
+        <w:rPr>
+          <w:rStyle w:val="SubtleEmphasis"/>
+        </w:rPr>
+        <w:t xml:space="preserve"> as emp_id1_1_0_,</w:t>
+      </w:r>
+    </w:p>
+    <w:p>
+      <w:pPr>
+        <w:pStyle w:val="NoSpacing"/>
+        <w:rPr>
+          <w:rStyle w:val="SubtleEmphasis"/>
+        </w:rPr>
+      </w:pPr>
+      <w:r>
+        <w:rPr>
+          <w:rStyle w:val="SubtleEmphasis"/>
+        </w:rPr>
+        <w:t xml:space="preserve">        </w:t>
+      </w:r>
+      <w:proofErr w:type="gramStart"/>
+      <w:r>
+        <w:rPr>
+          <w:rStyle w:val="SubtleEmphasis"/>
+        </w:rPr>
+        <w:t>employees0_.emp_dept</w:t>
+      </w:r>
+      <w:proofErr w:type="gramEnd"/>
+      <w:r>
+        <w:rPr>
+          <w:rStyle w:val="SubtleEmphasis"/>
+        </w:rPr>
+        <w:t xml:space="preserve"> as emp_dept4_1_0_,</w:t>
+      </w:r>
+    </w:p>
+    <w:p>
+      <w:pPr>
+        <w:pStyle w:val="NoSpacing"/>
+        <w:rPr>
+          <w:rStyle w:val="SubtleEmphasis"/>
+        </w:rPr>
+      </w:pPr>
+      <w:r>
+        <w:rPr>
+          <w:rStyle w:val="SubtleEmphasis"/>
+        </w:rPr>
+        <w:t xml:space="preserve">        </w:t>
+      </w:r>
+      <w:proofErr w:type="gramStart"/>
+      <w:r>
+        <w:rPr>
+          <w:rStyle w:val="SubtleEmphasis"/>
+        </w:rPr>
+        <w:t>employees0_.emp_city</w:t>
+      </w:r>
+      <w:proofErr w:type="gramEnd"/>
+      <w:r>
+        <w:rPr>
+          <w:rStyle w:val="SubtleEmphasis"/>
+        </w:rPr>
+        <w:t xml:space="preserve"> as emp_city2_1_0_,</w:t>
+      </w:r>
+    </w:p>
+    <w:p>
+      <w:pPr>
+        <w:pStyle w:val="NoSpacing"/>
+        <w:rPr>
+          <w:rStyle w:val="SubtleEmphasis"/>
+        </w:rPr>
+      </w:pPr>
+      <w:r>
+        <w:rPr>
+          <w:rStyle w:val="SubtleEmphasis"/>
+        </w:rPr>
+        <w:t xml:space="preserve">        </w:t>
+      </w:r>
+      <w:proofErr w:type="gramStart"/>
+      <w:r>
+        <w:rPr>
+          <w:rStyle w:val="SubtleEmphasis"/>
+        </w:rPr>
+        <w:t>employees0_.emp_name</w:t>
+      </w:r>
+      <w:proofErr w:type="gramEnd"/>
+      <w:r>
+        <w:rPr>
+          <w:rStyle w:val="SubtleEmphasis"/>
+        </w:rPr>
+        <w:t xml:space="preserve"> as emp_name3_1_0_ </w:t>
+      </w:r>
+    </w:p>
+    <w:p>
+      <w:pPr>
+        <w:pStyle w:val="NoSpacing"/>
+        <w:rPr>
+          <w:rStyle w:val="SubtleEmphasis"/>
+        </w:rPr>
+      </w:pPr>
+      <w:r>
+        <w:rPr>
+          <w:rStyle w:val="SubtleEmphasis"/>
+        </w:rPr>
+        <w:t xml:space="preserve">    </w:t>
+      </w:r>
+      <w:proofErr w:type="gramStart"/>
+      <w:r>
+        <w:rPr>
+          <w:rStyle w:val="SubtleEmphasis"/>
+        </w:rPr>
+        <w:t>from</w:t>
+      </w:r>
+      <w:proofErr w:type="gramEnd"/>
+    </w:p>
+    <w:p>
+      <w:pPr>
+        <w:pStyle w:val="NoSpacing"/>
+        <w:rPr>
+          <w:rStyle w:val="SubtleEmphasis"/>
+        </w:rPr>
+      </w:pPr>
+      <w:r>
+        <w:rPr>
+          <w:rStyle w:val="SubtleEmphasis"/>
+        </w:rPr>
+        <w:t xml:space="preserve">        Employee employees0_ </w:t>
+      </w:r>
+    </w:p>
+    <w:p>
+      <w:pPr>
+        <w:pStyle w:val="NoSpacing"/>
+        <w:rPr>
+          <w:rStyle w:val="SubtleEmphasis"/>
+        </w:rPr>
+      </w:pPr>
+      <w:r>
+        <w:rPr>
+          <w:rStyle w:val="SubtleEmphasis"/>
+        </w:rPr>
+        <w:t xml:space="preserve">    </w:t>
+      </w:r>
+      <w:proofErr w:type="gramStart"/>
+      <w:r>
+        <w:rPr>
+          <w:rStyle w:val="SubtleEmphasis"/>
+        </w:rPr>
+        <w:t>where</w:t>
+      </w:r>
+      <w:proofErr w:type="gramEnd"/>
+    </w:p>
+    <w:p>
+      <w:pPr>
+        <w:pStyle w:val="NoSpacing"/>
+        <w:rPr>
+          <w:rStyle w:val="SubtleEmphasis"/>
+        </w:rPr>
+      </w:pPr>
+      <w:r>
+        <w:rPr>
+          <w:rStyle w:val="SubtleEmphasis"/>
+        </w:rPr>
+        <w:t xml:space="preserve">        </w:t>
+      </w:r>
+      <w:proofErr w:type="gramStart"/>
+      <w:r>
+        <w:rPr>
+          <w:rStyle w:val="SubtleEmphasis"/>
+        </w:rPr>
+        <w:t>employees0_.emp_dept</w:t>
+      </w:r>
+      <w:proofErr w:type="gramEnd"/>
+      <w:r>
+        <w:rPr>
+          <w:rStyle w:val="SubtleEmphasis"/>
+        </w:rPr>
+        <w:t xml:space="preserve"> in (</w:t>
+      </w:r>
+    </w:p>
+    <w:p>
+      <w:pPr>
+        <w:pStyle w:val="NoSpacing"/>
+        <w:rPr>
+          <w:rStyle w:val="SubtleEmphasis"/>
+        </w:rPr>
+      </w:pPr>
+      <w:r>
+        <w:rPr>
+          <w:rStyle w:val="SubtleEmphasis"/>
+        </w:rPr>
+        <w:t xml:space="preserve">            </w:t>
+      </w:r>
+      <w:proofErr w:type="gramStart"/>
+      <w:r>
+        <w:rPr>
+          <w:rStyle w:val="SubtleEmphasis"/>
+        </w:rPr>
+        <w:t>select</w:t>
+      </w:r>
+      <w:proofErr w:type="gramEnd"/>
+    </w:p>
+    <w:p>
+      <w:pPr>
+        <w:pStyle w:val="NoSpacing"/>
+        <w:rPr>
+          <w:rStyle w:val="SubtleEmphasis"/>
+        </w:rPr>
+      </w:pPr>
+      <w:r>
+        <w:rPr>
+          <w:rStyle w:val="SubtleEmphasis"/>
+        </w:rPr>
+        <w:t xml:space="preserve">                department0_.dept_id </w:t>
+      </w:r>
+    </w:p>
+    <w:p>
+      <w:pPr>
+        <w:pStyle w:val="NoSpacing"/>
+        <w:rPr>
+          <w:rStyle w:val="SubtleEmphasis"/>
+        </w:rPr>
+      </w:pPr>
+      <w:r>
+        <w:rPr>
+          <w:rStyle w:val="SubtleEmphasis"/>
+        </w:rPr>
+        <w:t xml:space="preserve">            </w:t>
+      </w:r>
+      <w:proofErr w:type="gramStart"/>
+      <w:r>
+        <w:rPr>
+          <w:rStyle w:val="SubtleEmphasis"/>
+        </w:rPr>
+        <w:t>from</w:t>
+      </w:r>
+      <w:proofErr w:type="gramEnd"/>
+    </w:p>
+    <w:p>
+      <w:pPr>
+        <w:pStyle w:val="NoSpacing"/>
+        <w:rPr>
+          <w:rStyle w:val="SubtleEmphasis"/>
+        </w:rPr>
+      </w:pPr>
+      <w:r>
+        <w:rPr>
+          <w:rStyle w:val="SubtleEmphasis"/>
+        </w:rPr>
+        <w:t xml:space="preserve">                Department department0_</w:t>
+      </w:r>
+    </w:p>
+    <w:p>
+      <w:pPr>
+        <w:pStyle w:val="NoSpacing"/>
+        <w:rPr>
+          <w:rStyle w:val="SubtleEmphasis"/>
+        </w:rPr>
+      </w:pPr>
+      <w:r>
+        <w:rPr>
+          <w:rStyle w:val="SubtleEmphasis"/>
+        </w:rPr>
+        <w:t xml:space="preserve">        )</w:t>
+      </w:r>
+    </w:p>
+    <w:p>
+      <w:pPr>
+        <w:pStyle w:val="NoSpacing"/>
+        <w:rPr>
+          <w:rStyle w:val="SubtleEmphasis"/>
+        </w:rPr>
+      </w:pPr>
+      <w:r>
+        <w:rPr>
+          <w:rStyle w:val="SubtleEmphasis"/>
+        </w:rPr>
+        <w:t xml:space="preserve"> </w:t>
+      </w:r>
+    </w:p>
+    <w:p>
+      <w:pPr>
+        <w:pStyle w:val="NoSpacing"/>
+      </w:pPr>
+      <w:r>
+        <w:rPr>
+          <w:rStyle w:val="SubtleEmphasis"/>
+        </w:rPr>
+        <w:t xml:space="preserve"> </w:t>
+      </w:r>
+      <w:r>
+        <w:t>With “</w:t>
+      </w:r>
+      <w:proofErr w:type="spellStart"/>
+      <w:r>
+        <w:t>subselect</w:t>
+      </w:r>
+      <w:proofErr w:type="spellEnd"/>
+      <w:r>
+        <w:t>” enabled, it will create two select statements.</w:t>
+      </w:r>
+    </w:p>
+    <w:p>
+      <w:pPr>
+        <w:pStyle w:val="NoSpacing"/>
+      </w:pPr>
+    </w:p>
+    <w:p>
+      <w:pPr>
+        <w:pStyle w:val="NoSpacing"/>
+      </w:pPr>
+      <w:r>
+        <w:t>1. Select statement to retrieve all the Stock records.</w:t>
+      </w:r>
+    </w:p>
+    <w:p>
+      <w:pPr>
+        <w:pStyle w:val="NoSpacing"/>
+      </w:pPr>
+      <w:r>
+        <w:t>2. Select all its related collections in a sub select query.</w:t>
+      </w:r>
+    </w:p>
+    <w:p>
+      <w:pPr>
+        <w:pStyle w:val="NoSpacing"/>
+      </w:pPr>
+    </w:p>
+    <w:p>
+      <w:pPr>
+        <w:pStyle w:val="NoSpacing"/>
+      </w:pPr>
+      <w:r>
+        <w:t>Conclusion</w:t>
+      </w:r>
+    </w:p>
+    <w:p>
+      <w:pPr>
+        <w:pStyle w:val="NoSpacing"/>
+      </w:pPr>
+      <w:r>
+        <w:t>The fetching strategies are highly flexible and a very important tweak to optimize the Hibernate query, but if you used it in a wrong place, it will be a total disaster.</w:t>
+      </w:r>
+    </w:p>
+    <w:p>
+      <w:pPr>
+        <w:pStyle w:val="Heading4"/>
+      </w:pPr>
+      <w:proofErr w:type="gramStart"/>
+      <w:r>
         <w:lastRenderedPageBreak/>
-        <w:t xml:space="preserve">    </w:t>
+        <w:t>many-to-many</w:t>
+      </w:r>
+      <w:proofErr w:type="gramEnd"/>
+      <w:r>
+        <w:t xml:space="preserve"> syntax in hibernate</w:t>
+      </w:r>
+    </w:p>
+    <w:p/>
+    <w:p>
+      <w:pPr>
+        <w:pStyle w:val="Heading4"/>
+      </w:pPr>
+      <w:r>
+        <w:t xml:space="preserve">  </w:t>
       </w:r>
       <w:proofErr w:type="gramStart"/>
       <w:r>
-        <w:rPr>
-          <w:rStyle w:val="SubtleEmphasis"/>
-        </w:rPr>
-        <w:t>select</w:t>
+        <w:t>explain</w:t>
       </w:r>
       <w:proofErr w:type="gramEnd"/>
       <w:r>
-        <w:rPr>
-          <w:rStyle w:val="SubtleEmphasis"/>
-        </w:rPr>
-        <w:t xml:space="preserve">        department0_.dept_id as dept_id1_0_,</w:t>
-      </w:r>
-    </w:p>
-    <w:p>
-      <w:pPr>
-        <w:pStyle w:val="NoSpacing"/>
-        <w:rPr>
-          <w:rStyle w:val="SubtleEmphasis"/>
-        </w:rPr>
-      </w:pPr>
-      <w:r>
-        <w:rPr>
-          <w:rStyle w:val="SubtleEmphasis"/>
-        </w:rPr>
-        <w:t xml:space="preserve">        </w:t>
+        <w:t xml:space="preserve"> hibernate dialect property</w:t>
+      </w:r>
+    </w:p>
+    <w:p>
+      <w:pPr>
+        <w:pStyle w:val="Heading4"/>
+      </w:pPr>
+      <w:r>
+        <w:t xml:space="preserve"> </w:t>
       </w:r>
       <w:proofErr w:type="gramStart"/>
       <w:r>
-        <w:rPr>
-          <w:rStyle w:val="SubtleEmphasis"/>
-        </w:rPr>
-        <w:t>department0_.dept_code</w:t>
+        <w:t>what</w:t>
       </w:r>
       <w:proofErr w:type="gramEnd"/>
       <w:r>
-        <w:rPr>
-          <w:rStyle w:val="SubtleEmphasis"/>
-        </w:rPr>
-        <w:t xml:space="preserve"> as dept_cod2_0_,</w:t>
-      </w:r>
-    </w:p>
-    <w:p>
-      <w:pPr>
-        <w:pStyle w:val="NoSpacing"/>
-        <w:rPr>
-          <w:rStyle w:val="SubtleEmphasis"/>
-        </w:rPr>
-      </w:pPr>
-      <w:r>
-        <w:rPr>
-          <w:rStyle w:val="SubtleEmphasis"/>
-        </w:rPr>
-        <w:t xml:space="preserve">        </w:t>
+        <w:t xml:space="preserve"> is minimum requirement for ORM to connect to any database</w:t>
+      </w:r>
+    </w:p>
+    <w:p>
+      <w:pPr>
+        <w:pStyle w:val="Heading4"/>
+      </w:pPr>
+      <w:r>
+        <w:t xml:space="preserve">  What is </w:t>
       </w:r>
       <w:proofErr w:type="gramStart"/>
       <w:r>
-        <w:rPr>
-          <w:rStyle w:val="SubtleEmphasis"/>
-        </w:rPr>
-        <w:t>department0_.dept_name</w:t>
+        <w:t>transaction ?</w:t>
       </w:r>
       <w:proofErr w:type="gramEnd"/>
-      <w:r>
-        <w:rPr>
-          <w:rStyle w:val="SubtleEmphasis"/>
-        </w:rPr>
-        <w:t xml:space="preserve"> as dept_nam3_0_ </w:t>
-      </w:r>
-    </w:p>
-    <w:p>
-      <w:pPr>
-        <w:pStyle w:val="NoSpacing"/>
-        <w:rPr>
-          <w:rStyle w:val="SubtleEmphasis"/>
-        </w:rPr>
-      </w:pPr>
-      <w:r>
-        <w:rPr>
-          <w:rStyle w:val="SubtleEmphasis"/>
-        </w:rPr>
-        <w:t xml:space="preserve">    </w:t>
+    </w:p>
+    <w:p>
+      <w:pPr>
+        <w:pStyle w:val="Heading4"/>
+      </w:pPr>
+      <w:r>
+        <w:t>What is @Transactional Annotation will do</w:t>
+      </w:r>
+    </w:p>
+    <w:p>
+      <w:pPr>
+        <w:pStyle w:val="Heading4"/>
+      </w:pPr>
+      <w:r>
+        <w:t xml:space="preserve"> What is </w:t>
       </w:r>
       <w:proofErr w:type="gramStart"/>
       <w:r>
-        <w:rPr>
-          <w:rStyle w:val="SubtleEmphasis"/>
-        </w:rPr>
-        <w:t>from</w:t>
+        <w:t>propagation ?</w:t>
       </w:r>
       <w:proofErr w:type="gramEnd"/>
-    </w:p>
-    <w:p>
-      <w:pPr>
-        <w:pStyle w:val="NoSpacing"/>
-        <w:rPr>
-          <w:rStyle w:val="SubtleEmphasis"/>
-        </w:rPr>
-      </w:pPr>
-      <w:r>
-        <w:rPr>
-          <w:rStyle w:val="SubtleEmphasis"/>
-        </w:rPr>
-        <w:t xml:space="preserve">        Department department0_</w:t>
-      </w:r>
-    </w:p>
-    <w:p>
-      <w:pPr>
-        <w:pStyle w:val="NoSpacing"/>
-        <w:rPr>
-          <w:rStyle w:val="SubtleEmphasis"/>
-        </w:rPr>
-      </w:pPr>
-      <w:r>
-        <w:rPr>
-          <w:rStyle w:val="SubtleEmphasis"/>
-        </w:rPr>
+      <w:r>
         <w:t xml:space="preserve"> </w:t>
       </w:r>
-    </w:p>
-    <w:p>
-      <w:pPr>
-        <w:pStyle w:val="NoSpacing"/>
-        <w:rPr>
-          <w:rStyle w:val="SubtleEmphasis"/>
-        </w:rPr>
-      </w:pPr>
-      <w:r>
-        <w:rPr>
-          <w:rStyle w:val="SubtleEmphasis"/>
-        </w:rPr>
-        <w:t xml:space="preserve">Hibernate: </w:t>
-      </w:r>
-    </w:p>
-    <w:p>
-      <w:pPr>
-        <w:pStyle w:val="NoSpacing"/>
-        <w:rPr>
-          <w:rStyle w:val="SubtleEmphasis"/>
-        </w:rPr>
-      </w:pPr>
-      <w:r>
-        <w:rPr>
-          <w:rStyle w:val="SubtleEmphasis"/>
-        </w:rPr>
-        <w:t xml:space="preserve">    </w:t>
-      </w:r>
       <w:proofErr w:type="gramStart"/>
       <w:r>
-        <w:rPr>
-          <w:rStyle w:val="SubtleEmphasis"/>
-        </w:rPr>
-        <w:t>select</w:t>
+        <w:t>explain</w:t>
       </w:r>
       <w:proofErr w:type="gramEnd"/>
-    </w:p>
-    <w:p>
-      <w:pPr>
-        <w:pStyle w:val="NoSpacing"/>
-        <w:rPr>
-          <w:rStyle w:val="SubtleEmphasis"/>
-        </w:rPr>
-      </w:pPr>
-      <w:r>
-        <w:rPr>
-          <w:rStyle w:val="SubtleEmphasis"/>
-        </w:rPr>
-        <w:t xml:space="preserve">        </w:t>
+      <w:r>
+        <w:t xml:space="preserve"> about them</w:t>
+      </w:r>
+    </w:p>
+    <w:p>
+      <w:pPr>
+        <w:pStyle w:val="Heading4"/>
+      </w:pPr>
+      <w:r>
+        <w:t xml:space="preserve"> What is </w:t>
       </w:r>
       <w:proofErr w:type="gramStart"/>
       <w:r>
-        <w:rPr>
-          <w:rStyle w:val="SubtleEmphasis"/>
-        </w:rPr>
-        <w:t>employees0_.emp_dept</w:t>
+        <w:t>isolation ?</w:t>
       </w:r>
       <w:proofErr w:type="gramEnd"/>
       <w:r>
-        <w:rPr>
-          <w:rStyle w:val="SubtleEmphasis"/>
-        </w:rPr>
-        <w:t xml:space="preserve"> as emp_dept4_0_1_,</w:t>
-      </w:r>
-    </w:p>
-    <w:p>
-      <w:pPr>
-        <w:pStyle w:val="NoSpacing"/>
-        <w:rPr>
-          <w:rStyle w:val="SubtleEmphasis"/>
-        </w:rPr>
-      </w:pPr>
-      <w:r>
-        <w:rPr>
-          <w:rStyle w:val="SubtleEmphasis"/>
-        </w:rPr>
-        <w:t xml:space="preserve">        </w:t>
+        <w:t xml:space="preserve"> </w:t>
       </w:r>
       <w:proofErr w:type="gramStart"/>
       <w:r>
-        <w:rPr>
-          <w:rStyle w:val="SubtleEmphasis"/>
-        </w:rPr>
-        <w:t>employees0_.emp_id</w:t>
+        <w:t>tell</w:t>
       </w:r>
       <w:proofErr w:type="gramEnd"/>
       <w:r>
-        <w:rPr>
-          <w:rStyle w:val="SubtleEmphasis"/>
-        </w:rPr>
-        <w:t xml:space="preserve"> as emp_id1_1_1_,</w:t>
-      </w:r>
-    </w:p>
-    <w:p>
-      <w:pPr>
-        <w:pStyle w:val="NoSpacing"/>
-        <w:rPr>
-          <w:rStyle w:val="SubtleEmphasis"/>
-        </w:rPr>
-      </w:pPr>
-      <w:r>
-        <w:rPr>
-          <w:rStyle w:val="SubtleEmphasis"/>
-        </w:rPr>
-        <w:t xml:space="preserve">        </w:t>
+        <w:t xml:space="preserve"> all isolation levels ?</w:t>
+      </w:r>
+    </w:p>
+    <w:p>
+      <w:pPr>
+        <w:pStyle w:val="Heading4"/>
+      </w:pPr>
+      <w:r>
+        <w:t xml:space="preserve"> What is </w:t>
       </w:r>
       <w:proofErr w:type="gramStart"/>
       <w:r>
-        <w:rPr>
-          <w:rStyle w:val="SubtleEmphasis"/>
-        </w:rPr>
-        <w:t>employees0_.emp_id</w:t>
+        <w:t>cascade ?</w:t>
       </w:r>
       <w:proofErr w:type="gramEnd"/>
       <w:r>
-        <w:rPr>
-          <w:rStyle w:val="SubtleEmphasis"/>
-        </w:rPr>
-        <w:t xml:space="preserve"> as emp_id1_1_0_,</w:t>
-      </w:r>
-    </w:p>
-    <w:p>
-      <w:pPr>
-        <w:pStyle w:val="NoSpacing"/>
-        <w:rPr>
-          <w:rStyle w:val="SubtleEmphasis"/>
-        </w:rPr>
-      </w:pPr>
-      <w:r>
-        <w:rPr>
-          <w:rStyle w:val="SubtleEmphasis"/>
-        </w:rPr>
-        <w:t xml:space="preserve">        </w:t>
+        <w:t xml:space="preserve"> </w:t>
       </w:r>
       <w:proofErr w:type="gramStart"/>
       <w:r>
-        <w:rPr>
-          <w:rStyle w:val="SubtleEmphasis"/>
-        </w:rPr>
-        <w:t>employees0_.emp_dept</w:t>
+        <w:t>what</w:t>
       </w:r>
       <w:proofErr w:type="gramEnd"/>
       <w:r>
-        <w:rPr>
-          <w:rStyle w:val="SubtleEmphasis"/>
-        </w:rPr>
-        <w:t xml:space="preserve"> as emp_dept4_1_0_,</w:t>
-      </w:r>
-    </w:p>
-    <w:p>
-      <w:pPr>
-        <w:pStyle w:val="NoSpacing"/>
-        <w:rPr>
-          <w:rStyle w:val="SubtleEmphasis"/>
-        </w:rPr>
-      </w:pPr>
-      <w:r>
-        <w:rPr>
-          <w:rStyle w:val="SubtleEmphasis"/>
-        </w:rPr>
-        <w:t xml:space="preserve">        </w:t>
+        <w:t xml:space="preserve"> all value in cascade explain all of them</w:t>
+      </w:r>
+    </w:p>
+    <w:p>
+      <w:pPr>
+        <w:pStyle w:val="Heading4"/>
+      </w:pPr>
+      <w:r>
+        <w:t xml:space="preserve"> Hibernate </w:t>
       </w:r>
       <w:proofErr w:type="gramStart"/>
       <w:r>
-        <w:rPr>
-          <w:rStyle w:val="SubtleEmphasis"/>
-        </w:rPr>
-        <w:t>employees0_.emp_city</w:t>
+        <w:t>cache ?</w:t>
       </w:r>
       <w:proofErr w:type="gramEnd"/>
-      <w:r>
-        <w:rPr>
-          <w:rStyle w:val="SubtleEmphasis"/>
-        </w:rPr>
-        <w:t xml:space="preserve"> as emp_city2_1_0_,</w:t>
-      </w:r>
-    </w:p>
-    <w:p>
-      <w:pPr>
-        <w:pStyle w:val="NoSpacing"/>
-        <w:rPr>
-          <w:rStyle w:val="SubtleEmphasis"/>
-        </w:rPr>
-      </w:pPr>
-      <w:r>
-        <w:rPr>
-          <w:rStyle w:val="SubtleEmphasis"/>
-        </w:rPr>
-        <w:t xml:space="preserve">        </w:t>
+    </w:p>
+    <w:p>
+      <w:pPr>
+        <w:pStyle w:val="Heading4"/>
+      </w:pPr>
+      <w:r>
+        <w:t xml:space="preserve"> How can we achieve relationship in hibernate and the types of it.</w:t>
+      </w:r>
+    </w:p>
+    <w:p>
+      <w:pPr>
+        <w:pStyle w:val="Heading4"/>
+      </w:pPr>
+      <w:r>
+        <w:t xml:space="preserve">What is Cache in </w:t>
       </w:r>
       <w:proofErr w:type="gramStart"/>
       <w:r>
-        <w:rPr>
-          <w:rStyle w:val="SubtleEmphasis"/>
-        </w:rPr>
-        <w:t>employees0_.emp_name</w:t>
+        <w:t>Hibernate ?What</w:t>
       </w:r>
       <w:proofErr w:type="gramEnd"/>
       <w:r>
-        <w:rPr>
-          <w:rStyle w:val="SubtleEmphasis"/>
-        </w:rPr>
-        <w:t xml:space="preserve"> as emp_name3_1_0_ </w:t>
-      </w:r>
-    </w:p>
-    <w:p>
-      <w:pPr>
-        <w:pStyle w:val="NoSpacing"/>
-        <w:rPr>
-          <w:rStyle w:val="SubtleEmphasis"/>
-        </w:rPr>
-      </w:pPr>
-      <w:r>
-        <w:rPr>
-          <w:rStyle w:val="SubtleEmphasis"/>
-        </w:rPr>
-        <w:t xml:space="preserve">    </w:t>
-      </w:r>
+        <w:t xml:space="preserve"> is session cache and session factory cache.</w:t>
+      </w:r>
+    </w:p>
+    <w:p>
+      <w:pPr>
+        <w:pStyle w:val="Heading4"/>
+      </w:pPr>
       <w:proofErr w:type="gramStart"/>
       <w:r>
-        <w:rPr>
-          <w:rStyle w:val="SubtleEmphasis"/>
-        </w:rPr>
-        <w:t>from</w:t>
+        <w:t>what</w:t>
       </w:r>
       <w:proofErr w:type="gramEnd"/>
-    </w:p>
-    <w:p>
-      <w:pPr>
-        <w:pStyle w:val="NoSpacing"/>
-        <w:rPr>
-          <w:rStyle w:val="SubtleEmphasis"/>
-        </w:rPr>
-      </w:pPr>
-      <w:r>
-        <w:rPr>
-          <w:rStyle w:val="SubtleEmphasis"/>
-        </w:rPr>
-        <w:t xml:space="preserve">        Employee employees0_ </w:t>
-      </w:r>
-    </w:p>
-    <w:p>
-      <w:pPr>
-        <w:pStyle w:val="NoSpacing"/>
-        <w:rPr>
-          <w:rStyle w:val="SubtleEmphasis"/>
-        </w:rPr>
-      </w:pPr>
-      <w:r>
-        <w:rPr>
-          <w:rStyle w:val="SubtleEmphasis"/>
-        </w:rPr>
-        <w:t xml:space="preserve">    </w:t>
-      </w:r>
+      <w:r>
+        <w:t xml:space="preserve"> make a sense to use hibernate as DAO technologies in your project?</w:t>
+      </w:r>
+    </w:p>
+    <w:p>
+      <w:pPr>
+        <w:pStyle w:val="Heading4"/>
+      </w:pPr>
       <w:proofErr w:type="gramStart"/>
       <w:r>
-        <w:rPr>
-          <w:rStyle w:val="SubtleEmphasis"/>
-        </w:rPr>
-        <w:t>where</w:t>
+        <w:t>what</w:t>
       </w:r>
       <w:proofErr w:type="gramEnd"/>
-    </w:p>
-    <w:p>
-      <w:pPr>
-        <w:pStyle w:val="NoSpacing"/>
-        <w:rPr>
-          <w:rStyle w:val="SubtleEmphasis"/>
-        </w:rPr>
-      </w:pPr>
-      <w:r>
-        <w:rPr>
-          <w:rStyle w:val="SubtleEmphasis"/>
-        </w:rPr>
-        <w:t xml:space="preserve">        </w:t>
-      </w:r>
+      <w:r>
+        <w:t xml:space="preserve"> is dialect? And where we need to configure Dialect?</w:t>
+      </w:r>
+    </w:p>
+    <w:p>
+      <w:pPr>
+        <w:pStyle w:val="Heading4"/>
+      </w:pPr>
+      <w:r>
+        <w:t>What is HQL?</w:t>
+      </w:r>
+    </w:p>
+    <w:p>
+      <w:pPr>
+        <w:pStyle w:val="Heading4"/>
+      </w:pPr>
       <w:proofErr w:type="gramStart"/>
       <w:r>
-        <w:rPr>
-          <w:rStyle w:val="SubtleEmphasis"/>
-        </w:rPr>
-        <w:t>employees0_.emp_dept</w:t>
+        <w:t>what</w:t>
       </w:r>
       <w:proofErr w:type="gramEnd"/>
       <w:r>
-        <w:rPr>
-          <w:rStyle w:val="SubtleEmphasis"/>
-        </w:rPr>
-        <w:t xml:space="preserve"> in (</w:t>
-      </w:r>
-    </w:p>
-    <w:p>
-      <w:pPr>
-        <w:pStyle w:val="NoSpacing"/>
-        <w:rPr>
-          <w:rStyle w:val="SubtleEmphasis"/>
-        </w:rPr>
-      </w:pPr>
-      <w:r>
-        <w:rPr>
-          <w:rStyle w:val="SubtleEmphasis"/>
-        </w:rPr>
-        <w:t xml:space="preserve">            </w:t>
-      </w:r>
+        <w:t xml:space="preserve"> is Session level cache?</w:t>
+      </w:r>
+    </w:p>
+    <w:p>
+      <w:pPr>
+        <w:pStyle w:val="Heading4"/>
+      </w:pPr>
       <w:proofErr w:type="gramStart"/>
       <w:r>
-        <w:rPr>
-          <w:rStyle w:val="SubtleEmphasis"/>
-        </w:rPr>
-        <w:t>select</w:t>
+        <w:t>what</w:t>
       </w:r>
       <w:proofErr w:type="gramEnd"/>
-    </w:p>
-    <w:p>
-      <w:pPr>
-        <w:pStyle w:val="NoSpacing"/>
-        <w:rPr>
-          <w:rStyle w:val="SubtleEmphasis"/>
-        </w:rPr>
-      </w:pPr>
-      <w:r>
-        <w:rPr>
-          <w:rStyle w:val="SubtleEmphasis"/>
-        </w:rPr>
-        <w:t xml:space="preserve">                department0_.dept_id </w:t>
-      </w:r>
-    </w:p>
-    <w:p>
-      <w:pPr>
-        <w:pStyle w:val="NoSpacing"/>
-        <w:rPr>
-          <w:rStyle w:val="SubtleEmphasis"/>
-        </w:rPr>
-      </w:pPr>
-      <w:r>
-        <w:rPr>
-          <w:rStyle w:val="SubtleEmphasis"/>
-        </w:rPr>
-        <w:t xml:space="preserve">            </w:t>
-      </w:r>
+      <w:r>
+        <w:t xml:space="preserve"> is application level cache?</w:t>
+      </w:r>
+    </w:p>
+    <w:p>
+      <w:pPr>
+        <w:pStyle w:val="Heading4"/>
+      </w:pPr>
       <w:proofErr w:type="gramStart"/>
       <w:r>
-        <w:rPr>
-          <w:rStyle w:val="SubtleEmphasis"/>
-        </w:rPr>
-        <w:t>from</w:t>
+        <w:t>when</w:t>
       </w:r>
       <w:proofErr w:type="gramEnd"/>
-    </w:p>
-    <w:p>
-      <w:pPr>
-        <w:pStyle w:val="NoSpacing"/>
-        <w:rPr>
-          <w:rStyle w:val="SubtleEmphasis"/>
-        </w:rPr>
-      </w:pPr>
-      <w:r>
-        <w:rPr>
-          <w:rStyle w:val="SubtleEmphasis"/>
-        </w:rPr>
-        <w:t xml:space="preserve">                Department department0_</w:t>
-      </w:r>
-    </w:p>
-    <w:p>
-      <w:pPr>
-        <w:pStyle w:val="NoSpacing"/>
-        <w:rPr>
-          <w:rStyle w:val="SubtleEmphasis"/>
-        </w:rPr>
-      </w:pPr>
-      <w:r>
-        <w:rPr>
-          <w:rStyle w:val="SubtleEmphasis"/>
-        </w:rPr>
-        <w:t xml:space="preserve">        )</w:t>
-      </w:r>
-    </w:p>
-    <w:p>
-      <w:pPr>
-        <w:pStyle w:val="NoSpacing"/>
-        <w:rPr>
-          <w:rStyle w:val="SubtleEmphasis"/>
-        </w:rPr>
-      </w:pPr>
-      <w:r>
-        <w:rPr>
-          <w:rStyle w:val="SubtleEmphasis"/>
-        </w:rPr>
+      <w:r>
+        <w:t xml:space="preserve"> to use application level cache?</w:t>
+      </w:r>
+    </w:p>
+    <w:p>
+      <w:pPr>
+        <w:pStyle w:val="Heading4"/>
+      </w:pPr>
+      <w:r>
+        <w:t xml:space="preserve">   </w:t>
+      </w:r>
+      <w:proofErr w:type="gramStart"/>
+      <w:r>
+        <w:t>advantages</w:t>
+      </w:r>
+      <w:proofErr w:type="gramEnd"/>
+      <w:r>
+        <w:t xml:space="preserve"> of hibernate over </w:t>
+      </w:r>
+      <w:proofErr w:type="spellStart"/>
+      <w:r>
+        <w:t>jpa</w:t>
+      </w:r>
+      <w:proofErr w:type="spellEnd"/>
+    </w:p>
+    <w:p>
+      <w:pPr>
+        <w:pStyle w:val="Heading4"/>
+      </w:pPr>
+      <w:r>
         <w:t xml:space="preserve"> </w:t>
       </w:r>
-    </w:p>
-    <w:p>
-      <w:pPr>
-        <w:pStyle w:val="NoSpacing"/>
-      </w:pPr>
-      <w:r>
-        <w:rPr>
-          <w:rStyle w:val="SubtleEmphasis"/>
-        </w:rPr>
-        <w:t xml:space="preserve"> </w:t>
-      </w:r>
-      <w:bookmarkStart w:id="0" w:name="_GoBack"/>
-      <w:bookmarkEnd w:id="0"/>
-      <w:r>
-        <w:t>With “</w:t>
-      </w:r>
-      <w:proofErr w:type="spellStart"/>
-      <w:r>
-        <w:t>subselect</w:t>
-      </w:r>
-      <w:proofErr w:type="spellEnd"/>
-      <w:r>
-        <w:t>” enabled, it will create two select statements.</w:t>
-      </w:r>
-    </w:p>
-    <w:p>
-      <w:pPr>
-        <w:pStyle w:val="NoSpacing"/>
-      </w:pPr>
-    </w:p>
-    <w:p>
-      <w:pPr>
-        <w:pStyle w:val="NoSpacing"/>
-      </w:pPr>
-      <w:r>
-        <w:t>1. Select statement to retrieve all the Stock records.</w:t>
-      </w:r>
-    </w:p>
-    <w:p>
-      <w:pPr>
-        <w:pStyle w:val="NoSpacing"/>
-      </w:pPr>
-      <w:r>
-        <w:t>2. Select all its related collections in a sub select query.</w:t>
-      </w:r>
-    </w:p>
-    <w:p>
-      <w:pPr>
-        <w:pStyle w:val="NoSpacing"/>
-      </w:pPr>
-    </w:p>
-    <w:p>
-      <w:pPr>
-        <w:pStyle w:val="NoSpacing"/>
-      </w:pPr>
-      <w:r>
-        <w:t>Conclusion</w:t>
-      </w:r>
-    </w:p>
-    <w:p>
-      <w:pPr>
-        <w:pStyle w:val="NoSpacing"/>
-      </w:pPr>
-      <w:r>
-        <w:t>The fetching strategies are highly flexible and a very important tweak to optimize the Hibernate query, but if you used it in a wrong place, it will be a total disaster.</w:t>
+      <w:proofErr w:type="gramStart"/>
+      <w:r>
+        <w:t>how</w:t>
+      </w:r>
+      <w:proofErr w:type="gramEnd"/>
+      <w:r>
+        <w:t xml:space="preserve"> many tables needed in many to many and why.</w:t>
       </w:r>
     </w:p>
     <w:p>
       <w:pPr>
         <w:pStyle w:val="Heading4"/>
       </w:pPr>
+      <w:r>
+        <w:t>Many to many relationship in hibernate</w:t>
+      </w:r>
+    </w:p>
+    <w:p>
+      <w:pPr>
+        <w:pStyle w:val="Heading4"/>
+      </w:pPr>
+      <w:r>
+        <w:t xml:space="preserve"> What is Bi-Directional relationship in </w:t>
+      </w:r>
       <w:proofErr w:type="gramStart"/>
       <w:r>
-        <w:t>many-to-many</w:t>
+        <w:t>Hibernate.</w:t>
       </w:r>
       <w:proofErr w:type="gramEnd"/>
-      <w:r>
-        <w:t xml:space="preserve"> syntax in hibernate</w:t>
+    </w:p>
+    <w:p>
+      <w:pPr>
+        <w:pStyle w:val="Heading4"/>
+      </w:pPr>
+      <w:r>
+        <w:t xml:space="preserve"> Write Annotation based Hibernate mapping for </w:t>
+      </w:r>
+      <w:proofErr w:type="spellStart"/>
+      <w:r>
+        <w:t>OneToMany</w:t>
+      </w:r>
+      <w:proofErr w:type="spellEnd"/>
+      <w:r>
+        <w:t xml:space="preserve"> Relationship.</w:t>
+      </w:r>
+    </w:p>
+    <w:p>
+      <w:pPr>
+        <w:pStyle w:val="Heading4"/>
+      </w:pPr>
+      <w:r>
+        <w:t>  When to use List and when to use Set in Hibernate?</w:t>
       </w:r>
     </w:p>
     <w:p/>
     <w:p>
       <w:pPr>
-        <w:pStyle w:val="Heading4"/>
-      </w:pPr>
-      <w:r>
-        <w:lastRenderedPageBreak/>
-        <w:t xml:space="preserve">  </w:t>
-      </w:r>
+        <w:pStyle w:val="NoSpacing"/>
+        <w:rPr>
+          <w:shd w:val="clear" w:color="auto" w:fill="FFFFFF"/>
+        </w:rPr>
+      </w:pPr>
+      <w:proofErr w:type="spellStart"/>
       <w:proofErr w:type="gramStart"/>
       <w:r>
-        <w:t>explain</w:t>
+        <w:rPr>
+          <w:shd w:val="clear" w:color="auto" w:fill="FFFFFF"/>
+        </w:rPr>
+        <w:t>SessionFactory</w:t>
+      </w:r>
+      <w:proofErr w:type="spellEnd"/>
+      <w:r>
+        <w:rPr>
+          <w:shd w:val="clear" w:color="auto" w:fill="FFFFFF"/>
+        </w:rPr>
+        <w:t xml:space="preserve"> which acts as singleton for the whole application.</w:t>
       </w:r>
       <w:proofErr w:type="gramEnd"/>
-      <w:r>
-        <w:t xml:space="preserve"> hibernate dialect property</w:t>
-      </w:r>
-    </w:p>
-    <w:p>
-      <w:pPr>
-        <w:pStyle w:val="Heading4"/>
-      </w:pPr>
-      <w:r>
-        <w:t xml:space="preserve"> </w:t>
-      </w:r>
-      <w:proofErr w:type="gramStart"/>
-      <w:r>
-        <w:t>what</w:t>
-      </w:r>
-      <w:proofErr w:type="gramEnd"/>
-      <w:r>
-        <w:t xml:space="preserve"> is minimum requirement for ORM to connect to any database</w:t>
-      </w:r>
-    </w:p>
-    <w:p>
-      <w:pPr>
-        <w:pStyle w:val="Heading4"/>
-      </w:pPr>
-      <w:r>
-        <w:t xml:space="preserve">  What is </w:t>
-      </w:r>
-      <w:proofErr w:type="gramStart"/>
-      <w:r>
-        <w:t>transaction ?</w:t>
-      </w:r>
-      <w:proofErr w:type="gramEnd"/>
-    </w:p>
-    <w:p>
-      <w:pPr>
-        <w:pStyle w:val="Heading4"/>
-      </w:pPr>
-      <w:r>
-        <w:t>What is @Transactional Annotation will do</w:t>
-      </w:r>
-    </w:p>
-    <w:p>
-      <w:pPr>
-        <w:pStyle w:val="Heading4"/>
-      </w:pPr>
-      <w:r>
-        <w:t xml:space="preserve"> What is </w:t>
-      </w:r>
-      <w:proofErr w:type="gramStart"/>
-      <w:r>
-        <w:t>propagation ?</w:t>
-      </w:r>
-      <w:proofErr w:type="gramEnd"/>
-      <w:r>
-        <w:t xml:space="preserve"> </w:t>
-      </w:r>
-      <w:proofErr w:type="gramStart"/>
-      <w:r>
-        <w:t>explain</w:t>
-      </w:r>
-      <w:proofErr w:type="gramEnd"/>
-      <w:r>
-        <w:t xml:space="preserve"> about them</w:t>
-      </w:r>
-    </w:p>
-    <w:p>
-      <w:pPr>
-        <w:pStyle w:val="Heading4"/>
-      </w:pPr>
-      <w:r>
-        <w:t xml:space="preserve"> What is </w:t>
-      </w:r>
-      <w:proofErr w:type="gramStart"/>
-      <w:r>
-        <w:t>isolation ?</w:t>
-      </w:r>
-      <w:proofErr w:type="gramEnd"/>
-      <w:r>
-        <w:t xml:space="preserve"> </w:t>
-      </w:r>
-      <w:proofErr w:type="gramStart"/>
-      <w:r>
-        <w:t>tell</w:t>
-      </w:r>
-      <w:proofErr w:type="gramEnd"/>
-      <w:r>
-        <w:t xml:space="preserve"> all isolation levels ?</w:t>
-      </w:r>
-    </w:p>
-    <w:p>
-      <w:pPr>
-        <w:pStyle w:val="Heading4"/>
-      </w:pPr>
-      <w:r>
-        <w:t xml:space="preserve"> What is </w:t>
-      </w:r>
-      <w:proofErr w:type="gramStart"/>
-      <w:r>
-        <w:t>cascade ?</w:t>
-      </w:r>
-      <w:proofErr w:type="gramEnd"/>
-      <w:r>
-        <w:t xml:space="preserve"> </w:t>
-      </w:r>
-      <w:proofErr w:type="gramStart"/>
-      <w:r>
-        <w:t>what</w:t>
-      </w:r>
-      <w:proofErr w:type="gramEnd"/>
-      <w:r>
-        <w:t xml:space="preserve"> all value in cascade explain all of them</w:t>
-      </w:r>
-    </w:p>
-    <w:p>
-      <w:pPr>
-        <w:pStyle w:val="Heading4"/>
-      </w:pPr>
-      <w:r>
-        <w:t xml:space="preserve"> Hibernate </w:t>
-      </w:r>
-      <w:proofErr w:type="gramStart"/>
-      <w:r>
-        <w:t>cache ?</w:t>
-      </w:r>
-      <w:proofErr w:type="gramEnd"/>
-    </w:p>
-    <w:p>
-      <w:pPr>
-        <w:pStyle w:val="Heading4"/>
-      </w:pPr>
-      <w:r>
-        <w:t xml:space="preserve"> How can we achieve relationship in hibernate and the types of it.</w:t>
-      </w:r>
-    </w:p>
-    <w:p>
-      <w:pPr>
-        <w:pStyle w:val="Heading4"/>
-      </w:pPr>
-      <w:r>
-        <w:t xml:space="preserve">What is Cache in </w:t>
-      </w:r>
-      <w:proofErr w:type="gramStart"/>
-      <w:r>
-        <w:t>Hibernate ?What</w:t>
-      </w:r>
-      <w:proofErr w:type="gramEnd"/>
-      <w:r>
-        <w:t xml:space="preserve"> is session cache and session factory cache.</w:t>
-      </w:r>
-    </w:p>
-    <w:p>
-      <w:pPr>
-        <w:pStyle w:val="Heading4"/>
-      </w:pPr>
-      <w:proofErr w:type="gramStart"/>
-      <w:r>
-        <w:t>what</w:t>
-      </w:r>
-      <w:proofErr w:type="gramEnd"/>
-      <w:r>
-        <w:t xml:space="preserve"> make a sense to use hibernate as DAO technologies in your project?</w:t>
-      </w:r>
-    </w:p>
-    <w:p>
-      <w:pPr>
-        <w:pStyle w:val="Heading4"/>
-      </w:pPr>
-      <w:proofErr w:type="gramStart"/>
-      <w:r>
-        <w:t>what</w:t>
-      </w:r>
-      <w:proofErr w:type="gramEnd"/>
-      <w:r>
-        <w:t xml:space="preserve"> is dialect? And where we need to configure Dialect?</w:t>
-      </w:r>
-    </w:p>
-    <w:p>
-      <w:pPr>
-        <w:pStyle w:val="Heading4"/>
-      </w:pPr>
-      <w:r>
-        <w:t>What is HQL?</w:t>
-      </w:r>
-    </w:p>
-    <w:p>
-      <w:pPr>
-        <w:pStyle w:val="Heading4"/>
-      </w:pPr>
-      <w:proofErr w:type="gramStart"/>
-      <w:r>
-        <w:t>what</w:t>
-      </w:r>
-      <w:proofErr w:type="gramEnd"/>
-      <w:r>
-        <w:t xml:space="preserve"> is Session level cache?</w:t>
-      </w:r>
-    </w:p>
-    <w:p>
-      <w:pPr>
-        <w:pStyle w:val="Heading4"/>
-      </w:pPr>
-      <w:proofErr w:type="gramStart"/>
-      <w:r>
-        <w:t>what</w:t>
-      </w:r>
-      <w:proofErr w:type="gramEnd"/>
-      <w:r>
-        <w:t xml:space="preserve"> is application level cache?</w:t>
-      </w:r>
-    </w:p>
-    <w:p>
-      <w:pPr>
-        <w:pStyle w:val="Heading4"/>
-      </w:pPr>
-      <w:proofErr w:type="gramStart"/>
-      <w:r>
-        <w:t>when</w:t>
-      </w:r>
-      <w:proofErr w:type="gramEnd"/>
-      <w:r>
-        <w:t xml:space="preserve"> to use application level cache?</w:t>
-      </w:r>
-    </w:p>
-    <w:p>
-      <w:pPr>
-        <w:pStyle w:val="Heading4"/>
-      </w:pPr>
-      <w:r>
-        <w:t xml:space="preserve">   </w:t>
-      </w:r>
-      <w:proofErr w:type="gramStart"/>
-      <w:r>
-        <w:t>advantages</w:t>
-      </w:r>
-      <w:proofErr w:type="gramEnd"/>
-      <w:r>
-        <w:t xml:space="preserve"> of hibernate over </w:t>
-      </w:r>
-      <w:proofErr w:type="spellStart"/>
-      <w:r>
-        <w:t>jpa</w:t>
-      </w:r>
-      <w:proofErr w:type="spellEnd"/>
-    </w:p>
-    <w:p>
-      <w:pPr>
-        <w:pStyle w:val="Heading4"/>
-      </w:pPr>
-      <w:r>
-        <w:t xml:space="preserve"> </w:t>
-      </w:r>
-      <w:proofErr w:type="gramStart"/>
-      <w:r>
-        <w:t>how</w:t>
-      </w:r>
-      <w:proofErr w:type="gramEnd"/>
-      <w:r>
-        <w:t xml:space="preserve"> many tables needed in many to many and why.</w:t>
-      </w:r>
-    </w:p>
-    <w:p>
-      <w:pPr>
-        <w:pStyle w:val="Heading4"/>
-      </w:pPr>
-      <w:r>
-        <w:t>Many to many relationship in hibernate</w:t>
-      </w:r>
-    </w:p>
-    <w:p>
-      <w:pPr>
-        <w:pStyle w:val="Heading4"/>
-      </w:pPr>
-      <w:r>
-        <w:t xml:space="preserve"> What is Bi-Directional relationship in </w:t>
-      </w:r>
-      <w:proofErr w:type="gramStart"/>
-      <w:r>
-        <w:t>Hibernate.</w:t>
-      </w:r>
-      <w:proofErr w:type="gramEnd"/>
-    </w:p>
-    <w:p>
-      <w:pPr>
-        <w:pStyle w:val="Heading4"/>
-      </w:pPr>
-      <w:r>
-        <w:t xml:space="preserve"> Write Annotation based Hibernate mapping for </w:t>
-      </w:r>
-      <w:proofErr w:type="spellStart"/>
-      <w:r>
-        <w:t>OneToMany</w:t>
-      </w:r>
-      <w:proofErr w:type="spellEnd"/>
-      <w:r>
-        <w:t xml:space="preserve"> Relationship.</w:t>
-      </w:r>
-    </w:p>
-    <w:p>
-      <w:pPr>
-        <w:pStyle w:val="Heading4"/>
-      </w:pPr>
-      <w:r>
-        <w:t>  When to use List and when to use Set in Hibernate?</w:t>
-      </w:r>
-    </w:p>
-    <w:p/>
+    </w:p>
+    <w:p>
+      <w:pPr>
+        <w:pStyle w:val="Heading3"/>
+      </w:pPr>
+      <w:r>
+        <w:t>Hibernate functionality/flow/usage can be described as follows:</w:t>
+      </w:r>
+    </w:p>
     <w:p>
       <w:pPr>
         <w:pStyle w:val="NoSpacing"/>
@@ -22280,51 +23976,18 @@
           <w:shd w:val="clear" w:color="auto" w:fill="FFFFFF"/>
         </w:rPr>
       </w:pPr>
-      <w:proofErr w:type="spellStart"/>
-      <w:proofErr w:type="gramStart"/>
-      <w:r>
+    </w:p>
+    <w:p>
+      <w:pPr>
+        <w:pStyle w:val="NoSpacing"/>
         <w:rPr>
           <w:shd w:val="clear" w:color="auto" w:fill="FFFFFF"/>
         </w:rPr>
-        <w:t>SessionFactory</w:t>
-      </w:r>
-      <w:proofErr w:type="spellEnd"/>
+      </w:pPr>
       <w:r>
         <w:rPr>
           <w:shd w:val="clear" w:color="auto" w:fill="FFFFFF"/>
         </w:rPr>
-        <w:t xml:space="preserve"> which acts as singleton for the whole application.</w:t>
-      </w:r>
-      <w:proofErr w:type="gramEnd"/>
-    </w:p>
-    <w:p>
-      <w:pPr>
-        <w:pStyle w:val="Heading3"/>
-      </w:pPr>
-      <w:r>
-        <w:t>Hibernate functionality/flow/usage can be described as follows:</w:t>
-      </w:r>
-    </w:p>
-    <w:p>
-      <w:pPr>
-        <w:pStyle w:val="NoSpacing"/>
-        <w:rPr>
-          <w:shd w:val="clear" w:color="auto" w:fill="FFFFFF"/>
-        </w:rPr>
-      </w:pPr>
-    </w:p>
-    <w:p>
-      <w:pPr>
-        <w:pStyle w:val="NoSpacing"/>
-        <w:rPr>
-          <w:shd w:val="clear" w:color="auto" w:fill="FFFFFF"/>
-        </w:rPr>
-      </w:pPr>
-      <w:r>
-        <w:rPr>
-          <w:shd w:val="clear" w:color="auto" w:fill="FFFFFF"/>
-        </w:rPr>
-        <w:lastRenderedPageBreak/>
         <w:t xml:space="preserve">On Application startup, hibernate reads it configuration </w:t>
       </w:r>
       <w:proofErr w:type="gramStart"/>
@@ -28431,6 +30094,45 @@
       <w:color w:val="808080" w:themeColor="text1" w:themeTint="7F"/>
     </w:rPr>
   </w:style>
+  <w:style w:type="character" w:styleId="IntenseEmphasis">
+    <w:name w:val="Intense Emphasis"/>
+    <w:basedOn w:val="DefaultParagraphFont"/>
+    <w:uiPriority w:val="21"/>
+    <w:qFormat/>
+    <w:rsid w:val="00205421"/>
+    <w:rPr>
+      <w:b/>
+      <w:bCs/>
+      <w:i/>
+      <w:iCs/>
+      <w:color w:val="4F81BD" w:themeColor="accent1"/>
+    </w:rPr>
+  </w:style>
+  <w:style w:type="character" w:customStyle="1" w:styleId="cm-variable">
+    <w:name w:val="cm-variable"/>
+    <w:basedOn w:val="DefaultParagraphFont"/>
+    <w:rsid w:val="006F07B2"/>
+  </w:style>
+  <w:style w:type="character" w:customStyle="1" w:styleId="cm-type">
+    <w:name w:val="cm-type"/>
+    <w:basedOn w:val="DefaultParagraphFont"/>
+    <w:rsid w:val="006F07B2"/>
+  </w:style>
+  <w:style w:type="character" w:customStyle="1" w:styleId="cm-operator">
+    <w:name w:val="cm-operator"/>
+    <w:basedOn w:val="DefaultParagraphFont"/>
+    <w:rsid w:val="006F07B2"/>
+  </w:style>
+  <w:style w:type="character" w:customStyle="1" w:styleId="cm-string">
+    <w:name w:val="cm-string"/>
+    <w:basedOn w:val="DefaultParagraphFont"/>
+    <w:rsid w:val="001C0750"/>
+  </w:style>
+  <w:style w:type="character" w:customStyle="1" w:styleId="cm-keyword">
+    <w:name w:val="cm-keyword"/>
+    <w:basedOn w:val="DefaultParagraphFont"/>
+    <w:rsid w:val="001C0750"/>
+  </w:style>
 </w:styles>
 </file>
 
@@ -29079,6 +30781,45 @@
       <w:color w:val="808080" w:themeColor="text1" w:themeTint="7F"/>
     </w:rPr>
   </w:style>
+  <w:style w:type="character" w:styleId="IntenseEmphasis">
+    <w:name w:val="Intense Emphasis"/>
+    <w:basedOn w:val="DefaultParagraphFont"/>
+    <w:uiPriority w:val="21"/>
+    <w:qFormat/>
+    <w:rsid w:val="00205421"/>
+    <w:rPr>
+      <w:b/>
+      <w:bCs/>
+      <w:i/>
+      <w:iCs/>
+      <w:color w:val="4F81BD" w:themeColor="accent1"/>
+    </w:rPr>
+  </w:style>
+  <w:style w:type="character" w:customStyle="1" w:styleId="cm-variable">
+    <w:name w:val="cm-variable"/>
+    <w:basedOn w:val="DefaultParagraphFont"/>
+    <w:rsid w:val="006F07B2"/>
+  </w:style>
+  <w:style w:type="character" w:customStyle="1" w:styleId="cm-type">
+    <w:name w:val="cm-type"/>
+    <w:basedOn w:val="DefaultParagraphFont"/>
+    <w:rsid w:val="006F07B2"/>
+  </w:style>
+  <w:style w:type="character" w:customStyle="1" w:styleId="cm-operator">
+    <w:name w:val="cm-operator"/>
+    <w:basedOn w:val="DefaultParagraphFont"/>
+    <w:rsid w:val="006F07B2"/>
+  </w:style>
+  <w:style w:type="character" w:customStyle="1" w:styleId="cm-string">
+    <w:name w:val="cm-string"/>
+    <w:basedOn w:val="DefaultParagraphFont"/>
+    <w:rsid w:val="001C0750"/>
+  </w:style>
+  <w:style w:type="character" w:customStyle="1" w:styleId="cm-keyword">
+    <w:name w:val="cm-keyword"/>
+    <w:basedOn w:val="DefaultParagraphFont"/>
+    <w:rsid w:val="001C0750"/>
+  </w:style>
 </w:styles>
 </file>
 
@@ -29372,7 +31113,7 @@
 </file>
 
 <file path=customXml/itemProps1.xml><?xml version="1.0" encoding="utf-8"?>
-<ds:datastoreItem xmlns:ds="http://schemas.openxmlformats.org/officeDocument/2006/customXml" ds:itemID="{FA918B7B-0C61-4D14-9BA3-E08BC61D2D15}">
+<ds:datastoreItem xmlns:ds="http://schemas.openxmlformats.org/officeDocument/2006/customXml" ds:itemID="{EEA2E5E5-6D44-4393-9534-E2D5AA80FCBA}">
   <ds:schemaRefs>
     <ds:schemaRef ds:uri="http://schemas.openxmlformats.org/officeDocument/2006/bibliography"/>
   </ds:schemaRefs>

--- a/h.docx
+++ b/h.docx
@@ -14440,10 +14440,7 @@
         <w:t>), then a wrapper is created and substituted for an original collection.</w:t>
       </w:r>
     </w:p>
-    <w:p>
-      <w:bookmarkStart w:id="0" w:name="_GoBack"/>
-      <w:bookmarkEnd w:id="0"/>
-    </w:p>
+    <w:p/>
     <w:p/>
     <w:p/>
     <w:p/>
@@ -16092,6 +16089,9 @@
     <w:p>
       <w:pPr>
         <w:pStyle w:val="Heading4"/>
+        <w:rPr>
+          <w:rStyle w:val="IntenseEmphasis"/>
+        </w:rPr>
       </w:pPr>
       <w:r>
         <w:t xml:space="preserve">Fetching </w:t>
@@ -16107,14 +16107,9 @@
       <w:r>
         <w:t xml:space="preserve"> hibernate</w:t>
       </w:r>
-    </w:p>
-    <w:p>
-      <w:pPr>
-        <w:pStyle w:val="Heading4"/>
-        <w:rPr>
-          <w:rStyle w:val="IntenseEmphasis"/>
-        </w:rPr>
-      </w:pPr>
+      <w:r>
+        <w:t xml:space="preserve"> </w:t>
+      </w:r>
       <w:r>
         <w:rPr>
           <w:rStyle w:val="IntenseEmphasis"/>
@@ -23608,9 +23603,276 @@
       <w:pPr>
         <w:pStyle w:val="Heading4"/>
       </w:pPr>
-      <w:proofErr w:type="gramStart"/>
       <w:r>
         <w:lastRenderedPageBreak/>
+        <w:t>The entity states</w:t>
+      </w:r>
+      <w:r>
+        <w:t xml:space="preserve"> </w:t>
+      </w:r>
+      <w:r>
+        <w:t>in hibernate</w:t>
+      </w:r>
+    </w:p>
+    <w:p>
+      <w:pPr>
+        <w:pStyle w:val="NoSpacing"/>
+      </w:pPr>
+      <w:r>
+        <w:rPr>
+          <w:noProof/>
+        </w:rPr>
+        <w:drawing>
+          <wp:inline distT="0" distB="0" distL="0" distR="0">
+            <wp:extent cx="5943600" cy="3640455"/>
+            <wp:effectExtent l="0" t="0" r="0" b="0"/>
+            <wp:docPr id="2" name="Picture 2" descr="Object states and their transitions as triggered by persistence manager operations "/>
+            <wp:cNvGraphicFramePr>
+              <a:graphicFrameLocks xmlns:a="http://schemas.openxmlformats.org/drawingml/2006/main" noChangeAspect="1"/>
+            </wp:cNvGraphicFramePr>
+            <a:graphic xmlns:a="http://schemas.openxmlformats.org/drawingml/2006/main">
+              <a:graphicData uri="http://schemas.openxmlformats.org/drawingml/2006/picture">
+                <pic:pic xmlns:pic="http://schemas.openxmlformats.org/drawingml/2006/picture">
+                  <pic:nvPicPr>
+                    <pic:cNvPr id="0" name="Picture 1" descr="Object states and their transitions as triggered by persistence manager operations "/>
+                    <pic:cNvPicPr>
+                      <a:picLocks noChangeAspect="1" noChangeArrowheads="1"/>
+                    </pic:cNvPicPr>
+                  </pic:nvPicPr>
+                  <pic:blipFill>
+                    <a:blip r:embed="rId8">
+                      <a:extLst>
+                        <a:ext uri="{28A0092B-C50C-407E-A947-70E740481C1C}">
+                          <a14:useLocalDpi xmlns:a14="http://schemas.microsoft.com/office/drawing/2010/main" val="0"/>
+                        </a:ext>
+                      </a:extLst>
+                    </a:blip>
+                    <a:srcRect/>
+                    <a:stretch>
+                      <a:fillRect/>
+                    </a:stretch>
+                  </pic:blipFill>
+                  <pic:spPr bwMode="auto">
+                    <a:xfrm>
+                      <a:off x="0" y="0"/>
+                      <a:ext cx="5943600" cy="3640455"/>
+                    </a:xfrm>
+                    <a:prstGeom prst="rect">
+                      <a:avLst/>
+                    </a:prstGeom>
+                    <a:noFill/>
+                    <a:ln>
+                      <a:noFill/>
+                    </a:ln>
+                  </pic:spPr>
+                </pic:pic>
+              </a:graphicData>
+            </a:graphic>
+          </wp:inline>
+        </w:drawing>
+      </w:r>
+    </w:p>
+    <w:p>
+      <w:pPr>
+        <w:pStyle w:val="NoSpacing"/>
+      </w:pPr>
+    </w:p>
+    <w:p>
+      <w:pPr>
+        <w:pStyle w:val="NoSpacing"/>
+        <w:rPr>
+          <w:b/>
+        </w:rPr>
+      </w:pPr>
+      <w:r>
+        <w:rPr>
+          <w:b/>
+        </w:rPr>
+        <w:t>Transient objects</w:t>
+      </w:r>
+    </w:p>
+    <w:p>
+      <w:pPr>
+        <w:pStyle w:val="NoSpacing"/>
+      </w:pPr>
+      <w:r>
+        <w:t>Objects instantiated using the new operator aren’t immediately persistent. Their state is transient, which means they aren’t associated with any database table row and so their state is lost as soon as they’re no longer referenced by any other object. These objects have a lifespan that effectively ends at that time, and they become inaccessible and available for garbage collection. Java Persistence doesn’t include a term for this state; entity objects you just instantiated are new. We’ll continue to refer to them as transient to emphasize the potential for these instances to become managed by a persistence service.</w:t>
+      </w:r>
+    </w:p>
+    <w:p>
+      <w:pPr>
+        <w:pStyle w:val="NoSpacing"/>
+      </w:pPr>
+    </w:p>
+    <w:p>
+      <w:pPr>
+        <w:pStyle w:val="NoSpacing"/>
+      </w:pPr>
+      <w:r>
+        <w:t xml:space="preserve">Hibernate and Java Persistence </w:t>
+      </w:r>
+      <w:proofErr w:type="gramStart"/>
+      <w:r>
+        <w:t>consider</w:t>
+      </w:r>
+      <w:proofErr w:type="gramEnd"/>
+      <w:r>
+        <w:t xml:space="preserve"> all transient instances to be </w:t>
+      </w:r>
+      <w:proofErr w:type="spellStart"/>
+      <w:r>
+        <w:t>nontransactional</w:t>
+      </w:r>
+      <w:proofErr w:type="spellEnd"/>
+      <w:r>
+        <w:t>; any modification of a transient instance isn’t known to a persistence context. This means that Hibernate doesn’t provide any roll-back functionality for transient objects.</w:t>
+      </w:r>
+    </w:p>
+    <w:p>
+      <w:pPr>
+        <w:pStyle w:val="NoSpacing"/>
+      </w:pPr>
+    </w:p>
+    <w:p>
+      <w:pPr>
+        <w:pStyle w:val="NoSpacing"/>
+      </w:pPr>
+      <w:r>
+        <w:t xml:space="preserve">Objects that are referenced only by other transient instances are, by default, also transient. For an instance to transition from transient to persistent state, to become </w:t>
+      </w:r>
+      <w:proofErr w:type="gramStart"/>
+      <w:r>
+        <w:t>managed,</w:t>
+      </w:r>
+      <w:proofErr w:type="gramEnd"/>
+      <w:r>
+        <w:t xml:space="preserve"> requires either a call to the persistence manager or the creation of a reference from an already persistent instance.</w:t>
+      </w:r>
+    </w:p>
+    <w:p>
+      <w:pPr>
+        <w:pStyle w:val="NoSpacing"/>
+      </w:pPr>
+    </w:p>
+    <w:p>
+      <w:pPr>
+        <w:pStyle w:val="NoSpacing"/>
+        <w:rPr>
+          <w:b/>
+        </w:rPr>
+      </w:pPr>
+      <w:r>
+        <w:rPr>
+          <w:b/>
+        </w:rPr>
+        <w:t>Persistent objects</w:t>
+      </w:r>
+    </w:p>
+    <w:p>
+      <w:pPr>
+        <w:pStyle w:val="NoSpacing"/>
+      </w:pPr>
+      <w:r>
+        <w:t xml:space="preserve">A persistent instance is an entity instance with a database identity, as defined.  </w:t>
+      </w:r>
+      <w:proofErr w:type="gramStart"/>
+      <w:r>
+        <w:t>“Mapping entities with identity.”</w:t>
+      </w:r>
+      <w:proofErr w:type="gramEnd"/>
+      <w:r>
+        <w:t xml:space="preserve"> That means a persistent and managed instance has a primary key value set as its database identifier. (There are some variations to when this identifier is assigned to a persistent instance.)</w:t>
+      </w:r>
+    </w:p>
+    <w:p>
+      <w:pPr>
+        <w:pStyle w:val="NoSpacing"/>
+      </w:pPr>
+    </w:p>
+    <w:p>
+      <w:pPr>
+        <w:pStyle w:val="NoSpacing"/>
+      </w:pPr>
+      <w:r>
+        <w:t xml:space="preserve">Persistent instances may be objects instantiated by the application and then made persistent by calling one of the methods on the persistence manager. They may even be objects that became persistent when a reference was created from another persistent object that is already managed. Alternatively, a </w:t>
+      </w:r>
+      <w:r>
+        <w:lastRenderedPageBreak/>
+        <w:t>persistent instance may be an instance retrieved from the database by execution of a query, by an identifier lookup, or by navigating the object graph starting from another persistent instance.</w:t>
+      </w:r>
+    </w:p>
+    <w:p>
+      <w:pPr>
+        <w:pStyle w:val="NoSpacing"/>
+      </w:pPr>
+    </w:p>
+    <w:p>
+      <w:pPr>
+        <w:pStyle w:val="NoSpacing"/>
+      </w:pPr>
+      <w:r>
+        <w:t>Persistent instances are always associated with a persistence context. Hibernate caches them and can detect whether they have been modified by the application.</w:t>
+      </w:r>
+    </w:p>
+    <w:p>
+      <w:pPr>
+        <w:pStyle w:val="NoSpacing"/>
+      </w:pPr>
+    </w:p>
+    <w:p>
+      <w:pPr>
+        <w:pStyle w:val="NoSpacing"/>
+      </w:pPr>
+      <w:r>
+        <w:t>There is much more to be said about this state and how an instance is managed in a persistence context. We’ll get back to this later in this topic.</w:t>
+      </w:r>
+    </w:p>
+    <w:p>
+      <w:pPr>
+        <w:pStyle w:val="NoSpacing"/>
+      </w:pPr>
+    </w:p>
+    <w:p>
+      <w:pPr>
+        <w:pStyle w:val="NoSpacing"/>
+        <w:rPr>
+          <w:b/>
+        </w:rPr>
+      </w:pPr>
+      <w:r>
+        <w:rPr>
+          <w:b/>
+        </w:rPr>
+        <w:t>Removed objects</w:t>
+      </w:r>
+    </w:p>
+    <w:p>
+      <w:pPr>
+        <w:pStyle w:val="NoSpacing"/>
+      </w:pPr>
+      <w:r>
+        <w:t>You can delete an entity instance in several ways: For example, you can remove it with an explicit operation of the persistence manager. It may also become available for deletion if you remove all references to it, a feature available only in Hibernate or in Java Persistence with a Hibernate extension setting (orphan deletion for entities).</w:t>
+      </w:r>
+    </w:p>
+    <w:p>
+      <w:pPr>
+        <w:pStyle w:val="NoSpacing"/>
+      </w:pPr>
+    </w:p>
+    <w:p>
+      <w:pPr>
+        <w:pStyle w:val="NoSpacing"/>
+      </w:pPr>
+      <w:r>
+        <w:t>An object is in the removed state if it has been scheduled for deletion at the end of a unit of work, but it’s still managed by the persistence context until the unit of work completes. In other words, a removed object shouldn’t be reused because it will be deleted from the database as soon as the unit of work completes. You should also discard any references you may hold to it in the application (of course, after you finish working with it—for example, after you’ve rendered the removal-confirmation screen your users see).</w:t>
+      </w:r>
+    </w:p>
+    <w:p>
+      <w:pPr>
+        <w:pStyle w:val="Heading4"/>
+      </w:pPr>
+      <w:proofErr w:type="gramStart"/>
+      <w:r>
         <w:t>many-to-many</w:t>
       </w:r>
       <w:proofErr w:type="gramEnd"/>
@@ -23663,17 +23925,3241 @@
         <w:t>transaction ?</w:t>
       </w:r>
       <w:proofErr w:type="gramEnd"/>
+      <w:r>
+        <w:t xml:space="preserve"> </w:t>
+      </w:r>
+      <w:proofErr w:type="gramStart"/>
+      <w:r>
+        <w:t>is</w:t>
+      </w:r>
+      <w:proofErr w:type="gramEnd"/>
+      <w:r>
+        <w:t xml:space="preserve"> it necessary to use for executing  one </w:t>
+      </w:r>
+      <w:proofErr w:type="spellStart"/>
+      <w:r>
+        <w:t>sql</w:t>
+      </w:r>
+      <w:proofErr w:type="spellEnd"/>
+      <w:r>
+        <w:t xml:space="preserve"> .</w:t>
+      </w:r>
+    </w:p>
+    <w:p/>
+    <w:p>
+      <w:r>
+        <w:t>A Transaction is a unit of work in which all the operations must be executed or none of them. To understand the importance of transaction, think of an example which applies on all of us i.e. Transferring Amount from one account to another as this operation includes the below two steps:</w:t>
+      </w:r>
+    </w:p>
+    <w:p>
+      <w:proofErr w:type="gramStart"/>
+      <w:r>
+        <w:t>1.</w:t>
+      </w:r>
+      <w:r>
+        <w:t>Deduct</w:t>
+      </w:r>
+      <w:proofErr w:type="gramEnd"/>
+      <w:r>
+        <w:t xml:space="preserve"> the balance from the sender’s bank account</w:t>
+      </w:r>
+    </w:p>
+    <w:p>
+      <w:proofErr w:type="gramStart"/>
+      <w:r>
+        <w:t>2.</w:t>
+      </w:r>
+      <w:r>
+        <w:t>Add</w:t>
+      </w:r>
+      <w:proofErr w:type="gramEnd"/>
+      <w:r>
+        <w:t xml:space="preserve"> the amount to the receiver’s bank account</w:t>
+      </w:r>
+    </w:p>
+    <w:p>
+      <w:r>
+        <w:t>Now think a situation where the amount is deducted from sender’s account but is not delivered to receiver’s account due to some errors. Such issues are managed by the transaction management where both steps are performed in a single unit. In the case of a failure, the transaction should be roll-backed.</w:t>
+      </w:r>
+    </w:p>
+    <w:p>
+      <w:r>
+        <w:t xml:space="preserve">Database, or system, transaction boundaries are always necessary. No communication with the database can occur outside of a database transaction (this seems to confuse many developers who are used to the auto-commit mode). Always use clear transaction boundaries, even for read-only operations. Depending on your isolation level and database capabilities this might not be required, but </w:t>
+      </w:r>
+      <w:r>
+        <w:lastRenderedPageBreak/>
+        <w:t>there is no downside if you always demarcate transactions explicitly. Certainly, a single database transaction is going to perform better than many small transactions, even for reading data.</w:t>
+      </w:r>
+    </w:p>
+    <w:p/>
+    <w:p>
+      <w:r>
+        <w:rPr>
+          <w:b/>
+        </w:rPr>
+        <w:t>Atomicity</w:t>
+      </w:r>
+      <w:r>
+        <w:t>: Is defined as either all operations can be done or all operation can be undone</w:t>
+      </w:r>
+    </w:p>
+    <w:p>
+      <w:r>
+        <w:rPr>
+          <w:b/>
+        </w:rPr>
+        <w:t>Consistency</w:t>
+      </w:r>
+      <w:r>
+        <w:t xml:space="preserve">: After a transaction is completed successfully, the data in the </w:t>
+      </w:r>
+      <w:proofErr w:type="spellStart"/>
+      <w:r>
+        <w:t>datastore</w:t>
+      </w:r>
+      <w:proofErr w:type="spellEnd"/>
+      <w:r>
+        <w:t xml:space="preserve"> should be a reliable data. This reliable data is also called as consistent data</w:t>
+      </w:r>
+    </w:p>
+    <w:p>
+      <w:r>
+        <w:rPr>
+          <w:b/>
+        </w:rPr>
+        <w:t>Isolation</w:t>
+      </w:r>
+      <w:r>
+        <w:t>: If two transactions are going on the same data then one transaction will not disturb the other transaction</w:t>
+      </w:r>
+    </w:p>
+    <w:p>
+      <w:r>
+        <w:rPr>
+          <w:b/>
+        </w:rPr>
+        <w:t>Durability</w:t>
+      </w:r>
+      <w:r>
+        <w:t xml:space="preserve">: After a transaction is completed, the data in the </w:t>
+      </w:r>
+      <w:proofErr w:type="spellStart"/>
+      <w:r>
+        <w:t>datastore</w:t>
+      </w:r>
+      <w:proofErr w:type="spellEnd"/>
+      <w:r>
+        <w:t xml:space="preserve"> will be permanent until another transaction is going to be performed on that data</w:t>
+      </w:r>
+    </w:p>
+    <w:p>
+      <w:r>
+        <w:t xml:space="preserve">In Hibernate framework, we have Transaction interface that defines the unit of work. It maintains the abstraction from the transaction implementation (JTA, JDBC). A Transaction is associated with Hibernate Session and instantiated by calling the </w:t>
+      </w:r>
+      <w:proofErr w:type="spellStart"/>
+      <w:proofErr w:type="gramStart"/>
+      <w:r>
+        <w:t>sessionObj.beginTransaction</w:t>
+      </w:r>
+      <w:proofErr w:type="spellEnd"/>
+      <w:r>
+        <w:t>(</w:t>
+      </w:r>
+      <w:proofErr w:type="gramEnd"/>
+      <w:r>
+        <w:t>). The methods of Transaction interface are as follows:</w:t>
+      </w:r>
+    </w:p>
+    <w:p/>
+    <w:p>
+      <w:r>
+        <w:t>Name</w:t>
+      </w:r>
+      <w:r>
+        <w:tab/>
+        <w:t>Description</w:t>
+      </w:r>
+      <w:r>
+        <w:tab/>
+        <w:t>Syntax</w:t>
+      </w:r>
+    </w:p>
+    <w:p>
+      <w:pPr>
+        <w:pStyle w:val="NoSpacing"/>
+        <w:numPr>
+          <w:ilvl w:val="0"/>
+          <w:numId w:val="34"/>
+        </w:numPr>
+      </w:pPr>
+      <w:r>
+        <w:t>begin()</w:t>
+      </w:r>
+      <w:r>
+        <w:tab/>
+      </w:r>
+    </w:p>
+    <w:p>
+      <w:pPr>
+        <w:pStyle w:val="NoSpacing"/>
+        <w:ind w:left="720"/>
+      </w:pPr>
+      <w:r>
+        <w:t>It starts a new transaction.</w:t>
+      </w:r>
+      <w:r>
+        <w:tab/>
+      </w:r>
+    </w:p>
+    <w:p>
+      <w:pPr>
+        <w:pStyle w:val="NoSpacing"/>
+        <w:ind w:left="720"/>
+      </w:pPr>
+      <w:proofErr w:type="gramStart"/>
+      <w:r>
+        <w:t>public</w:t>
+      </w:r>
+      <w:proofErr w:type="gramEnd"/>
+      <w:r>
+        <w:t xml:space="preserve"> void begin() throws </w:t>
+      </w:r>
+      <w:proofErr w:type="spellStart"/>
+      <w:r>
+        <w:t>HibernateException</w:t>
+      </w:r>
+      <w:proofErr w:type="spellEnd"/>
+    </w:p>
+    <w:p>
+      <w:pPr>
+        <w:pStyle w:val="NoSpacing"/>
+        <w:ind w:left="720"/>
+      </w:pPr>
+    </w:p>
+    <w:p>
+      <w:pPr>
+        <w:pStyle w:val="NoSpacing"/>
+        <w:numPr>
+          <w:ilvl w:val="0"/>
+          <w:numId w:val="34"/>
+        </w:numPr>
+      </w:pPr>
+      <w:r>
+        <w:t>commit()</w:t>
+      </w:r>
+      <w:r>
+        <w:tab/>
+      </w:r>
+    </w:p>
+    <w:p>
+      <w:pPr>
+        <w:pStyle w:val="NoSpacing"/>
+        <w:ind w:left="720"/>
+      </w:pPr>
+      <w:r>
+        <w:t>It ends the transaction and flushes the associated session.</w:t>
+      </w:r>
+      <w:r>
+        <w:tab/>
+      </w:r>
+    </w:p>
+    <w:p>
+      <w:pPr>
+        <w:pStyle w:val="NoSpacing"/>
+        <w:ind w:left="720"/>
+      </w:pPr>
+      <w:proofErr w:type="gramStart"/>
+      <w:r>
+        <w:t>public</w:t>
+      </w:r>
+      <w:proofErr w:type="gramEnd"/>
+      <w:r>
+        <w:t xml:space="preserve"> void </w:t>
+      </w:r>
+      <w:r>
+        <w:t>commit</w:t>
+      </w:r>
+      <w:r>
+        <w:t xml:space="preserve">() throws </w:t>
+      </w:r>
+      <w:proofErr w:type="spellStart"/>
+      <w:r>
+        <w:t>HibernateException</w:t>
+      </w:r>
+      <w:proofErr w:type="spellEnd"/>
+    </w:p>
+    <w:p>
+      <w:pPr>
+        <w:pStyle w:val="NoSpacing"/>
+        <w:ind w:left="720"/>
+      </w:pPr>
+    </w:p>
+    <w:p>
+      <w:pPr>
+        <w:pStyle w:val="NoSpacing"/>
+        <w:numPr>
+          <w:ilvl w:val="0"/>
+          <w:numId w:val="34"/>
+        </w:numPr>
+      </w:pPr>
+      <w:r>
+        <w:t>rollback()</w:t>
+      </w:r>
+    </w:p>
+    <w:p>
+      <w:pPr>
+        <w:pStyle w:val="NoSpacing"/>
+        <w:ind w:left="720"/>
+      </w:pPr>
+      <w:r>
+        <w:t>It rolls back the current transaction.</w:t>
+      </w:r>
+      <w:r>
+        <w:tab/>
+      </w:r>
+    </w:p>
+    <w:p>
+      <w:pPr>
+        <w:pStyle w:val="NoSpacing"/>
+        <w:ind w:left="720"/>
+      </w:pPr>
+      <w:proofErr w:type="gramStart"/>
+      <w:r>
+        <w:t>public</w:t>
+      </w:r>
+      <w:proofErr w:type="gramEnd"/>
+      <w:r>
+        <w:t xml:space="preserve"> void rollback()throws </w:t>
+      </w:r>
+      <w:proofErr w:type="spellStart"/>
+      <w:r>
+        <w:t>HibernateException</w:t>
+      </w:r>
+      <w:proofErr w:type="spellEnd"/>
+    </w:p>
+    <w:p>
+      <w:pPr>
+        <w:pStyle w:val="NoSpacing"/>
+        <w:ind w:left="720"/>
+      </w:pPr>
+    </w:p>
+    <w:p>
+      <w:pPr>
+        <w:pStyle w:val="NoSpacing"/>
+        <w:numPr>
+          <w:ilvl w:val="0"/>
+          <w:numId w:val="34"/>
+        </w:numPr>
+      </w:pPr>
+      <w:proofErr w:type="spellStart"/>
+      <w:r>
+        <w:t>setTimeout</w:t>
+      </w:r>
+      <w:proofErr w:type="spellEnd"/>
+      <w:r>
+        <w:t>(</w:t>
+      </w:r>
+      <w:proofErr w:type="spellStart"/>
+      <w:r>
+        <w:t>int</w:t>
+      </w:r>
+      <w:proofErr w:type="spellEnd"/>
+      <w:r>
+        <w:t xml:space="preserve"> seconds)</w:t>
+      </w:r>
+      <w:r>
+        <w:tab/>
+        <w:t>I</w:t>
+      </w:r>
+    </w:p>
+    <w:p>
+      <w:pPr>
+        <w:pStyle w:val="NoSpacing"/>
+        <w:ind w:left="720"/>
+      </w:pPr>
+      <w:proofErr w:type="gramStart"/>
+      <w:r>
+        <w:t>i</w:t>
+      </w:r>
+      <w:r>
+        <w:t>t</w:t>
+      </w:r>
+      <w:proofErr w:type="gramEnd"/>
+      <w:r>
+        <w:t xml:space="preserve"> set the transaction timeout for any transaction started by a subsequent call to begin() on this instance.</w:t>
+      </w:r>
+      <w:r>
+        <w:tab/>
+      </w:r>
+    </w:p>
+    <w:p>
+      <w:pPr>
+        <w:pStyle w:val="NoSpacing"/>
+        <w:ind w:left="720"/>
+      </w:pPr>
+      <w:proofErr w:type="gramStart"/>
+      <w:r>
+        <w:t>public</w:t>
+      </w:r>
+      <w:proofErr w:type="gramEnd"/>
+      <w:r>
+        <w:t xml:space="preserve"> void </w:t>
+      </w:r>
+      <w:proofErr w:type="spellStart"/>
+      <w:r>
+        <w:t>setTimeout</w:t>
+      </w:r>
+      <w:proofErr w:type="spellEnd"/>
+      <w:r>
+        <w:t>(</w:t>
+      </w:r>
+      <w:proofErr w:type="spellStart"/>
+      <w:r>
+        <w:t>int</w:t>
+      </w:r>
+      <w:proofErr w:type="spellEnd"/>
+      <w:r>
+        <w:t xml:space="preserve"> seconds) throws </w:t>
+      </w:r>
+      <w:proofErr w:type="spellStart"/>
+      <w:r>
+        <w:t>HibernateException</w:t>
+      </w:r>
+      <w:proofErr w:type="spellEnd"/>
+    </w:p>
+    <w:p>
+      <w:pPr>
+        <w:pStyle w:val="NoSpacing"/>
+        <w:ind w:left="720"/>
+      </w:pPr>
+    </w:p>
+    <w:p>
+      <w:pPr>
+        <w:pStyle w:val="NoSpacing"/>
+        <w:numPr>
+          <w:ilvl w:val="0"/>
+          <w:numId w:val="34"/>
+        </w:numPr>
+      </w:pPr>
+      <w:proofErr w:type="spellStart"/>
+      <w:r>
+        <w:t>isActive</w:t>
+      </w:r>
+      <w:proofErr w:type="spellEnd"/>
+      <w:r>
+        <w:t>()</w:t>
+      </w:r>
+      <w:r>
+        <w:tab/>
+      </w:r>
+    </w:p>
+    <w:p>
+      <w:pPr>
+        <w:pStyle w:val="NoSpacing"/>
+        <w:ind w:left="720"/>
+      </w:pPr>
+      <w:r>
+        <w:t>It checks if this transaction is still active or not.</w:t>
+      </w:r>
+      <w:r>
+        <w:tab/>
+      </w:r>
+    </w:p>
+    <w:p>
+      <w:pPr>
+        <w:pStyle w:val="NoSpacing"/>
+        <w:ind w:left="720"/>
+      </w:pPr>
+      <w:proofErr w:type="gramStart"/>
+      <w:r>
+        <w:t>public</w:t>
+      </w:r>
+      <w:proofErr w:type="gramEnd"/>
+      <w:r>
+        <w:t xml:space="preserve"> </w:t>
+      </w:r>
+      <w:proofErr w:type="spellStart"/>
+      <w:r>
+        <w:t>boolean</w:t>
+      </w:r>
+      <w:proofErr w:type="spellEnd"/>
+      <w:r>
+        <w:t xml:space="preserve"> </w:t>
+      </w:r>
+      <w:proofErr w:type="spellStart"/>
+      <w:r>
+        <w:t>isActive</w:t>
+      </w:r>
+      <w:proofErr w:type="spellEnd"/>
+      <w:r>
+        <w:t xml:space="preserve">()throws </w:t>
+      </w:r>
+      <w:proofErr w:type="spellStart"/>
+      <w:r>
+        <w:t>HibernateException</w:t>
+      </w:r>
+      <w:proofErr w:type="spellEnd"/>
+    </w:p>
+    <w:p>
+      <w:pPr>
+        <w:pStyle w:val="NoSpacing"/>
+        <w:ind w:left="720"/>
+      </w:pPr>
+    </w:p>
+    <w:p>
+      <w:pPr>
+        <w:pStyle w:val="NoSpacing"/>
+        <w:numPr>
+          <w:ilvl w:val="0"/>
+          <w:numId w:val="34"/>
+        </w:numPr>
+      </w:pPr>
+      <w:proofErr w:type="spellStart"/>
+      <w:r>
+        <w:t>wasRolledBack</w:t>
+      </w:r>
+      <w:proofErr w:type="spellEnd"/>
+      <w:r>
+        <w:t>()</w:t>
+      </w:r>
+      <w:r>
+        <w:tab/>
+      </w:r>
+    </w:p>
+    <w:p>
+      <w:pPr>
+        <w:pStyle w:val="NoSpacing"/>
+        <w:ind w:left="720"/>
+      </w:pPr>
+      <w:r>
+        <w:t>It checks if this transaction roll backed successfully or not.</w:t>
+      </w:r>
+      <w:r>
+        <w:tab/>
+      </w:r>
+    </w:p>
+    <w:p>
+      <w:pPr>
+        <w:pStyle w:val="NoSpacing"/>
+        <w:ind w:left="720"/>
+      </w:pPr>
+      <w:proofErr w:type="gramStart"/>
+      <w:r>
+        <w:lastRenderedPageBreak/>
+        <w:t>public</w:t>
+      </w:r>
+      <w:proofErr w:type="gramEnd"/>
+      <w:r>
+        <w:t xml:space="preserve"> </w:t>
+      </w:r>
+      <w:proofErr w:type="spellStart"/>
+      <w:r>
+        <w:t>boolean</w:t>
+      </w:r>
+      <w:proofErr w:type="spellEnd"/>
+      <w:r>
+        <w:t xml:space="preserve"> </w:t>
+      </w:r>
+      <w:proofErr w:type="spellStart"/>
+      <w:r>
+        <w:t>wasRolledBack</w:t>
+      </w:r>
+      <w:proofErr w:type="spellEnd"/>
+      <w:r>
+        <w:t xml:space="preserve">()throws </w:t>
+      </w:r>
+      <w:proofErr w:type="spellStart"/>
+      <w:r>
+        <w:t>HibernateException</w:t>
+      </w:r>
+      <w:proofErr w:type="spellEnd"/>
+    </w:p>
+    <w:p>
+      <w:pPr>
+        <w:pStyle w:val="NoSpacing"/>
+        <w:ind w:left="720"/>
+      </w:pPr>
+    </w:p>
+    <w:p>
+      <w:pPr>
+        <w:pStyle w:val="NoSpacing"/>
+        <w:numPr>
+          <w:ilvl w:val="0"/>
+          <w:numId w:val="34"/>
+        </w:numPr>
+      </w:pPr>
+      <w:proofErr w:type="spellStart"/>
+      <w:r>
+        <w:t>wasCommitted</w:t>
+      </w:r>
+      <w:proofErr w:type="spellEnd"/>
+      <w:r>
+        <w:t>()</w:t>
+      </w:r>
+      <w:r>
+        <w:tab/>
+      </w:r>
+    </w:p>
+    <w:p>
+      <w:pPr>
+        <w:pStyle w:val="NoSpacing"/>
+        <w:ind w:left="720"/>
+      </w:pPr>
+      <w:r>
+        <w:t>It checks if this transaction committed successfully or not.</w:t>
+      </w:r>
+      <w:r>
+        <w:tab/>
+      </w:r>
+    </w:p>
+    <w:p>
+      <w:pPr>
+        <w:pStyle w:val="NoSpacing"/>
+        <w:ind w:left="720"/>
+      </w:pPr>
+      <w:proofErr w:type="gramStart"/>
+      <w:r>
+        <w:t>public</w:t>
+      </w:r>
+      <w:proofErr w:type="gramEnd"/>
+      <w:r>
+        <w:t xml:space="preserve"> </w:t>
+      </w:r>
+      <w:proofErr w:type="spellStart"/>
+      <w:r>
+        <w:t>boolean</w:t>
+      </w:r>
+      <w:proofErr w:type="spellEnd"/>
+      <w:r>
+        <w:t xml:space="preserve"> </w:t>
+      </w:r>
+      <w:proofErr w:type="spellStart"/>
+      <w:r>
+        <w:t>wasCommitted</w:t>
+      </w:r>
+      <w:proofErr w:type="spellEnd"/>
+      <w:r>
+        <w:t xml:space="preserve">()throws </w:t>
+      </w:r>
+      <w:proofErr w:type="spellStart"/>
+      <w:r>
+        <w:t>HibernateException</w:t>
+      </w:r>
+      <w:proofErr w:type="spellEnd"/>
+    </w:p>
+    <w:p>
+      <w:pPr>
+        <w:pStyle w:val="NoSpacing"/>
+        <w:ind w:left="720"/>
+      </w:pPr>
+    </w:p>
+    <w:p>
+      <w:pPr>
+        <w:pStyle w:val="NoSpacing"/>
+        <w:numPr>
+          <w:ilvl w:val="0"/>
+          <w:numId w:val="34"/>
+        </w:numPr>
+      </w:pPr>
+      <w:proofErr w:type="spellStart"/>
+      <w:r>
+        <w:t>registerSynchronization</w:t>
+      </w:r>
+      <w:proofErr w:type="spellEnd"/>
+      <w:r>
+        <w:t>(Synchronization synchronization)</w:t>
+      </w:r>
+      <w:r>
+        <w:tab/>
+      </w:r>
+    </w:p>
+    <w:p>
+      <w:pPr>
+        <w:pStyle w:val="NoSpacing"/>
+        <w:ind w:left="720"/>
+      </w:pPr>
+      <w:r>
+        <w:t>It registers a user synchronization callback for this transaction.</w:t>
+      </w:r>
+      <w:r>
+        <w:tab/>
+      </w:r>
+    </w:p>
+    <w:p>
+      <w:pPr>
+        <w:pStyle w:val="NoSpacing"/>
+        <w:ind w:left="720"/>
+      </w:pPr>
+      <w:proofErr w:type="gramStart"/>
+      <w:r>
+        <w:t>public</w:t>
+      </w:r>
+      <w:proofErr w:type="gramEnd"/>
+      <w:r>
+        <w:t xml:space="preserve"> </w:t>
+      </w:r>
+      <w:proofErr w:type="spellStart"/>
+      <w:r>
+        <w:t>boolean</w:t>
+      </w:r>
+      <w:proofErr w:type="spellEnd"/>
+      <w:r>
+        <w:t xml:space="preserve"> </w:t>
+      </w:r>
+      <w:proofErr w:type="spellStart"/>
+      <w:r>
+        <w:t>registerSynchronization</w:t>
+      </w:r>
+      <w:proofErr w:type="spellEnd"/>
+      <w:r>
+        <w:t xml:space="preserve">(Synchronization synchronization)throws </w:t>
+      </w:r>
+      <w:proofErr w:type="spellStart"/>
+      <w:r>
+        <w:t>HibernateException</w:t>
+      </w:r>
+      <w:proofErr w:type="spellEnd"/>
     </w:p>
     <w:p>
       <w:pPr>
         <w:pStyle w:val="Heading4"/>
       </w:pPr>
       <w:r>
+        <w:t xml:space="preserve">Interceptor and Listeners in </w:t>
+      </w:r>
+      <w:proofErr w:type="spellStart"/>
+      <w:r>
+        <w:t>Hiberanate</w:t>
+      </w:r>
+      <w:proofErr w:type="spellEnd"/>
+    </w:p>
+    <w:p>
+      <w:pPr>
+        <w:pStyle w:val="Heading4"/>
+      </w:pPr>
+      <w:r>
         <w:t>What is @Transactional Annotation will do</w:t>
       </w:r>
     </w:p>
     <w:p>
       <w:pPr>
+        <w:pStyle w:val="NoSpacing"/>
+        <w:rPr>
+          <w:rStyle w:val="SubtleEmphasis"/>
+        </w:rPr>
+      </w:pPr>
+      <w:proofErr w:type="gramStart"/>
+      <w:r>
+        <w:rPr>
+          <w:rStyle w:val="SubtleEmphasis"/>
+        </w:rPr>
+        <w:t>Using  "</w:t>
+      </w:r>
+      <w:proofErr w:type="gramEnd"/>
+      <w:r>
+        <w:rPr>
+          <w:rStyle w:val="SubtleEmphasis"/>
+        </w:rPr>
+        <w:t xml:space="preserve">Spring Hibernate Transaction" means that you grant the open/close authority of a transaction for Spring, and you don't need to care about handling it. </w:t>
+      </w:r>
+    </w:p>
+    <w:p>
+      <w:pPr>
+        <w:pStyle w:val="NoSpacing"/>
+        <w:rPr>
+          <w:rStyle w:val="SubtleEmphasis"/>
+        </w:rPr>
+      </w:pPr>
+    </w:p>
+    <w:p>
+      <w:pPr>
+        <w:pStyle w:val="NoSpacing"/>
+        <w:rPr>
+          <w:rStyle w:val="SubtleEmphasis"/>
+        </w:rPr>
+      </w:pPr>
+      <w:r>
+        <w:rPr>
+          <w:rStyle w:val="SubtleEmphasis"/>
+        </w:rPr>
+        <w:t>This is a typical code part. When you use Hibernate, you have to start 1 transaction and close it after you finish it</w:t>
+      </w:r>
+      <w:proofErr w:type="gramStart"/>
+      <w:r>
+        <w:rPr>
+          <w:rStyle w:val="SubtleEmphasis"/>
+        </w:rPr>
+        <w:t>..</w:t>
+      </w:r>
+      <w:proofErr w:type="gramEnd"/>
+      <w:r>
+        <w:rPr>
+          <w:rStyle w:val="SubtleEmphasis"/>
+        </w:rPr>
+        <w:t xml:space="preserve"> </w:t>
+      </w:r>
+    </w:p>
+    <w:p>
+      <w:pPr>
+        <w:rPr>
+          <w:rStyle w:val="SubtleEmphasis"/>
+        </w:rPr>
+      </w:pPr>
+      <w:r>
+        <w:rPr>
+          <w:rStyle w:val="SubtleEmphasis"/>
+        </w:rPr>
+        <w:t xml:space="preserve">Session </w:t>
+      </w:r>
+      <w:proofErr w:type="spellStart"/>
+      <w:r>
+        <w:rPr>
+          <w:rStyle w:val="SubtleEmphasis"/>
+        </w:rPr>
+        <w:t>session</w:t>
+      </w:r>
+      <w:proofErr w:type="spellEnd"/>
+      <w:r>
+        <w:rPr>
+          <w:rStyle w:val="SubtleEmphasis"/>
+        </w:rPr>
+        <w:t xml:space="preserve"> = </w:t>
+      </w:r>
+      <w:proofErr w:type="spellStart"/>
+      <w:proofErr w:type="gramStart"/>
+      <w:r>
+        <w:rPr>
+          <w:rStyle w:val="SubtleEmphasis"/>
+        </w:rPr>
+        <w:t>sessionFactory.getCurrentSession</w:t>
+      </w:r>
+      <w:proofErr w:type="spellEnd"/>
+      <w:r>
+        <w:rPr>
+          <w:rStyle w:val="SubtleEmphasis"/>
+        </w:rPr>
+        <w:t>(</w:t>
+      </w:r>
+      <w:proofErr w:type="gramEnd"/>
+      <w:r>
+        <w:rPr>
+          <w:rStyle w:val="SubtleEmphasis"/>
+        </w:rPr>
+        <w:t>);</w:t>
+      </w:r>
+    </w:p>
+    <w:p>
+      <w:pPr>
+        <w:rPr>
+          <w:rStyle w:val="SubtleEmphasis"/>
+        </w:rPr>
+      </w:pPr>
+      <w:r>
+        <w:rPr>
+          <w:rStyle w:val="SubtleEmphasis"/>
+        </w:rPr>
+        <w:t xml:space="preserve"> </w:t>
+      </w:r>
+    </w:p>
+    <w:p>
+      <w:pPr>
+        <w:rPr>
+          <w:rStyle w:val="SubtleEmphasis"/>
+        </w:rPr>
+      </w:pPr>
+      <w:proofErr w:type="gramStart"/>
+      <w:r>
+        <w:rPr>
+          <w:rStyle w:val="SubtleEmphasis"/>
+        </w:rPr>
+        <w:t>try</w:t>
+      </w:r>
+      <w:proofErr w:type="gramEnd"/>
+      <w:r>
+        <w:rPr>
+          <w:rStyle w:val="SubtleEmphasis"/>
+        </w:rPr>
+        <w:t xml:space="preserve"> {</w:t>
+      </w:r>
+    </w:p>
+    <w:p>
+      <w:pPr>
+        <w:rPr>
+          <w:rStyle w:val="SubtleEmphasis"/>
+        </w:rPr>
+      </w:pPr>
+      <w:r>
+        <w:rPr>
+          <w:rStyle w:val="SubtleEmphasis"/>
+        </w:rPr>
+        <w:t xml:space="preserve">  </w:t>
+      </w:r>
+      <w:proofErr w:type="spellStart"/>
+      <w:proofErr w:type="gramStart"/>
+      <w:r>
+        <w:rPr>
+          <w:rStyle w:val="SubtleEmphasis"/>
+        </w:rPr>
+        <w:t>session.getTransaction</w:t>
+      </w:r>
+      <w:proofErr w:type="spellEnd"/>
+      <w:r>
+        <w:rPr>
+          <w:rStyle w:val="SubtleEmphasis"/>
+        </w:rPr>
+        <w:t>(</w:t>
+      </w:r>
+      <w:proofErr w:type="gramEnd"/>
+      <w:r>
+        <w:rPr>
+          <w:rStyle w:val="SubtleEmphasis"/>
+        </w:rPr>
+        <w:t>).begin();</w:t>
+      </w:r>
+    </w:p>
+    <w:p>
+      <w:pPr>
+        <w:rPr>
+          <w:rStyle w:val="SubtleEmphasis"/>
+        </w:rPr>
+      </w:pPr>
+      <w:r>
+        <w:rPr>
+          <w:rStyle w:val="SubtleEmphasis"/>
+        </w:rPr>
+        <w:t xml:space="preserve">  </w:t>
+      </w:r>
+    </w:p>
+    <w:p>
+      <w:pPr>
+        <w:rPr>
+          <w:rStyle w:val="SubtleEmphasis"/>
+        </w:rPr>
+      </w:pPr>
+      <w:r>
+        <w:rPr>
+          <w:rStyle w:val="SubtleEmphasis"/>
+        </w:rPr>
+        <w:t xml:space="preserve">  // </w:t>
+      </w:r>
+      <w:proofErr w:type="spellStart"/>
+      <w:r>
+        <w:rPr>
+          <w:rStyle w:val="SubtleEmphasis"/>
+        </w:rPr>
+        <w:t>Todo</w:t>
+      </w:r>
+      <w:proofErr w:type="spellEnd"/>
+      <w:r>
+        <w:rPr>
+          <w:rStyle w:val="SubtleEmphasis"/>
+        </w:rPr>
+        <w:t xml:space="preserve"> something here</w:t>
+      </w:r>
+    </w:p>
+    <w:p>
+      <w:pPr>
+        <w:rPr>
+          <w:rStyle w:val="SubtleEmphasis"/>
+        </w:rPr>
+      </w:pPr>
+      <w:r>
+        <w:rPr>
+          <w:rStyle w:val="SubtleEmphasis"/>
+        </w:rPr>
+        <w:t xml:space="preserve">  </w:t>
+      </w:r>
+    </w:p>
+    <w:p>
+      <w:pPr>
+        <w:rPr>
+          <w:rStyle w:val="SubtleEmphasis"/>
+        </w:rPr>
+      </w:pPr>
+      <w:r>
+        <w:rPr>
+          <w:rStyle w:val="SubtleEmphasis"/>
+        </w:rPr>
+        <w:t xml:space="preserve">  </w:t>
+      </w:r>
+      <w:proofErr w:type="spellStart"/>
+      <w:proofErr w:type="gramStart"/>
+      <w:r>
+        <w:rPr>
+          <w:rStyle w:val="SubtleEmphasis"/>
+        </w:rPr>
+        <w:t>session.getTransaction</w:t>
+      </w:r>
+      <w:proofErr w:type="spellEnd"/>
+      <w:r>
+        <w:rPr>
+          <w:rStyle w:val="SubtleEmphasis"/>
+        </w:rPr>
+        <w:t>(</w:t>
+      </w:r>
+      <w:proofErr w:type="gramEnd"/>
+      <w:r>
+        <w:rPr>
+          <w:rStyle w:val="SubtleEmphasis"/>
+        </w:rPr>
+        <w:t>).commit();</w:t>
+      </w:r>
+    </w:p>
+    <w:p>
+      <w:pPr>
+        <w:rPr>
+          <w:rStyle w:val="SubtleEmphasis"/>
+        </w:rPr>
+      </w:pPr>
+      <w:r>
+        <w:rPr>
+          <w:rStyle w:val="SubtleEmphasis"/>
+        </w:rPr>
+        <w:t>} catch (Exception e) {</w:t>
+      </w:r>
+    </w:p>
+    <w:p>
+      <w:pPr>
+        <w:rPr>
+          <w:rStyle w:val="SubtleEmphasis"/>
+        </w:rPr>
+      </w:pPr>
+      <w:r>
+        <w:rPr>
+          <w:rStyle w:val="SubtleEmphasis"/>
+        </w:rPr>
+        <w:t xml:space="preserve">  </w:t>
+      </w:r>
+      <w:proofErr w:type="spellStart"/>
+      <w:proofErr w:type="gramStart"/>
+      <w:r>
+        <w:rPr>
+          <w:rStyle w:val="SubtleEmphasis"/>
+        </w:rPr>
+        <w:t>e.printStackTrace</w:t>
+      </w:r>
+      <w:proofErr w:type="spellEnd"/>
+      <w:r>
+        <w:rPr>
+          <w:rStyle w:val="SubtleEmphasis"/>
+        </w:rPr>
+        <w:t>(</w:t>
+      </w:r>
+      <w:proofErr w:type="gramEnd"/>
+      <w:r>
+        <w:rPr>
+          <w:rStyle w:val="SubtleEmphasis"/>
+        </w:rPr>
+        <w:t>);</w:t>
+      </w:r>
+    </w:p>
+    <w:p>
+      <w:pPr>
+        <w:rPr>
+          <w:rStyle w:val="SubtleEmphasis"/>
+        </w:rPr>
+      </w:pPr>
+      <w:r>
+        <w:rPr>
+          <w:rStyle w:val="SubtleEmphasis"/>
+        </w:rPr>
+        <w:t xml:space="preserve">  </w:t>
+      </w:r>
+      <w:proofErr w:type="spellStart"/>
+      <w:proofErr w:type="gramStart"/>
+      <w:r>
+        <w:rPr>
+          <w:rStyle w:val="SubtleEmphasis"/>
+        </w:rPr>
+        <w:t>session.getTransaction</w:t>
+      </w:r>
+      <w:proofErr w:type="spellEnd"/>
+      <w:r>
+        <w:rPr>
+          <w:rStyle w:val="SubtleEmphasis"/>
+        </w:rPr>
+        <w:t>(</w:t>
+      </w:r>
+      <w:proofErr w:type="gramEnd"/>
+      <w:r>
+        <w:rPr>
+          <w:rStyle w:val="SubtleEmphasis"/>
+        </w:rPr>
+        <w:t>).rollback();</w:t>
+      </w:r>
+    </w:p>
+    <w:p>
+      <w:pPr>
+        <w:rPr>
+          <w:rStyle w:val="SubtleEmphasis"/>
+        </w:rPr>
+      </w:pPr>
+      <w:r>
+        <w:rPr>
+          <w:rStyle w:val="SubtleEmphasis"/>
+        </w:rPr>
+        <w:t>}</w:t>
+      </w:r>
+    </w:p>
+    <w:p>
+      <w:r>
+        <w:t xml:space="preserve">The above manipulation is manual, and it has difficulties in handling professional situations on various methods. Suppose </w:t>
+      </w:r>
+      <w:proofErr w:type="gramStart"/>
+      <w:r>
+        <w:t>A</w:t>
+      </w:r>
+      <w:proofErr w:type="gramEnd"/>
+      <w:r>
+        <w:t xml:space="preserve"> person send money to B person. You have </w:t>
+      </w:r>
+      <w:proofErr w:type="gramStart"/>
+      <w:r>
+        <w:t>write</w:t>
+      </w:r>
+      <w:proofErr w:type="gramEnd"/>
+      <w:r>
+        <w:t xml:space="preserve"> two methods. The first method is to debit the A person's account. The second method is to credit the B person's account. These two methods must belong to a Transaction. </w:t>
+      </w:r>
+    </w:p>
+    <w:p/>
+    <w:p>
+      <w:r>
+        <w:lastRenderedPageBreak/>
+        <w:t>Spring AOP allows the configuration to help you manage the Transaction automatically.</w:t>
+      </w:r>
+    </w:p>
+    <w:p>
+      <w:pPr>
+        <w:pStyle w:val="NoSpacing"/>
+      </w:pPr>
+      <w:proofErr w:type="gramStart"/>
+      <w:r>
+        <w:t>you</w:t>
+      </w:r>
+      <w:proofErr w:type="gramEnd"/>
+      <w:r>
+        <w:t xml:space="preserve"> shouldn't make DAO methods transactional, but service methods.</w:t>
+      </w:r>
+    </w:p>
+    <w:p>
+      <w:pPr>
+        <w:pStyle w:val="NoSpacing"/>
+      </w:pPr>
+    </w:p>
+    <w:p>
+      <w:pPr>
+        <w:pStyle w:val="NoSpacing"/>
+      </w:pPr>
+      <w:r>
+        <w:t xml:space="preserve">Second, using </w:t>
+      </w:r>
+    </w:p>
+    <w:p>
+      <w:pPr>
+        <w:pStyle w:val="NoSpacing"/>
+      </w:pPr>
+      <w:r>
+        <w:t>@</w:t>
+      </w:r>
+      <w:r>
+        <w:t xml:space="preserve">Transactional is a way to let </w:t>
+      </w:r>
+      <w:proofErr w:type="gramStart"/>
+      <w:r>
+        <w:t>Spring</w:t>
+      </w:r>
+      <w:proofErr w:type="gramEnd"/>
+      <w:r>
+        <w:t xml:space="preserve"> start and commit/rollback transactions for you. So you shouldn't start and commit transactions yourself.</w:t>
+      </w:r>
+    </w:p>
+    <w:p>
+      <w:pPr>
+        <w:pStyle w:val="NoSpacing"/>
+      </w:pPr>
+    </w:p>
+    <w:p>
+      <w:pPr>
+        <w:pStyle w:val="NoSpacing"/>
+      </w:pPr>
+      <w:r>
+        <w:t xml:space="preserve">Third: this will only work if you use a transaction manager that knows how to associate a Hibernate session with the transaction (typically, a </w:t>
+      </w:r>
+      <w:proofErr w:type="spellStart"/>
+      <w:r>
+        <w:t>HibernateTransactionManager</w:t>
+      </w:r>
+      <w:proofErr w:type="spellEnd"/>
+      <w:r>
+        <w:t xml:space="preserve">). The session factory should also be handled by </w:t>
+      </w:r>
+      <w:proofErr w:type="gramStart"/>
+      <w:r>
+        <w:t>Spring</w:t>
+      </w:r>
+      <w:proofErr w:type="gramEnd"/>
+      <w:r>
+        <w:t>, and injected by Spring in your DAOs. The code of the DAO should look like this:</w:t>
+      </w:r>
+    </w:p>
+    <w:p>
+      <w:pPr>
+        <w:pStyle w:val="NoSpacing"/>
+      </w:pPr>
+    </w:p>
+    <w:p>
+      <w:pPr>
+        <w:pStyle w:val="NoSpacing"/>
+      </w:pPr>
+      <w:r>
+        <w:t xml:space="preserve">Fourth: you should not open a new session, but get the current one, associated to the current transaction by </w:t>
+      </w:r>
+      <w:proofErr w:type="gramStart"/>
+      <w:r>
+        <w:t>Spring</w:t>
+      </w:r>
+      <w:proofErr w:type="gramEnd"/>
+      <w:r>
+        <w:t>.</w:t>
+      </w:r>
+    </w:p>
+    <w:p>
+      <w:pPr>
+        <w:pStyle w:val="NoSpacing"/>
+      </w:pPr>
+    </w:p>
+    <w:p>
+      <w:pPr>
+        <w:pStyle w:val="NoSpacing"/>
+      </w:pPr>
+      <w:r>
+        <w:t>JPA and Transaction Management</w:t>
+      </w:r>
+    </w:p>
+    <w:p>
+      <w:pPr>
+        <w:pStyle w:val="NoSpacing"/>
+      </w:pPr>
+      <w:r>
+        <w:t xml:space="preserve">It's important to notice that JPA on itself does not provide any type of declarative transaction management. When using JPA outside of a dependency injection container, transactions need to be handled </w:t>
+      </w:r>
+      <w:proofErr w:type="spellStart"/>
+      <w:r>
+        <w:t>programatically</w:t>
+      </w:r>
+      <w:proofErr w:type="spellEnd"/>
+      <w:r>
+        <w:t xml:space="preserve"> by the developer:</w:t>
+      </w:r>
+    </w:p>
+    <w:p>
+      <w:pPr>
+        <w:pStyle w:val="NoSpacing"/>
+      </w:pPr>
+    </w:p>
+    <w:p>
+      <w:pPr>
+        <w:pStyle w:val="NoSpacing"/>
+      </w:pPr>
+      <w:proofErr w:type="spellStart"/>
+      <w:r>
+        <w:t>UserTransaction</w:t>
+      </w:r>
+      <w:proofErr w:type="spellEnd"/>
+      <w:r>
+        <w:t xml:space="preserve"> </w:t>
+      </w:r>
+      <w:proofErr w:type="spellStart"/>
+      <w:r>
+        <w:t>utx</w:t>
+      </w:r>
+      <w:proofErr w:type="spellEnd"/>
+      <w:r>
+        <w:t xml:space="preserve"> = </w:t>
+      </w:r>
+      <w:proofErr w:type="spellStart"/>
+      <w:proofErr w:type="gramStart"/>
+      <w:r>
+        <w:t>entityManager.getTransaction</w:t>
+      </w:r>
+      <w:proofErr w:type="spellEnd"/>
+      <w:r>
+        <w:t>(</w:t>
+      </w:r>
+      <w:proofErr w:type="gramEnd"/>
+      <w:r>
+        <w:t xml:space="preserve">); </w:t>
+      </w:r>
+    </w:p>
+    <w:p>
+      <w:pPr>
+        <w:pStyle w:val="NoSpacing"/>
+      </w:pPr>
+    </w:p>
+    <w:p>
+      <w:pPr>
+        <w:pStyle w:val="NoSpacing"/>
+      </w:pPr>
+      <w:proofErr w:type="gramStart"/>
+      <w:r>
+        <w:t>try</w:t>
+      </w:r>
+      <w:proofErr w:type="gramEnd"/>
+      <w:r>
+        <w:t xml:space="preserve"> { </w:t>
+      </w:r>
+    </w:p>
+    <w:p>
+      <w:pPr>
+        <w:pStyle w:val="NoSpacing"/>
+      </w:pPr>
+      <w:r>
+        <w:t xml:space="preserve">    </w:t>
+      </w:r>
+      <w:proofErr w:type="spellStart"/>
+      <w:proofErr w:type="gramStart"/>
+      <w:r>
+        <w:t>utx.begin</w:t>
+      </w:r>
+      <w:proofErr w:type="spellEnd"/>
+      <w:r>
+        <w:t>(</w:t>
+      </w:r>
+      <w:proofErr w:type="gramEnd"/>
+      <w:r>
+        <w:t xml:space="preserve">); </w:t>
+      </w:r>
+    </w:p>
+    <w:p>
+      <w:pPr>
+        <w:pStyle w:val="NoSpacing"/>
+      </w:pPr>
+      <w:r>
+        <w:t xml:space="preserve">    </w:t>
+      </w:r>
+      <w:proofErr w:type="spellStart"/>
+      <w:proofErr w:type="gramStart"/>
+      <w:r>
+        <w:t>businessLogic</w:t>
+      </w:r>
+      <w:proofErr w:type="spellEnd"/>
+      <w:r>
+        <w:t>(</w:t>
+      </w:r>
+      <w:proofErr w:type="gramEnd"/>
+      <w:r>
+        <w:t>);</w:t>
+      </w:r>
+    </w:p>
+    <w:p>
+      <w:pPr>
+        <w:pStyle w:val="NoSpacing"/>
+      </w:pPr>
+      <w:r>
+        <w:t xml:space="preserve">    </w:t>
+      </w:r>
+      <w:proofErr w:type="spellStart"/>
+      <w:proofErr w:type="gramStart"/>
+      <w:r>
+        <w:t>utx.commit</w:t>
+      </w:r>
+      <w:proofErr w:type="spellEnd"/>
+      <w:r>
+        <w:t>(</w:t>
+      </w:r>
+      <w:proofErr w:type="gramEnd"/>
+      <w:r>
+        <w:t xml:space="preserve">); </w:t>
+      </w:r>
+    </w:p>
+    <w:p>
+      <w:pPr>
+        <w:pStyle w:val="NoSpacing"/>
+      </w:pPr>
+      <w:r>
+        <w:t xml:space="preserve">} </w:t>
+      </w:r>
+      <w:proofErr w:type="gramStart"/>
+      <w:r>
+        <w:t>catch(</w:t>
+      </w:r>
+      <w:proofErr w:type="gramEnd"/>
+      <w:r>
+        <w:t xml:space="preserve">Exception ex) { </w:t>
+      </w:r>
+    </w:p>
+    <w:p>
+      <w:pPr>
+        <w:pStyle w:val="NoSpacing"/>
+      </w:pPr>
+      <w:r>
+        <w:t xml:space="preserve">    </w:t>
+      </w:r>
+      <w:proofErr w:type="spellStart"/>
+      <w:proofErr w:type="gramStart"/>
+      <w:r>
+        <w:t>utx.rollback</w:t>
+      </w:r>
+      <w:proofErr w:type="spellEnd"/>
+      <w:r>
+        <w:t>(</w:t>
+      </w:r>
+      <w:proofErr w:type="gramEnd"/>
+      <w:r>
+        <w:t xml:space="preserve">); </w:t>
+      </w:r>
+    </w:p>
+    <w:p>
+      <w:pPr>
+        <w:pStyle w:val="NoSpacing"/>
+      </w:pPr>
+      <w:r>
+        <w:t xml:space="preserve">    </w:t>
+      </w:r>
+      <w:proofErr w:type="gramStart"/>
+      <w:r>
+        <w:t>throw</w:t>
+      </w:r>
+      <w:proofErr w:type="gramEnd"/>
+      <w:r>
+        <w:t xml:space="preserve"> ex; </w:t>
+      </w:r>
+    </w:p>
+    <w:p>
+      <w:pPr>
+        <w:pStyle w:val="NoSpacing"/>
+      </w:pPr>
+      <w:r>
+        <w:t xml:space="preserve">} </w:t>
+      </w:r>
+    </w:p>
+    <w:p>
+      <w:pPr>
+        <w:pStyle w:val="NoSpacing"/>
+      </w:pPr>
+      <w:r>
+        <w:t xml:space="preserve">This way of managing transactions makes the scope of the transaction very clear in the code, but it has several </w:t>
+      </w:r>
+      <w:proofErr w:type="spellStart"/>
+      <w:r>
+        <w:t>disavantages</w:t>
+      </w:r>
+      <w:proofErr w:type="spellEnd"/>
+      <w:r>
+        <w:t>:</w:t>
+      </w:r>
+    </w:p>
+    <w:p>
+      <w:pPr>
+        <w:pStyle w:val="NoSpacing"/>
+      </w:pPr>
+    </w:p>
+    <w:p>
+      <w:pPr>
+        <w:pStyle w:val="NoSpacing"/>
+      </w:pPr>
+      <w:proofErr w:type="gramStart"/>
+      <w:r>
+        <w:t>it's</w:t>
+      </w:r>
+      <w:proofErr w:type="gramEnd"/>
+      <w:r>
+        <w:t xml:space="preserve"> repetitive and error prone</w:t>
+      </w:r>
+    </w:p>
+    <w:p>
+      <w:pPr>
+        <w:pStyle w:val="NoSpacing"/>
+      </w:pPr>
+      <w:proofErr w:type="gramStart"/>
+      <w:r>
+        <w:t>any</w:t>
+      </w:r>
+      <w:proofErr w:type="gramEnd"/>
+      <w:r>
+        <w:t xml:space="preserve"> error can have a very high impact</w:t>
+      </w:r>
+    </w:p>
+    <w:p>
+      <w:pPr>
+        <w:pStyle w:val="NoSpacing"/>
+      </w:pPr>
+      <w:proofErr w:type="gramStart"/>
+      <w:r>
+        <w:t>errors</w:t>
+      </w:r>
+      <w:proofErr w:type="gramEnd"/>
+      <w:r>
+        <w:t xml:space="preserve"> are hard to debug and reproduce</w:t>
+      </w:r>
+    </w:p>
+    <w:p>
+      <w:pPr>
+        <w:pStyle w:val="NoSpacing"/>
+      </w:pPr>
+      <w:proofErr w:type="gramStart"/>
+      <w:r>
+        <w:t>this</w:t>
+      </w:r>
+      <w:proofErr w:type="gramEnd"/>
+      <w:r>
+        <w:t xml:space="preserve"> decreases the readability of the code base</w:t>
+      </w:r>
+    </w:p>
+    <w:p>
+      <w:pPr>
+        <w:pStyle w:val="NoSpacing"/>
+      </w:pPr>
+      <w:r>
+        <w:t>What if this method calls another transactional method?</w:t>
+      </w:r>
+    </w:p>
+    <w:p>
+      <w:pPr>
+        <w:pStyle w:val="NoSpacing"/>
+      </w:pPr>
+      <w:r>
+        <w:t>Using Spring @Transactional</w:t>
+      </w:r>
+    </w:p>
+    <w:p>
+      <w:pPr>
+        <w:pStyle w:val="NoSpacing"/>
+      </w:pPr>
+      <w:r>
+        <w:t xml:space="preserve">With </w:t>
+      </w:r>
+      <w:proofErr w:type="gramStart"/>
+      <w:r>
+        <w:t>Spring</w:t>
+      </w:r>
+      <w:proofErr w:type="gramEnd"/>
+      <w:r>
+        <w:t xml:space="preserve"> @Transactional, the above code gets reduced to simply this:</w:t>
+      </w:r>
+    </w:p>
+    <w:p>
+      <w:pPr>
+        <w:pStyle w:val="NoSpacing"/>
+      </w:pPr>
+    </w:p>
+    <w:p>
+      <w:pPr>
+        <w:pStyle w:val="NoSpacing"/>
+      </w:pPr>
+      <w:r>
+        <w:t>@Transactional</w:t>
+      </w:r>
+    </w:p>
+    <w:p>
+      <w:pPr>
+        <w:pStyle w:val="NoSpacing"/>
+      </w:pPr>
+      <w:proofErr w:type="gramStart"/>
+      <w:r>
+        <w:t>public</w:t>
+      </w:r>
+      <w:proofErr w:type="gramEnd"/>
+      <w:r>
+        <w:t xml:space="preserve"> void </w:t>
+      </w:r>
+      <w:proofErr w:type="spellStart"/>
+      <w:r>
+        <w:t>businessLogic</w:t>
+      </w:r>
+      <w:proofErr w:type="spellEnd"/>
+      <w:r>
+        <w:t>() {</w:t>
+      </w:r>
+    </w:p>
+    <w:p>
+      <w:pPr>
+        <w:pStyle w:val="NoSpacing"/>
+      </w:pPr>
+      <w:r>
+        <w:t xml:space="preserve">... </w:t>
+      </w:r>
+      <w:proofErr w:type="gramStart"/>
+      <w:r>
+        <w:t>use</w:t>
+      </w:r>
+      <w:proofErr w:type="gramEnd"/>
+      <w:r>
+        <w:t xml:space="preserve"> entity manager inside a transaction ...</w:t>
+      </w:r>
+    </w:p>
+    <w:p>
+      <w:pPr>
+        <w:pStyle w:val="NoSpacing"/>
+      </w:pPr>
+      <w:r>
+        <w:t>}</w:t>
+      </w:r>
+    </w:p>
+    <w:p>
+      <w:pPr>
+        <w:pStyle w:val="NoSpacing"/>
+      </w:pPr>
+      <w:r>
+        <w:t xml:space="preserve">This is much more convenient and readable, and is currently the recommended way to handle transactions in </w:t>
+      </w:r>
+      <w:proofErr w:type="gramStart"/>
+      <w:r>
+        <w:t>Spring</w:t>
+      </w:r>
+      <w:proofErr w:type="gramEnd"/>
+      <w:r>
+        <w:t>.</w:t>
+      </w:r>
+    </w:p>
+    <w:p>
+      <w:pPr>
+        <w:pStyle w:val="NoSpacing"/>
+      </w:pPr>
+    </w:p>
+    <w:p>
+      <w:pPr>
+        <w:pStyle w:val="NoSpacing"/>
+      </w:pPr>
+      <w:r>
+        <w:lastRenderedPageBreak/>
+        <w:t xml:space="preserve">By using @Transactional, many important aspects such as transaction propagation are handled automatically. In this case if another transactional method is called by </w:t>
+      </w:r>
+      <w:proofErr w:type="spellStart"/>
+      <w:proofErr w:type="gramStart"/>
+      <w:r>
+        <w:t>businessLogic</w:t>
+      </w:r>
+      <w:proofErr w:type="spellEnd"/>
+      <w:r>
+        <w:t>(</w:t>
+      </w:r>
+      <w:proofErr w:type="gramEnd"/>
+      <w:r>
+        <w:t>), that method will have the option of joining the ongoing transaction.</w:t>
+      </w:r>
+    </w:p>
+    <w:p>
+      <w:pPr>
+        <w:pStyle w:val="NoSpacing"/>
+      </w:pPr>
+    </w:p>
+    <w:p>
+      <w:pPr>
+        <w:pStyle w:val="NoSpacing"/>
+      </w:pPr>
+      <w:r>
+        <w:t>One potential downside is that this powerful mechanism hides what is going on under the hood, making it hard to debug when things don't work.</w:t>
+      </w:r>
+    </w:p>
+    <w:p>
+      <w:pPr>
+        <w:pStyle w:val="NoSpacing"/>
+      </w:pPr>
+    </w:p>
+    <w:p>
+      <w:pPr>
+        <w:pStyle w:val="NoSpacing"/>
+      </w:pPr>
+      <w:r>
+        <w:t>What does @Transactional mean?</w:t>
+      </w:r>
+    </w:p>
+    <w:p>
+      <w:pPr>
+        <w:pStyle w:val="NoSpacing"/>
+      </w:pPr>
+      <w:r>
+        <w:t xml:space="preserve">One of the key points about @Transactional is that there are two separate concepts to consider, each with </w:t>
+      </w:r>
+      <w:proofErr w:type="spellStart"/>
+      <w:proofErr w:type="gramStart"/>
+      <w:r>
+        <w:t>it's</w:t>
+      </w:r>
+      <w:proofErr w:type="spellEnd"/>
+      <w:proofErr w:type="gramEnd"/>
+      <w:r>
+        <w:t xml:space="preserve"> own scope and life cycle:</w:t>
+      </w:r>
+    </w:p>
+    <w:p>
+      <w:pPr>
+        <w:pStyle w:val="NoSpacing"/>
+      </w:pPr>
+    </w:p>
+    <w:p>
+      <w:pPr>
+        <w:pStyle w:val="NoSpacing"/>
+      </w:pPr>
+      <w:proofErr w:type="gramStart"/>
+      <w:r>
+        <w:t>the</w:t>
+      </w:r>
+      <w:proofErr w:type="gramEnd"/>
+      <w:r>
+        <w:t xml:space="preserve"> persistence context</w:t>
+      </w:r>
+    </w:p>
+    <w:p>
+      <w:pPr>
+        <w:pStyle w:val="NoSpacing"/>
+      </w:pPr>
+      <w:proofErr w:type="gramStart"/>
+      <w:r>
+        <w:t>the</w:t>
+      </w:r>
+      <w:proofErr w:type="gramEnd"/>
+      <w:r>
+        <w:t xml:space="preserve"> database transaction</w:t>
+      </w:r>
+    </w:p>
+    <w:p>
+      <w:pPr>
+        <w:pStyle w:val="NoSpacing"/>
+      </w:pPr>
+      <w:r>
+        <w:t xml:space="preserve">The transactional annotation itself defines the scope of a single database transaction. The database transaction happens inside the scope of </w:t>
+      </w:r>
+      <w:proofErr w:type="spellStart"/>
+      <w:r>
+        <w:t>apersistence</w:t>
+      </w:r>
+      <w:proofErr w:type="spellEnd"/>
+      <w:r>
+        <w:t xml:space="preserve"> context.</w:t>
+      </w:r>
+    </w:p>
+    <w:p>
+      <w:pPr>
+        <w:pStyle w:val="NoSpacing"/>
+      </w:pPr>
+    </w:p>
+    <w:p>
+      <w:pPr>
+        <w:pStyle w:val="NoSpacing"/>
+      </w:pPr>
+      <w:r>
+        <w:t xml:space="preserve">The persistence context is in JPA the </w:t>
+      </w:r>
+      <w:proofErr w:type="spellStart"/>
+      <w:r>
+        <w:t>EntityManager</w:t>
+      </w:r>
+      <w:proofErr w:type="spellEnd"/>
+      <w:r>
+        <w:t xml:space="preserve">, implemented internally using </w:t>
+      </w:r>
+      <w:proofErr w:type="gramStart"/>
+      <w:r>
+        <w:t>an</w:t>
+      </w:r>
+      <w:proofErr w:type="gramEnd"/>
+      <w:r>
+        <w:t xml:space="preserve"> Hibernate Session (when using Hibernate as the persistence provider).</w:t>
+      </w:r>
+    </w:p>
+    <w:p>
+      <w:pPr>
+        <w:pStyle w:val="NoSpacing"/>
+      </w:pPr>
+    </w:p>
+    <w:p>
+      <w:pPr>
+        <w:pStyle w:val="NoSpacing"/>
+      </w:pPr>
+      <w:r>
+        <w:t>The persistence context is just a synchronizer object that tracks the state of a limited set of Java objects and makes sure that changes on those objects are eventually persisted back into the database.</w:t>
+      </w:r>
+    </w:p>
+    <w:p>
+      <w:pPr>
+        <w:pStyle w:val="NoSpacing"/>
+      </w:pPr>
+    </w:p>
+    <w:p>
+      <w:pPr>
+        <w:pStyle w:val="NoSpacing"/>
+      </w:pPr>
+      <w:r>
+        <w:t>This is a very different notion than the one of a database transaction. One Entity Manager can be used across several database transactions, and it actually often is.</w:t>
+      </w:r>
+    </w:p>
+    <w:p>
+      <w:pPr>
+        <w:pStyle w:val="NoSpacing"/>
+      </w:pPr>
+    </w:p>
+    <w:p>
+      <w:pPr>
+        <w:pStyle w:val="NoSpacing"/>
+      </w:pPr>
+      <w:r>
+        <w:t xml:space="preserve">When does an </w:t>
+      </w:r>
+      <w:proofErr w:type="spellStart"/>
+      <w:r>
+        <w:t>EntityManager</w:t>
+      </w:r>
+      <w:proofErr w:type="spellEnd"/>
+      <w:r>
+        <w:t xml:space="preserve"> span multiple database transactions?</w:t>
+      </w:r>
+    </w:p>
+    <w:p>
+      <w:pPr>
+        <w:pStyle w:val="NoSpacing"/>
+      </w:pPr>
+      <w:r>
+        <w:t xml:space="preserve">The most frequent case is when the application is using the Open Session In View pattern to deal with lazy initialization exceptions, see this previous blog post for </w:t>
+      </w:r>
+      <w:proofErr w:type="spellStart"/>
+      <w:proofErr w:type="gramStart"/>
+      <w:r>
+        <w:t>it's</w:t>
+      </w:r>
+      <w:proofErr w:type="spellEnd"/>
+      <w:proofErr w:type="gramEnd"/>
+      <w:r>
+        <w:t xml:space="preserve"> pros and cons.</w:t>
+      </w:r>
+    </w:p>
+    <w:p>
+      <w:pPr>
+        <w:pStyle w:val="NoSpacing"/>
+      </w:pPr>
+    </w:p>
+    <w:p>
+      <w:pPr>
+        <w:pStyle w:val="NoSpacing"/>
+      </w:pPr>
+      <w:r>
+        <w:t>In such case the queries that run in the view layer are in separate database transactions than the one used for the business logic, but they are made via the same entity manager.</w:t>
+      </w:r>
+    </w:p>
+    <w:p>
+      <w:pPr>
+        <w:pStyle w:val="NoSpacing"/>
+      </w:pPr>
+    </w:p>
+    <w:p>
+      <w:pPr>
+        <w:pStyle w:val="NoSpacing"/>
+      </w:pPr>
+      <w:r>
+        <w:t xml:space="preserve">Another case is when the persistence context is marked by the developer as </w:t>
+      </w:r>
+      <w:proofErr w:type="spellStart"/>
+      <w:r>
+        <w:t>PersistenceContextType.EXTENDED</w:t>
+      </w:r>
+      <w:proofErr w:type="spellEnd"/>
+      <w:r>
+        <w:t>, which means that it can survive multiple requests.</w:t>
+      </w:r>
+    </w:p>
+    <w:p>
+      <w:pPr>
+        <w:pStyle w:val="NoSpacing"/>
+      </w:pPr>
+    </w:p>
+    <w:p>
+      <w:pPr>
+        <w:pStyle w:val="NoSpacing"/>
+      </w:pPr>
+      <w:r>
+        <w:t xml:space="preserve">What defines the </w:t>
+      </w:r>
+      <w:proofErr w:type="spellStart"/>
+      <w:r>
+        <w:t>EntityManager</w:t>
+      </w:r>
+      <w:proofErr w:type="spellEnd"/>
+      <w:r>
+        <w:t xml:space="preserve"> </w:t>
+      </w:r>
+      <w:proofErr w:type="spellStart"/>
+      <w:r>
+        <w:t>vs</w:t>
+      </w:r>
+      <w:proofErr w:type="spellEnd"/>
+      <w:r>
+        <w:t xml:space="preserve"> Transaction relation?</w:t>
+      </w:r>
+    </w:p>
+    <w:p>
+      <w:pPr>
+        <w:pStyle w:val="NoSpacing"/>
+      </w:pPr>
+      <w:r>
+        <w:t xml:space="preserve">This is actually a choice of the application developer, but the most frequent way to use the JPA Entity Manager is with the </w:t>
+      </w:r>
+    </w:p>
+    <w:p>
+      <w:pPr>
+        <w:pStyle w:val="NoSpacing"/>
+      </w:pPr>
+      <w:proofErr w:type="gramStart"/>
+      <w:r>
+        <w:t>"Entity Manager per application transaction" pattern.</w:t>
+      </w:r>
+      <w:proofErr w:type="gramEnd"/>
+      <w:r>
+        <w:t xml:space="preserve"> This is the most common way to inject an entity manager:</w:t>
+      </w:r>
+    </w:p>
+    <w:p>
+      <w:pPr>
+        <w:pStyle w:val="NoSpacing"/>
+      </w:pPr>
+    </w:p>
+    <w:p>
+      <w:pPr>
+        <w:pStyle w:val="NoSpacing"/>
+      </w:pPr>
+      <w:r>
+        <w:t>@</w:t>
+      </w:r>
+      <w:proofErr w:type="spellStart"/>
+      <w:r>
+        <w:t>PersistenceContext</w:t>
+      </w:r>
+      <w:proofErr w:type="spellEnd"/>
+    </w:p>
+    <w:p>
+      <w:pPr>
+        <w:pStyle w:val="NoSpacing"/>
+      </w:pPr>
+      <w:proofErr w:type="gramStart"/>
+      <w:r>
+        <w:t>private</w:t>
+      </w:r>
+      <w:proofErr w:type="gramEnd"/>
+      <w:r>
+        <w:t xml:space="preserve"> </w:t>
+      </w:r>
+      <w:proofErr w:type="spellStart"/>
+      <w:r>
+        <w:t>EntityManager</w:t>
+      </w:r>
+      <w:proofErr w:type="spellEnd"/>
+      <w:r>
+        <w:t xml:space="preserve"> </w:t>
+      </w:r>
+      <w:proofErr w:type="spellStart"/>
+      <w:r>
+        <w:t>em</w:t>
+      </w:r>
+      <w:proofErr w:type="spellEnd"/>
+      <w:r>
+        <w:t>;</w:t>
+      </w:r>
+    </w:p>
+    <w:p>
+      <w:pPr>
+        <w:pStyle w:val="NoSpacing"/>
+      </w:pPr>
+      <w:r>
+        <w:t>Here we are by default in "Entity Manager per transaction" mode. In this mode, if we use this Entity Manager inside a @Transactional method, then the method will run in a single database transaction.</w:t>
+      </w:r>
+    </w:p>
+    <w:p>
+      <w:pPr>
+        <w:pStyle w:val="NoSpacing"/>
+      </w:pPr>
+    </w:p>
+    <w:p>
+      <w:pPr>
+        <w:pStyle w:val="NoSpacing"/>
+      </w:pPr>
+      <w:r>
+        <w:t>How does @</w:t>
+      </w:r>
+      <w:proofErr w:type="spellStart"/>
+      <w:r>
+        <w:t>PersistenceContext</w:t>
+      </w:r>
+      <w:proofErr w:type="spellEnd"/>
+      <w:r>
+        <w:t xml:space="preserve"> work?</w:t>
+      </w:r>
+    </w:p>
+    <w:p>
+      <w:pPr>
+        <w:pStyle w:val="NoSpacing"/>
+      </w:pPr>
+      <w:r>
+        <w:lastRenderedPageBreak/>
+        <w:t>One question that comes to mind is, how can @</w:t>
+      </w:r>
+      <w:proofErr w:type="spellStart"/>
+      <w:r>
+        <w:t>PersistenceContext</w:t>
+      </w:r>
+      <w:proofErr w:type="spellEnd"/>
+      <w:r>
+        <w:t xml:space="preserve"> inject an entity manager only once at container startup time, given that entity managers are so short lived, and that there are usually multiple per request.</w:t>
+      </w:r>
+    </w:p>
+    <w:p>
+      <w:pPr>
+        <w:pStyle w:val="NoSpacing"/>
+      </w:pPr>
+    </w:p>
+    <w:p>
+      <w:pPr>
+        <w:pStyle w:val="NoSpacing"/>
+      </w:pPr>
+      <w:r>
+        <w:t xml:space="preserve">The answer is that it can't: </w:t>
+      </w:r>
+      <w:proofErr w:type="spellStart"/>
+      <w:r>
+        <w:t>EntityManager</w:t>
+      </w:r>
+      <w:proofErr w:type="spellEnd"/>
+      <w:r>
+        <w:t xml:space="preserve"> is an interface, and what gets injected in the spring bean is not the entity manager itself but a context aware proxy that will delegate to a concrete entity manager at runtime.</w:t>
+      </w:r>
+    </w:p>
+    <w:p>
+      <w:pPr>
+        <w:pStyle w:val="NoSpacing"/>
+      </w:pPr>
+    </w:p>
+    <w:p>
+      <w:pPr>
+        <w:pStyle w:val="NoSpacing"/>
+      </w:pPr>
+      <w:r>
+        <w:t xml:space="preserve">Usually the concrete class used for the proxy is </w:t>
+      </w:r>
+    </w:p>
+    <w:p>
+      <w:pPr>
+        <w:pStyle w:val="NoSpacing"/>
+      </w:pPr>
+      <w:proofErr w:type="spellStart"/>
+      <w:r>
+        <w:t>SharedEntityManagerInvocationHandler</w:t>
+      </w:r>
+      <w:proofErr w:type="spellEnd"/>
+      <w:r>
+        <w:t>, this can be confirmed with the help a debugger.</w:t>
+      </w:r>
+    </w:p>
+    <w:p>
+      <w:pPr>
+        <w:pStyle w:val="NoSpacing"/>
+      </w:pPr>
+    </w:p>
+    <w:p>
+      <w:pPr>
+        <w:pStyle w:val="NoSpacing"/>
+      </w:pPr>
+      <w:r>
+        <w:t>How does @Transactional work then?</w:t>
+      </w:r>
+    </w:p>
+    <w:p>
+      <w:pPr>
+        <w:pStyle w:val="NoSpacing"/>
+      </w:pPr>
+      <w:r>
+        <w:t xml:space="preserve">The persistence context proxy that implements </w:t>
+      </w:r>
+      <w:proofErr w:type="spellStart"/>
+      <w:r>
+        <w:t>EntityManager</w:t>
+      </w:r>
+      <w:proofErr w:type="spellEnd"/>
+      <w:r>
+        <w:t xml:space="preserve"> is not the only component needed for making declarative transaction management work. Actually three separate components are needed:</w:t>
+      </w:r>
+    </w:p>
+    <w:p>
+      <w:pPr>
+        <w:pStyle w:val="NoSpacing"/>
+      </w:pPr>
+    </w:p>
+    <w:p>
+      <w:pPr>
+        <w:pStyle w:val="NoSpacing"/>
+      </w:pPr>
+      <w:r>
+        <w:t xml:space="preserve">The </w:t>
+      </w:r>
+      <w:proofErr w:type="spellStart"/>
+      <w:r>
+        <w:t>EntityManager</w:t>
+      </w:r>
+      <w:proofErr w:type="spellEnd"/>
+      <w:r>
+        <w:t xml:space="preserve"> Proxy itself</w:t>
+      </w:r>
+    </w:p>
+    <w:p>
+      <w:pPr>
+        <w:pStyle w:val="NoSpacing"/>
+      </w:pPr>
+      <w:r>
+        <w:t>The Transactional Aspect</w:t>
+      </w:r>
+    </w:p>
+    <w:p>
+      <w:pPr>
+        <w:pStyle w:val="NoSpacing"/>
+      </w:pPr>
+      <w:r>
+        <w:t>The Transaction Manager</w:t>
+      </w:r>
+    </w:p>
+    <w:p>
+      <w:pPr>
+        <w:pStyle w:val="NoSpacing"/>
+      </w:pPr>
+      <w:r>
+        <w:t>Let's go over each one and see how they interact.</w:t>
+      </w:r>
+    </w:p>
+    <w:p>
+      <w:pPr>
+        <w:pStyle w:val="NoSpacing"/>
+      </w:pPr>
+    </w:p>
+    <w:p>
+      <w:pPr>
+        <w:pStyle w:val="NoSpacing"/>
+      </w:pPr>
+      <w:r>
+        <w:t>The Transactional Aspect</w:t>
+      </w:r>
+    </w:p>
+    <w:p>
+      <w:pPr>
+        <w:pStyle w:val="NoSpacing"/>
+      </w:pPr>
+      <w:r>
+        <w:t xml:space="preserve">The Transactional Aspect is an 'around' aspect that gets called both before and after the annotated business method. The concrete class for implementing the aspect is </w:t>
+      </w:r>
+      <w:proofErr w:type="spellStart"/>
+      <w:r>
+        <w:t>TransactionInterceptor</w:t>
+      </w:r>
+      <w:proofErr w:type="spellEnd"/>
+      <w:r>
+        <w:t>.</w:t>
+      </w:r>
+    </w:p>
+    <w:p>
+      <w:pPr>
+        <w:pStyle w:val="NoSpacing"/>
+      </w:pPr>
+    </w:p>
+    <w:p>
+      <w:pPr>
+        <w:pStyle w:val="NoSpacing"/>
+      </w:pPr>
+      <w:r>
+        <w:t>The Transactional Aspect has two main responsibilities:</w:t>
+      </w:r>
+    </w:p>
+    <w:p>
+      <w:pPr>
+        <w:pStyle w:val="NoSpacing"/>
+      </w:pPr>
+    </w:p>
+    <w:p>
+      <w:pPr>
+        <w:pStyle w:val="NoSpacing"/>
+      </w:pPr>
+      <w:r>
+        <w:t>At the 'before' moment, the aspect provides a hook point for determining if the business method about to be called should run in the scope of an ongoing database transaction, or if a new separate transaction should be started.</w:t>
+      </w:r>
+    </w:p>
+    <w:p>
+      <w:pPr>
+        <w:pStyle w:val="NoSpacing"/>
+      </w:pPr>
+      <w:r>
+        <w:t>At the 'after' moment, the aspect needs to decide if the transaction should be committed, rolled back or left running.</w:t>
+      </w:r>
+    </w:p>
+    <w:p>
+      <w:pPr>
+        <w:pStyle w:val="NoSpacing"/>
+      </w:pPr>
+      <w:r>
+        <w:t>At the 'before' moment the Transactional Aspect itself does not contain any decision logic, the decision to start a new transaction if needed is delegated to the Transaction Manager.</w:t>
+      </w:r>
+    </w:p>
+    <w:p>
+      <w:pPr>
+        <w:pStyle w:val="NoSpacing"/>
+      </w:pPr>
+    </w:p>
+    <w:p>
+      <w:pPr>
+        <w:pStyle w:val="NoSpacing"/>
+      </w:pPr>
+      <w:r>
+        <w:t>The Transaction Manager</w:t>
+      </w:r>
+    </w:p>
+    <w:p>
+      <w:pPr>
+        <w:pStyle w:val="NoSpacing"/>
+      </w:pPr>
+      <w:r>
+        <w:t>The transaction manager needs to provide an answer to two questions:</w:t>
+      </w:r>
+    </w:p>
+    <w:p>
+      <w:pPr>
+        <w:pStyle w:val="NoSpacing"/>
+      </w:pPr>
+    </w:p>
+    <w:p>
+      <w:pPr>
+        <w:pStyle w:val="NoSpacing"/>
+      </w:pPr>
+      <w:proofErr w:type="gramStart"/>
+      <w:r>
+        <w:t>should</w:t>
+      </w:r>
+      <w:proofErr w:type="gramEnd"/>
+      <w:r>
+        <w:t xml:space="preserve"> a new Entity Manager be created?</w:t>
+      </w:r>
+    </w:p>
+    <w:p>
+      <w:pPr>
+        <w:pStyle w:val="NoSpacing"/>
+      </w:pPr>
+      <w:proofErr w:type="gramStart"/>
+      <w:r>
+        <w:t>should</w:t>
+      </w:r>
+      <w:proofErr w:type="gramEnd"/>
+      <w:r>
+        <w:t xml:space="preserve"> a new database transaction be started?</w:t>
+      </w:r>
+    </w:p>
+    <w:p>
+      <w:pPr>
+        <w:pStyle w:val="NoSpacing"/>
+      </w:pPr>
+      <w:r>
+        <w:t>This needs to be decided at the moment the Transactional Aspect 'before' logic is called. The transaction manager will decide based on:</w:t>
+      </w:r>
+    </w:p>
+    <w:p>
+      <w:pPr>
+        <w:pStyle w:val="NoSpacing"/>
+      </w:pPr>
+    </w:p>
+    <w:p>
+      <w:pPr>
+        <w:pStyle w:val="NoSpacing"/>
+      </w:pPr>
+      <w:proofErr w:type="gramStart"/>
+      <w:r>
+        <w:t>the</w:t>
+      </w:r>
+      <w:proofErr w:type="gramEnd"/>
+      <w:r>
+        <w:t xml:space="preserve"> fact that one transaction is already ongoing or not</w:t>
+      </w:r>
+    </w:p>
+    <w:p>
+      <w:pPr>
+        <w:pStyle w:val="NoSpacing"/>
+      </w:pPr>
+      <w:proofErr w:type="gramStart"/>
+      <w:r>
+        <w:t>the</w:t>
+      </w:r>
+      <w:proofErr w:type="gramEnd"/>
+      <w:r>
+        <w:t xml:space="preserve"> propagation attribute of the transactional method (for example REQUIRES_NEW always starts a new transaction)</w:t>
+      </w:r>
+    </w:p>
+    <w:p>
+      <w:pPr>
+        <w:pStyle w:val="NoSpacing"/>
+      </w:pPr>
+      <w:r>
+        <w:t>If the transaction manager decides to create a new transaction, then it will:</w:t>
+      </w:r>
+    </w:p>
+    <w:p>
+      <w:pPr>
+        <w:pStyle w:val="NoSpacing"/>
+      </w:pPr>
+    </w:p>
+    <w:p>
+      <w:pPr>
+        <w:pStyle w:val="NoSpacing"/>
+      </w:pPr>
+      <w:proofErr w:type="gramStart"/>
+      <w:r>
+        <w:t>create</w:t>
+      </w:r>
+      <w:proofErr w:type="gramEnd"/>
+      <w:r>
+        <w:t xml:space="preserve"> a new entity manager</w:t>
+      </w:r>
+    </w:p>
+    <w:p>
+      <w:pPr>
+        <w:pStyle w:val="NoSpacing"/>
+      </w:pPr>
+      <w:proofErr w:type="gramStart"/>
+      <w:r>
+        <w:lastRenderedPageBreak/>
+        <w:t>bind</w:t>
+      </w:r>
+      <w:proofErr w:type="gramEnd"/>
+      <w:r>
+        <w:t xml:space="preserve"> the entity manager to the current thread</w:t>
+      </w:r>
+    </w:p>
+    <w:p>
+      <w:pPr>
+        <w:pStyle w:val="NoSpacing"/>
+      </w:pPr>
+      <w:proofErr w:type="gramStart"/>
+      <w:r>
+        <w:t>grab</w:t>
+      </w:r>
+      <w:proofErr w:type="gramEnd"/>
+      <w:r>
+        <w:t xml:space="preserve"> a connection from the DB connection pool</w:t>
+      </w:r>
+    </w:p>
+    <w:p>
+      <w:pPr>
+        <w:pStyle w:val="NoSpacing"/>
+      </w:pPr>
+      <w:proofErr w:type="gramStart"/>
+      <w:r>
+        <w:t>bind</w:t>
+      </w:r>
+      <w:proofErr w:type="gramEnd"/>
+      <w:r>
+        <w:t xml:space="preserve"> the connection to the current thread</w:t>
+      </w:r>
+    </w:p>
+    <w:p>
+      <w:pPr>
+        <w:pStyle w:val="NoSpacing"/>
+      </w:pPr>
+      <w:r>
+        <w:t xml:space="preserve">The entity manager and the connection are both bound to the current thread using </w:t>
+      </w:r>
+      <w:proofErr w:type="spellStart"/>
+      <w:r>
+        <w:t>ThreadLocal</w:t>
+      </w:r>
+      <w:proofErr w:type="spellEnd"/>
+      <w:r>
+        <w:t xml:space="preserve"> variables.</w:t>
+      </w:r>
+    </w:p>
+    <w:p>
+      <w:pPr>
+        <w:pStyle w:val="NoSpacing"/>
+      </w:pPr>
+    </w:p>
+    <w:p>
+      <w:pPr>
+        <w:pStyle w:val="NoSpacing"/>
+      </w:pPr>
+      <w:r>
+        <w:t>They are stored in the thread while the transaction is running, and it's up to the Transaction Manager to clean them up when no longer needed.</w:t>
+      </w:r>
+    </w:p>
+    <w:p>
+      <w:pPr>
+        <w:pStyle w:val="NoSpacing"/>
+      </w:pPr>
+    </w:p>
+    <w:p>
+      <w:pPr>
+        <w:pStyle w:val="NoSpacing"/>
+      </w:pPr>
+      <w:r>
+        <w:t xml:space="preserve">Any parts of the program that need the current entity manager or connection can retrieve them from the thread. One program component that does exactly that is the </w:t>
+      </w:r>
+      <w:proofErr w:type="spellStart"/>
+      <w:r>
+        <w:t>EntityManager</w:t>
+      </w:r>
+      <w:proofErr w:type="spellEnd"/>
+      <w:r>
+        <w:t xml:space="preserve"> proxy.</w:t>
+      </w:r>
+    </w:p>
+    <w:p>
+      <w:pPr>
+        <w:pStyle w:val="NoSpacing"/>
+      </w:pPr>
+    </w:p>
+    <w:p>
+      <w:pPr>
+        <w:pStyle w:val="NoSpacing"/>
+      </w:pPr>
+      <w:r>
+        <w:t xml:space="preserve">The </w:t>
+      </w:r>
+      <w:proofErr w:type="spellStart"/>
+      <w:r>
+        <w:t>EntityManager</w:t>
+      </w:r>
+      <w:proofErr w:type="spellEnd"/>
+      <w:r>
+        <w:t xml:space="preserve"> proxy</w:t>
+      </w:r>
+    </w:p>
+    <w:p>
+      <w:pPr>
+        <w:pStyle w:val="NoSpacing"/>
+      </w:pPr>
+      <w:r>
+        <w:t xml:space="preserve">The </w:t>
+      </w:r>
+      <w:proofErr w:type="spellStart"/>
+      <w:r>
+        <w:t>EntityManager</w:t>
+      </w:r>
+      <w:proofErr w:type="spellEnd"/>
+      <w:r>
+        <w:t xml:space="preserve"> proxy (that we have introduced before) is the last piece of the puzzle. When the business method calls for example </w:t>
+      </w:r>
+    </w:p>
+    <w:p>
+      <w:pPr>
+        <w:pStyle w:val="NoSpacing"/>
+      </w:pPr>
+      <w:proofErr w:type="spellStart"/>
+      <w:proofErr w:type="gramStart"/>
+      <w:r>
+        <w:t>entityManager.persist</w:t>
+      </w:r>
+      <w:proofErr w:type="spellEnd"/>
+      <w:r>
+        <w:t>(</w:t>
+      </w:r>
+      <w:proofErr w:type="gramEnd"/>
+      <w:r>
+        <w:t>), this call is not invoking the entity manager directly.</w:t>
+      </w:r>
+    </w:p>
+    <w:p>
+      <w:pPr>
+        <w:pStyle w:val="NoSpacing"/>
+      </w:pPr>
+    </w:p>
+    <w:p>
+      <w:pPr>
+        <w:pStyle w:val="NoSpacing"/>
+      </w:pPr>
+      <w:r>
+        <w:t>Instead the business method calls the proxy, which retrieves the current entity manager from the thread, where the Transaction Manager put it.</w:t>
+      </w:r>
+    </w:p>
+    <w:p>
+      <w:pPr>
+        <w:pStyle w:val="NoSpacing"/>
+      </w:pPr>
+    </w:p>
+    <w:p>
+      <w:pPr>
+        <w:pStyle w:val="NoSpacing"/>
+      </w:pPr>
+      <w:r>
+        <w:t xml:space="preserve">Knowing now what </w:t>
+      </w:r>
+      <w:proofErr w:type="gramStart"/>
+      <w:r>
+        <w:t>are the moving parts of the @</w:t>
+      </w:r>
+      <w:proofErr w:type="spellStart"/>
+      <w:r>
+        <w:t>Transactionalmechanism</w:t>
+      </w:r>
+      <w:proofErr w:type="spellEnd"/>
+      <w:proofErr w:type="gramEnd"/>
+      <w:r>
+        <w:t>, let's go over the usual Spring configuration needed to make this work.</w:t>
+      </w:r>
+    </w:p>
+    <w:p>
+      <w:pPr>
+        <w:pStyle w:val="NoSpacing"/>
+      </w:pPr>
+    </w:p>
+    <w:p>
+      <w:pPr>
+        <w:pStyle w:val="NoSpacing"/>
+      </w:pPr>
+      <w:r>
+        <w:t>Putting It All Together</w:t>
+      </w:r>
+    </w:p>
+    <w:p>
+      <w:pPr>
+        <w:pStyle w:val="NoSpacing"/>
+      </w:pPr>
+      <w:r>
+        <w:t>Let's go over how to setup the three components needed to make the transactional annotation work correctly. We start by defining the entity manager factory.</w:t>
+      </w:r>
+    </w:p>
+    <w:p>
+      <w:pPr>
+        <w:pStyle w:val="NoSpacing"/>
+      </w:pPr>
+    </w:p>
+    <w:p>
+      <w:pPr>
+        <w:pStyle w:val="NoSpacing"/>
+      </w:pPr>
+      <w:r>
+        <w:t xml:space="preserve">This will allow the injection of Entity Manager </w:t>
+      </w:r>
+      <w:proofErr w:type="gramStart"/>
+      <w:r>
+        <w:t>proxies</w:t>
+      </w:r>
+      <w:proofErr w:type="gramEnd"/>
+      <w:r>
+        <w:t xml:space="preserve"> via the persistence context annotation:</w:t>
+      </w:r>
+    </w:p>
+    <w:p>
+      <w:pPr>
+        <w:pStyle w:val="NoSpacing"/>
+      </w:pPr>
+    </w:p>
+    <w:p>
+      <w:pPr>
+        <w:pStyle w:val="NoSpacing"/>
+      </w:pPr>
+      <w:r>
+        <w:t>@Configuration</w:t>
+      </w:r>
+    </w:p>
+    <w:p>
+      <w:pPr>
+        <w:pStyle w:val="NoSpacing"/>
+      </w:pPr>
+      <w:proofErr w:type="gramStart"/>
+      <w:r>
+        <w:t>public</w:t>
+      </w:r>
+      <w:proofErr w:type="gramEnd"/>
+      <w:r>
+        <w:t xml:space="preserve"> class </w:t>
+      </w:r>
+      <w:proofErr w:type="spellStart"/>
+      <w:r>
+        <w:t>EntityManagerFactoriesConfiguration</w:t>
+      </w:r>
+      <w:proofErr w:type="spellEnd"/>
+      <w:r>
+        <w:t xml:space="preserve"> {</w:t>
+      </w:r>
+    </w:p>
+    <w:p>
+      <w:pPr>
+        <w:pStyle w:val="NoSpacing"/>
+      </w:pPr>
+      <w:r>
+        <w:t xml:space="preserve">    @</w:t>
+      </w:r>
+      <w:proofErr w:type="spellStart"/>
+      <w:r>
+        <w:t>Autowired</w:t>
+      </w:r>
+      <w:proofErr w:type="spellEnd"/>
+    </w:p>
+    <w:p>
+      <w:pPr>
+        <w:pStyle w:val="NoSpacing"/>
+      </w:pPr>
+      <w:r>
+        <w:t xml:space="preserve">    </w:t>
+      </w:r>
+      <w:proofErr w:type="gramStart"/>
+      <w:r>
+        <w:t>private</w:t>
+      </w:r>
+      <w:proofErr w:type="gramEnd"/>
+      <w:r>
+        <w:t xml:space="preserve"> </w:t>
+      </w:r>
+      <w:proofErr w:type="spellStart"/>
+      <w:r>
+        <w:t>DataSource</w:t>
+      </w:r>
+      <w:proofErr w:type="spellEnd"/>
+      <w:r>
+        <w:t xml:space="preserve"> </w:t>
+      </w:r>
+      <w:proofErr w:type="spellStart"/>
+      <w:r>
+        <w:t>dataSource</w:t>
+      </w:r>
+      <w:proofErr w:type="spellEnd"/>
+      <w:r>
+        <w:t>;</w:t>
+      </w:r>
+    </w:p>
+    <w:p>
+      <w:pPr>
+        <w:pStyle w:val="NoSpacing"/>
+      </w:pPr>
+    </w:p>
+    <w:p>
+      <w:pPr>
+        <w:pStyle w:val="NoSpacing"/>
+      </w:pPr>
+      <w:r>
+        <w:t xml:space="preserve">    </w:t>
+      </w:r>
+      <w:proofErr w:type="gramStart"/>
+      <w:r>
+        <w:t>@Bean(</w:t>
+      </w:r>
+      <w:proofErr w:type="gramEnd"/>
+      <w:r>
+        <w:t>name = "</w:t>
+      </w:r>
+      <w:proofErr w:type="spellStart"/>
+      <w:r>
+        <w:t>entityManagerFactory</w:t>
+      </w:r>
+      <w:proofErr w:type="spellEnd"/>
+      <w:r>
+        <w:t>")</w:t>
+      </w:r>
+    </w:p>
+    <w:p>
+      <w:pPr>
+        <w:pStyle w:val="NoSpacing"/>
+      </w:pPr>
+      <w:r>
+        <w:t xml:space="preserve">    </w:t>
+      </w:r>
+      <w:proofErr w:type="gramStart"/>
+      <w:r>
+        <w:t>public</w:t>
+      </w:r>
+      <w:proofErr w:type="gramEnd"/>
+      <w:r>
+        <w:t xml:space="preserve"> </w:t>
+      </w:r>
+      <w:proofErr w:type="spellStart"/>
+      <w:r>
+        <w:t>LocalContainerEntityManagerFactoryBean</w:t>
+      </w:r>
+      <w:proofErr w:type="spellEnd"/>
+      <w:r>
+        <w:t xml:space="preserve"> </w:t>
+      </w:r>
+      <w:proofErr w:type="spellStart"/>
+      <w:r>
+        <w:t>emf</w:t>
+      </w:r>
+      <w:proofErr w:type="spellEnd"/>
+      <w:r>
+        <w:t>() {</w:t>
+      </w:r>
+    </w:p>
+    <w:p>
+      <w:pPr>
+        <w:pStyle w:val="NoSpacing"/>
+      </w:pPr>
+      <w:r>
+        <w:t xml:space="preserve">        </w:t>
+      </w:r>
+      <w:proofErr w:type="spellStart"/>
+      <w:r>
+        <w:t>LocalContainerEntityManagerFactoryBean</w:t>
+      </w:r>
+      <w:proofErr w:type="spellEnd"/>
+      <w:r>
+        <w:t xml:space="preserve"> </w:t>
+      </w:r>
+      <w:proofErr w:type="spellStart"/>
+      <w:r>
+        <w:t>emf</w:t>
+      </w:r>
+      <w:proofErr w:type="spellEnd"/>
+      <w:r>
+        <w:t xml:space="preserve"> </w:t>
+      </w:r>
+      <w:proofErr w:type="gramStart"/>
+      <w:r>
+        <w:t>= ...</w:t>
+      </w:r>
+      <w:proofErr w:type="gramEnd"/>
+    </w:p>
+    <w:p>
+      <w:pPr>
+        <w:pStyle w:val="NoSpacing"/>
+      </w:pPr>
+      <w:r>
+        <w:t xml:space="preserve">        </w:t>
+      </w:r>
+      <w:proofErr w:type="spellStart"/>
+      <w:proofErr w:type="gramStart"/>
+      <w:r>
+        <w:t>emf.setDataSource</w:t>
+      </w:r>
+      <w:proofErr w:type="spellEnd"/>
+      <w:r>
+        <w:t>(</w:t>
+      </w:r>
+      <w:proofErr w:type="spellStart"/>
+      <w:proofErr w:type="gramEnd"/>
+      <w:r>
+        <w:t>dataSource</w:t>
+      </w:r>
+      <w:proofErr w:type="spellEnd"/>
+      <w:r>
+        <w:t>);</w:t>
+      </w:r>
+    </w:p>
+    <w:p>
+      <w:pPr>
+        <w:pStyle w:val="NoSpacing"/>
+      </w:pPr>
+      <w:r>
+        <w:t xml:space="preserve">        </w:t>
+      </w:r>
+      <w:proofErr w:type="spellStart"/>
+      <w:proofErr w:type="gramStart"/>
+      <w:r>
+        <w:t>emf.setPackagesToScan</w:t>
+      </w:r>
+      <w:proofErr w:type="spellEnd"/>
+      <w:r>
+        <w:t>(</w:t>
+      </w:r>
+      <w:proofErr w:type="gramEnd"/>
+      <w:r>
+        <w:t>new String[] {"</w:t>
+      </w:r>
+      <w:proofErr w:type="spellStart"/>
+      <w:r>
+        <w:t>your.package</w:t>
+      </w:r>
+      <w:proofErr w:type="spellEnd"/>
+      <w:r>
+        <w:t>"});</w:t>
+      </w:r>
+    </w:p>
+    <w:p>
+      <w:pPr>
+        <w:pStyle w:val="NoSpacing"/>
+      </w:pPr>
+      <w:r>
+        <w:t xml:space="preserve">        </w:t>
+      </w:r>
+      <w:proofErr w:type="spellStart"/>
+      <w:proofErr w:type="gramStart"/>
+      <w:r>
+        <w:t>emf.setJpaVendorAdapter</w:t>
+      </w:r>
+      <w:proofErr w:type="spellEnd"/>
+      <w:r>
+        <w:t>(</w:t>
+      </w:r>
+      <w:proofErr w:type="gramEnd"/>
+    </w:p>
+    <w:p>
+      <w:pPr>
+        <w:pStyle w:val="NoSpacing"/>
+      </w:pPr>
+      <w:r>
+        <w:t xml:space="preserve">        </w:t>
+      </w:r>
+      <w:proofErr w:type="gramStart"/>
+      <w:r>
+        <w:t>new</w:t>
+      </w:r>
+      <w:proofErr w:type="gramEnd"/>
+      <w:r>
+        <w:t xml:space="preserve"> </w:t>
+      </w:r>
+      <w:proofErr w:type="spellStart"/>
+      <w:r>
+        <w:t>HibernateJpaVendorAdapter</w:t>
+      </w:r>
+      <w:proofErr w:type="spellEnd"/>
+      <w:r>
+        <w:t>());</w:t>
+      </w:r>
+    </w:p>
+    <w:p>
+      <w:pPr>
+        <w:pStyle w:val="NoSpacing"/>
+      </w:pPr>
+      <w:r>
+        <w:t xml:space="preserve">        </w:t>
+      </w:r>
+      <w:proofErr w:type="gramStart"/>
+      <w:r>
+        <w:t>return</w:t>
+      </w:r>
+      <w:proofErr w:type="gramEnd"/>
+      <w:r>
+        <w:t xml:space="preserve"> </w:t>
+      </w:r>
+      <w:proofErr w:type="spellStart"/>
+      <w:r>
+        <w:t>emf</w:t>
+      </w:r>
+      <w:proofErr w:type="spellEnd"/>
+      <w:r>
+        <w:t>;</w:t>
+      </w:r>
+    </w:p>
+    <w:p>
+      <w:pPr>
+        <w:pStyle w:val="NoSpacing"/>
+      </w:pPr>
+      <w:r>
+        <w:t xml:space="preserve">   }</w:t>
+      </w:r>
+    </w:p>
+    <w:p>
+      <w:pPr>
+        <w:pStyle w:val="NoSpacing"/>
+      </w:pPr>
+      <w:r>
+        <w:t>}</w:t>
+      </w:r>
+    </w:p>
+    <w:p>
+      <w:pPr>
+        <w:pStyle w:val="NoSpacing"/>
+      </w:pPr>
+      <w:r>
+        <w:t>The next step is to configure the Transaction Manager and to apply the Transactional Aspect in @Transactional annotated classes:</w:t>
+      </w:r>
+    </w:p>
+    <w:p>
+      <w:pPr>
+        <w:pStyle w:val="NoSpacing"/>
+      </w:pPr>
+    </w:p>
+    <w:p>
+      <w:pPr>
+        <w:pStyle w:val="NoSpacing"/>
+      </w:pPr>
+      <w:r>
+        <w:t>@Configuration</w:t>
+      </w:r>
+    </w:p>
+    <w:p>
+      <w:pPr>
+        <w:pStyle w:val="NoSpacing"/>
+      </w:pPr>
+      <w:r>
+        <w:lastRenderedPageBreak/>
+        <w:t>@</w:t>
+      </w:r>
+      <w:proofErr w:type="spellStart"/>
+      <w:r>
+        <w:t>EnableTransactionManagement</w:t>
+      </w:r>
+      <w:proofErr w:type="spellEnd"/>
+    </w:p>
+    <w:p>
+      <w:pPr>
+        <w:pStyle w:val="NoSpacing"/>
+      </w:pPr>
+      <w:proofErr w:type="gramStart"/>
+      <w:r>
+        <w:t>public</w:t>
+      </w:r>
+      <w:proofErr w:type="gramEnd"/>
+      <w:r>
+        <w:t xml:space="preserve"> class </w:t>
+      </w:r>
+      <w:proofErr w:type="spellStart"/>
+      <w:r>
+        <w:t>TransactionManagersConfig</w:t>
+      </w:r>
+      <w:proofErr w:type="spellEnd"/>
+      <w:r>
+        <w:t xml:space="preserve"> {</w:t>
+      </w:r>
+    </w:p>
+    <w:p>
+      <w:pPr>
+        <w:pStyle w:val="NoSpacing"/>
+      </w:pPr>
+      <w:r>
+        <w:t xml:space="preserve">    @</w:t>
+      </w:r>
+      <w:proofErr w:type="spellStart"/>
+      <w:r>
+        <w:t>Autowired</w:t>
+      </w:r>
+      <w:proofErr w:type="spellEnd"/>
+    </w:p>
+    <w:p>
+      <w:pPr>
+        <w:pStyle w:val="NoSpacing"/>
+      </w:pPr>
+      <w:r>
+        <w:t xml:space="preserve">    </w:t>
+      </w:r>
+      <w:proofErr w:type="spellStart"/>
+      <w:r>
+        <w:t>EntityManagerFactory</w:t>
+      </w:r>
+      <w:proofErr w:type="spellEnd"/>
+      <w:r>
+        <w:t xml:space="preserve"> </w:t>
+      </w:r>
+      <w:proofErr w:type="spellStart"/>
+      <w:r>
+        <w:t>emf</w:t>
+      </w:r>
+      <w:proofErr w:type="spellEnd"/>
+      <w:r>
+        <w:t>;</w:t>
+      </w:r>
+    </w:p>
+    <w:p>
+      <w:pPr>
+        <w:pStyle w:val="NoSpacing"/>
+      </w:pPr>
+      <w:r>
+        <w:t xml:space="preserve">    @</w:t>
+      </w:r>
+      <w:proofErr w:type="spellStart"/>
+      <w:r>
+        <w:t>Autowired</w:t>
+      </w:r>
+      <w:proofErr w:type="spellEnd"/>
+    </w:p>
+    <w:p>
+      <w:pPr>
+        <w:pStyle w:val="NoSpacing"/>
+      </w:pPr>
+      <w:r>
+        <w:t xml:space="preserve">    </w:t>
+      </w:r>
+      <w:proofErr w:type="gramStart"/>
+      <w:r>
+        <w:t>private</w:t>
+      </w:r>
+      <w:proofErr w:type="gramEnd"/>
+      <w:r>
+        <w:t xml:space="preserve"> </w:t>
+      </w:r>
+      <w:proofErr w:type="spellStart"/>
+      <w:r>
+        <w:t>DataSource</w:t>
+      </w:r>
+      <w:proofErr w:type="spellEnd"/>
+      <w:r>
+        <w:t xml:space="preserve"> </w:t>
+      </w:r>
+      <w:proofErr w:type="spellStart"/>
+      <w:r>
+        <w:t>dataSource</w:t>
+      </w:r>
+      <w:proofErr w:type="spellEnd"/>
+      <w:r>
+        <w:t>;</w:t>
+      </w:r>
+    </w:p>
+    <w:p>
+      <w:pPr>
+        <w:pStyle w:val="NoSpacing"/>
+      </w:pPr>
+    </w:p>
+    <w:p>
+      <w:pPr>
+        <w:pStyle w:val="NoSpacing"/>
+      </w:pPr>
+      <w:r>
+        <w:t xml:space="preserve">    </w:t>
+      </w:r>
+      <w:proofErr w:type="gramStart"/>
+      <w:r>
+        <w:t>@Bean(</w:t>
+      </w:r>
+      <w:proofErr w:type="gramEnd"/>
+      <w:r>
+        <w:t>name = "</w:t>
+      </w:r>
+      <w:proofErr w:type="spellStart"/>
+      <w:r>
+        <w:t>transactionManager</w:t>
+      </w:r>
+      <w:proofErr w:type="spellEnd"/>
+      <w:r>
+        <w:t>")</w:t>
+      </w:r>
+    </w:p>
+    <w:p>
+      <w:pPr>
+        <w:pStyle w:val="NoSpacing"/>
+      </w:pPr>
+      <w:r>
+        <w:t xml:space="preserve">    </w:t>
+      </w:r>
+      <w:proofErr w:type="gramStart"/>
+      <w:r>
+        <w:t>public</w:t>
+      </w:r>
+      <w:proofErr w:type="gramEnd"/>
+      <w:r>
+        <w:t xml:space="preserve"> </w:t>
+      </w:r>
+      <w:proofErr w:type="spellStart"/>
+      <w:r>
+        <w:t>PlatformTransactionManager</w:t>
+      </w:r>
+      <w:proofErr w:type="spellEnd"/>
+      <w:r>
+        <w:t xml:space="preserve"> </w:t>
+      </w:r>
+      <w:proofErr w:type="spellStart"/>
+      <w:r>
+        <w:t>transactionManager</w:t>
+      </w:r>
+      <w:proofErr w:type="spellEnd"/>
+      <w:r>
+        <w:t>() {</w:t>
+      </w:r>
+    </w:p>
+    <w:p>
+      <w:pPr>
+        <w:pStyle w:val="NoSpacing"/>
+      </w:pPr>
+      <w:r>
+        <w:t xml:space="preserve">        </w:t>
+      </w:r>
+      <w:proofErr w:type="spellStart"/>
+      <w:r>
+        <w:t>JpaTransactionManager</w:t>
+      </w:r>
+      <w:proofErr w:type="spellEnd"/>
+      <w:r>
+        <w:t xml:space="preserve"> tm = new </w:t>
+      </w:r>
+      <w:proofErr w:type="spellStart"/>
+      <w:proofErr w:type="gramStart"/>
+      <w:r>
+        <w:t>JpaTransactionManager</w:t>
+      </w:r>
+      <w:proofErr w:type="spellEnd"/>
+      <w:r>
+        <w:t>(</w:t>
+      </w:r>
+      <w:proofErr w:type="gramEnd"/>
+      <w:r>
+        <w:t>);</w:t>
+      </w:r>
+    </w:p>
+    <w:p>
+      <w:pPr>
+        <w:pStyle w:val="NoSpacing"/>
+      </w:pPr>
+      <w:r>
+        <w:t xml:space="preserve">        </w:t>
+      </w:r>
+      <w:proofErr w:type="spellStart"/>
+      <w:proofErr w:type="gramStart"/>
+      <w:r>
+        <w:t>tm.setEntityManagerFactory</w:t>
+      </w:r>
+      <w:proofErr w:type="spellEnd"/>
+      <w:r>
+        <w:t>(</w:t>
+      </w:r>
+      <w:proofErr w:type="spellStart"/>
+      <w:proofErr w:type="gramEnd"/>
+      <w:r>
+        <w:t>emf</w:t>
+      </w:r>
+      <w:proofErr w:type="spellEnd"/>
+      <w:r>
+        <w:t>);</w:t>
+      </w:r>
+    </w:p>
+    <w:p>
+      <w:pPr>
+        <w:pStyle w:val="NoSpacing"/>
+      </w:pPr>
+      <w:r>
+        <w:t xml:space="preserve">        </w:t>
+      </w:r>
+      <w:proofErr w:type="spellStart"/>
+      <w:proofErr w:type="gramStart"/>
+      <w:r>
+        <w:t>tm.setDataSource</w:t>
+      </w:r>
+      <w:proofErr w:type="spellEnd"/>
+      <w:r>
+        <w:t>(</w:t>
+      </w:r>
+      <w:proofErr w:type="spellStart"/>
+      <w:proofErr w:type="gramEnd"/>
+      <w:r>
+        <w:t>dataSource</w:t>
+      </w:r>
+      <w:proofErr w:type="spellEnd"/>
+      <w:r>
+        <w:t>);</w:t>
+      </w:r>
+    </w:p>
+    <w:p>
+      <w:pPr>
+        <w:pStyle w:val="NoSpacing"/>
+      </w:pPr>
+      <w:r>
+        <w:t xml:space="preserve">        </w:t>
+      </w:r>
+      <w:proofErr w:type="gramStart"/>
+      <w:r>
+        <w:t>return</w:t>
+      </w:r>
+      <w:proofErr w:type="gramEnd"/>
+      <w:r>
+        <w:t xml:space="preserve"> tm;</w:t>
+      </w:r>
+    </w:p>
+    <w:p>
+      <w:pPr>
+        <w:pStyle w:val="NoSpacing"/>
+      </w:pPr>
+      <w:r>
+        <w:t xml:space="preserve">    }</w:t>
+      </w:r>
+    </w:p>
+    <w:p>
+      <w:pPr>
+        <w:pStyle w:val="NoSpacing"/>
+      </w:pPr>
+      <w:r>
+        <w:t>}</w:t>
+      </w:r>
+    </w:p>
+    <w:p>
+      <w:pPr>
+        <w:pStyle w:val="NoSpacing"/>
+      </w:pPr>
+      <w:r>
+        <w:t>The annotation @</w:t>
+      </w:r>
+      <w:proofErr w:type="spellStart"/>
+      <w:r>
+        <w:t>EnableTransactionManagement</w:t>
+      </w:r>
+      <w:proofErr w:type="spellEnd"/>
+      <w:r>
+        <w:t xml:space="preserve"> tells </w:t>
+      </w:r>
+      <w:proofErr w:type="gramStart"/>
+      <w:r>
+        <w:t>Spring</w:t>
+      </w:r>
+      <w:proofErr w:type="gramEnd"/>
+      <w:r>
+        <w:t xml:space="preserve"> that classes with the @Transactional annotation should be wrapped with the Transactional Aspect. With this the @Transactional is now ready to be used.</w:t>
+      </w:r>
+    </w:p>
+    <w:p>
+      <w:pPr>
+        <w:pStyle w:val="NoSpacing"/>
+      </w:pPr>
+    </w:p>
+    <w:p>
+      <w:pPr>
+        <w:pStyle w:val="NoSpacing"/>
+      </w:pPr>
+      <w:r>
+        <w:t>Conclusion</w:t>
+      </w:r>
+    </w:p>
+    <w:p>
+      <w:pPr>
+        <w:pStyle w:val="NoSpacing"/>
+      </w:pPr>
+      <w:r>
+        <w:t xml:space="preserve">The </w:t>
+      </w:r>
+      <w:proofErr w:type="gramStart"/>
+      <w:r>
+        <w:t>Spring</w:t>
+      </w:r>
+      <w:proofErr w:type="gramEnd"/>
+      <w:r>
+        <w:t xml:space="preserve"> declarative transaction management mechanism is very powerful, but it can be misused or wrongly configured easily.</w:t>
+      </w:r>
+    </w:p>
+    <w:p>
+      <w:pPr>
+        <w:pStyle w:val="NoSpacing"/>
+      </w:pPr>
+    </w:p>
+    <w:p>
+      <w:pPr>
+        <w:pStyle w:val="NoSpacing"/>
+      </w:pPr>
+      <w:r>
+        <w:t>Understanding how it works internally is helpful when troubleshooting situations when the mechanism is not at all working or is working in an unexpected way.</w:t>
+      </w:r>
+    </w:p>
+    <w:p>
+      <w:pPr>
+        <w:pStyle w:val="NoSpacing"/>
+      </w:pPr>
+    </w:p>
+    <w:p>
+      <w:pPr>
+        <w:pStyle w:val="NoSpacing"/>
+      </w:pPr>
+      <w:r>
+        <w:t xml:space="preserve">The most important thing to bear in mind is that there are really two concepts to take into account: the database transaction and the persistence context, each with </w:t>
+      </w:r>
+      <w:proofErr w:type="spellStart"/>
+      <w:proofErr w:type="gramStart"/>
+      <w:r>
+        <w:t>it's</w:t>
+      </w:r>
+      <w:proofErr w:type="spellEnd"/>
+      <w:proofErr w:type="gramEnd"/>
+      <w:r>
+        <w:t xml:space="preserve"> own not readily apparent life cycle.</w:t>
+      </w:r>
+    </w:p>
+    <w:p>
+      <w:pPr>
+        <w:pStyle w:val="NoSpacing"/>
+      </w:pPr>
+    </w:p>
+    <w:p>
+      <w:pPr>
+        <w:pStyle w:val="NoSpacing"/>
+      </w:pPr>
+      <w:r>
+        <w:t>A future post will go over the most frequent pitfalls of the transactional annotation and how to avoid them.</w:t>
+      </w:r>
+    </w:p>
+    <w:p/>
+    <w:p>
+      <w:pPr>
         <w:pStyle w:val="Heading4"/>
       </w:pPr>
       <w:r>
@@ -23698,6 +27184,1195 @@
     </w:p>
     <w:p>
       <w:pPr>
+        <w:pStyle w:val="NoSpacing"/>
+      </w:pPr>
+      <w:bookmarkStart w:id="0" w:name="_GoBack"/>
+    </w:p>
+    <w:p>
+      <w:pPr>
+        <w:pStyle w:val="NoSpacing"/>
+      </w:pPr>
+      <w:r>
+        <w:t xml:space="preserve">While dealing with </w:t>
+      </w:r>
+      <w:proofErr w:type="gramStart"/>
+      <w:r>
+        <w:t>Spring</w:t>
+      </w:r>
+      <w:proofErr w:type="gramEnd"/>
+      <w:r>
+        <w:t xml:space="preserve"> managed transactions the developer is able to specify how the transactions should behave in terms of propagation. In other words the developer has the ability to decide how the business methods should be encapsulated in </w:t>
+      </w:r>
+      <w:proofErr w:type="gramStart"/>
+      <w:r>
+        <w:t>both logical or</w:t>
+      </w:r>
+      <w:proofErr w:type="gramEnd"/>
+      <w:r>
+        <w:t xml:space="preserve"> physical transactions. Methods from distinct </w:t>
+      </w:r>
+      <w:proofErr w:type="gramStart"/>
+      <w:r>
+        <w:t>Spring</w:t>
+      </w:r>
+      <w:proofErr w:type="gramEnd"/>
+      <w:r>
+        <w:t xml:space="preserve"> beans may be executed in the same transaction scope or actually being spanned across multiple nested transactions. This may lead to details like how does the inner transaction outcome result </w:t>
+      </w:r>
+      <w:proofErr w:type="gramStart"/>
+      <w:r>
+        <w:t>affects</w:t>
+      </w:r>
+      <w:proofErr w:type="gramEnd"/>
+      <w:r>
+        <w:t xml:space="preserve"> the outer transactions. We will see the different propagation behaviors provided by </w:t>
+      </w:r>
+      <w:proofErr w:type="gramStart"/>
+      <w:r>
+        <w:t>Spring</w:t>
+      </w:r>
+      <w:proofErr w:type="gramEnd"/>
+      <w:r>
+        <w:t xml:space="preserve"> in the next sections.</w:t>
+      </w:r>
+    </w:p>
+    <w:p>
+      <w:pPr>
+        <w:pStyle w:val="NoSpacing"/>
+      </w:pPr>
+    </w:p>
+    <w:p>
+      <w:pPr>
+        <w:pStyle w:val="NoSpacing"/>
+      </w:pPr>
+      <w:r>
+        <w:t xml:space="preserve">This tutorial will only focus in transaction propagation behavior. For other details about </w:t>
+      </w:r>
+      <w:proofErr w:type="gramStart"/>
+      <w:r>
+        <w:t>Spring</w:t>
+      </w:r>
+      <w:proofErr w:type="gramEnd"/>
+      <w:r>
+        <w:t xml:space="preserve"> transactions you may refer to other tutorials on this website or the official Spring documentation at </w:t>
+      </w:r>
+      <w:proofErr w:type="spellStart"/>
+      <w:r>
+        <w:t>SpringSource</w:t>
+      </w:r>
+      <w:proofErr w:type="spellEnd"/>
+      <w:r>
+        <w:t xml:space="preserve"> website.</w:t>
+      </w:r>
+    </w:p>
+    <w:p>
+      <w:pPr>
+        <w:pStyle w:val="NoSpacing"/>
+      </w:pPr>
+    </w:p>
+    <w:p>
+      <w:pPr>
+        <w:pStyle w:val="NoSpacing"/>
+      </w:pPr>
+      <w:r>
+        <w:lastRenderedPageBreak/>
+        <w:t xml:space="preserve">The full source code used in this tutorial is available for download at the bottom of this page. We will only show the relevant parts for a good understanding of the distinct transaction propagation behaviors in </w:t>
+      </w:r>
+      <w:proofErr w:type="gramStart"/>
+      <w:r>
+        <w:t>Spring</w:t>
+      </w:r>
+      <w:proofErr w:type="gramEnd"/>
+      <w:r>
+        <w:t xml:space="preserve">. </w:t>
+      </w:r>
+    </w:p>
+    <w:p>
+      <w:pPr>
+        <w:pStyle w:val="NoSpacing"/>
+      </w:pPr>
+    </w:p>
+    <w:p>
+      <w:pPr>
+        <w:pStyle w:val="NoSpacing"/>
+      </w:pPr>
+      <w:r>
+        <w:t>The full source code uses Hibernate to implement the persistence layer (</w:t>
+      </w:r>
+      <w:proofErr w:type="gramStart"/>
+      <w:r>
+        <w:t>Spring</w:t>
+      </w:r>
+      <w:proofErr w:type="gramEnd"/>
+      <w:r>
+        <w:t xml:space="preserve"> with Hibernate persistence and transactions example).</w:t>
+      </w:r>
+    </w:p>
+    <w:p>
+      <w:pPr>
+        <w:pStyle w:val="NoSpacing"/>
+      </w:pPr>
+      <w:r>
+        <w:t>REQUIRED behavior</w:t>
+      </w:r>
+    </w:p>
+    <w:p>
+      <w:pPr>
+        <w:pStyle w:val="NoSpacing"/>
+      </w:pPr>
+      <w:r>
+        <w:t xml:space="preserve">Spring REQUIRED behavior means that the same transaction will be used if there is an already opened transaction in the current bean method execution context. If there is no existing transaction the </w:t>
+      </w:r>
+      <w:proofErr w:type="gramStart"/>
+      <w:r>
+        <w:t>Spring</w:t>
+      </w:r>
+      <w:proofErr w:type="gramEnd"/>
+      <w:r>
+        <w:t xml:space="preserve"> container will create a new one. If multiple methods configured as REQUIRED behavior are called in a nested way they will be assigned distinct logical transactions but they will all share the same physical transaction. In short this means that if an inner method causes a transaction to rollback, the outer method will fail to commit and will also rollback the transaction. Let's see an example:</w:t>
+      </w:r>
+    </w:p>
+    <w:p>
+      <w:pPr>
+        <w:pStyle w:val="NoSpacing"/>
+      </w:pPr>
+    </w:p>
+    <w:p>
+      <w:pPr>
+        <w:pStyle w:val="NoSpacing"/>
+      </w:pPr>
+      <w:r>
+        <w:t>Outer bean</w:t>
+      </w:r>
+    </w:p>
+    <w:p>
+      <w:pPr>
+        <w:pStyle w:val="NoSpacing"/>
+      </w:pPr>
+      <w:r>
+        <w:t>@</w:t>
+      </w:r>
+      <w:proofErr w:type="spellStart"/>
+      <w:r>
+        <w:t>Autowired</w:t>
+      </w:r>
+      <w:proofErr w:type="spellEnd"/>
+    </w:p>
+    <w:p>
+      <w:pPr>
+        <w:pStyle w:val="NoSpacing"/>
+      </w:pPr>
+      <w:proofErr w:type="gramStart"/>
+      <w:r>
+        <w:t>private</w:t>
+      </w:r>
+      <w:proofErr w:type="gramEnd"/>
+      <w:r>
+        <w:t xml:space="preserve"> </w:t>
+      </w:r>
+      <w:proofErr w:type="spellStart"/>
+      <w:r>
+        <w:t>TestDAO</w:t>
+      </w:r>
+      <w:proofErr w:type="spellEnd"/>
+      <w:r>
+        <w:t xml:space="preserve"> </w:t>
+      </w:r>
+      <w:proofErr w:type="spellStart"/>
+      <w:r>
+        <w:t>testDAO</w:t>
+      </w:r>
+      <w:proofErr w:type="spellEnd"/>
+      <w:r>
+        <w:t>;</w:t>
+      </w:r>
+    </w:p>
+    <w:p>
+      <w:pPr>
+        <w:pStyle w:val="NoSpacing"/>
+      </w:pPr>
+    </w:p>
+    <w:p>
+      <w:pPr>
+        <w:pStyle w:val="NoSpacing"/>
+      </w:pPr>
+      <w:r>
+        <w:t>@</w:t>
+      </w:r>
+      <w:proofErr w:type="spellStart"/>
+      <w:r>
+        <w:t>Autowired</w:t>
+      </w:r>
+      <w:proofErr w:type="spellEnd"/>
+    </w:p>
+    <w:p>
+      <w:pPr>
+        <w:pStyle w:val="NoSpacing"/>
+      </w:pPr>
+      <w:proofErr w:type="gramStart"/>
+      <w:r>
+        <w:t>private</w:t>
+      </w:r>
+      <w:proofErr w:type="gramEnd"/>
+      <w:r>
+        <w:t xml:space="preserve"> </w:t>
+      </w:r>
+      <w:proofErr w:type="spellStart"/>
+      <w:r>
+        <w:t>InnerBean</w:t>
+      </w:r>
+      <w:proofErr w:type="spellEnd"/>
+      <w:r>
+        <w:t xml:space="preserve"> </w:t>
+      </w:r>
+      <w:proofErr w:type="spellStart"/>
+      <w:r>
+        <w:t>innerBean</w:t>
+      </w:r>
+      <w:proofErr w:type="spellEnd"/>
+      <w:r>
+        <w:t>;</w:t>
+      </w:r>
+    </w:p>
+    <w:p>
+      <w:pPr>
+        <w:pStyle w:val="NoSpacing"/>
+      </w:pPr>
+    </w:p>
+    <w:p>
+      <w:pPr>
+        <w:pStyle w:val="NoSpacing"/>
+      </w:pPr>
+      <w:r>
+        <w:t>@Override</w:t>
+      </w:r>
+    </w:p>
+    <w:p>
+      <w:pPr>
+        <w:pStyle w:val="NoSpacing"/>
+      </w:pPr>
+      <w:proofErr w:type="gramStart"/>
+      <w:r>
+        <w:t>@Transactional(</w:t>
+      </w:r>
+      <w:proofErr w:type="gramEnd"/>
+      <w:r>
+        <w:t>propagation=</w:t>
+      </w:r>
+      <w:proofErr w:type="spellStart"/>
+      <w:r>
+        <w:t>Propagation.REQUIRED</w:t>
+      </w:r>
+      <w:proofErr w:type="spellEnd"/>
+      <w:r>
+        <w:t>)</w:t>
+      </w:r>
+    </w:p>
+    <w:p>
+      <w:pPr>
+        <w:pStyle w:val="NoSpacing"/>
+      </w:pPr>
+      <w:proofErr w:type="gramStart"/>
+      <w:r>
+        <w:t>public</w:t>
+      </w:r>
+      <w:proofErr w:type="gramEnd"/>
+      <w:r>
+        <w:t xml:space="preserve"> void </w:t>
+      </w:r>
+      <w:proofErr w:type="spellStart"/>
+      <w:r>
+        <w:t>testRequired</w:t>
+      </w:r>
+      <w:proofErr w:type="spellEnd"/>
+      <w:r>
+        <w:t>(User user) {</w:t>
+      </w:r>
+    </w:p>
+    <w:p>
+      <w:pPr>
+        <w:pStyle w:val="NoSpacing"/>
+      </w:pPr>
+      <w:r>
+        <w:t xml:space="preserve">  </w:t>
+      </w:r>
+      <w:proofErr w:type="spellStart"/>
+      <w:proofErr w:type="gramStart"/>
+      <w:r>
+        <w:t>testDAO.insertUser</w:t>
+      </w:r>
+      <w:proofErr w:type="spellEnd"/>
+      <w:r>
+        <w:t>(</w:t>
+      </w:r>
+      <w:proofErr w:type="gramEnd"/>
+      <w:r>
+        <w:t>user);</w:t>
+      </w:r>
+    </w:p>
+    <w:p>
+      <w:pPr>
+        <w:pStyle w:val="NoSpacing"/>
+      </w:pPr>
+      <w:r>
+        <w:t xml:space="preserve">  </w:t>
+      </w:r>
+      <w:proofErr w:type="gramStart"/>
+      <w:r>
+        <w:t>try{</w:t>
+      </w:r>
+      <w:proofErr w:type="gramEnd"/>
+    </w:p>
+    <w:p>
+      <w:pPr>
+        <w:pStyle w:val="NoSpacing"/>
+      </w:pPr>
+      <w:r>
+        <w:t xml:space="preserve">    </w:t>
+      </w:r>
+      <w:proofErr w:type="spellStart"/>
+      <w:proofErr w:type="gramStart"/>
+      <w:r>
+        <w:t>innerBean.testRequired</w:t>
+      </w:r>
+      <w:proofErr w:type="spellEnd"/>
+      <w:r>
+        <w:t>(</w:t>
+      </w:r>
+      <w:proofErr w:type="gramEnd"/>
+      <w:r>
+        <w:t>);</w:t>
+      </w:r>
+    </w:p>
+    <w:p>
+      <w:pPr>
+        <w:pStyle w:val="NoSpacing"/>
+      </w:pPr>
+      <w:r>
+        <w:t xml:space="preserve">  } </w:t>
+      </w:r>
+      <w:proofErr w:type="gramStart"/>
+      <w:r>
+        <w:t>catch(</w:t>
+      </w:r>
+      <w:proofErr w:type="spellStart"/>
+      <w:proofErr w:type="gramEnd"/>
+      <w:r>
+        <w:t>RuntimeException</w:t>
+      </w:r>
+      <w:proofErr w:type="spellEnd"/>
+      <w:r>
+        <w:t xml:space="preserve"> e){</w:t>
+      </w:r>
+    </w:p>
+    <w:p>
+      <w:pPr>
+        <w:pStyle w:val="NoSpacing"/>
+      </w:pPr>
+      <w:r>
+        <w:t xml:space="preserve">    // handle exception</w:t>
+      </w:r>
+    </w:p>
+    <w:p>
+      <w:pPr>
+        <w:pStyle w:val="NoSpacing"/>
+      </w:pPr>
+      <w:r>
+        <w:t xml:space="preserve">  }</w:t>
+      </w:r>
+    </w:p>
+    <w:p>
+      <w:pPr>
+        <w:pStyle w:val="NoSpacing"/>
+      </w:pPr>
+      <w:r>
+        <w:t>}</w:t>
+      </w:r>
+    </w:p>
+    <w:p>
+      <w:pPr>
+        <w:pStyle w:val="NoSpacing"/>
+      </w:pPr>
+    </w:p>
+    <w:p>
+      <w:pPr>
+        <w:pStyle w:val="NoSpacing"/>
+      </w:pPr>
+    </w:p>
+    <w:p>
+      <w:pPr>
+        <w:pStyle w:val="NoSpacing"/>
+      </w:pPr>
+      <w:r>
+        <w:t>Inner bean</w:t>
+      </w:r>
+    </w:p>
+    <w:p>
+      <w:pPr>
+        <w:pStyle w:val="NoSpacing"/>
+      </w:pPr>
+      <w:r>
+        <w:t>@Override</w:t>
+      </w:r>
+    </w:p>
+    <w:p>
+      <w:pPr>
+        <w:pStyle w:val="NoSpacing"/>
+      </w:pPr>
+      <w:proofErr w:type="gramStart"/>
+      <w:r>
+        <w:t>@Transactional(</w:t>
+      </w:r>
+      <w:proofErr w:type="gramEnd"/>
+      <w:r>
+        <w:t>propagation=</w:t>
+      </w:r>
+      <w:proofErr w:type="spellStart"/>
+      <w:r>
+        <w:t>Propagation.REQUIRED</w:t>
+      </w:r>
+      <w:proofErr w:type="spellEnd"/>
+      <w:r>
+        <w:t>)</w:t>
+      </w:r>
+    </w:p>
+    <w:p>
+      <w:pPr>
+        <w:pStyle w:val="NoSpacing"/>
+      </w:pPr>
+      <w:proofErr w:type="gramStart"/>
+      <w:r>
+        <w:t>public</w:t>
+      </w:r>
+      <w:proofErr w:type="gramEnd"/>
+      <w:r>
+        <w:t xml:space="preserve"> void </w:t>
+      </w:r>
+      <w:proofErr w:type="spellStart"/>
+      <w:r>
+        <w:t>testRequired</w:t>
+      </w:r>
+      <w:proofErr w:type="spellEnd"/>
+      <w:r>
+        <w:t>() {</w:t>
+      </w:r>
+    </w:p>
+    <w:p>
+      <w:pPr>
+        <w:pStyle w:val="NoSpacing"/>
+      </w:pPr>
+      <w:r>
+        <w:t xml:space="preserve">  </w:t>
+      </w:r>
+      <w:proofErr w:type="gramStart"/>
+      <w:r>
+        <w:t>throw</w:t>
+      </w:r>
+      <w:proofErr w:type="gramEnd"/>
+      <w:r>
+        <w:t xml:space="preserve"> new </w:t>
+      </w:r>
+      <w:proofErr w:type="spellStart"/>
+      <w:r>
+        <w:t>RuntimeException</w:t>
+      </w:r>
+      <w:proofErr w:type="spellEnd"/>
+      <w:r>
+        <w:t>("Rollback this transaction!");</w:t>
+      </w:r>
+    </w:p>
+    <w:p>
+      <w:pPr>
+        <w:pStyle w:val="NoSpacing"/>
+      </w:pPr>
+      <w:r>
+        <w:t>}</w:t>
+      </w:r>
+    </w:p>
+    <w:p>
+      <w:pPr>
+        <w:pStyle w:val="NoSpacing"/>
+      </w:pPr>
+      <w:r>
+        <w:t xml:space="preserve">Note that the inner method throws a </w:t>
+      </w:r>
+      <w:proofErr w:type="spellStart"/>
+      <w:r>
+        <w:t>RuntimeException</w:t>
+      </w:r>
+      <w:proofErr w:type="spellEnd"/>
+      <w:r>
+        <w:t xml:space="preserve"> and is annotated with REQUIRED behavior. This means that it will use the same transaction as the outer bean, so the outer transaction will fail to commit and will also rollback.</w:t>
+      </w:r>
+    </w:p>
+    <w:p>
+      <w:pPr>
+        <w:pStyle w:val="NoSpacing"/>
+      </w:pPr>
+    </w:p>
+    <w:p>
+      <w:pPr>
+        <w:pStyle w:val="NoSpacing"/>
+      </w:pPr>
+      <w:r>
+        <w:t xml:space="preserve">Note: The only exceptions that set a transaction to rollback state by default are the unchecked exceptions (like </w:t>
+      </w:r>
+      <w:proofErr w:type="spellStart"/>
+      <w:r>
+        <w:t>RuntimeException</w:t>
+      </w:r>
+      <w:proofErr w:type="spellEnd"/>
+      <w:r>
+        <w:t xml:space="preserve">). If you want checked exceptions to also set transactions to rollback you must configure them to do so, but this will not be covered in this tutorial. </w:t>
+      </w:r>
+    </w:p>
+    <w:p>
+      <w:pPr>
+        <w:pStyle w:val="NoSpacing"/>
+      </w:pPr>
+    </w:p>
+    <w:p>
+      <w:pPr>
+        <w:pStyle w:val="NoSpacing"/>
+      </w:pPr>
+      <w:r>
+        <w:lastRenderedPageBreak/>
+        <w:t xml:space="preserve">Note 2: When using declarative transactions, </w:t>
+      </w:r>
+      <w:proofErr w:type="spellStart"/>
+      <w:r>
+        <w:t>ie</w:t>
+      </w:r>
+      <w:proofErr w:type="spellEnd"/>
+      <w:r>
+        <w:t xml:space="preserve"> by using only annotations, and calling methods from the same bean directly (self-invocation), the @Transactional annotation will be ignored by the container. If you want to enable transaction management in self-invocations you must configure the transactions using </w:t>
+      </w:r>
+      <w:proofErr w:type="spellStart"/>
+      <w:r>
+        <w:t>aspectj</w:t>
+      </w:r>
+      <w:proofErr w:type="spellEnd"/>
+      <w:r>
+        <w:t>, but this will not be covered in this tutorial.</w:t>
+      </w:r>
+    </w:p>
+    <w:p>
+      <w:pPr>
+        <w:pStyle w:val="NoSpacing"/>
+      </w:pPr>
+      <w:r>
+        <w:t>REQUIRES_NEW behavior</w:t>
+      </w:r>
+    </w:p>
+    <w:p>
+      <w:pPr>
+        <w:pStyle w:val="NoSpacing"/>
+      </w:pPr>
+      <w:r>
+        <w:t>REQUIRES_NEW behavior means that a new physical transaction will always be created by the container. In other words the inner transaction may commit or rollback independently of the outer transaction, i.e. the outer transaction will not be affected by the inner transaction result: they will run in distinct physical transactions.</w:t>
+      </w:r>
+    </w:p>
+    <w:p>
+      <w:pPr>
+        <w:pStyle w:val="NoSpacing"/>
+      </w:pPr>
+    </w:p>
+    <w:p>
+      <w:pPr>
+        <w:pStyle w:val="NoSpacing"/>
+      </w:pPr>
+      <w:r>
+        <w:t>Outer bean</w:t>
+      </w:r>
+    </w:p>
+    <w:p>
+      <w:pPr>
+        <w:pStyle w:val="NoSpacing"/>
+      </w:pPr>
+      <w:r>
+        <w:t>@</w:t>
+      </w:r>
+      <w:proofErr w:type="spellStart"/>
+      <w:r>
+        <w:t>Autowired</w:t>
+      </w:r>
+      <w:proofErr w:type="spellEnd"/>
+    </w:p>
+    <w:p>
+      <w:pPr>
+        <w:pStyle w:val="NoSpacing"/>
+      </w:pPr>
+      <w:proofErr w:type="gramStart"/>
+      <w:r>
+        <w:t>private</w:t>
+      </w:r>
+      <w:proofErr w:type="gramEnd"/>
+      <w:r>
+        <w:t xml:space="preserve"> </w:t>
+      </w:r>
+      <w:proofErr w:type="spellStart"/>
+      <w:r>
+        <w:t>TestDAO</w:t>
+      </w:r>
+      <w:proofErr w:type="spellEnd"/>
+      <w:r>
+        <w:t xml:space="preserve"> </w:t>
+      </w:r>
+      <w:proofErr w:type="spellStart"/>
+      <w:r>
+        <w:t>testDAO</w:t>
+      </w:r>
+      <w:proofErr w:type="spellEnd"/>
+      <w:r>
+        <w:t>;</w:t>
+      </w:r>
+    </w:p>
+    <w:p>
+      <w:pPr>
+        <w:pStyle w:val="NoSpacing"/>
+      </w:pPr>
+    </w:p>
+    <w:p>
+      <w:pPr>
+        <w:pStyle w:val="NoSpacing"/>
+      </w:pPr>
+      <w:r>
+        <w:t>@</w:t>
+      </w:r>
+      <w:proofErr w:type="spellStart"/>
+      <w:r>
+        <w:t>Autowired</w:t>
+      </w:r>
+      <w:proofErr w:type="spellEnd"/>
+    </w:p>
+    <w:p>
+      <w:pPr>
+        <w:pStyle w:val="NoSpacing"/>
+      </w:pPr>
+      <w:proofErr w:type="gramStart"/>
+      <w:r>
+        <w:t>private</w:t>
+      </w:r>
+      <w:proofErr w:type="gramEnd"/>
+      <w:r>
+        <w:t xml:space="preserve"> </w:t>
+      </w:r>
+      <w:proofErr w:type="spellStart"/>
+      <w:r>
+        <w:t>InnerBean</w:t>
+      </w:r>
+      <w:proofErr w:type="spellEnd"/>
+      <w:r>
+        <w:t xml:space="preserve"> </w:t>
+      </w:r>
+      <w:proofErr w:type="spellStart"/>
+      <w:r>
+        <w:t>innerBean</w:t>
+      </w:r>
+      <w:proofErr w:type="spellEnd"/>
+      <w:r>
+        <w:t>;</w:t>
+      </w:r>
+    </w:p>
+    <w:p>
+      <w:pPr>
+        <w:pStyle w:val="NoSpacing"/>
+      </w:pPr>
+    </w:p>
+    <w:p>
+      <w:pPr>
+        <w:pStyle w:val="NoSpacing"/>
+      </w:pPr>
+      <w:r>
+        <w:t>@Override</w:t>
+      </w:r>
+    </w:p>
+    <w:p>
+      <w:pPr>
+        <w:pStyle w:val="NoSpacing"/>
+      </w:pPr>
+      <w:proofErr w:type="gramStart"/>
+      <w:r>
+        <w:t>@Transactional(</w:t>
+      </w:r>
+      <w:proofErr w:type="gramEnd"/>
+      <w:r>
+        <w:t>propagation=</w:t>
+      </w:r>
+      <w:proofErr w:type="spellStart"/>
+      <w:r>
+        <w:t>Propagation.REQUIRED</w:t>
+      </w:r>
+      <w:proofErr w:type="spellEnd"/>
+      <w:r>
+        <w:t>)</w:t>
+      </w:r>
+    </w:p>
+    <w:p>
+      <w:pPr>
+        <w:pStyle w:val="NoSpacing"/>
+      </w:pPr>
+      <w:proofErr w:type="gramStart"/>
+      <w:r>
+        <w:t>public</w:t>
+      </w:r>
+      <w:proofErr w:type="gramEnd"/>
+      <w:r>
+        <w:t xml:space="preserve"> void </w:t>
+      </w:r>
+      <w:proofErr w:type="spellStart"/>
+      <w:r>
+        <w:t>testRequiresNew</w:t>
+      </w:r>
+      <w:proofErr w:type="spellEnd"/>
+      <w:r>
+        <w:t>(User user) {</w:t>
+      </w:r>
+    </w:p>
+    <w:p>
+      <w:pPr>
+        <w:pStyle w:val="NoSpacing"/>
+      </w:pPr>
+      <w:r>
+        <w:t xml:space="preserve">  </w:t>
+      </w:r>
+      <w:proofErr w:type="spellStart"/>
+      <w:proofErr w:type="gramStart"/>
+      <w:r>
+        <w:t>testDAO.insertUser</w:t>
+      </w:r>
+      <w:proofErr w:type="spellEnd"/>
+      <w:r>
+        <w:t>(</w:t>
+      </w:r>
+      <w:proofErr w:type="gramEnd"/>
+      <w:r>
+        <w:t>user);</w:t>
+      </w:r>
+    </w:p>
+    <w:p>
+      <w:pPr>
+        <w:pStyle w:val="NoSpacing"/>
+      </w:pPr>
+      <w:r>
+        <w:t xml:space="preserve">  </w:t>
+      </w:r>
+      <w:proofErr w:type="gramStart"/>
+      <w:r>
+        <w:t>try{</w:t>
+      </w:r>
+      <w:proofErr w:type="gramEnd"/>
+    </w:p>
+    <w:p>
+      <w:pPr>
+        <w:pStyle w:val="NoSpacing"/>
+      </w:pPr>
+      <w:r>
+        <w:t xml:space="preserve">    </w:t>
+      </w:r>
+      <w:proofErr w:type="spellStart"/>
+      <w:proofErr w:type="gramStart"/>
+      <w:r>
+        <w:t>innerBean.testRequiresNew</w:t>
+      </w:r>
+      <w:proofErr w:type="spellEnd"/>
+      <w:r>
+        <w:t>(</w:t>
+      </w:r>
+      <w:proofErr w:type="gramEnd"/>
+      <w:r>
+        <w:t>);</w:t>
+      </w:r>
+    </w:p>
+    <w:p>
+      <w:pPr>
+        <w:pStyle w:val="NoSpacing"/>
+      </w:pPr>
+      <w:r>
+        <w:t xml:space="preserve">  } </w:t>
+      </w:r>
+      <w:proofErr w:type="gramStart"/>
+      <w:r>
+        <w:t>catch(</w:t>
+      </w:r>
+      <w:proofErr w:type="spellStart"/>
+      <w:proofErr w:type="gramEnd"/>
+      <w:r>
+        <w:t>RuntimeException</w:t>
+      </w:r>
+      <w:proofErr w:type="spellEnd"/>
+      <w:r>
+        <w:t xml:space="preserve"> e){</w:t>
+      </w:r>
+    </w:p>
+    <w:p>
+      <w:pPr>
+        <w:pStyle w:val="NoSpacing"/>
+      </w:pPr>
+      <w:r>
+        <w:t xml:space="preserve">    // handle exception</w:t>
+      </w:r>
+    </w:p>
+    <w:p>
+      <w:pPr>
+        <w:pStyle w:val="NoSpacing"/>
+      </w:pPr>
+      <w:r>
+        <w:t xml:space="preserve">  }</w:t>
+      </w:r>
+    </w:p>
+    <w:p>
+      <w:pPr>
+        <w:pStyle w:val="NoSpacing"/>
+      </w:pPr>
+      <w:r>
+        <w:t>}</w:t>
+      </w:r>
+    </w:p>
+    <w:p>
+      <w:pPr>
+        <w:pStyle w:val="NoSpacing"/>
+      </w:pPr>
+    </w:p>
+    <w:p>
+      <w:pPr>
+        <w:pStyle w:val="NoSpacing"/>
+      </w:pPr>
+    </w:p>
+    <w:p>
+      <w:pPr>
+        <w:pStyle w:val="NoSpacing"/>
+      </w:pPr>
+      <w:r>
+        <w:t>Inner bean</w:t>
+      </w:r>
+    </w:p>
+    <w:p>
+      <w:pPr>
+        <w:pStyle w:val="NoSpacing"/>
+      </w:pPr>
+      <w:r>
+        <w:t>@Override</w:t>
+      </w:r>
+    </w:p>
+    <w:p>
+      <w:pPr>
+        <w:pStyle w:val="NoSpacing"/>
+      </w:pPr>
+      <w:proofErr w:type="gramStart"/>
+      <w:r>
+        <w:t>@Transactional(</w:t>
+      </w:r>
+      <w:proofErr w:type="gramEnd"/>
+      <w:r>
+        <w:t>propagation=</w:t>
+      </w:r>
+      <w:proofErr w:type="spellStart"/>
+      <w:r>
+        <w:t>Propagation.REQUIRES_NEW</w:t>
+      </w:r>
+      <w:proofErr w:type="spellEnd"/>
+      <w:r>
+        <w:t>)</w:t>
+      </w:r>
+    </w:p>
+    <w:p>
+      <w:pPr>
+        <w:pStyle w:val="NoSpacing"/>
+      </w:pPr>
+      <w:proofErr w:type="gramStart"/>
+      <w:r>
+        <w:t>public</w:t>
+      </w:r>
+      <w:proofErr w:type="gramEnd"/>
+      <w:r>
+        <w:t xml:space="preserve"> void </w:t>
+      </w:r>
+      <w:proofErr w:type="spellStart"/>
+      <w:r>
+        <w:t>testRequiresNew</w:t>
+      </w:r>
+      <w:proofErr w:type="spellEnd"/>
+      <w:r>
+        <w:t>() {</w:t>
+      </w:r>
+    </w:p>
+    <w:p>
+      <w:pPr>
+        <w:pStyle w:val="NoSpacing"/>
+      </w:pPr>
+      <w:r>
+        <w:t xml:space="preserve">  </w:t>
+      </w:r>
+      <w:proofErr w:type="gramStart"/>
+      <w:r>
+        <w:t>throw</w:t>
+      </w:r>
+      <w:proofErr w:type="gramEnd"/>
+      <w:r>
+        <w:t xml:space="preserve"> new </w:t>
+      </w:r>
+      <w:proofErr w:type="spellStart"/>
+      <w:r>
+        <w:t>RuntimeException</w:t>
+      </w:r>
+      <w:proofErr w:type="spellEnd"/>
+      <w:r>
+        <w:t>("Rollback this transaction!");</w:t>
+      </w:r>
+    </w:p>
+    <w:p>
+      <w:pPr>
+        <w:pStyle w:val="NoSpacing"/>
+      </w:pPr>
+      <w:r>
+        <w:t>}</w:t>
+      </w:r>
+    </w:p>
+    <w:p>
+      <w:pPr>
+        <w:pStyle w:val="NoSpacing"/>
+      </w:pPr>
+      <w:r>
+        <w:t xml:space="preserve">The inner method is annotated with REQUIRES_NEW and throws a </w:t>
+      </w:r>
+      <w:proofErr w:type="spellStart"/>
+      <w:r>
+        <w:t>RuntimeException</w:t>
+      </w:r>
+      <w:proofErr w:type="spellEnd"/>
+      <w:r>
+        <w:t xml:space="preserve"> so it will set its transaction to rollback but will not affect the outer transaction. The outer transaction is paused when the inner transaction starts and then resumes after the inner transaction is concluded. They run independently of each other so the outer transaction may commit successfully.</w:t>
+      </w:r>
+    </w:p>
+    <w:p>
+      <w:pPr>
+        <w:pStyle w:val="NoSpacing"/>
+      </w:pPr>
+    </w:p>
+    <w:p>
+      <w:pPr>
+        <w:pStyle w:val="NoSpacing"/>
+      </w:pPr>
+      <w:r>
+        <w:t>NESTED behavior</w:t>
+      </w:r>
+    </w:p>
+    <w:p>
+      <w:pPr>
+        <w:pStyle w:val="NoSpacing"/>
+      </w:pPr>
+      <w:r>
+        <w:t xml:space="preserve">The NESTED behavior makes nested </w:t>
+      </w:r>
+      <w:proofErr w:type="gramStart"/>
+      <w:r>
+        <w:t>Spring</w:t>
+      </w:r>
+      <w:proofErr w:type="gramEnd"/>
+      <w:r>
+        <w:t xml:space="preserve"> transactions to use the same physical transaction but sets </w:t>
+      </w:r>
+      <w:proofErr w:type="spellStart"/>
+      <w:r>
+        <w:t>savepoints</w:t>
+      </w:r>
+      <w:proofErr w:type="spellEnd"/>
+      <w:r>
+        <w:t xml:space="preserve"> between nested invocations so inner transactions may also rollback independently of outer transactions. This may be familiar to JDBC aware developers as the </w:t>
+      </w:r>
+      <w:proofErr w:type="spellStart"/>
+      <w:r>
+        <w:t>savepoints</w:t>
+      </w:r>
+      <w:proofErr w:type="spellEnd"/>
+      <w:r>
+        <w:t xml:space="preserve"> are achieved with JDBC </w:t>
+      </w:r>
+      <w:proofErr w:type="spellStart"/>
+      <w:r>
+        <w:t>savepoints</w:t>
+      </w:r>
+      <w:proofErr w:type="spellEnd"/>
+      <w:r>
+        <w:t>, so this behavior should only be used with Spring JDBC managed transactions (Spring JDBC transactions example).</w:t>
+      </w:r>
+    </w:p>
+    <w:p>
+      <w:pPr>
+        <w:pStyle w:val="NoSpacing"/>
+      </w:pPr>
+    </w:p>
+    <w:p>
+      <w:pPr>
+        <w:pStyle w:val="NoSpacing"/>
+      </w:pPr>
+      <w:r>
+        <w:t>MANDATORY behavior</w:t>
+      </w:r>
+    </w:p>
+    <w:p>
+      <w:pPr>
+        <w:pStyle w:val="NoSpacing"/>
+      </w:pPr>
+      <w:r>
+        <w:lastRenderedPageBreak/>
+        <w:t xml:space="preserve">The MANDATORY behavior states that an existing opened transaction must already exist. </w:t>
+      </w:r>
+      <w:proofErr w:type="gramStart"/>
+      <w:r>
+        <w:t>If not an exception will be thrown by the container.</w:t>
+      </w:r>
+      <w:proofErr w:type="gramEnd"/>
+    </w:p>
+    <w:p>
+      <w:pPr>
+        <w:pStyle w:val="NoSpacing"/>
+      </w:pPr>
+    </w:p>
+    <w:p>
+      <w:pPr>
+        <w:pStyle w:val="NoSpacing"/>
+      </w:pPr>
+      <w:r>
+        <w:t>NEVER behavior</w:t>
+      </w:r>
+    </w:p>
+    <w:p>
+      <w:pPr>
+        <w:pStyle w:val="NoSpacing"/>
+      </w:pPr>
+      <w:r>
+        <w:t>The NEVER behavior states that an existing opened transaction must not already exist. If a transaction exists an exception will be thrown by the container.</w:t>
+      </w:r>
+    </w:p>
+    <w:p>
+      <w:pPr>
+        <w:pStyle w:val="NoSpacing"/>
+      </w:pPr>
+    </w:p>
+    <w:p>
+      <w:pPr>
+        <w:pStyle w:val="NoSpacing"/>
+      </w:pPr>
+      <w:r>
+        <w:t>NOT_SUPPORTED behavior</w:t>
+      </w:r>
+    </w:p>
+    <w:p>
+      <w:pPr>
+        <w:pStyle w:val="NoSpacing"/>
+      </w:pPr>
+      <w:r>
+        <w:t>The NOT_SUPPORTED behavior will execute outside of the scope of any transaction. If an opened transaction already exists it will be paused.</w:t>
+      </w:r>
+    </w:p>
+    <w:p>
+      <w:pPr>
+        <w:pStyle w:val="NoSpacing"/>
+      </w:pPr>
+    </w:p>
+    <w:p>
+      <w:pPr>
+        <w:pStyle w:val="NoSpacing"/>
+      </w:pPr>
+      <w:r>
+        <w:t>SUPPORTS behavior</w:t>
+      </w:r>
+    </w:p>
+    <w:p>
+      <w:pPr>
+        <w:pStyle w:val="NoSpacing"/>
+      </w:pPr>
+      <w:r>
+        <w:t>The SUPPORTS behavior will execute in the scope of a transaction if an opened transaction already exists. If there isn't an already opened transaction the method will execute anyway but in a non-transactional way.</w:t>
+      </w:r>
+    </w:p>
+    <w:p>
+      <w:pPr>
+        <w:pStyle w:val="NoSpacing"/>
+      </w:pPr>
+    </w:p>
+    <w:p>
+      <w:pPr>
+        <w:pStyle w:val="NoSpacing"/>
+      </w:pPr>
+      <w:r>
+        <w:t>Quick note about the full source code</w:t>
+      </w:r>
+    </w:p>
+    <w:p>
+      <w:pPr>
+        <w:pStyle w:val="NoSpacing"/>
+      </w:pPr>
+      <w:r>
+        <w:t>The full source code available at the end of this page considers the following MySQL table:</w:t>
+      </w:r>
+    </w:p>
+    <w:p>
+      <w:pPr>
+        <w:pStyle w:val="NoSpacing"/>
+      </w:pPr>
+    </w:p>
+    <w:p>
+      <w:pPr>
+        <w:pStyle w:val="NoSpacing"/>
+      </w:pPr>
+      <w:r>
+        <w:t>MySQL table used in full source code</w:t>
+      </w:r>
+    </w:p>
+    <w:p>
+      <w:pPr>
+        <w:pStyle w:val="NoSpacing"/>
+      </w:pPr>
+      <w:r>
+        <w:t>CREATE TABLE USER (</w:t>
+      </w:r>
+    </w:p>
+    <w:p>
+      <w:pPr>
+        <w:pStyle w:val="NoSpacing"/>
+      </w:pPr>
+      <w:r>
+        <w:t xml:space="preserve">  ID INT NOT NULL AUTO_INCREMENT PRIMARY KEY,</w:t>
+      </w:r>
+    </w:p>
+    <w:p>
+      <w:pPr>
+        <w:pStyle w:val="NoSpacing"/>
+      </w:pPr>
+      <w:r>
+        <w:t xml:space="preserve">  USERNAME VARCHAR (32) NOT NULL,</w:t>
+      </w:r>
+    </w:p>
+    <w:p>
+      <w:pPr>
+        <w:pStyle w:val="NoSpacing"/>
+      </w:pPr>
+      <w:r>
+        <w:t xml:space="preserve">  NAME VARCHAR (64) NOT NULL,</w:t>
+      </w:r>
+    </w:p>
+    <w:p>
+      <w:pPr>
+        <w:pStyle w:val="NoSpacing"/>
+      </w:pPr>
+      <w:r>
+        <w:t xml:space="preserve">  UNIQUE (USERNAME)</w:t>
+      </w:r>
+    </w:p>
+    <w:p>
+      <w:pPr>
+        <w:pStyle w:val="NoSpacing"/>
+      </w:pPr>
+      <w:r>
+        <w:t>);</w:t>
+      </w:r>
+    </w:p>
+    <w:bookmarkEnd w:id="0"/>
+    <w:p>
+      <w:pPr>
         <w:pStyle w:val="Heading4"/>
       </w:pPr>
       <w:r>
@@ -23720,6 +28395,1281 @@
         <w:t xml:space="preserve"> all isolation levels ?</w:t>
       </w:r>
     </w:p>
+    <w:p/>
+    <w:p>
+      <w:pPr>
+        <w:pStyle w:val="NoSpacing"/>
+      </w:pPr>
+      <w:r>
+        <w:t xml:space="preserve">Transaction isolation level is a concept that is not exclusive to the </w:t>
+      </w:r>
+      <w:proofErr w:type="gramStart"/>
+      <w:r>
+        <w:t>Spring</w:t>
+      </w:r>
+      <w:proofErr w:type="gramEnd"/>
+      <w:r>
+        <w:t xml:space="preserve"> framework. It is applied to transactions in general and is directly related with the ACID transaction properties. Isolation level defines how the changes made to some data repository by one transaction affect other simultaneous concurrent transactions, and also how and when that changed data becomes available to other transactions. When we define a transaction using the </w:t>
+      </w:r>
+      <w:proofErr w:type="gramStart"/>
+      <w:r>
+        <w:t>Spring</w:t>
+      </w:r>
+      <w:proofErr w:type="gramEnd"/>
+      <w:r>
+        <w:t xml:space="preserve"> framework we are also able to configure in which isolation level that same transaction will be executed.</w:t>
+      </w:r>
+    </w:p>
+    <w:p>
+      <w:pPr>
+        <w:pStyle w:val="NoSpacing"/>
+      </w:pPr>
+    </w:p>
+    <w:p>
+      <w:pPr>
+        <w:pStyle w:val="NoSpacing"/>
+      </w:pPr>
+      <w:r>
+        <w:t>Usage example</w:t>
+      </w:r>
+    </w:p>
+    <w:p>
+      <w:pPr>
+        <w:pStyle w:val="NoSpacing"/>
+      </w:pPr>
+      <w:r>
+        <w:t xml:space="preserve">Using the @Transactional annotation we can define the isolation level of a </w:t>
+      </w:r>
+      <w:proofErr w:type="gramStart"/>
+      <w:r>
+        <w:t>Spring</w:t>
+      </w:r>
+      <w:proofErr w:type="gramEnd"/>
+      <w:r>
+        <w:t xml:space="preserve"> managed bean transactional method. This means that the transaction in which this method is executed will run with that isolation level:</w:t>
+      </w:r>
+    </w:p>
+    <w:p>
+      <w:pPr>
+        <w:pStyle w:val="NoSpacing"/>
+      </w:pPr>
+    </w:p>
+    <w:p>
+      <w:pPr>
+        <w:pStyle w:val="NoSpacing"/>
+      </w:pPr>
+      <w:r>
+        <w:t>Isolation level in a transactional method</w:t>
+      </w:r>
+    </w:p>
+    <w:p>
+      <w:pPr>
+        <w:pStyle w:val="NoSpacing"/>
+      </w:pPr>
+      <w:r>
+        <w:t>@</w:t>
+      </w:r>
+      <w:proofErr w:type="spellStart"/>
+      <w:r>
+        <w:t>Autowired</w:t>
+      </w:r>
+      <w:proofErr w:type="spellEnd"/>
+    </w:p>
+    <w:p>
+      <w:pPr>
+        <w:pStyle w:val="NoSpacing"/>
+      </w:pPr>
+      <w:proofErr w:type="gramStart"/>
+      <w:r>
+        <w:t>private</w:t>
+      </w:r>
+      <w:proofErr w:type="gramEnd"/>
+      <w:r>
+        <w:t xml:space="preserve"> </w:t>
+      </w:r>
+      <w:proofErr w:type="spellStart"/>
+      <w:r>
+        <w:t>TestDAO</w:t>
+      </w:r>
+      <w:proofErr w:type="spellEnd"/>
+      <w:r>
+        <w:t xml:space="preserve"> </w:t>
+      </w:r>
+      <w:proofErr w:type="spellStart"/>
+      <w:r>
+        <w:t>testDAO</w:t>
+      </w:r>
+      <w:proofErr w:type="spellEnd"/>
+      <w:r>
+        <w:t>;</w:t>
+      </w:r>
+    </w:p>
+    <w:p>
+      <w:pPr>
+        <w:pStyle w:val="NoSpacing"/>
+      </w:pPr>
+    </w:p>
+    <w:p>
+      <w:pPr>
+        <w:pStyle w:val="NoSpacing"/>
+      </w:pPr>
+      <w:proofErr w:type="gramStart"/>
+      <w:r>
+        <w:t>@Transactional(</w:t>
+      </w:r>
+      <w:proofErr w:type="gramEnd"/>
+      <w:r>
+        <w:t>isolation=</w:t>
+      </w:r>
+      <w:proofErr w:type="spellStart"/>
+      <w:r>
+        <w:t>Isolation.READ_COMMITTED</w:t>
+      </w:r>
+      <w:proofErr w:type="spellEnd"/>
+      <w:r>
+        <w:t>)</w:t>
+      </w:r>
+    </w:p>
+    <w:p>
+      <w:pPr>
+        <w:pStyle w:val="NoSpacing"/>
+      </w:pPr>
+      <w:proofErr w:type="gramStart"/>
+      <w:r>
+        <w:t>public</w:t>
+      </w:r>
+      <w:proofErr w:type="gramEnd"/>
+      <w:r>
+        <w:t xml:space="preserve"> void </w:t>
+      </w:r>
+      <w:proofErr w:type="spellStart"/>
+      <w:r>
+        <w:t>someTransactionalMethod</w:t>
+      </w:r>
+      <w:proofErr w:type="spellEnd"/>
+      <w:r>
+        <w:t>(User user) {</w:t>
+      </w:r>
+    </w:p>
+    <w:p>
+      <w:pPr>
+        <w:pStyle w:val="NoSpacing"/>
+      </w:pPr>
+    </w:p>
+    <w:p>
+      <w:pPr>
+        <w:pStyle w:val="NoSpacing"/>
+      </w:pPr>
+      <w:r>
+        <w:t xml:space="preserve">  // </w:t>
+      </w:r>
+      <w:proofErr w:type="gramStart"/>
+      <w:r>
+        <w:t>Interact</w:t>
+      </w:r>
+      <w:proofErr w:type="gramEnd"/>
+      <w:r>
+        <w:t xml:space="preserve"> with </w:t>
+      </w:r>
+      <w:proofErr w:type="spellStart"/>
+      <w:r>
+        <w:t>testDAO</w:t>
+      </w:r>
+      <w:proofErr w:type="spellEnd"/>
+    </w:p>
+    <w:p>
+      <w:pPr>
+        <w:pStyle w:val="NoSpacing"/>
+      </w:pPr>
+    </w:p>
+    <w:p>
+      <w:pPr>
+        <w:pStyle w:val="NoSpacing"/>
+      </w:pPr>
+      <w:r>
+        <w:t>}</w:t>
+      </w:r>
+    </w:p>
+    <w:p>
+      <w:pPr>
+        <w:pStyle w:val="NoSpacing"/>
+      </w:pPr>
+      <w:r>
+        <w:t>We are defining this method to be executed in a transaction which isolation level is READ_COMMITTED. We will see each isolation level in detail in the next sections.</w:t>
+      </w:r>
+    </w:p>
+    <w:p>
+      <w:pPr>
+        <w:pStyle w:val="NoSpacing"/>
+      </w:pPr>
+    </w:p>
+    <w:p>
+      <w:pPr>
+        <w:pStyle w:val="NoSpacing"/>
+      </w:pPr>
+      <w:r>
+        <w:t>READ_UNCOMMITTED</w:t>
+      </w:r>
+    </w:p>
+    <w:p>
+      <w:pPr>
+        <w:pStyle w:val="NoSpacing"/>
+      </w:pPr>
+      <w:r>
+        <w:t>READ_UNCOMMITTED isolation level states that a transaction may read data that is still uncommitted by other transactions. This constraint is very relaxed in what matters to transactional concurrency but it may lead to some issues like dirty reads. Let's see the following image:</w:t>
+      </w:r>
+    </w:p>
+    <w:p>
+      <w:pPr>
+        <w:pStyle w:val="NoSpacing"/>
+      </w:pPr>
+    </w:p>
+    <w:p>
+      <w:pPr>
+        <w:pStyle w:val="NoSpacing"/>
+      </w:pPr>
+      <w:r>
+        <w:t>Dirty read</w:t>
+      </w:r>
+    </w:p>
+    <w:p>
+      <w:pPr>
+        <w:pStyle w:val="NoSpacing"/>
+      </w:pPr>
+      <w:r>
+        <w:t>Transaction isolation level dirty read</w:t>
+      </w:r>
+    </w:p>
+    <w:p>
+      <w:pPr>
+        <w:pStyle w:val="NoSpacing"/>
+      </w:pPr>
+      <w:r>
+        <w:t xml:space="preserve">In this example Transaction A writes a record. Meanwhile Transaction B reads that same record before Transaction A commits. Later Transaction A decides to rollback and now we have changes in Transaction B that are inconsistent. This is a dirty read. Transaction B was running in READ_UNCOMMITTED isolation level so it was able to read Transaction </w:t>
+      </w:r>
+      <w:proofErr w:type="gramStart"/>
+      <w:r>
+        <w:t>A</w:t>
+      </w:r>
+      <w:proofErr w:type="gramEnd"/>
+      <w:r>
+        <w:t xml:space="preserve"> changes before a commit occurred.</w:t>
+      </w:r>
+    </w:p>
+    <w:p>
+      <w:pPr>
+        <w:pStyle w:val="NoSpacing"/>
+      </w:pPr>
+    </w:p>
+    <w:p>
+      <w:pPr>
+        <w:pStyle w:val="NoSpacing"/>
+      </w:pPr>
+      <w:r>
+        <w:t>Note: READ_UNCOMMITTED is also vulnerable to non-repeatable reads and phantom reads. We will also see these cases in detail in the next sections.</w:t>
+      </w:r>
+    </w:p>
+    <w:p>
+      <w:pPr>
+        <w:pStyle w:val="NoSpacing"/>
+      </w:pPr>
+      <w:r>
+        <w:t>READ_COMMITTED</w:t>
+      </w:r>
+    </w:p>
+    <w:p>
+      <w:pPr>
+        <w:pStyle w:val="NoSpacing"/>
+      </w:pPr>
+      <w:r>
+        <w:t>READ_COMMITTED isolation level states that a transaction can't read data that is not yet committed by other transactions. This means that the dirty read is no longer an issue, but even this way other issues may occur. Let's see the following image:</w:t>
+      </w:r>
+    </w:p>
+    <w:p>
+      <w:pPr>
+        <w:pStyle w:val="NoSpacing"/>
+      </w:pPr>
+    </w:p>
+    <w:p>
+      <w:pPr>
+        <w:pStyle w:val="NoSpacing"/>
+      </w:pPr>
+      <w:r>
+        <w:t>Non-repeatable read</w:t>
+      </w:r>
+    </w:p>
+    <w:p>
+      <w:pPr>
+        <w:pStyle w:val="NoSpacing"/>
+      </w:pPr>
+      <w:r>
+        <w:t>Transaction isolation level repeatable read</w:t>
+      </w:r>
+    </w:p>
+    <w:p>
+      <w:pPr>
+        <w:pStyle w:val="NoSpacing"/>
+      </w:pPr>
+      <w:r>
+        <w:t>In this example Transaction A reads some record. Then Transaction B writes that same record and commits. Later Transaction A reads that same record again and may get different values because Transaction B made changes to that record and committed. This is a non-repeatable read.</w:t>
+      </w:r>
+    </w:p>
+    <w:p>
+      <w:pPr>
+        <w:pStyle w:val="NoSpacing"/>
+      </w:pPr>
+    </w:p>
+    <w:p>
+      <w:pPr>
+        <w:pStyle w:val="NoSpacing"/>
+      </w:pPr>
+      <w:r>
+        <w:t>Note: READ_COMMITTED is also vulnerable to phantom reads. We will also see this case in detail in the next section.</w:t>
+      </w:r>
+    </w:p>
+    <w:p>
+      <w:pPr>
+        <w:pStyle w:val="NoSpacing"/>
+      </w:pPr>
+      <w:r>
+        <w:t>REPEATABLE_READ</w:t>
+      </w:r>
+    </w:p>
+    <w:p>
+      <w:pPr>
+        <w:pStyle w:val="NoSpacing"/>
+      </w:pPr>
+      <w:r>
+        <w:t>REPEATABLE_READ isolation level states that if a transaction reads one record from the database multiple times the result of all those reading operations must always be the same. This eliminates both the dirty read and the non-repeatable read issues, but even this way other issues may occur. Let's see the following image:</w:t>
+      </w:r>
+    </w:p>
+    <w:p>
+      <w:pPr>
+        <w:pStyle w:val="NoSpacing"/>
+      </w:pPr>
+    </w:p>
+    <w:p>
+      <w:pPr>
+        <w:pStyle w:val="NoSpacing"/>
+      </w:pPr>
+      <w:r>
+        <w:t>Phantom read</w:t>
+      </w:r>
+    </w:p>
+    <w:p>
+      <w:pPr>
+        <w:pStyle w:val="NoSpacing"/>
+      </w:pPr>
+      <w:r>
+        <w:t>Transaction isolation level phantom read</w:t>
+      </w:r>
+    </w:p>
+    <w:p>
+      <w:pPr>
+        <w:pStyle w:val="NoSpacing"/>
+      </w:pPr>
+      <w:r>
+        <w:t>In this example Transaction A reads a range of records. Meanwhile Transaction B inserts a new record in the same range that Transaction A initially fetched and commits. Later Transaction A reads the same range again and will also get the record that Transaction B just inserted. This is a phantom read: a transaction fetched a range of records multiple times from the database and obtained different result sets (containing phantom records).</w:t>
+      </w:r>
+    </w:p>
+    <w:p>
+      <w:pPr>
+        <w:pStyle w:val="NoSpacing"/>
+      </w:pPr>
+    </w:p>
+    <w:p>
+      <w:pPr>
+        <w:pStyle w:val="NoSpacing"/>
+      </w:pPr>
+      <w:r>
+        <w:lastRenderedPageBreak/>
+        <w:t>SERIALIZABLE</w:t>
+      </w:r>
+    </w:p>
+    <w:p>
+      <w:pPr>
+        <w:pStyle w:val="NoSpacing"/>
+      </w:pPr>
+      <w:r>
+        <w:t>SERIALIZABLE isolation level is the most restrictive of all isolation levels. Transactions are executed with locking at all levels (read, range and write locking) so they appear as if they were executed in a serialized way. This leads to a scenario where none of the issues mentioned above may occur, but in the other way we don't allow transaction concurrency and consequently introduce a performance penalty.</w:t>
+      </w:r>
+    </w:p>
+    <w:p>
+      <w:pPr>
+        <w:pStyle w:val="NoSpacing"/>
+      </w:pPr>
+    </w:p>
+    <w:p>
+      <w:pPr>
+        <w:pStyle w:val="NoSpacing"/>
+      </w:pPr>
+      <w:r>
+        <w:t>DEFAULT</w:t>
+      </w:r>
+    </w:p>
+    <w:p>
+      <w:pPr>
+        <w:pStyle w:val="NoSpacing"/>
+      </w:pPr>
+      <w:r>
+        <w:t xml:space="preserve">DEFAULT isolation level, as the name states, uses the default isolation level of the </w:t>
+      </w:r>
+      <w:proofErr w:type="spellStart"/>
+      <w:r>
+        <w:t>datastore</w:t>
+      </w:r>
+      <w:proofErr w:type="spellEnd"/>
+      <w:r>
+        <w:t xml:space="preserve"> we are actually connecting from our application.</w:t>
+      </w:r>
+    </w:p>
+    <w:p>
+      <w:pPr>
+        <w:shd w:val="clear" w:color="auto" w:fill="FFFFFF"/>
+        <w:spacing w:after="150" w:line="240" w:lineRule="auto"/>
+        <w:rPr>
+          <w:rFonts w:ascii="Arial" w:eastAsia="Times New Roman" w:hAnsi="Arial" w:cs="Arial"/>
+          <w:color w:val="464646"/>
+          <w:sz w:val="21"/>
+          <w:szCs w:val="21"/>
+        </w:rPr>
+      </w:pPr>
+      <w:r>
+        <w:rPr>
+          <w:rFonts w:ascii="Arial" w:eastAsia="Times New Roman" w:hAnsi="Arial" w:cs="Arial"/>
+          <w:color w:val="464646"/>
+          <w:sz w:val="21"/>
+          <w:szCs w:val="21"/>
+        </w:rPr>
+        <w:t>To summarize, the existing relationship between isolation level and read phenomena may be expressed in the following table:</w:t>
+      </w:r>
+    </w:p>
+    <w:tbl>
+      <w:tblPr>
+        <w:tblW w:w="0" w:type="auto"/>
+        <w:tblBorders>
+          <w:top w:val="single" w:sz="6" w:space="0" w:color="888888"/>
+          <w:left w:val="single" w:sz="6" w:space="0" w:color="888888"/>
+          <w:bottom w:val="single" w:sz="6" w:space="0" w:color="888888"/>
+          <w:right w:val="single" w:sz="6" w:space="0" w:color="888888"/>
+        </w:tblBorders>
+        <w:shd w:val="clear" w:color="auto" w:fill="FFFFFF"/>
+        <w:tblCellMar>
+          <w:top w:w="15" w:type="dxa"/>
+          <w:left w:w="15" w:type="dxa"/>
+          <w:bottom w:w="15" w:type="dxa"/>
+          <w:right w:w="15" w:type="dxa"/>
+        </w:tblCellMar>
+        <w:tblLook w:val="04A0" w:firstRow="1" w:lastRow="0" w:firstColumn="1" w:lastColumn="0" w:noHBand="0" w:noVBand="1"/>
+      </w:tblPr>
+      <w:tblGrid>
+        <w:gridCol w:w="2437"/>
+        <w:gridCol w:w="1224"/>
+        <w:gridCol w:w="2274"/>
+        <w:gridCol w:w="1656"/>
+      </w:tblGrid>
+      <w:tr>
+        <w:tc>
+          <w:tcPr>
+            <w:tcW w:w="0" w:type="auto"/>
+            <w:tcBorders>
+              <w:bottom w:val="single" w:sz="6" w:space="0" w:color="888888"/>
+              <w:right w:val="single" w:sz="6" w:space="0" w:color="888888"/>
+            </w:tcBorders>
+            <w:shd w:val="clear" w:color="auto" w:fill="F5F5F5"/>
+            <w:tcMar>
+              <w:top w:w="75" w:type="dxa"/>
+              <w:left w:w="75" w:type="dxa"/>
+              <w:bottom w:w="75" w:type="dxa"/>
+              <w:right w:w="75" w:type="dxa"/>
+            </w:tcMar>
+            <w:vAlign w:val="center"/>
+            <w:hideMark/>
+          </w:tcPr>
+          <w:p>
+            <w:pPr>
+              <w:spacing w:after="0" w:line="240" w:lineRule="auto"/>
+              <w:jc w:val="center"/>
+              <w:rPr>
+                <w:rFonts w:ascii="Arial" w:eastAsia="Times New Roman" w:hAnsi="Arial" w:cs="Arial"/>
+                <w:color w:val="464646"/>
+                <w:sz w:val="21"/>
+                <w:szCs w:val="21"/>
+              </w:rPr>
+            </w:pPr>
+            <w:r>
+              <w:rPr>
+                <w:rFonts w:ascii="Arial" w:eastAsia="Times New Roman" w:hAnsi="Arial" w:cs="Arial"/>
+                <w:color w:val="464646"/>
+                <w:sz w:val="21"/>
+                <w:szCs w:val="21"/>
+              </w:rPr>
+              <w:t> </w:t>
+            </w:r>
+          </w:p>
+        </w:tc>
+        <w:tc>
+          <w:tcPr>
+            <w:tcW w:w="0" w:type="auto"/>
+            <w:tcBorders>
+              <w:bottom w:val="single" w:sz="6" w:space="0" w:color="888888"/>
+              <w:right w:val="single" w:sz="6" w:space="0" w:color="888888"/>
+            </w:tcBorders>
+            <w:shd w:val="clear" w:color="auto" w:fill="F5F5F5"/>
+            <w:tcMar>
+              <w:top w:w="75" w:type="dxa"/>
+              <w:left w:w="75" w:type="dxa"/>
+              <w:bottom w:w="75" w:type="dxa"/>
+              <w:right w:w="75" w:type="dxa"/>
+            </w:tcMar>
+            <w:vAlign w:val="center"/>
+            <w:hideMark/>
+          </w:tcPr>
+          <w:p>
+            <w:pPr>
+              <w:spacing w:after="0" w:line="240" w:lineRule="auto"/>
+              <w:jc w:val="center"/>
+              <w:rPr>
+                <w:rFonts w:ascii="Arial" w:eastAsia="Times New Roman" w:hAnsi="Arial" w:cs="Arial"/>
+                <w:color w:val="464646"/>
+                <w:sz w:val="21"/>
+                <w:szCs w:val="21"/>
+              </w:rPr>
+            </w:pPr>
+            <w:r>
+              <w:rPr>
+                <w:rFonts w:ascii="Arial" w:eastAsia="Times New Roman" w:hAnsi="Arial" w:cs="Arial"/>
+                <w:b/>
+                <w:bCs/>
+                <w:color w:val="464646"/>
+                <w:sz w:val="21"/>
+                <w:szCs w:val="21"/>
+              </w:rPr>
+              <w:t>dirty reads</w:t>
+            </w:r>
+          </w:p>
+        </w:tc>
+        <w:tc>
+          <w:tcPr>
+            <w:tcW w:w="0" w:type="auto"/>
+            <w:tcBorders>
+              <w:bottom w:val="single" w:sz="6" w:space="0" w:color="888888"/>
+              <w:right w:val="single" w:sz="6" w:space="0" w:color="888888"/>
+            </w:tcBorders>
+            <w:shd w:val="clear" w:color="auto" w:fill="F5F5F5"/>
+            <w:tcMar>
+              <w:top w:w="75" w:type="dxa"/>
+              <w:left w:w="75" w:type="dxa"/>
+              <w:bottom w:w="75" w:type="dxa"/>
+              <w:right w:w="75" w:type="dxa"/>
+            </w:tcMar>
+            <w:vAlign w:val="center"/>
+            <w:hideMark/>
+          </w:tcPr>
+          <w:p>
+            <w:pPr>
+              <w:spacing w:after="0" w:line="240" w:lineRule="auto"/>
+              <w:jc w:val="center"/>
+              <w:rPr>
+                <w:rFonts w:ascii="Arial" w:eastAsia="Times New Roman" w:hAnsi="Arial" w:cs="Arial"/>
+                <w:color w:val="464646"/>
+                <w:sz w:val="21"/>
+                <w:szCs w:val="21"/>
+              </w:rPr>
+            </w:pPr>
+            <w:r>
+              <w:rPr>
+                <w:rFonts w:ascii="Arial" w:eastAsia="Times New Roman" w:hAnsi="Arial" w:cs="Arial"/>
+                <w:b/>
+                <w:bCs/>
+                <w:color w:val="464646"/>
+                <w:sz w:val="21"/>
+                <w:szCs w:val="21"/>
+              </w:rPr>
+              <w:t>non-repeatable reads</w:t>
+            </w:r>
+          </w:p>
+        </w:tc>
+        <w:tc>
+          <w:tcPr>
+            <w:tcW w:w="0" w:type="auto"/>
+            <w:tcBorders>
+              <w:bottom w:val="single" w:sz="6" w:space="0" w:color="888888"/>
+              <w:right w:val="single" w:sz="6" w:space="0" w:color="888888"/>
+            </w:tcBorders>
+            <w:shd w:val="clear" w:color="auto" w:fill="F5F5F5"/>
+            <w:tcMar>
+              <w:top w:w="75" w:type="dxa"/>
+              <w:left w:w="75" w:type="dxa"/>
+              <w:bottom w:w="75" w:type="dxa"/>
+              <w:right w:w="75" w:type="dxa"/>
+            </w:tcMar>
+            <w:vAlign w:val="center"/>
+            <w:hideMark/>
+          </w:tcPr>
+          <w:p>
+            <w:pPr>
+              <w:spacing w:after="0" w:line="240" w:lineRule="auto"/>
+              <w:jc w:val="center"/>
+              <w:rPr>
+                <w:rFonts w:ascii="Arial" w:eastAsia="Times New Roman" w:hAnsi="Arial" w:cs="Arial"/>
+                <w:color w:val="464646"/>
+                <w:sz w:val="21"/>
+                <w:szCs w:val="21"/>
+              </w:rPr>
+            </w:pPr>
+            <w:r>
+              <w:rPr>
+                <w:rFonts w:ascii="Arial" w:eastAsia="Times New Roman" w:hAnsi="Arial" w:cs="Arial"/>
+                <w:b/>
+                <w:bCs/>
+                <w:color w:val="464646"/>
+                <w:sz w:val="21"/>
+                <w:szCs w:val="21"/>
+              </w:rPr>
+              <w:t>phantom reads</w:t>
+            </w:r>
+          </w:p>
+        </w:tc>
+      </w:tr>
+      <w:tr>
+        <w:tc>
+          <w:tcPr>
+            <w:tcW w:w="0" w:type="auto"/>
+            <w:tcBorders>
+              <w:bottom w:val="single" w:sz="6" w:space="0" w:color="888888"/>
+              <w:right w:val="single" w:sz="6" w:space="0" w:color="888888"/>
+            </w:tcBorders>
+            <w:shd w:val="clear" w:color="auto" w:fill="F5F5F5"/>
+            <w:tcMar>
+              <w:top w:w="75" w:type="dxa"/>
+              <w:left w:w="75" w:type="dxa"/>
+              <w:bottom w:w="75" w:type="dxa"/>
+              <w:right w:w="75" w:type="dxa"/>
+            </w:tcMar>
+            <w:vAlign w:val="center"/>
+            <w:hideMark/>
+          </w:tcPr>
+          <w:p>
+            <w:pPr>
+              <w:spacing w:after="0" w:line="240" w:lineRule="auto"/>
+              <w:rPr>
+                <w:rFonts w:ascii="Arial" w:eastAsia="Times New Roman" w:hAnsi="Arial" w:cs="Arial"/>
+                <w:color w:val="464646"/>
+                <w:sz w:val="21"/>
+                <w:szCs w:val="21"/>
+              </w:rPr>
+            </w:pPr>
+            <w:r>
+              <w:rPr>
+                <w:rFonts w:ascii="Arial" w:eastAsia="Times New Roman" w:hAnsi="Arial" w:cs="Arial"/>
+                <w:b/>
+                <w:bCs/>
+                <w:color w:val="464646"/>
+                <w:sz w:val="21"/>
+                <w:szCs w:val="21"/>
+              </w:rPr>
+              <w:t>READ_UNCOMMITTED</w:t>
+            </w:r>
+          </w:p>
+        </w:tc>
+        <w:tc>
+          <w:tcPr>
+            <w:tcW w:w="0" w:type="auto"/>
+            <w:tcBorders>
+              <w:bottom w:val="single" w:sz="6" w:space="0" w:color="888888"/>
+              <w:right w:val="single" w:sz="6" w:space="0" w:color="888888"/>
+            </w:tcBorders>
+            <w:shd w:val="clear" w:color="auto" w:fill="F5F5F5"/>
+            <w:tcMar>
+              <w:top w:w="75" w:type="dxa"/>
+              <w:left w:w="75" w:type="dxa"/>
+              <w:bottom w:w="75" w:type="dxa"/>
+              <w:right w:w="75" w:type="dxa"/>
+            </w:tcMar>
+            <w:vAlign w:val="center"/>
+            <w:hideMark/>
+          </w:tcPr>
+          <w:p>
+            <w:pPr>
+              <w:spacing w:after="0" w:line="240" w:lineRule="auto"/>
+              <w:jc w:val="center"/>
+              <w:rPr>
+                <w:rFonts w:ascii="Arial" w:eastAsia="Times New Roman" w:hAnsi="Arial" w:cs="Arial"/>
+                <w:color w:val="464646"/>
+                <w:sz w:val="21"/>
+                <w:szCs w:val="21"/>
+              </w:rPr>
+            </w:pPr>
+            <w:r>
+              <w:rPr>
+                <w:rFonts w:ascii="Arial" w:eastAsia="Times New Roman" w:hAnsi="Arial" w:cs="Arial"/>
+                <w:color w:val="464646"/>
+                <w:sz w:val="21"/>
+                <w:szCs w:val="21"/>
+              </w:rPr>
+              <w:t>yes</w:t>
+            </w:r>
+          </w:p>
+        </w:tc>
+        <w:tc>
+          <w:tcPr>
+            <w:tcW w:w="0" w:type="auto"/>
+            <w:tcBorders>
+              <w:bottom w:val="single" w:sz="6" w:space="0" w:color="888888"/>
+              <w:right w:val="single" w:sz="6" w:space="0" w:color="888888"/>
+            </w:tcBorders>
+            <w:shd w:val="clear" w:color="auto" w:fill="F5F5F5"/>
+            <w:tcMar>
+              <w:top w:w="75" w:type="dxa"/>
+              <w:left w:w="75" w:type="dxa"/>
+              <w:bottom w:w="75" w:type="dxa"/>
+              <w:right w:w="75" w:type="dxa"/>
+            </w:tcMar>
+            <w:vAlign w:val="center"/>
+            <w:hideMark/>
+          </w:tcPr>
+          <w:p>
+            <w:pPr>
+              <w:spacing w:after="0" w:line="240" w:lineRule="auto"/>
+              <w:jc w:val="center"/>
+              <w:rPr>
+                <w:rFonts w:ascii="Arial" w:eastAsia="Times New Roman" w:hAnsi="Arial" w:cs="Arial"/>
+                <w:color w:val="464646"/>
+                <w:sz w:val="21"/>
+                <w:szCs w:val="21"/>
+              </w:rPr>
+            </w:pPr>
+            <w:r>
+              <w:rPr>
+                <w:rFonts w:ascii="Arial" w:eastAsia="Times New Roman" w:hAnsi="Arial" w:cs="Arial"/>
+                <w:color w:val="464646"/>
+                <w:sz w:val="21"/>
+                <w:szCs w:val="21"/>
+              </w:rPr>
+              <w:t>yes</w:t>
+            </w:r>
+          </w:p>
+        </w:tc>
+        <w:tc>
+          <w:tcPr>
+            <w:tcW w:w="0" w:type="auto"/>
+            <w:tcBorders>
+              <w:bottom w:val="single" w:sz="6" w:space="0" w:color="888888"/>
+              <w:right w:val="single" w:sz="6" w:space="0" w:color="888888"/>
+            </w:tcBorders>
+            <w:shd w:val="clear" w:color="auto" w:fill="F5F5F5"/>
+            <w:tcMar>
+              <w:top w:w="75" w:type="dxa"/>
+              <w:left w:w="75" w:type="dxa"/>
+              <w:bottom w:w="75" w:type="dxa"/>
+              <w:right w:w="75" w:type="dxa"/>
+            </w:tcMar>
+            <w:vAlign w:val="center"/>
+            <w:hideMark/>
+          </w:tcPr>
+          <w:p>
+            <w:pPr>
+              <w:spacing w:after="0" w:line="240" w:lineRule="auto"/>
+              <w:jc w:val="center"/>
+              <w:rPr>
+                <w:rFonts w:ascii="Arial" w:eastAsia="Times New Roman" w:hAnsi="Arial" w:cs="Arial"/>
+                <w:color w:val="464646"/>
+                <w:sz w:val="21"/>
+                <w:szCs w:val="21"/>
+              </w:rPr>
+            </w:pPr>
+            <w:r>
+              <w:rPr>
+                <w:rFonts w:ascii="Arial" w:eastAsia="Times New Roman" w:hAnsi="Arial" w:cs="Arial"/>
+                <w:color w:val="464646"/>
+                <w:sz w:val="21"/>
+                <w:szCs w:val="21"/>
+              </w:rPr>
+              <w:t>yes</w:t>
+            </w:r>
+          </w:p>
+        </w:tc>
+      </w:tr>
+      <w:tr>
+        <w:tc>
+          <w:tcPr>
+            <w:tcW w:w="0" w:type="auto"/>
+            <w:tcBorders>
+              <w:bottom w:val="single" w:sz="6" w:space="0" w:color="888888"/>
+              <w:right w:val="single" w:sz="6" w:space="0" w:color="888888"/>
+            </w:tcBorders>
+            <w:shd w:val="clear" w:color="auto" w:fill="F5F5F5"/>
+            <w:tcMar>
+              <w:top w:w="75" w:type="dxa"/>
+              <w:left w:w="75" w:type="dxa"/>
+              <w:bottom w:w="75" w:type="dxa"/>
+              <w:right w:w="75" w:type="dxa"/>
+            </w:tcMar>
+            <w:vAlign w:val="center"/>
+            <w:hideMark/>
+          </w:tcPr>
+          <w:p>
+            <w:pPr>
+              <w:spacing w:after="0" w:line="240" w:lineRule="auto"/>
+              <w:rPr>
+                <w:rFonts w:ascii="Arial" w:eastAsia="Times New Roman" w:hAnsi="Arial" w:cs="Arial"/>
+                <w:color w:val="464646"/>
+                <w:sz w:val="21"/>
+                <w:szCs w:val="21"/>
+              </w:rPr>
+            </w:pPr>
+            <w:r>
+              <w:rPr>
+                <w:rFonts w:ascii="Arial" w:eastAsia="Times New Roman" w:hAnsi="Arial" w:cs="Arial"/>
+                <w:b/>
+                <w:bCs/>
+                <w:color w:val="464646"/>
+                <w:sz w:val="21"/>
+                <w:szCs w:val="21"/>
+              </w:rPr>
+              <w:t>READ_COMMITTED</w:t>
+            </w:r>
+          </w:p>
+        </w:tc>
+        <w:tc>
+          <w:tcPr>
+            <w:tcW w:w="0" w:type="auto"/>
+            <w:tcBorders>
+              <w:bottom w:val="single" w:sz="6" w:space="0" w:color="888888"/>
+              <w:right w:val="single" w:sz="6" w:space="0" w:color="888888"/>
+            </w:tcBorders>
+            <w:shd w:val="clear" w:color="auto" w:fill="F5F5F5"/>
+            <w:tcMar>
+              <w:top w:w="75" w:type="dxa"/>
+              <w:left w:w="75" w:type="dxa"/>
+              <w:bottom w:w="75" w:type="dxa"/>
+              <w:right w:w="75" w:type="dxa"/>
+            </w:tcMar>
+            <w:vAlign w:val="center"/>
+            <w:hideMark/>
+          </w:tcPr>
+          <w:p>
+            <w:pPr>
+              <w:spacing w:after="0" w:line="240" w:lineRule="auto"/>
+              <w:jc w:val="center"/>
+              <w:rPr>
+                <w:rFonts w:ascii="Arial" w:eastAsia="Times New Roman" w:hAnsi="Arial" w:cs="Arial"/>
+                <w:color w:val="464646"/>
+                <w:sz w:val="21"/>
+                <w:szCs w:val="21"/>
+              </w:rPr>
+            </w:pPr>
+            <w:r>
+              <w:rPr>
+                <w:rFonts w:ascii="Arial" w:eastAsia="Times New Roman" w:hAnsi="Arial" w:cs="Arial"/>
+                <w:color w:val="464646"/>
+                <w:sz w:val="21"/>
+                <w:szCs w:val="21"/>
+              </w:rPr>
+              <w:t>no</w:t>
+            </w:r>
+          </w:p>
+        </w:tc>
+        <w:tc>
+          <w:tcPr>
+            <w:tcW w:w="0" w:type="auto"/>
+            <w:tcBorders>
+              <w:bottom w:val="single" w:sz="6" w:space="0" w:color="888888"/>
+              <w:right w:val="single" w:sz="6" w:space="0" w:color="888888"/>
+            </w:tcBorders>
+            <w:shd w:val="clear" w:color="auto" w:fill="F5F5F5"/>
+            <w:tcMar>
+              <w:top w:w="75" w:type="dxa"/>
+              <w:left w:w="75" w:type="dxa"/>
+              <w:bottom w:w="75" w:type="dxa"/>
+              <w:right w:w="75" w:type="dxa"/>
+            </w:tcMar>
+            <w:vAlign w:val="center"/>
+            <w:hideMark/>
+          </w:tcPr>
+          <w:p>
+            <w:pPr>
+              <w:spacing w:after="0" w:line="240" w:lineRule="auto"/>
+              <w:jc w:val="center"/>
+              <w:rPr>
+                <w:rFonts w:ascii="Arial" w:eastAsia="Times New Roman" w:hAnsi="Arial" w:cs="Arial"/>
+                <w:color w:val="464646"/>
+                <w:sz w:val="21"/>
+                <w:szCs w:val="21"/>
+              </w:rPr>
+            </w:pPr>
+            <w:r>
+              <w:rPr>
+                <w:rFonts w:ascii="Arial" w:eastAsia="Times New Roman" w:hAnsi="Arial" w:cs="Arial"/>
+                <w:color w:val="464646"/>
+                <w:sz w:val="21"/>
+                <w:szCs w:val="21"/>
+              </w:rPr>
+              <w:t>yes</w:t>
+            </w:r>
+          </w:p>
+        </w:tc>
+        <w:tc>
+          <w:tcPr>
+            <w:tcW w:w="0" w:type="auto"/>
+            <w:tcBorders>
+              <w:bottom w:val="single" w:sz="6" w:space="0" w:color="888888"/>
+              <w:right w:val="single" w:sz="6" w:space="0" w:color="888888"/>
+            </w:tcBorders>
+            <w:shd w:val="clear" w:color="auto" w:fill="F5F5F5"/>
+            <w:tcMar>
+              <w:top w:w="75" w:type="dxa"/>
+              <w:left w:w="75" w:type="dxa"/>
+              <w:bottom w:w="75" w:type="dxa"/>
+              <w:right w:w="75" w:type="dxa"/>
+            </w:tcMar>
+            <w:vAlign w:val="center"/>
+            <w:hideMark/>
+          </w:tcPr>
+          <w:p>
+            <w:pPr>
+              <w:spacing w:after="0" w:line="240" w:lineRule="auto"/>
+              <w:jc w:val="center"/>
+              <w:rPr>
+                <w:rFonts w:ascii="Arial" w:eastAsia="Times New Roman" w:hAnsi="Arial" w:cs="Arial"/>
+                <w:color w:val="464646"/>
+                <w:sz w:val="21"/>
+                <w:szCs w:val="21"/>
+              </w:rPr>
+            </w:pPr>
+            <w:r>
+              <w:rPr>
+                <w:rFonts w:ascii="Arial" w:eastAsia="Times New Roman" w:hAnsi="Arial" w:cs="Arial"/>
+                <w:color w:val="464646"/>
+                <w:sz w:val="21"/>
+                <w:szCs w:val="21"/>
+              </w:rPr>
+              <w:t>yes</w:t>
+            </w:r>
+          </w:p>
+        </w:tc>
+      </w:tr>
+      <w:tr>
+        <w:tc>
+          <w:tcPr>
+            <w:tcW w:w="0" w:type="auto"/>
+            <w:tcBorders>
+              <w:bottom w:val="single" w:sz="6" w:space="0" w:color="888888"/>
+              <w:right w:val="single" w:sz="6" w:space="0" w:color="888888"/>
+            </w:tcBorders>
+            <w:shd w:val="clear" w:color="auto" w:fill="F5F5F5"/>
+            <w:tcMar>
+              <w:top w:w="75" w:type="dxa"/>
+              <w:left w:w="75" w:type="dxa"/>
+              <w:bottom w:w="75" w:type="dxa"/>
+              <w:right w:w="75" w:type="dxa"/>
+            </w:tcMar>
+            <w:vAlign w:val="center"/>
+            <w:hideMark/>
+          </w:tcPr>
+          <w:p>
+            <w:pPr>
+              <w:spacing w:after="0" w:line="240" w:lineRule="auto"/>
+              <w:rPr>
+                <w:rFonts w:ascii="Arial" w:eastAsia="Times New Roman" w:hAnsi="Arial" w:cs="Arial"/>
+                <w:color w:val="464646"/>
+                <w:sz w:val="21"/>
+                <w:szCs w:val="21"/>
+              </w:rPr>
+            </w:pPr>
+            <w:r>
+              <w:rPr>
+                <w:rFonts w:ascii="Arial" w:eastAsia="Times New Roman" w:hAnsi="Arial" w:cs="Arial"/>
+                <w:b/>
+                <w:bCs/>
+                <w:color w:val="464646"/>
+                <w:sz w:val="21"/>
+                <w:szCs w:val="21"/>
+              </w:rPr>
+              <w:t>REPEATABLE_READ</w:t>
+            </w:r>
+          </w:p>
+        </w:tc>
+        <w:tc>
+          <w:tcPr>
+            <w:tcW w:w="0" w:type="auto"/>
+            <w:tcBorders>
+              <w:bottom w:val="single" w:sz="6" w:space="0" w:color="888888"/>
+              <w:right w:val="single" w:sz="6" w:space="0" w:color="888888"/>
+            </w:tcBorders>
+            <w:shd w:val="clear" w:color="auto" w:fill="F5F5F5"/>
+            <w:tcMar>
+              <w:top w:w="75" w:type="dxa"/>
+              <w:left w:w="75" w:type="dxa"/>
+              <w:bottom w:w="75" w:type="dxa"/>
+              <w:right w:w="75" w:type="dxa"/>
+            </w:tcMar>
+            <w:vAlign w:val="center"/>
+            <w:hideMark/>
+          </w:tcPr>
+          <w:p>
+            <w:pPr>
+              <w:spacing w:after="0" w:line="240" w:lineRule="auto"/>
+              <w:jc w:val="center"/>
+              <w:rPr>
+                <w:rFonts w:ascii="Arial" w:eastAsia="Times New Roman" w:hAnsi="Arial" w:cs="Arial"/>
+                <w:color w:val="464646"/>
+                <w:sz w:val="21"/>
+                <w:szCs w:val="21"/>
+              </w:rPr>
+            </w:pPr>
+            <w:r>
+              <w:rPr>
+                <w:rFonts w:ascii="Arial" w:eastAsia="Times New Roman" w:hAnsi="Arial" w:cs="Arial"/>
+                <w:color w:val="464646"/>
+                <w:sz w:val="21"/>
+                <w:szCs w:val="21"/>
+              </w:rPr>
+              <w:t>no</w:t>
+            </w:r>
+          </w:p>
+        </w:tc>
+        <w:tc>
+          <w:tcPr>
+            <w:tcW w:w="0" w:type="auto"/>
+            <w:tcBorders>
+              <w:bottom w:val="single" w:sz="6" w:space="0" w:color="888888"/>
+              <w:right w:val="single" w:sz="6" w:space="0" w:color="888888"/>
+            </w:tcBorders>
+            <w:shd w:val="clear" w:color="auto" w:fill="F5F5F5"/>
+            <w:tcMar>
+              <w:top w:w="75" w:type="dxa"/>
+              <w:left w:w="75" w:type="dxa"/>
+              <w:bottom w:w="75" w:type="dxa"/>
+              <w:right w:w="75" w:type="dxa"/>
+            </w:tcMar>
+            <w:vAlign w:val="center"/>
+            <w:hideMark/>
+          </w:tcPr>
+          <w:p>
+            <w:pPr>
+              <w:spacing w:after="0" w:line="240" w:lineRule="auto"/>
+              <w:jc w:val="center"/>
+              <w:rPr>
+                <w:rFonts w:ascii="Arial" w:eastAsia="Times New Roman" w:hAnsi="Arial" w:cs="Arial"/>
+                <w:color w:val="464646"/>
+                <w:sz w:val="21"/>
+                <w:szCs w:val="21"/>
+              </w:rPr>
+            </w:pPr>
+            <w:r>
+              <w:rPr>
+                <w:rFonts w:ascii="Arial" w:eastAsia="Times New Roman" w:hAnsi="Arial" w:cs="Arial"/>
+                <w:color w:val="464646"/>
+                <w:sz w:val="21"/>
+                <w:szCs w:val="21"/>
+              </w:rPr>
+              <w:t>no</w:t>
+            </w:r>
+          </w:p>
+        </w:tc>
+        <w:tc>
+          <w:tcPr>
+            <w:tcW w:w="0" w:type="auto"/>
+            <w:tcBorders>
+              <w:bottom w:val="single" w:sz="6" w:space="0" w:color="888888"/>
+              <w:right w:val="single" w:sz="6" w:space="0" w:color="888888"/>
+            </w:tcBorders>
+            <w:shd w:val="clear" w:color="auto" w:fill="F5F5F5"/>
+            <w:tcMar>
+              <w:top w:w="75" w:type="dxa"/>
+              <w:left w:w="75" w:type="dxa"/>
+              <w:bottom w:w="75" w:type="dxa"/>
+              <w:right w:w="75" w:type="dxa"/>
+            </w:tcMar>
+            <w:vAlign w:val="center"/>
+            <w:hideMark/>
+          </w:tcPr>
+          <w:p>
+            <w:pPr>
+              <w:spacing w:after="0" w:line="240" w:lineRule="auto"/>
+              <w:jc w:val="center"/>
+              <w:rPr>
+                <w:rFonts w:ascii="Arial" w:eastAsia="Times New Roman" w:hAnsi="Arial" w:cs="Arial"/>
+                <w:color w:val="464646"/>
+                <w:sz w:val="21"/>
+                <w:szCs w:val="21"/>
+              </w:rPr>
+            </w:pPr>
+            <w:r>
+              <w:rPr>
+                <w:rFonts w:ascii="Arial" w:eastAsia="Times New Roman" w:hAnsi="Arial" w:cs="Arial"/>
+                <w:color w:val="464646"/>
+                <w:sz w:val="21"/>
+                <w:szCs w:val="21"/>
+              </w:rPr>
+              <w:t>yes</w:t>
+            </w:r>
+          </w:p>
+        </w:tc>
+      </w:tr>
+      <w:tr>
+        <w:tc>
+          <w:tcPr>
+            <w:tcW w:w="0" w:type="auto"/>
+            <w:tcBorders>
+              <w:bottom w:val="single" w:sz="6" w:space="0" w:color="888888"/>
+              <w:right w:val="single" w:sz="6" w:space="0" w:color="888888"/>
+            </w:tcBorders>
+            <w:shd w:val="clear" w:color="auto" w:fill="F5F5F5"/>
+            <w:tcMar>
+              <w:top w:w="75" w:type="dxa"/>
+              <w:left w:w="75" w:type="dxa"/>
+              <w:bottom w:w="75" w:type="dxa"/>
+              <w:right w:w="75" w:type="dxa"/>
+            </w:tcMar>
+            <w:vAlign w:val="center"/>
+            <w:hideMark/>
+          </w:tcPr>
+          <w:p>
+            <w:pPr>
+              <w:spacing w:after="0" w:line="240" w:lineRule="auto"/>
+              <w:rPr>
+                <w:rFonts w:ascii="Arial" w:eastAsia="Times New Roman" w:hAnsi="Arial" w:cs="Arial"/>
+                <w:color w:val="464646"/>
+                <w:sz w:val="21"/>
+                <w:szCs w:val="21"/>
+              </w:rPr>
+            </w:pPr>
+            <w:r>
+              <w:rPr>
+                <w:rFonts w:ascii="Arial" w:eastAsia="Times New Roman" w:hAnsi="Arial" w:cs="Arial"/>
+                <w:b/>
+                <w:bCs/>
+                <w:color w:val="464646"/>
+                <w:sz w:val="21"/>
+                <w:szCs w:val="21"/>
+              </w:rPr>
+              <w:t>SERIALIZABLE</w:t>
+            </w:r>
+          </w:p>
+        </w:tc>
+        <w:tc>
+          <w:tcPr>
+            <w:tcW w:w="0" w:type="auto"/>
+            <w:tcBorders>
+              <w:bottom w:val="single" w:sz="6" w:space="0" w:color="888888"/>
+              <w:right w:val="single" w:sz="6" w:space="0" w:color="888888"/>
+            </w:tcBorders>
+            <w:shd w:val="clear" w:color="auto" w:fill="F5F5F5"/>
+            <w:tcMar>
+              <w:top w:w="75" w:type="dxa"/>
+              <w:left w:w="75" w:type="dxa"/>
+              <w:bottom w:w="75" w:type="dxa"/>
+              <w:right w:w="75" w:type="dxa"/>
+            </w:tcMar>
+            <w:vAlign w:val="center"/>
+            <w:hideMark/>
+          </w:tcPr>
+          <w:p>
+            <w:pPr>
+              <w:spacing w:after="0" w:line="240" w:lineRule="auto"/>
+              <w:jc w:val="center"/>
+              <w:rPr>
+                <w:rFonts w:ascii="Arial" w:eastAsia="Times New Roman" w:hAnsi="Arial" w:cs="Arial"/>
+                <w:color w:val="464646"/>
+                <w:sz w:val="21"/>
+                <w:szCs w:val="21"/>
+              </w:rPr>
+            </w:pPr>
+            <w:r>
+              <w:rPr>
+                <w:rFonts w:ascii="Arial" w:eastAsia="Times New Roman" w:hAnsi="Arial" w:cs="Arial"/>
+                <w:color w:val="464646"/>
+                <w:sz w:val="21"/>
+                <w:szCs w:val="21"/>
+              </w:rPr>
+              <w:t>no</w:t>
+            </w:r>
+          </w:p>
+        </w:tc>
+        <w:tc>
+          <w:tcPr>
+            <w:tcW w:w="0" w:type="auto"/>
+            <w:tcBorders>
+              <w:bottom w:val="single" w:sz="6" w:space="0" w:color="888888"/>
+              <w:right w:val="single" w:sz="6" w:space="0" w:color="888888"/>
+            </w:tcBorders>
+            <w:shd w:val="clear" w:color="auto" w:fill="F5F5F5"/>
+            <w:tcMar>
+              <w:top w:w="75" w:type="dxa"/>
+              <w:left w:w="75" w:type="dxa"/>
+              <w:bottom w:w="75" w:type="dxa"/>
+              <w:right w:w="75" w:type="dxa"/>
+            </w:tcMar>
+            <w:vAlign w:val="center"/>
+            <w:hideMark/>
+          </w:tcPr>
+          <w:p>
+            <w:pPr>
+              <w:spacing w:after="0" w:line="240" w:lineRule="auto"/>
+              <w:jc w:val="center"/>
+              <w:rPr>
+                <w:rFonts w:ascii="Arial" w:eastAsia="Times New Roman" w:hAnsi="Arial" w:cs="Arial"/>
+                <w:color w:val="464646"/>
+                <w:sz w:val="21"/>
+                <w:szCs w:val="21"/>
+              </w:rPr>
+            </w:pPr>
+            <w:r>
+              <w:rPr>
+                <w:rFonts w:ascii="Arial" w:eastAsia="Times New Roman" w:hAnsi="Arial" w:cs="Arial"/>
+                <w:color w:val="464646"/>
+                <w:sz w:val="21"/>
+                <w:szCs w:val="21"/>
+              </w:rPr>
+              <w:t>no</w:t>
+            </w:r>
+          </w:p>
+        </w:tc>
+        <w:tc>
+          <w:tcPr>
+            <w:tcW w:w="0" w:type="auto"/>
+            <w:tcBorders>
+              <w:bottom w:val="single" w:sz="6" w:space="0" w:color="888888"/>
+              <w:right w:val="single" w:sz="6" w:space="0" w:color="888888"/>
+            </w:tcBorders>
+            <w:shd w:val="clear" w:color="auto" w:fill="F5F5F5"/>
+            <w:tcMar>
+              <w:top w:w="75" w:type="dxa"/>
+              <w:left w:w="75" w:type="dxa"/>
+              <w:bottom w:w="75" w:type="dxa"/>
+              <w:right w:w="75" w:type="dxa"/>
+            </w:tcMar>
+            <w:vAlign w:val="center"/>
+            <w:hideMark/>
+          </w:tcPr>
+          <w:p>
+            <w:pPr>
+              <w:spacing w:after="0" w:line="240" w:lineRule="auto"/>
+              <w:jc w:val="center"/>
+              <w:rPr>
+                <w:rFonts w:ascii="Arial" w:eastAsia="Times New Roman" w:hAnsi="Arial" w:cs="Arial"/>
+                <w:color w:val="464646"/>
+                <w:sz w:val="21"/>
+                <w:szCs w:val="21"/>
+              </w:rPr>
+            </w:pPr>
+            <w:r>
+              <w:rPr>
+                <w:rFonts w:ascii="Arial" w:eastAsia="Times New Roman" w:hAnsi="Arial" w:cs="Arial"/>
+                <w:color w:val="464646"/>
+                <w:sz w:val="21"/>
+                <w:szCs w:val="21"/>
+              </w:rPr>
+              <w:t>no</w:t>
+            </w:r>
+          </w:p>
+        </w:tc>
+      </w:tr>
+    </w:tbl>
+    <w:p/>
     <w:p>
       <w:pPr>
         <w:pStyle w:val="Heading4"/>
@@ -23746,6 +29696,326 @@
     </w:p>
     <w:p>
       <w:pPr>
+        <w:pStyle w:val="Heading5"/>
+      </w:pPr>
+      <w:proofErr w:type="gramStart"/>
+      <w:r>
+        <w:rPr>
+          <w:rStyle w:val="Heading5Char"/>
+        </w:rPr>
+        <w:t>cascade</w:t>
+      </w:r>
+      <w:proofErr w:type="gramEnd"/>
+      <w:r>
+        <w:rPr>
+          <w:rStyle w:val="Heading5Char"/>
+        </w:rPr>
+        <w:t>="none",</w:t>
+      </w:r>
+      <w:r>
+        <w:t xml:space="preserve"> </w:t>
+      </w:r>
+    </w:p>
+    <w:p>
+      <w:pPr>
+        <w:pStyle w:val="NoSpacing"/>
+        <w:ind w:left="720"/>
+      </w:pPr>
+      <w:proofErr w:type="gramStart"/>
+      <w:r>
+        <w:t>the</w:t>
+      </w:r>
+      <w:proofErr w:type="gramEnd"/>
+      <w:r>
+        <w:t xml:space="preserve"> default, tells Hibernate to ignore the association.</w:t>
+      </w:r>
+    </w:p>
+    <w:p>
+      <w:pPr>
+        <w:pStyle w:val="NoSpacing"/>
+        <w:ind w:left="360"/>
+      </w:pPr>
+    </w:p>
+    <w:p>
+      <w:pPr>
+        <w:pStyle w:val="Heading5"/>
+        <w:rPr>
+          <w:rStyle w:val="Heading5Char"/>
+        </w:rPr>
+      </w:pPr>
+      <w:r>
+        <w:rPr>
+          <w:rStyle w:val="Heading5Char"/>
+        </w:rPr>
+        <w:t xml:space="preserve"> </w:t>
+      </w:r>
+      <w:proofErr w:type="gramStart"/>
+      <w:r>
+        <w:rPr>
+          <w:rStyle w:val="Heading5Char"/>
+        </w:rPr>
+        <w:t>cascade</w:t>
+      </w:r>
+      <w:proofErr w:type="gramEnd"/>
+      <w:r>
+        <w:rPr>
+          <w:rStyle w:val="Heading5Char"/>
+        </w:rPr>
+        <w:t xml:space="preserve">="save-update" </w:t>
+      </w:r>
+      <w:r>
+        <w:rPr>
+          <w:rStyle w:val="Heading5Char"/>
+        </w:rPr>
+        <w:t xml:space="preserve"> </w:t>
+      </w:r>
+    </w:p>
+    <w:p>
+      <w:pPr>
+        <w:pStyle w:val="NoSpacing"/>
+      </w:pPr>
+      <w:proofErr w:type="gramStart"/>
+      <w:r>
+        <w:t>tells</w:t>
+      </w:r>
+      <w:proofErr w:type="gramEnd"/>
+      <w:r>
+        <w:t xml:space="preserve"> Hibernate to navigate the association when the</w:t>
+      </w:r>
+    </w:p>
+    <w:p>
+      <w:pPr>
+        <w:pStyle w:val="NoSpacing"/>
+      </w:pPr>
+      <w:proofErr w:type="gramStart"/>
+      <w:r>
+        <w:t>transaction</w:t>
+      </w:r>
+      <w:proofErr w:type="gramEnd"/>
+      <w:r>
+        <w:t xml:space="preserve"> is committed and when an object is passed to save() or</w:t>
+      </w:r>
+    </w:p>
+    <w:p>
+      <w:pPr>
+        <w:pStyle w:val="NoSpacing"/>
+      </w:pPr>
+      <w:proofErr w:type="gramStart"/>
+      <w:r>
+        <w:t>update(</w:t>
+      </w:r>
+      <w:proofErr w:type="gramEnd"/>
+      <w:r>
+        <w:t>) and save newly instantiated transient instances and persist changes to</w:t>
+      </w:r>
+    </w:p>
+    <w:p>
+      <w:pPr>
+        <w:pStyle w:val="NoSpacing"/>
+      </w:pPr>
+      <w:proofErr w:type="gramStart"/>
+      <w:r>
+        <w:t>detached</w:t>
+      </w:r>
+      <w:proofErr w:type="gramEnd"/>
+      <w:r>
+        <w:t xml:space="preserve"> instances.</w:t>
+      </w:r>
+    </w:p>
+    <w:p>
+      <w:pPr>
+        <w:pStyle w:val="NoSpacing"/>
+      </w:pPr>
+    </w:p>
+    <w:p>
+      <w:pPr>
+        <w:pStyle w:val="Heading5"/>
+      </w:pPr>
+      <w:proofErr w:type="gramStart"/>
+      <w:r>
+        <w:t>cascade</w:t>
+      </w:r>
+      <w:proofErr w:type="gramEnd"/>
+      <w:r>
+        <w:t>="delete"</w:t>
+      </w:r>
+    </w:p>
+    <w:p>
+      <w:pPr>
+        <w:pStyle w:val="NoSpacing"/>
+      </w:pPr>
+      <w:r>
+        <w:t xml:space="preserve"> </w:t>
+      </w:r>
+      <w:proofErr w:type="gramStart"/>
+      <w:r>
+        <w:t>tells</w:t>
+      </w:r>
+      <w:proofErr w:type="gramEnd"/>
+      <w:r>
+        <w:t xml:space="preserve"> Hibernate to navigate the association and delete persistent</w:t>
+      </w:r>
+    </w:p>
+    <w:p>
+      <w:pPr>
+        <w:pStyle w:val="NoSpacing"/>
+      </w:pPr>
+      <w:proofErr w:type="gramStart"/>
+      <w:r>
+        <w:t>instances</w:t>
+      </w:r>
+      <w:proofErr w:type="gramEnd"/>
+      <w:r>
+        <w:t xml:space="preserve"> when an object is passed to delete().</w:t>
+      </w:r>
+    </w:p>
+    <w:p>
+      <w:pPr>
+        <w:pStyle w:val="Heading5"/>
+      </w:pPr>
+      <w:proofErr w:type="gramStart"/>
+      <w:r>
+        <w:t>cascade</w:t>
+      </w:r>
+      <w:proofErr w:type="gramEnd"/>
+      <w:r>
+        <w:t>="all"</w:t>
+      </w:r>
+    </w:p>
+    <w:p>
+      <w:pPr>
+        <w:pStyle w:val="NoSpacing"/>
+      </w:pPr>
+      <w:r>
+        <w:t xml:space="preserve"> </w:t>
+      </w:r>
+      <w:proofErr w:type="gramStart"/>
+      <w:r>
+        <w:t>means</w:t>
+      </w:r>
+      <w:proofErr w:type="gramEnd"/>
+      <w:r>
+        <w:t xml:space="preserve"> to cascade both save-update and delete, as well as</w:t>
+      </w:r>
+    </w:p>
+    <w:p>
+      <w:pPr>
+        <w:pStyle w:val="NoSpacing"/>
+      </w:pPr>
+      <w:proofErr w:type="gramStart"/>
+      <w:r>
+        <w:t>calls</w:t>
+      </w:r>
+      <w:proofErr w:type="gramEnd"/>
+      <w:r>
+        <w:t xml:space="preserve"> to evict and lock.</w:t>
+      </w:r>
+    </w:p>
+    <w:p>
+      <w:pPr>
+        <w:pStyle w:val="Heading5"/>
+      </w:pPr>
+      <w:r>
+        <w:t xml:space="preserve"> </w:t>
+      </w:r>
+      <w:r>
+        <w:t xml:space="preserve"> </w:t>
+      </w:r>
+      <w:proofErr w:type="gramStart"/>
+      <w:r>
+        <w:t>cascade</w:t>
+      </w:r>
+      <w:proofErr w:type="gramEnd"/>
+      <w:r>
+        <w:t xml:space="preserve">="all-delete-orphan" </w:t>
+      </w:r>
+    </w:p>
+    <w:p>
+      <w:pPr>
+        <w:pStyle w:val="NoSpacing"/>
+      </w:pPr>
+      <w:proofErr w:type="gramStart"/>
+      <w:r>
+        <w:t>means</w:t>
+      </w:r>
+      <w:proofErr w:type="gramEnd"/>
+      <w:r>
+        <w:t xml:space="preserve"> the same as cascade="all" but, in addition,</w:t>
+      </w:r>
+    </w:p>
+    <w:p>
+      <w:pPr>
+        <w:pStyle w:val="NoSpacing"/>
+      </w:pPr>
+      <w:r>
+        <w:t>Hibernate deletes any persistent entity instance that has been removed</w:t>
+      </w:r>
+    </w:p>
+    <w:p>
+      <w:pPr>
+        <w:pStyle w:val="NoSpacing"/>
+      </w:pPr>
+      <w:r>
+        <w:t>(</w:t>
+      </w:r>
+      <w:proofErr w:type="gramStart"/>
+      <w:r>
+        <w:t>dereferenced</w:t>
+      </w:r>
+      <w:proofErr w:type="gramEnd"/>
+      <w:r>
+        <w:t>) from the association (for example, from a collection).</w:t>
+      </w:r>
+    </w:p>
+    <w:p>
+      <w:pPr>
+        <w:pStyle w:val="NoSpacing"/>
+      </w:pPr>
+      <w:r>
+        <w:t xml:space="preserve">6) </w:t>
+      </w:r>
+      <w:proofErr w:type="gramStart"/>
+      <w:r>
+        <w:t>cascade</w:t>
+      </w:r>
+      <w:proofErr w:type="gramEnd"/>
+      <w:r>
+        <w:t>="delete-orphan" Hibernate will delete any persistent entity</w:t>
+      </w:r>
+    </w:p>
+    <w:p>
+      <w:pPr>
+        <w:pStyle w:val="NoSpacing"/>
+      </w:pPr>
+      <w:proofErr w:type="gramStart"/>
+      <w:r>
+        <w:t>instance</w:t>
+      </w:r>
+      <w:proofErr w:type="gramEnd"/>
+      <w:r>
+        <w:t xml:space="preserve"> that has been removed (dereferenced) from the association (for</w:t>
+      </w:r>
+    </w:p>
+    <w:p>
+      <w:pPr>
+        <w:pStyle w:val="NoSpacing"/>
+      </w:pPr>
+      <w:proofErr w:type="gramStart"/>
+      <w:r>
+        <w:t>example</w:t>
+      </w:r>
+      <w:proofErr w:type="gramEnd"/>
+      <w:r>
+        <w:t>, from a collection).</w:t>
+      </w:r>
+    </w:p>
+    <w:p>
+      <w:pPr>
+        <w:pStyle w:val="NoSpacing"/>
+      </w:pPr>
+    </w:p>
+    <w:p>
+      <w:pPr>
         <w:pStyle w:val="Heading4"/>
       </w:pPr>
       <w:r>
@@ -24180,6 +30450,7 @@
         <w:rPr>
           <w:shd w:val="clear" w:color="auto" w:fill="FFFFFF"/>
         </w:rPr>
+        <w:lastRenderedPageBreak/>
         <w:t xml:space="preserve">Application then starts the transaction to make the unit of work atomic, </w:t>
       </w:r>
       <w:proofErr w:type="gramStart"/>
@@ -24633,501 +30904,501 @@
         <w:rPr>
           <w:shd w:val="clear" w:color="auto" w:fill="FFFFFF"/>
         </w:rPr>
+        <w:t xml:space="preserve">Persistent objects: Persistent objects are </w:t>
+      </w:r>
+      <w:proofErr w:type="gramStart"/>
+      <w:r>
+        <w:rPr>
+          <w:shd w:val="clear" w:color="auto" w:fill="FFFFFF"/>
+        </w:rPr>
+        <w:t>short-lived, single threaded objects that contains</w:t>
+      </w:r>
+      <w:proofErr w:type="gramEnd"/>
+      <w:r>
+        <w:rPr>
+          <w:shd w:val="clear" w:color="auto" w:fill="FFFFFF"/>
+        </w:rPr>
+        <w:t xml:space="preserve"> persistent state and business function. These can be ordinary JavaBeans/POJOs. They are associated with exactly one </w:t>
+      </w:r>
+      <w:proofErr w:type="spellStart"/>
+      <w:r>
+        <w:rPr>
+          <w:shd w:val="clear" w:color="auto" w:fill="FFFFFF"/>
+        </w:rPr>
+        <w:t>org.hibernate.Session</w:t>
+      </w:r>
+      <w:proofErr w:type="spellEnd"/>
+      <w:r>
+        <w:rPr>
+          <w:shd w:val="clear" w:color="auto" w:fill="FFFFFF"/>
+        </w:rPr>
+        <w:t>.</w:t>
+      </w:r>
+    </w:p>
+    <w:p>
+      <w:pPr>
+        <w:pStyle w:val="NoSpacing"/>
+        <w:rPr>
+          <w:shd w:val="clear" w:color="auto" w:fill="FFFFFF"/>
+        </w:rPr>
+      </w:pPr>
+    </w:p>
+    <w:p>
+      <w:pPr>
+        <w:pStyle w:val="NoSpacing"/>
+        <w:rPr>
+          <w:shd w:val="clear" w:color="auto" w:fill="FFFFFF"/>
+        </w:rPr>
+      </w:pPr>
+      <w:r>
+        <w:rPr>
+          <w:shd w:val="clear" w:color="auto" w:fill="FFFFFF"/>
+        </w:rPr>
+        <w:t xml:space="preserve">Transient objects: Transient objects are persistent </w:t>
+      </w:r>
+      <w:proofErr w:type="gramStart"/>
+      <w:r>
+        <w:rPr>
+          <w:shd w:val="clear" w:color="auto" w:fill="FFFFFF"/>
+        </w:rPr>
+        <w:t>classes</w:t>
+      </w:r>
+      <w:proofErr w:type="gramEnd"/>
+      <w:r>
+        <w:rPr>
+          <w:shd w:val="clear" w:color="auto" w:fill="FFFFFF"/>
+        </w:rPr>
+        <w:t xml:space="preserve"> instances that are not currently associated with a </w:t>
+      </w:r>
+      <w:proofErr w:type="spellStart"/>
+      <w:r>
+        <w:rPr>
+          <w:shd w:val="clear" w:color="auto" w:fill="FFFFFF"/>
+        </w:rPr>
+        <w:t>org.hibernate.Session</w:t>
+      </w:r>
+      <w:proofErr w:type="spellEnd"/>
+      <w:r>
+        <w:rPr>
+          <w:shd w:val="clear" w:color="auto" w:fill="FFFFFF"/>
+        </w:rPr>
+        <w:t xml:space="preserve">. They may have been instantiated by the application and not yet persisted, or they may have been instantiated by a closed </w:t>
+      </w:r>
+      <w:proofErr w:type="spellStart"/>
+      <w:r>
+        <w:rPr>
+          <w:shd w:val="clear" w:color="auto" w:fill="FFFFFF"/>
+        </w:rPr>
+        <w:t>org.hibernate.Session</w:t>
+      </w:r>
+      <w:proofErr w:type="spellEnd"/>
+      <w:r>
+        <w:rPr>
+          <w:shd w:val="clear" w:color="auto" w:fill="FFFFFF"/>
+        </w:rPr>
+        <w:t>.</w:t>
+      </w:r>
+    </w:p>
+    <w:p>
+      <w:pPr>
+        <w:pStyle w:val="Heading4"/>
+        <w:rPr>
+          <w:shd w:val="clear" w:color="auto" w:fill="FFFFFF"/>
+        </w:rPr>
+      </w:pPr>
+      <w:r>
+        <w:rPr>
+          <w:shd w:val="clear" w:color="auto" w:fill="FFFFFF"/>
+        </w:rPr>
+        <w:t>Transaction (</w:t>
+      </w:r>
+      <w:proofErr w:type="spellStart"/>
+      <w:r>
+        <w:rPr>
+          <w:shd w:val="clear" w:color="auto" w:fill="FFFFFF"/>
+        </w:rPr>
+        <w:t>org.hibernate.Transaction</w:t>
+      </w:r>
+      <w:proofErr w:type="spellEnd"/>
+      <w:r>
+        <w:rPr>
+          <w:shd w:val="clear" w:color="auto" w:fill="FFFFFF"/>
+        </w:rPr>
+        <w:t>)</w:t>
+      </w:r>
+    </w:p>
+    <w:p>
+      <w:pPr>
+        <w:pStyle w:val="NoSpacing"/>
+        <w:rPr>
+          <w:shd w:val="clear" w:color="auto" w:fill="FFFFFF"/>
+        </w:rPr>
+      </w:pPr>
+      <w:r>
+        <w:rPr>
+          <w:shd w:val="clear" w:color="auto" w:fill="FFFFFF"/>
+        </w:rPr>
+        <w:t xml:space="preserve">It’s a single-thread object used by the application to define units of work. A transaction is associated with a Session. Transactions abstract application code from underlying transaction </w:t>
+      </w:r>
+      <w:proofErr w:type="gramStart"/>
+      <w:r>
+        <w:rPr>
+          <w:shd w:val="clear" w:color="auto" w:fill="FFFFFF"/>
+        </w:rPr>
+        <w:t>implementations(</w:t>
+      </w:r>
+      <w:proofErr w:type="gramEnd"/>
+      <w:r>
+        <w:rPr>
+          <w:shd w:val="clear" w:color="auto" w:fill="FFFFFF"/>
+        </w:rPr>
+        <w:t>JTA/JDBC), allowing the application to control transaction boundaries via a consistent API. It’s an Optional API and application may choose not to use it.</w:t>
+      </w:r>
+    </w:p>
+    <w:p>
+      <w:pPr>
+        <w:pStyle w:val="NoSpacing"/>
+        <w:rPr>
+          <w:shd w:val="clear" w:color="auto" w:fill="FFFFFF"/>
+        </w:rPr>
+      </w:pPr>
+    </w:p>
+    <w:p>
+      <w:pPr>
+        <w:pStyle w:val="NoSpacing"/>
+        <w:rPr>
+          <w:shd w:val="clear" w:color="auto" w:fill="FFFFFF"/>
+        </w:rPr>
+      </w:pPr>
+    </w:p>
+    <w:p>
+      <w:pPr>
+        <w:pStyle w:val="NoSpacing"/>
+        <w:rPr>
+          <w:shd w:val="clear" w:color="auto" w:fill="FFFFFF"/>
+        </w:rPr>
+      </w:pPr>
+      <w:r>
+        <w:rPr>
+          <w:shd w:val="clear" w:color="auto" w:fill="FFFFFF"/>
+        </w:rPr>
+        <w:t xml:space="preserve"> </w:t>
+      </w:r>
+    </w:p>
+    <w:p>
+      <w:pPr>
+        <w:pStyle w:val="Heading4"/>
+        <w:rPr>
+          <w:shd w:val="clear" w:color="auto" w:fill="FFFFFF"/>
+        </w:rPr>
+      </w:pPr>
+      <w:r>
+        <w:rPr>
+          <w:shd w:val="clear" w:color="auto" w:fill="FFFFFF"/>
+        </w:rPr>
+        <w:t>Query (</w:t>
+      </w:r>
+      <w:proofErr w:type="spellStart"/>
+      <w:r>
+        <w:rPr>
+          <w:shd w:val="clear" w:color="auto" w:fill="FFFFFF"/>
+        </w:rPr>
+        <w:t>org.hibernate.Query</w:t>
+      </w:r>
+      <w:proofErr w:type="spellEnd"/>
+      <w:r>
+        <w:rPr>
+          <w:shd w:val="clear" w:color="auto" w:fill="FFFFFF"/>
+        </w:rPr>
+        <w:t>)</w:t>
+      </w:r>
+    </w:p>
+    <w:p>
+      <w:pPr>
+        <w:pStyle w:val="NoSpacing"/>
+        <w:rPr>
+          <w:shd w:val="clear" w:color="auto" w:fill="FFFFFF"/>
+        </w:rPr>
+      </w:pPr>
+      <w:r>
+        <w:rPr>
+          <w:shd w:val="clear" w:color="auto" w:fill="FFFFFF"/>
+        </w:rPr>
+        <w:t xml:space="preserve">A single-thread object used to perform query on underlying database. A Session is a factory for Query. Both </w:t>
+      </w:r>
+      <w:proofErr w:type="gramStart"/>
+      <w:r>
+        <w:rPr>
+          <w:shd w:val="clear" w:color="auto" w:fill="FFFFFF"/>
+        </w:rPr>
+        <w:t>HQL(</w:t>
+      </w:r>
+      <w:proofErr w:type="gramEnd"/>
+      <w:r>
+        <w:rPr>
+          <w:shd w:val="clear" w:color="auto" w:fill="FFFFFF"/>
+        </w:rPr>
+        <w:t>Hibernate Query Language) &amp; SQL can be used with Query object.</w:t>
+      </w:r>
+    </w:p>
+    <w:p>
+      <w:pPr>
+        <w:pStyle w:val="NoSpacing"/>
+        <w:rPr>
+          <w:shd w:val="clear" w:color="auto" w:fill="FFFFFF"/>
+        </w:rPr>
+      </w:pPr>
+    </w:p>
+    <w:p>
+      <w:pPr>
+        <w:pStyle w:val="Heading4"/>
+        <w:rPr>
+          <w:shd w:val="clear" w:color="auto" w:fill="FFFFFF"/>
+        </w:rPr>
+      </w:pPr>
+      <w:r>
+        <w:rPr>
+          <w:shd w:val="clear" w:color="auto" w:fill="FFFFFF"/>
+        </w:rPr>
+        <w:t>Criteria (</w:t>
+      </w:r>
+      <w:proofErr w:type="spellStart"/>
+      <w:r>
+        <w:rPr>
+          <w:shd w:val="clear" w:color="auto" w:fill="FFFFFF"/>
+        </w:rPr>
+        <w:t>org.hibernate.Criteria</w:t>
+      </w:r>
+      <w:proofErr w:type="spellEnd"/>
+      <w:r>
+        <w:rPr>
+          <w:shd w:val="clear" w:color="auto" w:fill="FFFFFF"/>
+        </w:rPr>
+        <w:t>)</w:t>
+      </w:r>
+    </w:p>
+    <w:p>
+      <w:pPr>
+        <w:pStyle w:val="NoSpacing"/>
+        <w:rPr>
+          <w:shd w:val="clear" w:color="auto" w:fill="FFFFFF"/>
+        </w:rPr>
+      </w:pPr>
+      <w:r>
+        <w:rPr>
+          <w:shd w:val="clear" w:color="auto" w:fill="FFFFFF"/>
+        </w:rPr>
+        <w:t xml:space="preserve">It is an alternative to </w:t>
+      </w:r>
+      <w:proofErr w:type="gramStart"/>
+      <w:r>
+        <w:rPr>
+          <w:shd w:val="clear" w:color="auto" w:fill="FFFFFF"/>
+        </w:rPr>
+        <w:t>HQL ,</w:t>
+      </w:r>
+      <w:proofErr w:type="gramEnd"/>
+      <w:r>
+        <w:rPr>
+          <w:shd w:val="clear" w:color="auto" w:fill="FFFFFF"/>
+        </w:rPr>
+        <w:t xml:space="preserve"> very useful for the search query involving multiple conditions.</w:t>
+      </w:r>
+    </w:p>
+    <w:p>
+      <w:pPr>
+        <w:pStyle w:val="NoSpacing"/>
+      </w:pPr>
+    </w:p>
+    <w:p>
+      <w:pPr>
+        <w:pStyle w:val="NoSpacing"/>
+      </w:pPr>
+    </w:p>
+    <w:p>
+      <w:pPr>
+        <w:pStyle w:val="NoSpacing"/>
+      </w:pPr>
+    </w:p>
+    <w:p>
+      <w:pPr>
+        <w:pStyle w:val="NoSpacing"/>
+      </w:pPr>
+      <w:r>
+        <w:rPr>
+          <w:rStyle w:val="Heading4Char"/>
+        </w:rPr>
+        <w:t>Object-relational mapping or ORM</w:t>
+      </w:r>
+      <w:r>
+        <w:t xml:space="preserve"> is the programming technique to map application domain model objects to the relational database tables. Hibernate is java based ORM tool that provides framework for mapping application domain objects to the relational database tables and vice versa.</w:t>
+      </w:r>
+    </w:p>
+    <w:p>
+      <w:pPr>
+        <w:pStyle w:val="NoSpacing"/>
+      </w:pPr>
+    </w:p>
+    <w:p>
+      <w:pPr>
+        <w:pStyle w:val="NoSpacing"/>
+      </w:pPr>
+      <w:r>
+        <w:rPr>
+          <w:rStyle w:val="Heading4Char"/>
+        </w:rPr>
+        <w:t>Some of the benefits of using Hibernate as ORM tool</w:t>
+      </w:r>
+      <w:r>
+        <w:t xml:space="preserve"> are:</w:t>
+      </w:r>
+    </w:p>
+    <w:p>
+      <w:pPr>
+        <w:pStyle w:val="NoSpacing"/>
+      </w:pPr>
+    </w:p>
+    <w:p>
+      <w:pPr>
+        <w:pStyle w:val="NoSpacing"/>
+      </w:pPr>
+      <w:proofErr w:type="gramStart"/>
+      <w:r>
+        <w:t>Hibernate</w:t>
+      </w:r>
+      <w:proofErr w:type="gramEnd"/>
+      <w:r>
+        <w:t xml:space="preserve"> supports mapping of java classes to database tables and vice versa. It provides features to perform CRUD operations across all the major relational databases.</w:t>
+      </w:r>
+    </w:p>
+    <w:p>
+      <w:pPr>
+        <w:pStyle w:val="NoSpacing"/>
+      </w:pPr>
+    </w:p>
+    <w:p>
+      <w:pPr>
+        <w:pStyle w:val="NoSpacing"/>
+      </w:pPr>
+      <w:r>
+        <w:t>Hibernate eliminates all the boiler-plate code that comes with JDBC and takes care of managing resources, so we can focus on business use cases rather than making sure that database operations are not causing resource leaks.</w:t>
+      </w:r>
+    </w:p>
+    <w:p>
+      <w:pPr>
+        <w:pStyle w:val="NoSpacing"/>
+      </w:pPr>
+    </w:p>
+    <w:p>
+      <w:pPr>
+        <w:pStyle w:val="NoSpacing"/>
+      </w:pPr>
+      <w:r>
+        <w:t>Hibernate supports transaction management and make sure there is no inconsistent data present in the system.</w:t>
+      </w:r>
+    </w:p>
+    <w:p>
+      <w:pPr>
+        <w:pStyle w:val="NoSpacing"/>
+      </w:pPr>
+    </w:p>
+    <w:p>
+      <w:pPr>
+        <w:pStyle w:val="NoSpacing"/>
+      </w:pPr>
+      <w:r>
+        <w:t>Since we use XML, property files or annotations for mapping java classes to database tables, it provides an abstraction layer between application and database.</w:t>
+      </w:r>
+    </w:p>
+    <w:p>
+      <w:pPr>
+        <w:pStyle w:val="NoSpacing"/>
+      </w:pPr>
+    </w:p>
+    <w:p>
+      <w:pPr>
+        <w:pStyle w:val="NoSpacing"/>
+      </w:pPr>
+      <w:proofErr w:type="gramStart"/>
+      <w:r>
+        <w:t>Hibernate</w:t>
+      </w:r>
+      <w:proofErr w:type="gramEnd"/>
+      <w:r>
+        <w:t xml:space="preserve"> helps us in mapping joins, collections, inheritance objects and we can easily visualize how our model classes are representing database tables.</w:t>
+      </w:r>
+    </w:p>
+    <w:p>
+      <w:pPr>
+        <w:pStyle w:val="NoSpacing"/>
+      </w:pPr>
+    </w:p>
+    <w:p>
+      <w:pPr>
+        <w:pStyle w:val="NoSpacing"/>
+      </w:pPr>
+      <w:r>
+        <w:t>Hibernate provides a powerful query language (HQL) that is similar to SQL. However, HQL is fully object-oriented and understands concepts like inheritance, polymorphism and association.</w:t>
+      </w:r>
+    </w:p>
+    <w:p>
+      <w:pPr>
+        <w:pStyle w:val="NoSpacing"/>
+      </w:pPr>
+    </w:p>
+    <w:p>
+      <w:pPr>
+        <w:pStyle w:val="NoSpacing"/>
+      </w:pPr>
+      <w:r>
+        <w:t>Hibernate also offers integration with some external modules. For example Hibernate Validator is the reference implementation of Bean Validation (JSR 303).</w:t>
+      </w:r>
+    </w:p>
+    <w:p>
+      <w:pPr>
+        <w:pStyle w:val="NoSpacing"/>
+      </w:pPr>
+    </w:p>
+    <w:p>
+      <w:pPr>
+        <w:pStyle w:val="NoSpacing"/>
+      </w:pPr>
+      <w:r>
+        <w:t>Hibernate is an open source project from Red Hat Community and used worldwide. This makes it a better choice than others because learning curve is small and there are tons of online documentations and help is easily available in forums.</w:t>
+      </w:r>
+    </w:p>
+    <w:p>
+      <w:pPr>
+        <w:pStyle w:val="NoSpacing"/>
+      </w:pPr>
+    </w:p>
+    <w:p>
+      <w:pPr>
+        <w:pStyle w:val="NoSpacing"/>
+      </w:pPr>
+      <w:r>
+        <w:t xml:space="preserve">Hibernate is easy to integrate with other Java EE frameworks, it’s so popular that Spring Framework provides built-in support for integrating hibernate with </w:t>
+      </w:r>
+      <w:proofErr w:type="gramStart"/>
+      <w:r>
+        <w:t>Spring</w:t>
+      </w:r>
+      <w:proofErr w:type="gramEnd"/>
+      <w:r>
+        <w:t xml:space="preserve"> applications.</w:t>
+      </w:r>
+    </w:p>
+    <w:p>
+      <w:pPr>
+        <w:pStyle w:val="NoSpacing"/>
+      </w:pPr>
+    </w:p>
+    <w:p>
+      <w:pPr>
+        <w:pStyle w:val="Heading4"/>
+      </w:pPr>
+      <w:r>
         <w:lastRenderedPageBreak/>
-        <w:t xml:space="preserve">Persistent objects: Persistent objects are </w:t>
-      </w:r>
-      <w:proofErr w:type="gramStart"/>
-      <w:r>
-        <w:rPr>
-          <w:shd w:val="clear" w:color="auto" w:fill="FFFFFF"/>
-        </w:rPr>
-        <w:t>short-lived, single threaded objects that contains</w:t>
-      </w:r>
-      <w:proofErr w:type="gramEnd"/>
-      <w:r>
-        <w:rPr>
-          <w:shd w:val="clear" w:color="auto" w:fill="FFFFFF"/>
-        </w:rPr>
-        <w:t xml:space="preserve"> persistent state and business function. These can be ordinary JavaBeans/POJOs. They are associated with exactly one </w:t>
-      </w:r>
-      <w:proofErr w:type="spellStart"/>
-      <w:r>
-        <w:rPr>
-          <w:shd w:val="clear" w:color="auto" w:fill="FFFFFF"/>
-        </w:rPr>
-        <w:t>org.hibernate.Session</w:t>
-      </w:r>
-      <w:proofErr w:type="spellEnd"/>
-      <w:r>
-        <w:rPr>
-          <w:shd w:val="clear" w:color="auto" w:fill="FFFFFF"/>
-        </w:rPr>
-        <w:t>.</w:t>
-      </w:r>
-    </w:p>
-    <w:p>
-      <w:pPr>
-        <w:pStyle w:val="NoSpacing"/>
-        <w:rPr>
-          <w:shd w:val="clear" w:color="auto" w:fill="FFFFFF"/>
-        </w:rPr>
-      </w:pPr>
-    </w:p>
-    <w:p>
-      <w:pPr>
-        <w:pStyle w:val="NoSpacing"/>
-        <w:rPr>
-          <w:shd w:val="clear" w:color="auto" w:fill="FFFFFF"/>
-        </w:rPr>
-      </w:pPr>
-      <w:r>
-        <w:rPr>
-          <w:shd w:val="clear" w:color="auto" w:fill="FFFFFF"/>
-        </w:rPr>
-        <w:t xml:space="preserve">Transient objects: Transient objects are persistent </w:t>
-      </w:r>
-      <w:proofErr w:type="gramStart"/>
-      <w:r>
-        <w:rPr>
-          <w:shd w:val="clear" w:color="auto" w:fill="FFFFFF"/>
-        </w:rPr>
-        <w:t>classes</w:t>
-      </w:r>
-      <w:proofErr w:type="gramEnd"/>
-      <w:r>
-        <w:rPr>
-          <w:shd w:val="clear" w:color="auto" w:fill="FFFFFF"/>
-        </w:rPr>
-        <w:t xml:space="preserve"> instances that are not currently associated with a </w:t>
-      </w:r>
-      <w:proofErr w:type="spellStart"/>
-      <w:r>
-        <w:rPr>
-          <w:shd w:val="clear" w:color="auto" w:fill="FFFFFF"/>
-        </w:rPr>
-        <w:t>org.hibernate.Session</w:t>
-      </w:r>
-      <w:proofErr w:type="spellEnd"/>
-      <w:r>
-        <w:rPr>
-          <w:shd w:val="clear" w:color="auto" w:fill="FFFFFF"/>
-        </w:rPr>
-        <w:t xml:space="preserve">. They may have been instantiated by the application and not yet persisted, or they may have been instantiated by a closed </w:t>
-      </w:r>
-      <w:proofErr w:type="spellStart"/>
-      <w:r>
-        <w:rPr>
-          <w:shd w:val="clear" w:color="auto" w:fill="FFFFFF"/>
-        </w:rPr>
-        <w:t>org.hibernate.Session</w:t>
-      </w:r>
-      <w:proofErr w:type="spellEnd"/>
-      <w:r>
-        <w:rPr>
-          <w:shd w:val="clear" w:color="auto" w:fill="FFFFFF"/>
-        </w:rPr>
-        <w:t>.</w:t>
-      </w:r>
-    </w:p>
-    <w:p>
-      <w:pPr>
-        <w:pStyle w:val="Heading4"/>
-        <w:rPr>
-          <w:shd w:val="clear" w:color="auto" w:fill="FFFFFF"/>
-        </w:rPr>
-      </w:pPr>
-      <w:r>
-        <w:rPr>
-          <w:shd w:val="clear" w:color="auto" w:fill="FFFFFF"/>
-        </w:rPr>
-        <w:t>Transaction (</w:t>
-      </w:r>
-      <w:proofErr w:type="spellStart"/>
-      <w:r>
-        <w:rPr>
-          <w:shd w:val="clear" w:color="auto" w:fill="FFFFFF"/>
-        </w:rPr>
-        <w:t>org.hibernate.Transaction</w:t>
-      </w:r>
-      <w:proofErr w:type="spellEnd"/>
-      <w:r>
-        <w:rPr>
-          <w:shd w:val="clear" w:color="auto" w:fill="FFFFFF"/>
-        </w:rPr>
-        <w:t>)</w:t>
-      </w:r>
-    </w:p>
-    <w:p>
-      <w:pPr>
-        <w:pStyle w:val="NoSpacing"/>
-        <w:rPr>
-          <w:shd w:val="clear" w:color="auto" w:fill="FFFFFF"/>
-        </w:rPr>
-      </w:pPr>
-      <w:r>
-        <w:rPr>
-          <w:shd w:val="clear" w:color="auto" w:fill="FFFFFF"/>
-        </w:rPr>
-        <w:t xml:space="preserve">It’s a single-thread object used by the application to define units of work. A transaction is associated with a Session. Transactions abstract application code from underlying transaction </w:t>
-      </w:r>
-      <w:proofErr w:type="gramStart"/>
-      <w:r>
-        <w:rPr>
-          <w:shd w:val="clear" w:color="auto" w:fill="FFFFFF"/>
-        </w:rPr>
-        <w:t>implementations(</w:t>
-      </w:r>
-      <w:proofErr w:type="gramEnd"/>
-      <w:r>
-        <w:rPr>
-          <w:shd w:val="clear" w:color="auto" w:fill="FFFFFF"/>
-        </w:rPr>
-        <w:t>JTA/JDBC), allowing the application to control transaction boundaries via a consistent API. It’s an Optional API and application may choose not to use it.</w:t>
-      </w:r>
-    </w:p>
-    <w:p>
-      <w:pPr>
-        <w:pStyle w:val="NoSpacing"/>
-        <w:rPr>
-          <w:shd w:val="clear" w:color="auto" w:fill="FFFFFF"/>
-        </w:rPr>
-      </w:pPr>
-    </w:p>
-    <w:p>
-      <w:pPr>
-        <w:pStyle w:val="NoSpacing"/>
-        <w:rPr>
-          <w:shd w:val="clear" w:color="auto" w:fill="FFFFFF"/>
-        </w:rPr>
-      </w:pPr>
-    </w:p>
-    <w:p>
-      <w:pPr>
-        <w:pStyle w:val="NoSpacing"/>
-        <w:rPr>
-          <w:shd w:val="clear" w:color="auto" w:fill="FFFFFF"/>
-        </w:rPr>
-      </w:pPr>
-      <w:r>
-        <w:rPr>
-          <w:shd w:val="clear" w:color="auto" w:fill="FFFFFF"/>
-        </w:rPr>
-        <w:t xml:space="preserve"> </w:t>
-      </w:r>
-    </w:p>
-    <w:p>
-      <w:pPr>
-        <w:pStyle w:val="Heading4"/>
-        <w:rPr>
-          <w:shd w:val="clear" w:color="auto" w:fill="FFFFFF"/>
-        </w:rPr>
-      </w:pPr>
-      <w:r>
-        <w:rPr>
-          <w:shd w:val="clear" w:color="auto" w:fill="FFFFFF"/>
-        </w:rPr>
-        <w:t>Query (</w:t>
-      </w:r>
-      <w:proofErr w:type="spellStart"/>
-      <w:r>
-        <w:rPr>
-          <w:shd w:val="clear" w:color="auto" w:fill="FFFFFF"/>
-        </w:rPr>
-        <w:t>org.hibernate.Query</w:t>
-      </w:r>
-      <w:proofErr w:type="spellEnd"/>
-      <w:r>
-        <w:rPr>
-          <w:shd w:val="clear" w:color="auto" w:fill="FFFFFF"/>
-        </w:rPr>
-        <w:t>)</w:t>
-      </w:r>
-    </w:p>
-    <w:p>
-      <w:pPr>
-        <w:pStyle w:val="NoSpacing"/>
-        <w:rPr>
-          <w:shd w:val="clear" w:color="auto" w:fill="FFFFFF"/>
-        </w:rPr>
-      </w:pPr>
-      <w:r>
-        <w:rPr>
-          <w:shd w:val="clear" w:color="auto" w:fill="FFFFFF"/>
-        </w:rPr>
-        <w:t xml:space="preserve">A single-thread object used to perform query on underlying database. A Session is a factory for Query. Both </w:t>
-      </w:r>
-      <w:proofErr w:type="gramStart"/>
-      <w:r>
-        <w:rPr>
-          <w:shd w:val="clear" w:color="auto" w:fill="FFFFFF"/>
-        </w:rPr>
-        <w:t>HQL(</w:t>
-      </w:r>
-      <w:proofErr w:type="gramEnd"/>
-      <w:r>
-        <w:rPr>
-          <w:shd w:val="clear" w:color="auto" w:fill="FFFFFF"/>
-        </w:rPr>
-        <w:t>Hibernate Query Language) &amp; SQL can be used with Query object.</w:t>
-      </w:r>
-    </w:p>
-    <w:p>
-      <w:pPr>
-        <w:pStyle w:val="NoSpacing"/>
-        <w:rPr>
-          <w:shd w:val="clear" w:color="auto" w:fill="FFFFFF"/>
-        </w:rPr>
-      </w:pPr>
-    </w:p>
-    <w:p>
-      <w:pPr>
-        <w:pStyle w:val="Heading4"/>
-        <w:rPr>
-          <w:shd w:val="clear" w:color="auto" w:fill="FFFFFF"/>
-        </w:rPr>
-      </w:pPr>
-      <w:r>
-        <w:rPr>
-          <w:shd w:val="clear" w:color="auto" w:fill="FFFFFF"/>
-        </w:rPr>
-        <w:t>Criteria (</w:t>
-      </w:r>
-      <w:proofErr w:type="spellStart"/>
-      <w:r>
-        <w:rPr>
-          <w:shd w:val="clear" w:color="auto" w:fill="FFFFFF"/>
-        </w:rPr>
-        <w:t>org.hibernate.Criteria</w:t>
-      </w:r>
-      <w:proofErr w:type="spellEnd"/>
-      <w:r>
-        <w:rPr>
-          <w:shd w:val="clear" w:color="auto" w:fill="FFFFFF"/>
-        </w:rPr>
-        <w:t>)</w:t>
-      </w:r>
-    </w:p>
-    <w:p>
-      <w:pPr>
-        <w:pStyle w:val="NoSpacing"/>
-        <w:rPr>
-          <w:shd w:val="clear" w:color="auto" w:fill="FFFFFF"/>
-        </w:rPr>
-      </w:pPr>
-      <w:r>
-        <w:rPr>
-          <w:shd w:val="clear" w:color="auto" w:fill="FFFFFF"/>
-        </w:rPr>
-        <w:t xml:space="preserve">It is an alternative to </w:t>
-      </w:r>
-      <w:proofErr w:type="gramStart"/>
-      <w:r>
-        <w:rPr>
-          <w:shd w:val="clear" w:color="auto" w:fill="FFFFFF"/>
-        </w:rPr>
-        <w:t>HQL ,</w:t>
-      </w:r>
-      <w:proofErr w:type="gramEnd"/>
-      <w:r>
-        <w:rPr>
-          <w:shd w:val="clear" w:color="auto" w:fill="FFFFFF"/>
-        </w:rPr>
-        <w:t xml:space="preserve"> very useful for the search query involving multiple conditions.</w:t>
-      </w:r>
-    </w:p>
-    <w:p>
-      <w:pPr>
-        <w:pStyle w:val="NoSpacing"/>
-      </w:pPr>
-    </w:p>
-    <w:p>
-      <w:pPr>
-        <w:pStyle w:val="NoSpacing"/>
-      </w:pPr>
-    </w:p>
-    <w:p>
-      <w:pPr>
-        <w:pStyle w:val="NoSpacing"/>
-      </w:pPr>
-    </w:p>
-    <w:p>
-      <w:pPr>
-        <w:pStyle w:val="NoSpacing"/>
-      </w:pPr>
-      <w:r>
-        <w:rPr>
-          <w:rStyle w:val="Heading4Char"/>
-        </w:rPr>
-        <w:t>Object-relational mapping or ORM</w:t>
-      </w:r>
-      <w:r>
-        <w:t xml:space="preserve"> is the programming technique to map application domain model objects to the relational database tables. Hibernate is java based ORM tool that provides framework for mapping application domain objects to the relational database tables and vice versa.</w:t>
-      </w:r>
-    </w:p>
-    <w:p>
-      <w:pPr>
-        <w:pStyle w:val="NoSpacing"/>
-      </w:pPr>
-    </w:p>
-    <w:p>
-      <w:pPr>
-        <w:pStyle w:val="NoSpacing"/>
-      </w:pPr>
-      <w:r>
-        <w:rPr>
-          <w:rStyle w:val="Heading4Char"/>
-        </w:rPr>
-        <w:t>Some of the benefits of using Hibernate as ORM tool</w:t>
-      </w:r>
-      <w:r>
-        <w:t xml:space="preserve"> are:</w:t>
-      </w:r>
-    </w:p>
-    <w:p>
-      <w:pPr>
-        <w:pStyle w:val="NoSpacing"/>
-      </w:pPr>
-    </w:p>
-    <w:p>
-      <w:pPr>
-        <w:pStyle w:val="NoSpacing"/>
-      </w:pPr>
-      <w:proofErr w:type="gramStart"/>
-      <w:r>
-        <w:t>Hibernate</w:t>
-      </w:r>
-      <w:proofErr w:type="gramEnd"/>
-      <w:r>
-        <w:t xml:space="preserve"> supports mapping of java classes to database tables and vice versa. It provides features to perform CRUD operations across all the major relational databases.</w:t>
-      </w:r>
-    </w:p>
-    <w:p>
-      <w:pPr>
-        <w:pStyle w:val="NoSpacing"/>
-      </w:pPr>
-    </w:p>
-    <w:p>
-      <w:pPr>
-        <w:pStyle w:val="NoSpacing"/>
-      </w:pPr>
-      <w:r>
-        <w:t>Hibernate eliminates all the boiler-plate code that comes with JDBC and takes care of managing resources, so we can focus on business use cases rather than making sure that database operations are not causing resource leaks.</w:t>
-      </w:r>
-    </w:p>
-    <w:p>
-      <w:pPr>
-        <w:pStyle w:val="NoSpacing"/>
-      </w:pPr>
-    </w:p>
-    <w:p>
-      <w:pPr>
-        <w:pStyle w:val="NoSpacing"/>
-      </w:pPr>
-      <w:r>
-        <w:t>Hibernate supports transaction management and make sure there is no inconsistent data present in the system.</w:t>
-      </w:r>
-    </w:p>
-    <w:p>
-      <w:pPr>
-        <w:pStyle w:val="NoSpacing"/>
-      </w:pPr>
-    </w:p>
-    <w:p>
-      <w:pPr>
-        <w:pStyle w:val="NoSpacing"/>
-      </w:pPr>
-      <w:r>
-        <w:t>Since we use XML, property files or annotations for mapping java classes to database tables, it provides an abstraction layer between application and database.</w:t>
-      </w:r>
-    </w:p>
-    <w:p>
-      <w:pPr>
-        <w:pStyle w:val="NoSpacing"/>
-      </w:pPr>
-    </w:p>
-    <w:p>
-      <w:pPr>
-        <w:pStyle w:val="NoSpacing"/>
-      </w:pPr>
-      <w:proofErr w:type="gramStart"/>
-      <w:r>
-        <w:t>Hibernate</w:t>
-      </w:r>
-      <w:proofErr w:type="gramEnd"/>
-      <w:r>
-        <w:t xml:space="preserve"> helps us in mapping joins, collections, inheritance objects and we can easily visualize how our model classes are representing database tables.</w:t>
-      </w:r>
-    </w:p>
-    <w:p>
-      <w:pPr>
-        <w:pStyle w:val="NoSpacing"/>
-      </w:pPr>
-    </w:p>
-    <w:p>
-      <w:pPr>
-        <w:pStyle w:val="NoSpacing"/>
-      </w:pPr>
-      <w:r>
-        <w:t>Hibernate provides a powerful query language (HQL) that is similar to SQL. However, HQL is fully object-oriented and understands concepts like inheritance, polymorphism and association.</w:t>
-      </w:r>
-    </w:p>
-    <w:p>
-      <w:pPr>
-        <w:pStyle w:val="NoSpacing"/>
-      </w:pPr>
-    </w:p>
-    <w:p>
-      <w:pPr>
-        <w:pStyle w:val="NoSpacing"/>
-      </w:pPr>
-      <w:r>
-        <w:t>Hibernate also offers integration with some external modules. For example Hibernate Validator is the reference implementation of Bean Validation (JSR 303).</w:t>
-      </w:r>
-    </w:p>
-    <w:p>
-      <w:pPr>
-        <w:pStyle w:val="NoSpacing"/>
-      </w:pPr>
-    </w:p>
-    <w:p>
-      <w:pPr>
-        <w:pStyle w:val="NoSpacing"/>
-      </w:pPr>
-      <w:r>
-        <w:t>Hibernate is an open source project from Red Hat Community and used worldwide. This makes it a better choice than others because learning curve is small and there are tons of online documentations and help is easily available in forums.</w:t>
-      </w:r>
-    </w:p>
-    <w:p>
-      <w:pPr>
-        <w:pStyle w:val="NoSpacing"/>
-      </w:pPr>
-    </w:p>
-    <w:p>
-      <w:pPr>
-        <w:pStyle w:val="NoSpacing"/>
-      </w:pPr>
-      <w:r>
-        <w:t xml:space="preserve">Hibernate is easy to integrate with other Java EE frameworks, it’s so popular that Spring Framework provides built-in support for integrating hibernate with </w:t>
-      </w:r>
-      <w:proofErr w:type="gramStart"/>
-      <w:r>
-        <w:t>Spring</w:t>
-      </w:r>
-      <w:proofErr w:type="gramEnd"/>
-      <w:r>
-        <w:t xml:space="preserve"> applications.</w:t>
-      </w:r>
-    </w:p>
-    <w:p>
-      <w:pPr>
-        <w:pStyle w:val="NoSpacing"/>
-      </w:pPr>
-    </w:p>
-    <w:p>
-      <w:pPr>
-        <w:pStyle w:val="Heading4"/>
-      </w:pPr>
-      <w:r>
         <w:t>Hibernate Architecture</w:t>
       </w:r>
     </w:p>
@@ -25162,7 +31433,7 @@
                     </pic:cNvPicPr>
                   </pic:nvPicPr>
                   <pic:blipFill>
-                    <a:blip r:embed="rId8">
+                    <a:blip r:embed="rId9">
                       <a:extLst>
                         <a:ext uri="{28A0092B-C50C-407E-A947-70E740481C1C}">
                           <a14:useLocalDpi xmlns:a14="http://schemas.microsoft.com/office/drawing/2010/main" val="0"/>
@@ -25469,6 +31740,95 @@
     </w:lvl>
   </w:abstractNum>
   <w:abstractNum w:abstractNumId="2">
+    <w:nsid w:val="0B450154"/>
+    <w:multiLevelType w:val="hybridMultilevel"/>
+    <w:tmpl w:val="1F9E64C6"/>
+    <w:lvl w:ilvl="0" w:tplc="04090011">
+      <w:start w:val="1"/>
+      <w:numFmt w:val="decimal"/>
+      <w:lvlText w:val="%1)"/>
+      <w:lvlJc w:val="left"/>
+      <w:pPr>
+        <w:ind w:left="720" w:hanging="360"/>
+      </w:pPr>
+      <w:rPr>
+        <w:rFonts w:hint="default"/>
+      </w:rPr>
+    </w:lvl>
+    <w:lvl w:ilvl="1" w:tplc="04090019" w:tentative="1">
+      <w:start w:val="1"/>
+      <w:numFmt w:val="lowerLetter"/>
+      <w:lvlText w:val="%2."/>
+      <w:lvlJc w:val="left"/>
+      <w:pPr>
+        <w:ind w:left="1440" w:hanging="360"/>
+      </w:pPr>
+    </w:lvl>
+    <w:lvl w:ilvl="2" w:tplc="0409001B" w:tentative="1">
+      <w:start w:val="1"/>
+      <w:numFmt w:val="lowerRoman"/>
+      <w:lvlText w:val="%3."/>
+      <w:lvlJc w:val="right"/>
+      <w:pPr>
+        <w:ind w:left="2160" w:hanging="180"/>
+      </w:pPr>
+    </w:lvl>
+    <w:lvl w:ilvl="3" w:tplc="0409000F" w:tentative="1">
+      <w:start w:val="1"/>
+      <w:numFmt w:val="decimal"/>
+      <w:lvlText w:val="%4."/>
+      <w:lvlJc w:val="left"/>
+      <w:pPr>
+        <w:ind w:left="2880" w:hanging="360"/>
+      </w:pPr>
+    </w:lvl>
+    <w:lvl w:ilvl="4" w:tplc="04090019" w:tentative="1">
+      <w:start w:val="1"/>
+      <w:numFmt w:val="lowerLetter"/>
+      <w:lvlText w:val="%5."/>
+      <w:lvlJc w:val="left"/>
+      <w:pPr>
+        <w:ind w:left="3600" w:hanging="360"/>
+      </w:pPr>
+    </w:lvl>
+    <w:lvl w:ilvl="5" w:tplc="0409001B" w:tentative="1">
+      <w:start w:val="1"/>
+      <w:numFmt w:val="lowerRoman"/>
+      <w:lvlText w:val="%6."/>
+      <w:lvlJc w:val="right"/>
+      <w:pPr>
+        <w:ind w:left="4320" w:hanging="180"/>
+      </w:pPr>
+    </w:lvl>
+    <w:lvl w:ilvl="6" w:tplc="0409000F" w:tentative="1">
+      <w:start w:val="1"/>
+      <w:numFmt w:val="decimal"/>
+      <w:lvlText w:val="%7."/>
+      <w:lvlJc w:val="left"/>
+      <w:pPr>
+        <w:ind w:left="5040" w:hanging="360"/>
+      </w:pPr>
+    </w:lvl>
+    <w:lvl w:ilvl="7" w:tplc="04090019" w:tentative="1">
+      <w:start w:val="1"/>
+      <w:numFmt w:val="lowerLetter"/>
+      <w:lvlText w:val="%8."/>
+      <w:lvlJc w:val="left"/>
+      <w:pPr>
+        <w:ind w:left="5760" w:hanging="360"/>
+      </w:pPr>
+    </w:lvl>
+    <w:lvl w:ilvl="8" w:tplc="0409001B" w:tentative="1">
+      <w:start w:val="1"/>
+      <w:numFmt w:val="lowerRoman"/>
+      <w:lvlText w:val="%9."/>
+      <w:lvlJc w:val="right"/>
+      <w:pPr>
+        <w:ind w:left="6480" w:hanging="180"/>
+      </w:pPr>
+    </w:lvl>
+  </w:abstractNum>
+  <w:abstractNum w:abstractNumId="3">
     <w:nsid w:val="0C3908E7"/>
     <w:multiLevelType w:val="hybridMultilevel"/>
     <w:tmpl w:val="697C1068"/>
@@ -25581,7 +31941,7 @@
       </w:rPr>
     </w:lvl>
   </w:abstractNum>
-  <w:abstractNum w:abstractNumId="3">
+  <w:abstractNum w:abstractNumId="4">
     <w:nsid w:val="12A319AB"/>
     <w:multiLevelType w:val="multilevel"/>
     <w:tmpl w:val="C47E91F4"/>
@@ -25730,7 +32090,7 @@
       </w:rPr>
     </w:lvl>
   </w:abstractNum>
-  <w:abstractNum w:abstractNumId="4">
+  <w:abstractNum w:abstractNumId="5">
     <w:nsid w:val="14EB23BD"/>
     <w:multiLevelType w:val="hybridMultilevel"/>
     <w:tmpl w:val="D0B09C5C"/>
@@ -25819,7 +32179,7 @@
       </w:pPr>
     </w:lvl>
   </w:abstractNum>
-  <w:abstractNum w:abstractNumId="5">
+  <w:abstractNum w:abstractNumId="6">
     <w:nsid w:val="1C91286F"/>
     <w:multiLevelType w:val="hybridMultilevel"/>
     <w:tmpl w:val="E0B4DF66"/>
@@ -25932,7 +32292,7 @@
       </w:rPr>
     </w:lvl>
   </w:abstractNum>
-  <w:abstractNum w:abstractNumId="6">
+  <w:abstractNum w:abstractNumId="7">
     <w:nsid w:val="1FCD3146"/>
     <w:multiLevelType w:val="multilevel"/>
     <w:tmpl w:val="0F64EEE2"/>
@@ -26081,7 +32441,7 @@
       </w:rPr>
     </w:lvl>
   </w:abstractNum>
-  <w:abstractNum w:abstractNumId="7">
+  <w:abstractNum w:abstractNumId="8">
     <w:nsid w:val="27AB7CB0"/>
     <w:multiLevelType w:val="hybridMultilevel"/>
     <w:tmpl w:val="181A186E"/>
@@ -26170,7 +32530,7 @@
       </w:pPr>
     </w:lvl>
   </w:abstractNum>
-  <w:abstractNum w:abstractNumId="8">
+  <w:abstractNum w:abstractNumId="9">
     <w:nsid w:val="2DE9026F"/>
     <w:multiLevelType w:val="multilevel"/>
     <w:tmpl w:val="FA04FFC6"/>
@@ -26319,7 +32679,7 @@
       </w:rPr>
     </w:lvl>
   </w:abstractNum>
-  <w:abstractNum w:abstractNumId="9">
+  <w:abstractNum w:abstractNumId="10">
     <w:nsid w:val="2F0B052A"/>
     <w:multiLevelType w:val="multilevel"/>
     <w:tmpl w:val="A8EE22F0"/>
@@ -26432,7 +32792,7 @@
       </w:pPr>
     </w:lvl>
   </w:abstractNum>
-  <w:abstractNum w:abstractNumId="10">
+  <w:abstractNum w:abstractNumId="11">
     <w:nsid w:val="2F4C2079"/>
     <w:multiLevelType w:val="multilevel"/>
     <w:tmpl w:val="1376F26E"/>
@@ -26545,7 +32905,7 @@
       </w:pPr>
     </w:lvl>
   </w:abstractNum>
-  <w:abstractNum w:abstractNumId="11">
+  <w:abstractNum w:abstractNumId="12">
     <w:nsid w:val="33E87D2B"/>
     <w:multiLevelType w:val="multilevel"/>
     <w:tmpl w:val="6234D616"/>
@@ -26694,7 +33054,7 @@
       </w:rPr>
     </w:lvl>
   </w:abstractNum>
-  <w:abstractNum w:abstractNumId="12">
+  <w:abstractNum w:abstractNumId="13">
     <w:nsid w:val="365476AB"/>
     <w:multiLevelType w:val="hybridMultilevel"/>
     <w:tmpl w:val="997CB2F6"/>
@@ -26807,7 +33167,96 @@
       </w:rPr>
     </w:lvl>
   </w:abstractNum>
-  <w:abstractNum w:abstractNumId="13">
+  <w:abstractNum w:abstractNumId="14">
+    <w:nsid w:val="37EA38B2"/>
+    <w:multiLevelType w:val="hybridMultilevel"/>
+    <w:tmpl w:val="38DE0A52"/>
+    <w:lvl w:ilvl="0" w:tplc="0409000F">
+      <w:start w:val="1"/>
+      <w:numFmt w:val="decimal"/>
+      <w:lvlText w:val="%1."/>
+      <w:lvlJc w:val="left"/>
+      <w:pPr>
+        <w:ind w:left="720" w:hanging="360"/>
+      </w:pPr>
+      <w:rPr>
+        <w:rFonts w:hint="default"/>
+      </w:rPr>
+    </w:lvl>
+    <w:lvl w:ilvl="1" w:tplc="04090019" w:tentative="1">
+      <w:start w:val="1"/>
+      <w:numFmt w:val="lowerLetter"/>
+      <w:lvlText w:val="%2."/>
+      <w:lvlJc w:val="left"/>
+      <w:pPr>
+        <w:ind w:left="1440" w:hanging="360"/>
+      </w:pPr>
+    </w:lvl>
+    <w:lvl w:ilvl="2" w:tplc="0409001B" w:tentative="1">
+      <w:start w:val="1"/>
+      <w:numFmt w:val="lowerRoman"/>
+      <w:lvlText w:val="%3."/>
+      <w:lvlJc w:val="right"/>
+      <w:pPr>
+        <w:ind w:left="2160" w:hanging="180"/>
+      </w:pPr>
+    </w:lvl>
+    <w:lvl w:ilvl="3" w:tplc="0409000F" w:tentative="1">
+      <w:start w:val="1"/>
+      <w:numFmt w:val="decimal"/>
+      <w:lvlText w:val="%4."/>
+      <w:lvlJc w:val="left"/>
+      <w:pPr>
+        <w:ind w:left="2880" w:hanging="360"/>
+      </w:pPr>
+    </w:lvl>
+    <w:lvl w:ilvl="4" w:tplc="04090019" w:tentative="1">
+      <w:start w:val="1"/>
+      <w:numFmt w:val="lowerLetter"/>
+      <w:lvlText w:val="%5."/>
+      <w:lvlJc w:val="left"/>
+      <w:pPr>
+        <w:ind w:left="3600" w:hanging="360"/>
+      </w:pPr>
+    </w:lvl>
+    <w:lvl w:ilvl="5" w:tplc="0409001B" w:tentative="1">
+      <w:start w:val="1"/>
+      <w:numFmt w:val="lowerRoman"/>
+      <w:lvlText w:val="%6."/>
+      <w:lvlJc w:val="right"/>
+      <w:pPr>
+        <w:ind w:left="4320" w:hanging="180"/>
+      </w:pPr>
+    </w:lvl>
+    <w:lvl w:ilvl="6" w:tplc="0409000F" w:tentative="1">
+      <w:start w:val="1"/>
+      <w:numFmt w:val="decimal"/>
+      <w:lvlText w:val="%7."/>
+      <w:lvlJc w:val="left"/>
+      <w:pPr>
+        <w:ind w:left="5040" w:hanging="360"/>
+      </w:pPr>
+    </w:lvl>
+    <w:lvl w:ilvl="7" w:tplc="04090019" w:tentative="1">
+      <w:start w:val="1"/>
+      <w:numFmt w:val="lowerLetter"/>
+      <w:lvlText w:val="%8."/>
+      <w:lvlJc w:val="left"/>
+      <w:pPr>
+        <w:ind w:left="5760" w:hanging="360"/>
+      </w:pPr>
+    </w:lvl>
+    <w:lvl w:ilvl="8" w:tplc="0409001B" w:tentative="1">
+      <w:start w:val="1"/>
+      <w:numFmt w:val="lowerRoman"/>
+      <w:lvlText w:val="%9."/>
+      <w:lvlJc w:val="right"/>
+      <w:pPr>
+        <w:ind w:left="6480" w:hanging="180"/>
+      </w:pPr>
+    </w:lvl>
+  </w:abstractNum>
+  <w:abstractNum w:abstractNumId="15">
     <w:nsid w:val="3C9D09EF"/>
     <w:multiLevelType w:val="multilevel"/>
     <w:tmpl w:val="97F2C042"/>
@@ -26920,7 +33369,7 @@
       </w:pPr>
     </w:lvl>
   </w:abstractNum>
-  <w:abstractNum w:abstractNumId="14">
+  <w:abstractNum w:abstractNumId="16">
     <w:nsid w:val="4A9615F6"/>
     <w:multiLevelType w:val="multilevel"/>
     <w:tmpl w:val="4D481B32"/>
@@ -27033,7 +33482,7 @@
       </w:pPr>
     </w:lvl>
   </w:abstractNum>
-  <w:abstractNum w:abstractNumId="15">
+  <w:abstractNum w:abstractNumId="17">
     <w:nsid w:val="4AA27C27"/>
     <w:multiLevelType w:val="hybridMultilevel"/>
     <w:tmpl w:val="781E936C"/>
@@ -27146,7 +33595,7 @@
       </w:rPr>
     </w:lvl>
   </w:abstractNum>
-  <w:abstractNum w:abstractNumId="16">
+  <w:abstractNum w:abstractNumId="18">
     <w:nsid w:val="5AAE7D4F"/>
     <w:multiLevelType w:val="multilevel"/>
     <w:tmpl w:val="425A0854"/>
@@ -27295,7 +33744,7 @@
       </w:rPr>
     </w:lvl>
   </w:abstractNum>
-  <w:abstractNum w:abstractNumId="17">
+  <w:abstractNum w:abstractNumId="19">
     <w:nsid w:val="5E0B0960"/>
     <w:multiLevelType w:val="multilevel"/>
     <w:tmpl w:val="CC9AB0CC"/>
@@ -27444,7 +33893,7 @@
       </w:rPr>
     </w:lvl>
   </w:abstractNum>
-  <w:abstractNum w:abstractNumId="18">
+  <w:abstractNum w:abstractNumId="20">
     <w:nsid w:val="63BC5FEC"/>
     <w:multiLevelType w:val="multilevel"/>
     <w:tmpl w:val="7D327790"/>
@@ -27593,7 +34042,7 @@
       </w:rPr>
     </w:lvl>
   </w:abstractNum>
-  <w:abstractNum w:abstractNumId="19">
+  <w:abstractNum w:abstractNumId="21">
     <w:nsid w:val="63E8035C"/>
     <w:multiLevelType w:val="hybridMultilevel"/>
     <w:tmpl w:val="1B667DB4"/>
@@ -27706,7 +34155,7 @@
       </w:rPr>
     </w:lvl>
   </w:abstractNum>
-  <w:abstractNum w:abstractNumId="20">
+  <w:abstractNum w:abstractNumId="22">
     <w:nsid w:val="644D3B02"/>
     <w:multiLevelType w:val="multilevel"/>
     <w:tmpl w:val="DEC850D8"/>
@@ -27855,7 +34304,7 @@
       </w:rPr>
     </w:lvl>
   </w:abstractNum>
-  <w:abstractNum w:abstractNumId="21">
+  <w:abstractNum w:abstractNumId="23">
     <w:nsid w:val="66F34A78"/>
     <w:multiLevelType w:val="multilevel"/>
     <w:tmpl w:val="31B2D732"/>
@@ -28004,7 +34453,7 @@
       </w:rPr>
     </w:lvl>
   </w:abstractNum>
-  <w:abstractNum w:abstractNumId="22">
+  <w:abstractNum w:abstractNumId="24">
     <w:nsid w:val="68BF26E4"/>
     <w:multiLevelType w:val="multilevel"/>
     <w:tmpl w:val="866ED2BC"/>
@@ -28153,7 +34602,7 @@
       </w:rPr>
     </w:lvl>
   </w:abstractNum>
-  <w:abstractNum w:abstractNumId="23">
+  <w:abstractNum w:abstractNumId="25">
     <w:nsid w:val="6BEC006A"/>
     <w:multiLevelType w:val="multilevel"/>
     <w:tmpl w:val="3FEEFC2A"/>
@@ -28302,7 +34751,7 @@
       </w:rPr>
     </w:lvl>
   </w:abstractNum>
-  <w:abstractNum w:abstractNumId="24">
+  <w:abstractNum w:abstractNumId="26">
     <w:nsid w:val="6E546BC8"/>
     <w:multiLevelType w:val="hybridMultilevel"/>
     <w:tmpl w:val="3704E522"/>
@@ -28415,7 +34864,7 @@
       </w:rPr>
     </w:lvl>
   </w:abstractNum>
-  <w:abstractNum w:abstractNumId="25">
+  <w:abstractNum w:abstractNumId="27">
     <w:nsid w:val="71FC2370"/>
     <w:multiLevelType w:val="hybridMultilevel"/>
     <w:tmpl w:val="5FE40E7A"/>
@@ -28528,7 +34977,7 @@
       </w:rPr>
     </w:lvl>
   </w:abstractNum>
-  <w:abstractNum w:abstractNumId="26">
+  <w:abstractNum w:abstractNumId="28">
     <w:nsid w:val="746A5830"/>
     <w:multiLevelType w:val="hybridMultilevel"/>
     <w:tmpl w:val="083C2BB2"/>
@@ -28641,7 +35090,7 @@
       </w:rPr>
     </w:lvl>
   </w:abstractNum>
-  <w:abstractNum w:abstractNumId="27">
+  <w:abstractNum w:abstractNumId="29">
     <w:nsid w:val="75435F9C"/>
     <w:multiLevelType w:val="multilevel"/>
     <w:tmpl w:val="7A50F276"/>
@@ -28790,7 +35239,7 @@
       </w:rPr>
     </w:lvl>
   </w:abstractNum>
-  <w:abstractNum w:abstractNumId="28">
+  <w:abstractNum w:abstractNumId="30">
     <w:nsid w:val="775E1EC7"/>
     <w:multiLevelType w:val="multilevel"/>
     <w:tmpl w:val="CB10DFD6"/>
@@ -28939,7 +35388,7 @@
       </w:rPr>
     </w:lvl>
   </w:abstractNum>
-  <w:abstractNum w:abstractNumId="29">
+  <w:abstractNum w:abstractNumId="31">
     <w:nsid w:val="7B245B79"/>
     <w:multiLevelType w:val="multilevel"/>
     <w:tmpl w:val="D0CA6872"/>
@@ -29052,7 +35501,7 @@
       </w:pPr>
     </w:lvl>
   </w:abstractNum>
-  <w:abstractNum w:abstractNumId="30">
+  <w:abstractNum w:abstractNumId="32">
     <w:nsid w:val="7B843E15"/>
     <w:multiLevelType w:val="multilevel"/>
     <w:tmpl w:val="ED2EA32E"/>
@@ -29201,7 +35650,7 @@
       </w:rPr>
     </w:lvl>
   </w:abstractNum>
-  <w:abstractNum w:abstractNumId="31">
+  <w:abstractNum w:abstractNumId="33">
     <w:nsid w:val="7C701D55"/>
     <w:multiLevelType w:val="multilevel"/>
     <w:tmpl w:val="DE784092"/>
@@ -29351,100 +35800,106 @@
     </w:lvl>
   </w:abstractNum>
   <w:num w:numId="1">
-    <w:abstractNumId w:val="4"/>
+    <w:abstractNumId w:val="5"/>
   </w:num>
   <w:num w:numId="2">
+    <w:abstractNumId w:val="13"/>
+  </w:num>
+  <w:num w:numId="3">
+    <w:abstractNumId w:val="21"/>
+  </w:num>
+  <w:num w:numId="4">
+    <w:abstractNumId w:val="3"/>
+  </w:num>
+  <w:num w:numId="5">
+    <w:abstractNumId w:val="26"/>
+  </w:num>
+  <w:num w:numId="6">
+    <w:abstractNumId w:val="28"/>
+  </w:num>
+  <w:num w:numId="7">
+    <w:abstractNumId w:val="17"/>
+  </w:num>
+  <w:num w:numId="8">
+    <w:abstractNumId w:val="15"/>
+  </w:num>
+  <w:num w:numId="9">
+    <w:abstractNumId w:val="10"/>
+  </w:num>
+  <w:num w:numId="10">
+    <w:abstractNumId w:val="20"/>
+  </w:num>
+  <w:num w:numId="11">
     <w:abstractNumId w:val="12"/>
   </w:num>
-  <w:num w:numId="3">
+  <w:num w:numId="12">
     <w:abstractNumId w:val="19"/>
-  </w:num>
-  <w:num w:numId="4">
-    <w:abstractNumId w:val="2"/>
-  </w:num>
-  <w:num w:numId="5">
-    <w:abstractNumId w:val="24"/>
-  </w:num>
-  <w:num w:numId="6">
-    <w:abstractNumId w:val="26"/>
-  </w:num>
-  <w:num w:numId="7">
-    <w:abstractNumId w:val="15"/>
-  </w:num>
-  <w:num w:numId="8">
-    <w:abstractNumId w:val="13"/>
-  </w:num>
-  <w:num w:numId="9">
-    <w:abstractNumId w:val="9"/>
-  </w:num>
-  <w:num w:numId="10">
-    <w:abstractNumId w:val="18"/>
-  </w:num>
-  <w:num w:numId="11">
-    <w:abstractNumId w:val="11"/>
-  </w:num>
-  <w:num w:numId="12">
-    <w:abstractNumId w:val="17"/>
   </w:num>
   <w:num w:numId="13">
     <w:abstractNumId w:val="0"/>
   </w:num>
   <w:num w:numId="14">
-    <w:abstractNumId w:val="27"/>
+    <w:abstractNumId w:val="29"/>
   </w:num>
   <w:num w:numId="15">
-    <w:abstractNumId w:val="20"/>
+    <w:abstractNumId w:val="22"/>
   </w:num>
   <w:num w:numId="16">
-    <w:abstractNumId w:val="30"/>
+    <w:abstractNumId w:val="32"/>
   </w:num>
   <w:num w:numId="17">
-    <w:abstractNumId w:val="10"/>
+    <w:abstractNumId w:val="11"/>
   </w:num>
   <w:num w:numId="18">
     <w:abstractNumId w:val="1"/>
   </w:num>
   <w:num w:numId="19">
-    <w:abstractNumId w:val="14"/>
+    <w:abstractNumId w:val="16"/>
   </w:num>
   <w:num w:numId="20">
-    <w:abstractNumId w:val="21"/>
+    <w:abstractNumId w:val="23"/>
   </w:num>
   <w:num w:numId="21">
+    <w:abstractNumId w:val="27"/>
+  </w:num>
+  <w:num w:numId="22">
+    <w:abstractNumId w:val="24"/>
+  </w:num>
+  <w:num w:numId="23">
+    <w:abstractNumId w:val="31"/>
+  </w:num>
+  <w:num w:numId="24">
+    <w:abstractNumId w:val="4"/>
+  </w:num>
+  <w:num w:numId="25">
+    <w:abstractNumId w:val="33"/>
+  </w:num>
+  <w:num w:numId="26">
+    <w:abstractNumId w:val="7"/>
+  </w:num>
+  <w:num w:numId="27">
+    <w:abstractNumId w:val="30"/>
+  </w:num>
+  <w:num w:numId="28">
+    <w:abstractNumId w:val="18"/>
+  </w:num>
+  <w:num w:numId="29">
     <w:abstractNumId w:val="25"/>
   </w:num>
-  <w:num w:numId="22">
-    <w:abstractNumId w:val="22"/>
+  <w:num w:numId="30">
+    <w:abstractNumId w:val="9"/>
   </w:num>
-  <w:num w:numId="23">
-    <w:abstractNumId w:val="29"/>
-  </w:num>
-  <w:num w:numId="24">
-    <w:abstractNumId w:val="3"/>
-  </w:num>
-  <w:num w:numId="25">
-    <w:abstractNumId w:val="31"/>
-  </w:num>
-  <w:num w:numId="26">
+  <w:num w:numId="31">
     <w:abstractNumId w:val="6"/>
   </w:num>
-  <w:num w:numId="27">
-    <w:abstractNumId w:val="28"/>
-  </w:num>
-  <w:num w:numId="28">
-    <w:abstractNumId w:val="16"/>
-  </w:num>
-  <w:num w:numId="29">
-    <w:abstractNumId w:val="23"/>
-  </w:num>
-  <w:num w:numId="30">
+  <w:num w:numId="32">
     <w:abstractNumId w:val="8"/>
   </w:num>
-  <w:num w:numId="31">
-    <w:abstractNumId w:val="5"/>
+  <w:num w:numId="33">
+    <w:abstractNumId w:val="2"/>
   </w:num>
-  <w:num w:numId="32">
-    <w:abstractNumId w:val="7"/>
+  <w:num w:numId="34">
+    <w:abstractNumId w:val="14"/>
   </w:num>
 </w:numbering>
 </file>
@@ -31113,7 +37568,7 @@
 </file>
 
 <file path=customXml/itemProps1.xml><?xml version="1.0" encoding="utf-8"?>
-<ds:datastoreItem xmlns:ds="http://schemas.openxmlformats.org/officeDocument/2006/customXml" ds:itemID="{EEA2E5E5-6D44-4393-9534-E2D5AA80FCBA}">
+<ds:datastoreItem xmlns:ds="http://schemas.openxmlformats.org/officeDocument/2006/customXml" ds:itemID="{1ABB6BF5-639C-496D-B787-6577BD97CE30}">
   <ds:schemaRefs>
     <ds:schemaRef ds:uri="http://schemas.openxmlformats.org/officeDocument/2006/bibliography"/>
   </ds:schemaRefs>
